--- a/text/graduate.docx
+++ b/text/graduate.docx
@@ -3744,7 +3744,7 @@
           <w:color w:val="000000"/>
           <w:szCs w:val="28"/>
         </w:rPr>
-        <w:t>Результата</w:t>
+        <w:t>Результат</w:t>
       </w:r>
       <w:r>
         <w:rPr>
@@ -3818,7 +3818,15 @@
           <w:color w:val="000000"/>
           <w:szCs w:val="28"/>
         </w:rPr>
-        <w:t>Областью применения:</w:t>
+        <w:t>Область</w:t>
+      </w:r>
+      <w:r>
+        <w:rPr>
+          <w:b/>
+          <w:color w:val="000000"/>
+          <w:szCs w:val="28"/>
+        </w:rPr>
+        <w:t xml:space="preserve"> применения:</w:t>
       </w:r>
       <w:r>
         <w:rPr>
@@ -4837,7 +4845,7 @@
           <w:color w:val="000000"/>
           <w:szCs w:val="28"/>
         </w:rPr>
-        <w:t>Вынiку</w:t>
+        <w:t>Вынiк</w:t>
       </w:r>
       <w:proofErr w:type="spellEnd"/>
       <w:r>
@@ -5071,7 +5079,7 @@
           <w:color w:val="000000"/>
           <w:szCs w:val="28"/>
         </w:rPr>
-        <w:t>Вобласцю</w:t>
+        <w:t>Вобласць</w:t>
       </w:r>
       <w:proofErr w:type="spellEnd"/>
       <w:r>
@@ -5516,7 +5524,16 @@
           <w:szCs w:val="28"/>
           <w:lang w:val="en-US"/>
         </w:rPr>
-        <w:t>Areas of application:</w:t>
+        <w:t>Area</w:t>
+      </w:r>
+      <w:r>
+        <w:rPr>
+          <w:b/>
+          <w:color w:val="000000"/>
+          <w:szCs w:val="28"/>
+          <w:lang w:val="en-US"/>
+        </w:rPr>
+        <w:t xml:space="preserve"> of application:</w:t>
       </w:r>
       <w:r>
         <w:rPr>
@@ -5833,6 +5850,7 @@
         </w:rPr>
         <w:t xml:space="preserve"> англ. </w:t>
       </w:r>
+      <w:proofErr w:type="spellStart"/>
       <w:r>
         <w:rPr>
           <w:rFonts w:cs="Times New Roman"/>
@@ -5840,10 +5858,10 @@
           <w:iCs/>
           <w:color w:val="222222"/>
           <w:shd w:val="clear" w:color="auto" w:fill="FFFFFF"/>
-          <w:lang/>
         </w:rPr>
         <w:t>Automated</w:t>
       </w:r>
+      <w:proofErr w:type="spellEnd"/>
       <w:r>
         <w:rPr>
           <w:rFonts w:cs="Times New Roman"/>
@@ -5873,7 +5891,6 @@
           <w:iCs/>
           <w:color w:val="222222"/>
           <w:shd w:val="clear" w:color="auto" w:fill="FFFFFF"/>
-          <w:lang/>
         </w:rPr>
         <w:t>eller</w:t>
       </w:r>
@@ -5888,6 +5905,7 @@
         </w:rPr>
         <w:t xml:space="preserve"> </w:t>
       </w:r>
+      <w:proofErr w:type="spellStart"/>
       <w:r>
         <w:rPr>
           <w:rFonts w:cs="Times New Roman"/>
@@ -5895,7 +5913,6 @@
           <w:iCs/>
           <w:color w:val="222222"/>
           <w:shd w:val="clear" w:color="auto" w:fill="FFFFFF"/>
-          <w:lang/>
         </w:rPr>
         <w:t>M</w:t>
       </w:r>
@@ -5906,10 +5923,10 @@
           <w:iCs/>
           <w:color w:val="222222"/>
           <w:shd w:val="clear" w:color="auto" w:fill="FFFFFF"/>
-          <w:lang/>
         </w:rPr>
         <w:t>achine</w:t>
       </w:r>
+      <w:proofErr w:type="spellEnd"/>
       <w:r>
         <w:rPr>
           <w:rFonts w:cs="Times New Roman"/>
@@ -6658,7 +6675,6 @@
           <w:rFonts w:cs="Times New Roman"/>
           <w:szCs w:val="28"/>
           <w:shd w:val="clear" w:color="auto" w:fill="FFFFFF"/>
-          <w:lang w:val="en-US"/>
         </w:rPr>
       </w:pPr>
       <w:r>
@@ -6716,7 +6732,7 @@
             <w:rFonts w:ascii="Cambria Math" w:hAnsi="Cambria Math" w:cs="Times New Roman"/>
             <w:szCs w:val="28"/>
           </w:rPr>
-          <m:t>N</m:t>
+          <m:t>C</m:t>
         </m:r>
       </m:oMath>
       <w:r>
@@ -6742,7 +6758,7 @@
             <w:szCs w:val="28"/>
             <w:shd w:val="clear" w:color="auto" w:fill="FFFFFF"/>
           </w:rPr>
-          <m:t>C</m:t>
+          <m:t>V</m:t>
         </m:r>
       </m:oMath>
       <w:r>
@@ -6763,7 +6779,15 @@
             <w:szCs w:val="28"/>
             <w:shd w:val="clear" w:color="auto" w:fill="FFFFFF"/>
           </w:rPr>
-          <m:t>0&lt;</m:t>
+          <m:t>0</m:t>
+        </m:r>
+        <m:r>
+          <w:rPr>
+            <w:rFonts w:ascii="Cambria Math" w:cs="Times New Roman"/>
+            <w:szCs w:val="28"/>
+            <w:shd w:val="clear" w:color="auto" w:fill="FFFFFF"/>
+          </w:rPr>
+          <m:t>&lt;</m:t>
         </m:r>
         <m:r>
           <w:rPr>
@@ -6771,7 +6795,7 @@
             <w:szCs w:val="28"/>
             <w:shd w:val="clear" w:color="auto" w:fill="FFFFFF"/>
           </w:rPr>
-          <m:t>C</m:t>
+          <m:t>V</m:t>
         </m:r>
         <m:r>
           <m:rPr>
@@ -6789,7 +6813,7 @@
             <w:rFonts w:ascii="Cambria Math" w:hAnsi="Cambria Math" w:cs="Times New Roman"/>
             <w:szCs w:val="28"/>
           </w:rPr>
-          <m:t>N</m:t>
+          <m:t>C</m:t>
         </m:r>
       </m:oMath>
       <w:r>
@@ -6811,7 +6835,7 @@
           <m:sSubPr>
             <m:ctrlPr>
               <w:rPr>
-                <w:rFonts w:ascii="Cambria Math" w:cs="Times New Roman"/>
+                <w:rFonts w:ascii="Cambria Math" w:hAnsi="Cambria Math" w:cs="Times New Roman"/>
                 <w:szCs w:val="28"/>
               </w:rPr>
             </m:ctrlPr>
@@ -6822,7 +6846,7 @@
                 <w:rFonts w:ascii="Cambria Math" w:hAnsi="Cambria Math" w:cs="Times New Roman"/>
                 <w:szCs w:val="28"/>
               </w:rPr>
-              <m:t>C</m:t>
+              <m:t>c</m:t>
             </m:r>
           </m:e>
           <m:sub>
@@ -6857,9 +6881,17 @@
           <w:szCs w:val="28"/>
           <w:shd w:val="clear" w:color="auto" w:fill="FFFFFF"/>
         </w:rPr>
-        <w:t xml:space="preserve">количество кассет </w:t>
+        <w:t>количество кассет</w:t>
       </w:r>
       <m:oMath>
+        <m:r>
+          <w:rPr>
+            <w:rFonts w:ascii="Cambria Math" w:hAnsi="Cambria Math" w:cs="Times New Roman"/>
+            <w:szCs w:val="28"/>
+            <w:shd w:val="clear" w:color="auto" w:fill="FFFFFF"/>
+          </w:rPr>
+          <m:t xml:space="preserve"> </m:t>
+        </m:r>
         <m:r>
           <w:rPr>
             <w:rFonts w:ascii="Cambria Math" w:hAnsi="Cambria Math" w:cs="Times New Roman"/>
@@ -6916,7 +6948,7 @@
           <m:sSubPr>
             <m:ctrlPr>
               <w:rPr>
-                <w:rFonts w:ascii="Cambria Math" w:cs="Times New Roman"/>
+                <w:rFonts w:ascii="Cambria Math" w:hAnsi="Cambria Math" w:cs="Times New Roman"/>
                 <w:szCs w:val="28"/>
               </w:rPr>
             </m:ctrlPr>
@@ -6961,7 +6993,7 @@
           <m:sSubSupPr>
             <m:ctrlPr>
               <w:rPr>
-                <w:rFonts w:ascii="Cambria Math" w:cs="Times New Roman"/>
+                <w:rFonts w:ascii="Cambria Math" w:hAnsi="Cambria Math" w:cs="Times New Roman"/>
                 <w:szCs w:val="28"/>
                 <w:shd w:val="clear" w:color="auto" w:fill="FFFFFF"/>
               </w:rPr>
@@ -7048,7 +7080,7 @@
           <m:sSubSupPr>
             <m:ctrlPr>
               <w:rPr>
-                <w:rFonts w:ascii="Cambria Math" w:cs="Times New Roman"/>
+                <w:rFonts w:ascii="Cambria Math" w:hAnsi="Cambria Math" w:cs="Times New Roman"/>
                 <w:szCs w:val="28"/>
               </w:rPr>
             </m:ctrlPr>
@@ -7151,7 +7183,111 @@
             <m:chr m:val="̅"/>
             <m:ctrlPr>
               <w:rPr>
+                <w:rFonts w:ascii="Cambria Math" w:hAnsi="Cambria Math" w:cs="Times New Roman"/>
+                <w:szCs w:val="28"/>
+                <w:shd w:val="clear" w:color="auto" w:fill="FFFFFF"/>
+              </w:rPr>
+            </m:ctrlPr>
+          </m:accPr>
+          <m:e>
+            <m:r>
+              <m:rPr>
+                <m:sty m:val="p"/>
+              </m:rPr>
+              <w:rPr>
                 <w:rFonts w:ascii="Cambria Math" w:cs="Times New Roman"/>
+                <w:szCs w:val="28"/>
+                <w:shd w:val="clear" w:color="auto" w:fill="FFFFFF"/>
+              </w:rPr>
+              <m:t xml:space="preserve">0, </m:t>
+            </m:r>
+            <m:sSub>
+              <m:sSubPr>
+                <m:ctrlPr>
+                  <w:rPr>
+                    <w:rFonts w:ascii="Cambria Math" w:hAnsi="Cambria Math" w:cs="Times New Roman"/>
+                    <w:szCs w:val="28"/>
+                  </w:rPr>
+                </m:ctrlPr>
+              </m:sSubPr>
+              <m:e>
+                <m:r>
+                  <w:rPr>
+                    <w:rFonts w:ascii="Cambria Math" w:hAnsi="Cambria Math" w:cs="Times New Roman"/>
+                    <w:szCs w:val="28"/>
+                  </w:rPr>
+                  <m:t>c</m:t>
+                </m:r>
+              </m:e>
+              <m:sub>
+                <m:r>
+                  <w:rPr>
+                    <w:rFonts w:ascii="Cambria Math" w:hAnsi="Cambria Math" w:cs="Times New Roman"/>
+                    <w:szCs w:val="28"/>
+                  </w:rPr>
+                  <m:t>j</m:t>
+                </m:r>
+              </m:sub>
+            </m:sSub>
+            <m:r>
+              <m:rPr>
+                <m:sty m:val="p"/>
+              </m:rPr>
+              <w:rPr>
+                <w:rFonts w:cs="Times New Roman"/>
+                <w:szCs w:val="28"/>
+                <w:shd w:val="clear" w:color="auto" w:fill="FFFFFF"/>
+              </w:rPr>
+              <m:t>-</m:t>
+            </m:r>
+            <m:r>
+              <m:rPr>
+                <m:sty m:val="p"/>
+              </m:rPr>
+              <w:rPr>
+                <w:rFonts w:ascii="Cambria Math" w:cs="Times New Roman"/>
+                <w:szCs w:val="28"/>
+                <w:shd w:val="clear" w:color="auto" w:fill="FFFFFF"/>
+              </w:rPr>
+              <m:t>1</m:t>
+            </m:r>
+          </m:e>
+        </m:acc>
+      </m:oMath>
+      <w:r>
+        <w:rPr>
+          <w:rFonts w:cs="Times New Roman"/>
+          <w:szCs w:val="28"/>
+          <w:shd w:val="clear" w:color="auto" w:fill="FFFFFF"/>
+        </w:rPr>
+        <w:t xml:space="preserve">, </w:t>
+      </w:r>
+      <m:oMath>
+        <m:r>
+          <w:rPr>
+            <w:rFonts w:ascii="Cambria Math" w:hAnsi="Cambria Math" w:cs="Times New Roman"/>
+            <w:szCs w:val="28"/>
+            <w:shd w:val="clear" w:color="auto" w:fill="FFFFFF"/>
+          </w:rPr>
+          <m:t>j</m:t>
+        </m:r>
+        <m:r>
+          <m:rPr>
+            <m:sty m:val="p"/>
+          </m:rPr>
+          <w:rPr>
+            <w:rFonts w:ascii="Cambria Math" w:cs="Times New Roman"/>
+            <w:szCs w:val="28"/>
+            <w:shd w:val="clear" w:color="auto" w:fill="FFFFFF"/>
+          </w:rPr>
+          <m:t>=</m:t>
+        </m:r>
+        <m:acc>
+          <m:accPr>
+            <m:chr m:val="̅"/>
+            <m:ctrlPr>
+              <w:rPr>
+                <w:rFonts w:ascii="Cambria Math" w:hAnsi="Cambria Math" w:cs="Times New Roman"/>
                 <w:szCs w:val="28"/>
                 <w:shd w:val="clear" w:color="auto" w:fill="FFFFFF"/>
               </w:rPr>
@@ -7174,7 +7310,7 @@
                 <w:rFonts w:ascii="Cambria Math" w:hAnsi="Cambria Math" w:cs="Times New Roman"/>
                 <w:szCs w:val="28"/>
               </w:rPr>
-              <m:t>N</m:t>
+              <m:t>V</m:t>
             </m:r>
             <m:r>
               <m:rPr>
@@ -7207,89 +7343,6 @@
           <w:szCs w:val="28"/>
           <w:shd w:val="clear" w:color="auto" w:fill="FFFFFF"/>
         </w:rPr>
-        <w:t xml:space="preserve">, </w:t>
-      </w:r>
-      <m:oMath>
-        <m:r>
-          <w:rPr>
-            <w:rFonts w:ascii="Cambria Math" w:hAnsi="Cambria Math" w:cs="Times New Roman"/>
-            <w:szCs w:val="28"/>
-            <w:shd w:val="clear" w:color="auto" w:fill="FFFFFF"/>
-          </w:rPr>
-          <m:t>j</m:t>
-        </m:r>
-        <m:r>
-          <m:rPr>
-            <m:sty m:val="p"/>
-          </m:rPr>
-          <w:rPr>
-            <w:rFonts w:ascii="Cambria Math" w:cs="Times New Roman"/>
-            <w:szCs w:val="28"/>
-            <w:shd w:val="clear" w:color="auto" w:fill="FFFFFF"/>
-          </w:rPr>
-          <m:t>=</m:t>
-        </m:r>
-        <m:acc>
-          <m:accPr>
-            <m:chr m:val="̅"/>
-            <m:ctrlPr>
-              <w:rPr>
-                <w:rFonts w:ascii="Cambria Math" w:cs="Times New Roman"/>
-                <w:szCs w:val="28"/>
-                <w:shd w:val="clear" w:color="auto" w:fill="FFFFFF"/>
-              </w:rPr>
-            </m:ctrlPr>
-          </m:accPr>
-          <m:e>
-            <m:r>
-              <m:rPr>
-                <m:sty m:val="p"/>
-              </m:rPr>
-              <w:rPr>
-                <w:rFonts w:ascii="Cambria Math" w:cs="Times New Roman"/>
-                <w:szCs w:val="28"/>
-                <w:shd w:val="clear" w:color="auto" w:fill="FFFFFF"/>
-              </w:rPr>
-              <m:t xml:space="preserve">0, </m:t>
-            </m:r>
-            <m:r>
-              <w:rPr>
-                <w:rFonts w:ascii="Cambria Math" w:hAnsi="Cambria Math" w:cs="Times New Roman"/>
-                <w:szCs w:val="28"/>
-              </w:rPr>
-              <m:t>C</m:t>
-            </m:r>
-            <m:r>
-              <m:rPr>
-                <m:sty m:val="p"/>
-              </m:rPr>
-              <w:rPr>
-                <w:rFonts w:cs="Times New Roman"/>
-                <w:szCs w:val="28"/>
-                <w:shd w:val="clear" w:color="auto" w:fill="FFFFFF"/>
-              </w:rPr>
-              <m:t>-</m:t>
-            </m:r>
-            <m:r>
-              <m:rPr>
-                <m:sty m:val="p"/>
-              </m:rPr>
-              <w:rPr>
-                <w:rFonts w:ascii="Cambria Math" w:cs="Times New Roman"/>
-                <w:szCs w:val="28"/>
-                <w:shd w:val="clear" w:color="auto" w:fill="FFFFFF"/>
-              </w:rPr>
-              <m:t>1</m:t>
-            </m:r>
-          </m:e>
-        </m:acc>
-      </m:oMath>
-      <w:r>
-        <w:rPr>
-          <w:rFonts w:cs="Times New Roman"/>
-          <w:szCs w:val="28"/>
-          <w:shd w:val="clear" w:color="auto" w:fill="FFFFFF"/>
-        </w:rPr>
         <w:t>. Таким образом формула для оценки процента наполненности банкомата будет выглядеть следующим образом:</w:t>
       </w:r>
     </w:p>
@@ -7301,7 +7354,6 @@
           <w:rFonts w:cs="Times New Roman"/>
           <w:szCs w:val="28"/>
           <w:shd w:val="clear" w:color="auto" w:fill="FFFFFF"/>
-          <w:lang w:val="en-US"/>
         </w:rPr>
       </w:pPr>
     </w:p>
@@ -7350,7 +7402,7 @@
                   <w:rFonts w:ascii="Cambria Math" w:hAnsi="Cambria Math"/>
                   <w:szCs w:val="28"/>
                 </w:rPr>
-                <m:t>C</m:t>
+                <m:t>V</m:t>
               </m:r>
               <m:r>
                 <m:rPr>
@@ -7379,7 +7431,7 @@
                       <w:rFonts w:ascii="Cambria Math" w:hAnsi="Cambria Math" w:cs="Times New Roman"/>
                       <w:szCs w:val="28"/>
                     </w:rPr>
-                    <m:t>N</m:t>
+                    <m:t>C</m:t>
                   </m:r>
                 </m:num>
                 <m:den>
@@ -7398,7 +7450,7 @@
                           <w:rFonts w:ascii="Cambria Math" w:hAnsi="Cambria Math" w:cs="Times New Roman"/>
                           <w:szCs w:val="28"/>
                         </w:rPr>
-                        <m:t>C</m:t>
+                        <m:t>c</m:t>
                       </m:r>
                     </m:e>
                     <m:sub>
@@ -7482,12 +7534,43 @@
                       </m:r>
                     </m:sub>
                     <m:sup>
+                      <m:sSub>
+                        <m:sSubPr>
+                          <m:ctrlPr>
+                            <w:rPr>
+                              <w:rFonts w:ascii="Cambria Math" w:hAnsi="Cambria Math" w:cs="Times New Roman"/>
+                              <w:szCs w:val="28"/>
+                            </w:rPr>
+                          </m:ctrlPr>
+                        </m:sSubPr>
+                        <m:e>
+                          <m:r>
+                            <w:rPr>
+                              <w:rFonts w:ascii="Cambria Math" w:hAnsi="Cambria Math" w:cs="Times New Roman"/>
+                              <w:szCs w:val="28"/>
+                            </w:rPr>
+                            <m:t>c</m:t>
+                          </m:r>
+                        </m:e>
+                        <m:sub>
+                          <m:r>
+                            <w:rPr>
+                              <w:rFonts w:ascii="Cambria Math" w:hAnsi="Cambria Math" w:cs="Times New Roman"/>
+                              <w:szCs w:val="28"/>
+                            </w:rPr>
+                            <m:t>j</m:t>
+                          </m:r>
+                        </m:sub>
+                      </m:sSub>
                       <m:r>
+                        <m:rPr>
+                          <m:sty m:val="p"/>
+                        </m:rPr>
                         <w:rPr>
-                          <w:rFonts w:ascii="Cambria Math" w:hAnsi="Cambria Math"/>
+                          <w:rFonts w:ascii="Cambria Math" w:hAnsi="Cambria Math" w:cs="Times New Roman"/>
                           <w:szCs w:val="28"/>
                         </w:rPr>
-                        <m:t>N</m:t>
+                        <m:t xml:space="preserve"> </m:t>
                       </m:r>
                       <m:r>
                         <m:rPr>
@@ -7573,12 +7656,43 @@
                       </m:r>
                     </m:sub>
                     <m:sup>
+                      <m:sSub>
+                        <m:sSubPr>
+                          <m:ctrlPr>
+                            <w:rPr>
+                              <w:rFonts w:ascii="Cambria Math" w:hAnsi="Cambria Math" w:cs="Times New Roman"/>
+                              <w:szCs w:val="28"/>
+                            </w:rPr>
+                          </m:ctrlPr>
+                        </m:sSubPr>
+                        <m:e>
+                          <m:r>
+                            <w:rPr>
+                              <w:rFonts w:ascii="Cambria Math" w:hAnsi="Cambria Math" w:cs="Times New Roman"/>
+                              <w:szCs w:val="28"/>
+                            </w:rPr>
+                            <m:t>c</m:t>
+                          </m:r>
+                        </m:e>
+                        <m:sub>
+                          <m:r>
+                            <w:rPr>
+                              <w:rFonts w:ascii="Cambria Math" w:hAnsi="Cambria Math" w:cs="Times New Roman"/>
+                              <w:szCs w:val="28"/>
+                            </w:rPr>
+                            <m:t>j</m:t>
+                          </m:r>
+                        </m:sub>
+                      </m:sSub>
                       <m:r>
+                        <m:rPr>
+                          <m:sty m:val="p"/>
+                        </m:rPr>
                         <w:rPr>
-                          <w:rFonts w:ascii="Cambria Math" w:hAnsi="Cambria Math"/>
+                          <w:rFonts w:ascii="Cambria Math" w:hAnsi="Cambria Math" w:cs="Times New Roman"/>
                           <w:szCs w:val="28"/>
                         </w:rPr>
-                        <m:t>N</m:t>
+                        <m:t xml:space="preserve"> </m:t>
                       </m:r>
                       <m:r>
                         <m:rPr>
@@ -7740,6 +7854,450 @@
     </w:p>
     <w:p>
       <w:pPr>
+        <w:ind w:firstLine="706"/>
+        <w:jc w:val="both"/>
+        <w:rPr>
+          <w:lang w:val="en-US"/>
+        </w:rPr>
+      </w:pPr>
+      <w:r>
+        <w:t xml:space="preserve">В качестве </w:t>
+      </w:r>
+      <w:proofErr w:type="spellStart"/>
+      <w:r>
+        <w:t>фреймворка</w:t>
+      </w:r>
+      <w:proofErr w:type="spellEnd"/>
+      <w:r>
+        <w:t xml:space="preserve">, который </w:t>
+      </w:r>
+      <w:proofErr w:type="gramStart"/>
+      <w:r>
+        <w:t>используется для разработки клиентской части веб-приложения был</w:t>
+      </w:r>
+      <w:proofErr w:type="gramEnd"/>
+      <w:r>
+        <w:t xml:space="preserve"> выбран </w:t>
+      </w:r>
+      <w:r>
+        <w:rPr>
+          <w:lang w:val="en-US"/>
+        </w:rPr>
+        <w:t>Angular</w:t>
+      </w:r>
+      <w:r>
+        <w:t xml:space="preserve">. </w:t>
+      </w:r>
+      <w:proofErr w:type="gramStart"/>
+      <w:r>
+        <w:rPr>
+          <w:lang w:val="en-US"/>
+        </w:rPr>
+        <w:t>Angular</w:t>
+      </w:r>
+      <w:r>
+        <w:t xml:space="preserve"> </w:t>
+      </w:r>
+      <w:r>
+        <w:rPr>
+          <w:rFonts w:cs="Times New Roman"/>
+          <w:szCs w:val="28"/>
+          <w:shd w:val="clear" w:color="auto" w:fill="FFFFFF"/>
+        </w:rPr>
+        <w:t>—</w:t>
+      </w:r>
+      <w:r>
+        <w:rPr>
+          <w:rFonts w:cs="Times New Roman"/>
+          <w:szCs w:val="28"/>
+          <w:shd w:val="clear" w:color="auto" w:fill="FFFFFF"/>
+        </w:rPr>
+        <w:t xml:space="preserve"> </w:t>
+      </w:r>
+      <w:r>
+        <w:rPr>
+          <w:rFonts w:cs="Times New Roman"/>
+          <w:szCs w:val="28"/>
+          <w:shd w:val="clear" w:color="auto" w:fill="FFFFFF"/>
+        </w:rPr>
+        <w:t xml:space="preserve">это общедоступный </w:t>
+      </w:r>
+      <w:r>
+        <w:rPr>
+          <w:rFonts w:cs="Times New Roman"/>
+          <w:szCs w:val="28"/>
+          <w:shd w:val="clear" w:color="auto" w:fill="FFFFFF"/>
+          <w:lang w:val="en-US"/>
+        </w:rPr>
+        <w:t>JavaScript</w:t>
+      </w:r>
+      <w:r>
+        <w:rPr>
+          <w:rFonts w:cs="Times New Roman"/>
+          <w:szCs w:val="28"/>
+          <w:shd w:val="clear" w:color="auto" w:fill="FFFFFF"/>
+        </w:rPr>
+        <w:t xml:space="preserve"> </w:t>
+      </w:r>
+      <w:proofErr w:type="spellStart"/>
+      <w:r>
+        <w:rPr>
+          <w:rFonts w:cs="Times New Roman"/>
+          <w:szCs w:val="28"/>
+          <w:shd w:val="clear" w:color="auto" w:fill="FFFFFF"/>
+        </w:rPr>
+        <w:t>фреймворк</w:t>
+      </w:r>
+      <w:proofErr w:type="spellEnd"/>
+      <w:r>
+        <w:rPr>
+          <w:rFonts w:cs="Times New Roman"/>
+          <w:szCs w:val="28"/>
+          <w:shd w:val="clear" w:color="auto" w:fill="FFFFFF"/>
+        </w:rPr>
+        <w:t>, который позволяет реализовывать достаточно большие</w:t>
+      </w:r>
+      <w:r>
+        <w:rPr>
+          <w:rFonts w:cs="Times New Roman"/>
+          <w:szCs w:val="28"/>
+          <w:shd w:val="clear" w:color="auto" w:fill="FFFFFF"/>
+        </w:rPr>
+        <w:t xml:space="preserve">, </w:t>
+      </w:r>
+      <w:r>
+        <w:rPr>
+          <w:rFonts w:cs="Times New Roman"/>
+          <w:szCs w:val="28"/>
+          <w:shd w:val="clear" w:color="auto" w:fill="FFFFFF"/>
+        </w:rPr>
+        <w:t>высоконагруженные приложения</w:t>
+      </w:r>
+      <w:r>
+        <w:rPr>
+          <w:rFonts w:cs="Times New Roman"/>
+          <w:szCs w:val="28"/>
+          <w:shd w:val="clear" w:color="auto" w:fill="FFFFFF"/>
+        </w:rPr>
+        <w:t>.</w:t>
+      </w:r>
+      <w:proofErr w:type="gramEnd"/>
+      <w:r>
+        <w:rPr>
+          <w:rFonts w:cs="Times New Roman"/>
+          <w:szCs w:val="28"/>
+          <w:shd w:val="clear" w:color="auto" w:fill="FFFFFF"/>
+        </w:rPr>
+        <w:t xml:space="preserve"> </w:t>
+      </w:r>
+      <w:r>
+        <w:t xml:space="preserve">В </w:t>
+      </w:r>
+      <w:proofErr w:type="gramStart"/>
+      <w:r>
+        <w:t>данном</w:t>
+      </w:r>
+      <w:proofErr w:type="gramEnd"/>
+      <w:r>
+        <w:t xml:space="preserve"> </w:t>
+      </w:r>
+      <w:proofErr w:type="spellStart"/>
+      <w:r>
+        <w:t>веб-приложении</w:t>
+      </w:r>
+      <w:proofErr w:type="spellEnd"/>
+      <w:r>
+        <w:t xml:space="preserve"> используется </w:t>
+      </w:r>
+      <w:r>
+        <w:rPr>
+          <w:lang w:val="en-US"/>
+        </w:rPr>
+        <w:t>Angular</w:t>
+      </w:r>
+      <w:r>
+        <w:t xml:space="preserve"> </w:t>
+      </w:r>
+      <w:r>
+        <w:t xml:space="preserve">версии 4, </w:t>
+      </w:r>
+      <w:r>
+        <w:t>который был</w:t>
+      </w:r>
+      <w:r>
+        <w:t xml:space="preserve"> выпущен </w:t>
+      </w:r>
+      <w:r>
+        <w:t xml:space="preserve">23 </w:t>
+      </w:r>
+      <w:r>
+        <w:t>марта 2017</w:t>
+      </w:r>
+      <w:r>
+        <w:t xml:space="preserve"> года</w:t>
+      </w:r>
+      <w:r>
+        <w:t>.</w:t>
+      </w:r>
+      <w:r>
+        <w:t xml:space="preserve"> Стоит отметить, что изначально был выпущен </w:t>
+      </w:r>
+      <w:proofErr w:type="spellStart"/>
+      <w:r>
+        <w:t>фрейворк</w:t>
+      </w:r>
+      <w:proofErr w:type="spellEnd"/>
+      <w:r>
+        <w:t xml:space="preserve"> версии 1, который назывался </w:t>
+      </w:r>
+      <w:proofErr w:type="spellStart"/>
+      <w:r>
+        <w:rPr>
+          <w:lang w:val="en-US"/>
+        </w:rPr>
+        <w:t>AngularJS</w:t>
+      </w:r>
+      <w:proofErr w:type="spellEnd"/>
+      <w:r>
+        <w:t>.</w:t>
+      </w:r>
+      <w:r>
+        <w:t xml:space="preserve"> Начиная с версии 2, было принято решение переименовать на </w:t>
+      </w:r>
+      <w:r>
+        <w:rPr>
+          <w:lang w:val="en-US"/>
+        </w:rPr>
+        <w:t>Angular</w:t>
+      </w:r>
+      <w:r>
+        <w:t>.</w:t>
+      </w:r>
+      <w:r>
+        <w:t xml:space="preserve"> </w:t>
+      </w:r>
+    </w:p>
+    <w:p>
+      <w:pPr>
+        <w:ind w:firstLine="706"/>
+        <w:jc w:val="both"/>
+      </w:pPr>
+      <w:r>
+        <w:t>Основные</w:t>
+      </w:r>
+      <w:r>
+        <w:t xml:space="preserve"> преимущества </w:t>
+      </w:r>
+      <w:r>
+        <w:rPr>
+          <w:lang w:val="en-US"/>
+        </w:rPr>
+        <w:t>Angular</w:t>
+      </w:r>
+      <w:r>
+        <w:t>:</w:t>
+      </w:r>
+    </w:p>
+    <w:p>
+      <w:pPr>
+        <w:pStyle w:val="aff1"/>
+        <w:numPr>
+          <w:ilvl w:val="0"/>
+          <w:numId w:val="28"/>
+        </w:numPr>
+        <w:jc w:val="both"/>
+      </w:pPr>
+      <w:r>
+        <w:t>л</w:t>
+      </w:r>
+      <w:r>
+        <w:t xml:space="preserve">учшая производительность по сравнению с </w:t>
+      </w:r>
+      <w:proofErr w:type="spellStart"/>
+      <w:r>
+        <w:rPr>
+          <w:lang w:val="en-US"/>
+        </w:rPr>
+        <w:t>AngularJS</w:t>
+      </w:r>
+      <w:proofErr w:type="spellEnd"/>
+      <w:r>
+        <w:t>;</w:t>
+      </w:r>
+    </w:p>
+    <w:p>
+      <w:pPr>
+        <w:pStyle w:val="aff1"/>
+        <w:numPr>
+          <w:ilvl w:val="0"/>
+          <w:numId w:val="28"/>
+        </w:numPr>
+        <w:jc w:val="both"/>
+      </w:pPr>
+      <w:r>
+        <w:t>и</w:t>
+      </w:r>
+      <w:r>
+        <w:t>спользует компонентно-ориентированный подход</w:t>
+      </w:r>
+      <w:r>
+        <w:rPr>
+          <w:lang w:val="en-US"/>
+        </w:rPr>
+        <w:t>;</w:t>
+      </w:r>
+    </w:p>
+    <w:p>
+      <w:pPr>
+        <w:pStyle w:val="aff1"/>
+        <w:numPr>
+          <w:ilvl w:val="0"/>
+          <w:numId w:val="28"/>
+        </w:numPr>
+        <w:jc w:val="both"/>
+      </w:pPr>
+      <w:proofErr w:type="spellStart"/>
+      <w:r>
+        <w:t>к</w:t>
+      </w:r>
+      <w:r>
+        <w:t>ро</w:t>
+      </w:r>
+      <w:r>
+        <w:t>с</w:t>
+      </w:r>
+      <w:r>
+        <w:t>с</w:t>
+      </w:r>
+      <w:r>
+        <w:t>платформенный</w:t>
+      </w:r>
+      <w:proofErr w:type="spellEnd"/>
+      <w:r>
+        <w:t xml:space="preserve"> (может использоваться как для </w:t>
+      </w:r>
+      <w:proofErr w:type="gramStart"/>
+      <w:r>
+        <w:t>мобильных</w:t>
+      </w:r>
+      <w:proofErr w:type="gramEnd"/>
+      <w:r>
+        <w:t xml:space="preserve"> так и для и для стационарных устройств)</w:t>
+      </w:r>
+      <w:r>
+        <w:t>;</w:t>
+      </w:r>
+    </w:p>
+    <w:p>
+      <w:pPr>
+        <w:pStyle w:val="aff1"/>
+        <w:numPr>
+          <w:ilvl w:val="0"/>
+          <w:numId w:val="28"/>
+        </w:numPr>
+        <w:jc w:val="both"/>
+      </w:pPr>
+      <w:r>
+        <w:t>п</w:t>
+      </w:r>
+      <w:r>
+        <w:t xml:space="preserve">озволяет легко </w:t>
+      </w:r>
+      <w:r>
+        <w:t>поддерживать код в больших приложениях</w:t>
+      </w:r>
+      <w:r>
+        <w:t>;</w:t>
+      </w:r>
+    </w:p>
+    <w:p>
+      <w:pPr>
+        <w:pStyle w:val="aff1"/>
+        <w:numPr>
+          <w:ilvl w:val="0"/>
+          <w:numId w:val="28"/>
+        </w:numPr>
+        <w:jc w:val="both"/>
+      </w:pPr>
+      <w:r>
+        <w:t>п</w:t>
+      </w:r>
+      <w:r>
+        <w:t>озволяет создавать высокопроизводительную анимацию в компонентах</w:t>
+      </w:r>
+      <w:r>
+        <w:t>;</w:t>
+      </w:r>
+    </w:p>
+    <w:p>
+      <w:pPr>
+        <w:pStyle w:val="aff1"/>
+        <w:numPr>
+          <w:ilvl w:val="0"/>
+          <w:numId w:val="28"/>
+        </w:numPr>
+        <w:jc w:val="both"/>
+      </w:pPr>
+      <w:r>
+        <w:t>а</w:t>
+      </w:r>
+      <w:r>
+        <w:t>даптивность к тестированию</w:t>
+      </w:r>
+      <w:r>
+        <w:t>.</w:t>
+      </w:r>
+    </w:p>
+    <w:p>
+      <w:pPr>
+        <w:ind w:firstLine="706"/>
+        <w:jc w:val="both"/>
+      </w:pPr>
+      <w:r>
+        <w:t>По моему</w:t>
+      </w:r>
+      <w:r>
+        <w:t xml:space="preserve"> </w:t>
+      </w:r>
+      <w:r>
+        <w:t>мнению</w:t>
+      </w:r>
+      <w:r>
+        <w:t xml:space="preserve">, </w:t>
+      </w:r>
+      <w:r>
+        <w:rPr>
+          <w:lang w:val="en-US"/>
+        </w:rPr>
+        <w:t>Angular</w:t>
+      </w:r>
+      <w:r>
+        <w:t xml:space="preserve"> </w:t>
+      </w:r>
+      <w:r>
+        <w:t xml:space="preserve">обладает более высоким порогом вхождения, </w:t>
+      </w:r>
+      <w:r>
+        <w:lastRenderedPageBreak/>
+        <w:t>чем</w:t>
+      </w:r>
+      <w:r>
+        <w:t xml:space="preserve"> </w:t>
+      </w:r>
+      <w:proofErr w:type="spellStart"/>
+      <w:r>
+        <w:rPr>
+          <w:lang w:val="en-US"/>
+        </w:rPr>
+        <w:t>AngularJS</w:t>
+      </w:r>
+      <w:proofErr w:type="spellEnd"/>
+      <w:r>
+        <w:t>.</w:t>
+      </w:r>
+    </w:p>
+    <w:p>
+      <w:pPr>
         <w:pStyle w:val="3"/>
       </w:pPr>
       <w:bookmarkStart w:id="40" w:name="_Toc461800694"/>
@@ -7782,6 +8340,482 @@
     </w:p>
     <w:p>
       <w:pPr>
+        <w:ind w:firstLine="706"/>
+        <w:jc w:val="both"/>
+        <w:rPr>
+          <w:rFonts w:cs="Times New Roman"/>
+          <w:color w:val="000000"/>
+          <w:szCs w:val="28"/>
+          <w:shd w:val="clear" w:color="auto" w:fill="FFFFFF"/>
+        </w:rPr>
+      </w:pPr>
+      <w:proofErr w:type="spellStart"/>
+      <w:proofErr w:type="gramStart"/>
+      <w:r>
+        <w:rPr>
+          <w:lang w:val="en-US"/>
+        </w:rPr>
+        <w:t>TypeScript</w:t>
+      </w:r>
+      <w:proofErr w:type="spellEnd"/>
+      <w:r>
+        <w:t xml:space="preserve"> </w:t>
+      </w:r>
+      <w:r>
+        <w:rPr>
+          <w:rFonts w:cs="Times New Roman"/>
+          <w:szCs w:val="28"/>
+          <w:shd w:val="clear" w:color="auto" w:fill="FFFFFF"/>
+        </w:rPr>
+        <w:t>—</w:t>
+      </w:r>
+      <w:r>
+        <w:rPr>
+          <w:rFonts w:cs="Times New Roman"/>
+          <w:szCs w:val="28"/>
+          <w:shd w:val="clear" w:color="auto" w:fill="FFFFFF"/>
+        </w:rPr>
+        <w:t xml:space="preserve"> </w:t>
+      </w:r>
+      <w:r>
+        <w:rPr>
+          <w:rFonts w:cs="Times New Roman"/>
+          <w:szCs w:val="28"/>
+          <w:shd w:val="clear" w:color="auto" w:fill="FFFFFF"/>
+        </w:rPr>
+        <w:t>это</w:t>
+      </w:r>
+      <w:r>
+        <w:rPr>
+          <w:rFonts w:cs="Times New Roman"/>
+          <w:szCs w:val="28"/>
+          <w:shd w:val="clear" w:color="auto" w:fill="FFFFFF"/>
+        </w:rPr>
+        <w:t xml:space="preserve"> </w:t>
+      </w:r>
+      <w:r>
+        <w:rPr>
+          <w:rFonts w:cs="Times New Roman"/>
+          <w:szCs w:val="28"/>
+          <w:shd w:val="clear" w:color="auto" w:fill="FFFFFF"/>
+        </w:rPr>
+        <w:t xml:space="preserve">надстройка над языком </w:t>
+      </w:r>
+      <w:r>
+        <w:rPr>
+          <w:lang w:val="en-US"/>
+        </w:rPr>
+        <w:t>JavaScript</w:t>
+      </w:r>
+      <w:r>
+        <w:t>, которая позволяет определять новые типы данных.</w:t>
+      </w:r>
+      <w:proofErr w:type="gramEnd"/>
+      <w:r>
+        <w:t xml:space="preserve"> Разработчики </w:t>
+      </w:r>
+      <w:r>
+        <w:rPr>
+          <w:lang w:val="en-US"/>
+        </w:rPr>
+        <w:t>Angular</w:t>
+      </w:r>
+      <w:r>
+        <w:t xml:space="preserve"> </w:t>
+      </w:r>
+      <w:r>
+        <w:t xml:space="preserve">рекомендуют использовать </w:t>
+      </w:r>
+      <w:proofErr w:type="spellStart"/>
+      <w:r>
+        <w:rPr>
+          <w:lang w:val="en-US"/>
+        </w:rPr>
+        <w:t>TypeScript</w:t>
+      </w:r>
+      <w:proofErr w:type="spellEnd"/>
+      <w:r>
+        <w:t xml:space="preserve"> </w:t>
+      </w:r>
+      <w:r>
+        <w:t>при разработке приложений</w:t>
+      </w:r>
+      <w:r>
+        <w:t xml:space="preserve">, </w:t>
+      </w:r>
+      <w:proofErr w:type="gramStart"/>
+      <w:r>
+        <w:t>который</w:t>
+      </w:r>
+      <w:proofErr w:type="gramEnd"/>
+      <w:r>
+        <w:t xml:space="preserve"> позже </w:t>
+      </w:r>
+      <w:proofErr w:type="spellStart"/>
+      <w:r>
+        <w:t>транспилируется</w:t>
+      </w:r>
+      <w:proofErr w:type="spellEnd"/>
+      <w:r>
+        <w:t xml:space="preserve"> в </w:t>
+      </w:r>
+      <w:r>
+        <w:rPr>
+          <w:lang w:val="en-US"/>
+        </w:rPr>
+        <w:t>JavaScript</w:t>
+      </w:r>
+      <w:r>
+        <w:t>.</w:t>
+      </w:r>
+      <w:r>
+        <w:t xml:space="preserve"> Декларирование переменных, используя строгую типизацию, открывает широкую возможность в удобстве разработки и поддержки написании кода за счет использования статического анализатора кода</w:t>
+      </w:r>
+      <w:proofErr w:type="gramStart"/>
+      <w:r>
+        <w:t>.</w:t>
+      </w:r>
+      <w:proofErr w:type="gramEnd"/>
+      <w:r>
+        <w:t xml:space="preserve"> Таким образом, во время написания кода в среде разработки </w:t>
+      </w:r>
+      <w:r>
+        <w:rPr>
+          <w:rFonts w:cs="Times New Roman"/>
+          <w:szCs w:val="28"/>
+        </w:rPr>
+        <w:t>(</w:t>
+      </w:r>
+      <w:proofErr w:type="spellStart"/>
+      <w:r>
+        <w:rPr>
+          <w:rFonts w:cs="Times New Roman"/>
+          <w:color w:val="000000"/>
+          <w:szCs w:val="28"/>
+          <w:shd w:val="clear" w:color="auto" w:fill="FFFFFF"/>
+        </w:rPr>
+        <w:t>WebStorm</w:t>
+      </w:r>
+      <w:proofErr w:type="spellEnd"/>
+      <w:r>
+        <w:rPr>
+          <w:rFonts w:cs="Times New Roman"/>
+          <w:color w:val="000000"/>
+          <w:szCs w:val="28"/>
+          <w:shd w:val="clear" w:color="auto" w:fill="FFFFFF"/>
+        </w:rPr>
+        <w:t>/</w:t>
+      </w:r>
+      <w:proofErr w:type="spellStart"/>
+      <w:r>
+        <w:rPr>
+          <w:rFonts w:cs="Times New Roman"/>
+          <w:color w:val="000000"/>
+          <w:szCs w:val="28"/>
+          <w:shd w:val="clear" w:color="auto" w:fill="FFFFFF"/>
+        </w:rPr>
+        <w:t>IntelliJ</w:t>
+      </w:r>
+      <w:proofErr w:type="spellEnd"/>
+      <w:r>
+        <w:rPr>
+          <w:rFonts w:cs="Times New Roman"/>
+          <w:color w:val="000000"/>
+          <w:szCs w:val="28"/>
+          <w:shd w:val="clear" w:color="auto" w:fill="FFFFFF"/>
+        </w:rPr>
+        <w:t xml:space="preserve"> </w:t>
+      </w:r>
+      <w:proofErr w:type="spellStart"/>
+      <w:r>
+        <w:rPr>
+          <w:rFonts w:cs="Times New Roman"/>
+          <w:color w:val="000000"/>
+          <w:szCs w:val="28"/>
+          <w:shd w:val="clear" w:color="auto" w:fill="FFFFFF"/>
+        </w:rPr>
+        <w:t>Idea</w:t>
+      </w:r>
+      <w:proofErr w:type="spellEnd"/>
+      <w:r>
+        <w:rPr>
+          <w:rFonts w:cs="Times New Roman"/>
+          <w:color w:val="000000"/>
+          <w:szCs w:val="28"/>
+          <w:shd w:val="clear" w:color="auto" w:fill="FFFFFF"/>
+        </w:rPr>
+        <w:t xml:space="preserve">, </w:t>
+      </w:r>
+      <w:proofErr w:type="spellStart"/>
+      <w:r>
+        <w:rPr>
+          <w:rFonts w:cs="Times New Roman"/>
+          <w:color w:val="000000"/>
+          <w:szCs w:val="28"/>
+          <w:shd w:val="clear" w:color="auto" w:fill="FFFFFF"/>
+        </w:rPr>
+        <w:t>Visual</w:t>
+      </w:r>
+      <w:proofErr w:type="spellEnd"/>
+      <w:r>
+        <w:rPr>
+          <w:rFonts w:cs="Times New Roman"/>
+          <w:color w:val="000000"/>
+          <w:szCs w:val="28"/>
+          <w:shd w:val="clear" w:color="auto" w:fill="FFFFFF"/>
+        </w:rPr>
+        <w:t xml:space="preserve"> </w:t>
+      </w:r>
+      <w:proofErr w:type="spellStart"/>
+      <w:r>
+        <w:rPr>
+          <w:rFonts w:cs="Times New Roman"/>
+          <w:color w:val="000000"/>
+          <w:szCs w:val="28"/>
+          <w:shd w:val="clear" w:color="auto" w:fill="FFFFFF"/>
+        </w:rPr>
+        <w:t>Studio</w:t>
+      </w:r>
+      <w:proofErr w:type="spellEnd"/>
+      <w:r>
+        <w:rPr>
+          <w:rFonts w:cs="Times New Roman"/>
+          <w:color w:val="000000"/>
+          <w:szCs w:val="28"/>
+          <w:shd w:val="clear" w:color="auto" w:fill="FFFFFF"/>
+        </w:rPr>
+        <w:t xml:space="preserve"> </w:t>
+      </w:r>
+      <w:proofErr w:type="spellStart"/>
+      <w:r>
+        <w:rPr>
+          <w:rFonts w:cs="Times New Roman"/>
+          <w:color w:val="000000"/>
+          <w:szCs w:val="28"/>
+          <w:shd w:val="clear" w:color="auto" w:fill="FFFFFF"/>
+        </w:rPr>
+        <w:t>Code</w:t>
+      </w:r>
+      <w:proofErr w:type="spellEnd"/>
+      <w:r>
+        <w:rPr>
+          <w:rFonts w:cs="Times New Roman"/>
+          <w:color w:val="000000"/>
+          <w:szCs w:val="28"/>
+          <w:shd w:val="clear" w:color="auto" w:fill="FFFFFF"/>
+        </w:rPr>
+        <w:t xml:space="preserve">, </w:t>
+      </w:r>
+      <w:proofErr w:type="spellStart"/>
+      <w:r>
+        <w:rPr>
+          <w:rFonts w:cs="Times New Roman"/>
+          <w:color w:val="000000"/>
+          <w:szCs w:val="28"/>
+          <w:shd w:val="clear" w:color="auto" w:fill="FFFFFF"/>
+        </w:rPr>
+        <w:t>Sublime</w:t>
+      </w:r>
+      <w:proofErr w:type="spellEnd"/>
+      <w:r>
+        <w:rPr>
+          <w:rFonts w:cs="Times New Roman"/>
+          <w:color w:val="000000"/>
+          <w:szCs w:val="28"/>
+          <w:shd w:val="clear" w:color="auto" w:fill="FFFFFF"/>
+        </w:rPr>
+        <w:t xml:space="preserve"> </w:t>
+      </w:r>
+      <w:proofErr w:type="spellStart"/>
+      <w:r>
+        <w:rPr>
+          <w:rFonts w:cs="Times New Roman"/>
+          <w:color w:val="000000"/>
+          <w:szCs w:val="28"/>
+          <w:shd w:val="clear" w:color="auto" w:fill="FFFFFF"/>
+        </w:rPr>
+        <w:t>Text</w:t>
+      </w:r>
+      <w:proofErr w:type="spellEnd"/>
+      <w:r>
+        <w:rPr>
+          <w:rFonts w:cs="Times New Roman"/>
+          <w:color w:val="000000"/>
+          <w:szCs w:val="28"/>
+          <w:shd w:val="clear" w:color="auto" w:fill="FFFFFF"/>
+        </w:rPr>
+        <w:t xml:space="preserve"> и так далее)</w:t>
+      </w:r>
+      <w:r>
+        <w:rPr>
+          <w:rFonts w:cs="Times New Roman"/>
+          <w:color w:val="000000"/>
+          <w:szCs w:val="28"/>
+          <w:shd w:val="clear" w:color="auto" w:fill="FFFFFF"/>
+        </w:rPr>
+        <w:t>, имеется возможность руководствоваться контекстно-зависимыми рекомендациями, которые предлагают доступные методы объекта или аргументов функции</w:t>
+      </w:r>
+      <w:r>
+        <w:rPr>
+          <w:rFonts w:cs="Times New Roman"/>
+          <w:color w:val="000000"/>
+          <w:szCs w:val="28"/>
+          <w:shd w:val="clear" w:color="auto" w:fill="FFFFFF"/>
+        </w:rPr>
+        <w:t>. В среде разработки также помечается части кода, где обнаружены ошибки, с подробным их описанием.</w:t>
+      </w:r>
+    </w:p>
+    <w:p>
+      <w:pPr>
+        <w:ind w:firstLine="706"/>
+        <w:jc w:val="both"/>
+      </w:pPr>
+      <w:r>
+        <w:t xml:space="preserve">Даже если ваше приложение </w:t>
+      </w:r>
+      <w:proofErr w:type="spellStart"/>
+      <w:r>
+        <w:t>TypeScript</w:t>
+      </w:r>
+      <w:proofErr w:type="spellEnd"/>
+      <w:r>
+        <w:t xml:space="preserve"> использует стороннюю библиотеку, написанную на </w:t>
+      </w:r>
+      <w:proofErr w:type="spellStart"/>
+      <w:r>
+        <w:t>JavaSc</w:t>
+      </w:r>
+      <w:r>
+        <w:t>ript</w:t>
+      </w:r>
+      <w:proofErr w:type="spellEnd"/>
+      <w:r>
+        <w:t xml:space="preserve">, вы можете установить файл </w:t>
+      </w:r>
+      <w:r>
+        <w:t xml:space="preserve"> (имеющий расширение </w:t>
+      </w:r>
+      <w:r>
+        <w:rPr>
+          <w:i/>
+        </w:rPr>
+        <w:t>.</w:t>
+      </w:r>
+      <w:proofErr w:type="spellStart"/>
+      <w:r>
+        <w:rPr>
+          <w:i/>
+        </w:rPr>
+        <w:t>d.ts</w:t>
+      </w:r>
+      <w:proofErr w:type="spellEnd"/>
+      <w:r>
+        <w:t xml:space="preserve">), </w:t>
+      </w:r>
+      <w:r>
+        <w:t>который будет отвечать за соответствие типов</w:t>
+      </w:r>
+      <w:r>
+        <w:t xml:space="preserve"> для этой библиотеки. Объявления типов для сотен популярных библиотек </w:t>
+      </w:r>
+      <w:proofErr w:type="spellStart"/>
+      <w:r>
+        <w:t>JavaScript</w:t>
+      </w:r>
+      <w:proofErr w:type="spellEnd"/>
+      <w:r>
+        <w:t xml:space="preserve"> доступны в свободном доступе, и вы можете легко установить их с </w:t>
+      </w:r>
+      <w:proofErr w:type="spellStart"/>
+      <w:r>
+        <w:t>Typings</w:t>
+      </w:r>
+      <w:proofErr w:type="spellEnd"/>
+      <w:r>
+        <w:t xml:space="preserve"> </w:t>
+      </w:r>
+      <w:r>
+        <w:rPr>
+          <w:rFonts w:cs="Times New Roman"/>
+          <w:szCs w:val="28"/>
+          <w:shd w:val="clear" w:color="auto" w:fill="FFFFFF"/>
+        </w:rPr>
+        <w:t>—</w:t>
+      </w:r>
+      <w:r>
+        <w:rPr>
+          <w:rFonts w:cs="Times New Roman"/>
+          <w:szCs w:val="28"/>
+          <w:shd w:val="clear" w:color="auto" w:fill="FFFFFF"/>
+        </w:rPr>
+        <w:t xml:space="preserve"> </w:t>
+      </w:r>
+      <w:r>
+        <w:t xml:space="preserve">диспетчером определения </w:t>
+      </w:r>
+      <w:proofErr w:type="spellStart"/>
+      <w:r>
+        <w:t>TypeScript</w:t>
+      </w:r>
+      <w:proofErr w:type="spellEnd"/>
+      <w:r>
+        <w:t xml:space="preserve">. Представьте, что вы хотите использовать </w:t>
+      </w:r>
+      <w:proofErr w:type="spellStart"/>
+      <w:r>
+        <w:t>jQuery</w:t>
+      </w:r>
+      <w:proofErr w:type="spellEnd"/>
+      <w:r>
+        <w:t xml:space="preserve"> (написанный на </w:t>
+      </w:r>
+      <w:proofErr w:type="spellStart"/>
+      <w:r>
+        <w:t>JavaScript</w:t>
+      </w:r>
+      <w:proofErr w:type="spellEnd"/>
+      <w:r>
+        <w:t xml:space="preserve">) из вашего кода </w:t>
+      </w:r>
+      <w:proofErr w:type="spellStart"/>
+      <w:r>
+        <w:t>TypeScript</w:t>
+      </w:r>
+      <w:proofErr w:type="spellEnd"/>
+      <w:r>
+        <w:t xml:space="preserve">. Файлы </w:t>
+      </w:r>
+      <w:r>
+        <w:t xml:space="preserve">соответствия </w:t>
+      </w:r>
+      <w:r>
+        <w:t xml:space="preserve"> типов для </w:t>
+      </w:r>
+      <w:proofErr w:type="spellStart"/>
+      <w:r>
+        <w:t>jQuery</w:t>
+      </w:r>
+      <w:proofErr w:type="spellEnd"/>
+      <w:r>
+        <w:t xml:space="preserve"> будут содержать объявления (с типами) всех API </w:t>
+      </w:r>
+      <w:proofErr w:type="spellStart"/>
+      <w:r>
+        <w:t>jQuery</w:t>
+      </w:r>
+      <w:proofErr w:type="spellEnd"/>
+      <w:r>
+        <w:t xml:space="preserve">, чтобы ваша </w:t>
+      </w:r>
+      <w:r>
+        <w:t>среда разработки</w:t>
+      </w:r>
+      <w:r>
+        <w:t xml:space="preserve"> могла предложить вам какие типы использовать или выделить какой-либо ошибочный код.</w:t>
+      </w:r>
+    </w:p>
+    <w:p>
+      <w:pPr>
         <w:pStyle w:val="3"/>
       </w:pPr>
       <w:bookmarkStart w:id="43" w:name="_Toc481766736"/>
@@ -7789,7 +8823,25 @@
         <w:rPr>
           <w:lang w:val="en-US"/>
         </w:rPr>
-        <w:t>Google Maps APIs</w:t>
+        <w:t>Google</w:t>
+      </w:r>
+      <w:r>
+        <w:t xml:space="preserve"> </w:t>
+      </w:r>
+      <w:r>
+        <w:rPr>
+          <w:lang w:val="en-US"/>
+        </w:rPr>
+        <w:t>Maps</w:t>
+      </w:r>
+      <w:r>
+        <w:t xml:space="preserve"> </w:t>
+      </w:r>
+      <w:r>
+        <w:rPr>
+          <w:lang w:val="en-US"/>
+        </w:rPr>
+        <w:t>APIs</w:t>
       </w:r>
       <w:r>
         <w:t>.</w:t>
@@ -7808,6 +8860,73 @@
         <w:t>Material</w:t>
       </w:r>
       <w:bookmarkEnd w:id="44"/>
+    </w:p>
+    <w:p>
+      <w:pPr>
+        <w:ind w:firstLine="706"/>
+        <w:jc w:val="both"/>
+      </w:pPr>
+      <w:r>
+        <w:t xml:space="preserve">В </w:t>
+      </w:r>
+      <w:proofErr w:type="gramStart"/>
+      <w:r>
+        <w:t>данном</w:t>
+      </w:r>
+      <w:proofErr w:type="gramEnd"/>
+      <w:r>
+        <w:t xml:space="preserve"> </w:t>
+      </w:r>
+      <w:proofErr w:type="spellStart"/>
+      <w:r>
+        <w:t>веб-приложении</w:t>
+      </w:r>
+      <w:proofErr w:type="spellEnd"/>
+      <w:r>
+        <w:t xml:space="preserve"> используются </w:t>
+      </w:r>
+      <w:r>
+        <w:rPr>
+          <w:lang w:val="en-US"/>
+        </w:rPr>
+        <w:t>Material</w:t>
+      </w:r>
+      <w:r>
+        <w:t xml:space="preserve"> </w:t>
+      </w:r>
+      <w:r>
+        <w:t xml:space="preserve">компоненты, </w:t>
+      </w:r>
+      <w:r>
+        <w:t xml:space="preserve">которые соответствуют </w:t>
+      </w:r>
+      <w:r>
+        <w:rPr>
+          <w:lang w:val="en-US"/>
+        </w:rPr>
+        <w:t>Google</w:t>
+      </w:r>
+      <w:r>
+        <w:t xml:space="preserve"> </w:t>
+      </w:r>
+      <w:r>
+        <w:rPr>
+          <w:lang w:val="en-US"/>
+        </w:rPr>
+        <w:t>Material</w:t>
+      </w:r>
+      <w:r>
+        <w:t xml:space="preserve"> </w:t>
+      </w:r>
+      <w:r>
+        <w:t>спецификации</w:t>
+      </w:r>
+      <w:r>
+        <w:t xml:space="preserve"> </w:t>
+      </w:r>
+      <w:r>
+        <w:t xml:space="preserve">и отвечают за стилевую составляющею графического интерфейса. </w:t>
+      </w:r>
     </w:p>
     <w:p>
       <w:pPr>
@@ -7822,7 +8941,13 @@
         <w:rPr>
           <w:lang w:val="en-US"/>
         </w:rPr>
-        <w:t>Node JS</w:t>
+        <w:t>Node</w:t>
+      </w:r>
+      <w:r>
+        <w:rPr>
+          <w:lang w:val="en-US"/>
+        </w:rPr>
+        <w:t>.js</w:t>
       </w:r>
       <w:r>
         <w:t>.</w:t>
@@ -7832,7 +8957,497 @@
     </w:p>
     <w:p>
       <w:pPr>
+        <w:ind w:firstLine="706"/>
+        <w:jc w:val="both"/>
+      </w:pPr>
+      <w:proofErr w:type="gramStart"/>
+      <w:r>
+        <w:rPr>
+          <w:rFonts w:cs="Times New Roman"/>
+          <w:color w:val="222222"/>
+          <w:szCs w:val="28"/>
+          <w:shd w:val="clear" w:color="auto" w:fill="FFFFFF"/>
+          <w:lang w:val="en-US"/>
+        </w:rPr>
+        <w:t>Node</w:t>
+      </w:r>
+      <w:r>
+        <w:rPr>
+          <w:rFonts w:cs="Times New Roman"/>
+          <w:color w:val="222222"/>
+          <w:szCs w:val="28"/>
+          <w:shd w:val="clear" w:color="auto" w:fill="FFFFFF"/>
+        </w:rPr>
+        <w:t>.</w:t>
+      </w:r>
+      <w:proofErr w:type="spellStart"/>
+      <w:r>
+        <w:rPr>
+          <w:rFonts w:cs="Times New Roman"/>
+          <w:color w:val="222222"/>
+          <w:szCs w:val="28"/>
+          <w:shd w:val="clear" w:color="auto" w:fill="FFFFFF"/>
+          <w:lang w:val="en-US"/>
+        </w:rPr>
+        <w:t>js</w:t>
+      </w:r>
+      <w:proofErr w:type="spellEnd"/>
+      <w:r>
+        <w:rPr>
+          <w:rFonts w:cs="Times New Roman"/>
+          <w:color w:val="222222"/>
+          <w:szCs w:val="28"/>
+          <w:shd w:val="clear" w:color="auto" w:fill="FFFFFF"/>
+        </w:rPr>
+        <w:t xml:space="preserve"> </w:t>
+      </w:r>
+      <w:r>
+        <w:rPr>
+          <w:rFonts w:cs="Times New Roman"/>
+          <w:color w:val="222222"/>
+          <w:szCs w:val="28"/>
+          <w:shd w:val="clear" w:color="auto" w:fill="FFFFFF"/>
+        </w:rPr>
+        <w:t>— программная платформа, основанная на движке</w:t>
+      </w:r>
+      <w:r>
+        <w:rPr>
+          <w:rFonts w:cs="Times New Roman"/>
+          <w:color w:val="222222"/>
+          <w:szCs w:val="28"/>
+          <w:shd w:val="clear" w:color="auto" w:fill="FFFFFF"/>
+        </w:rPr>
+        <w:t xml:space="preserve"> </w:t>
+      </w:r>
+      <w:r>
+        <w:rPr>
+          <w:rFonts w:cs="Times New Roman"/>
+          <w:color w:val="222222"/>
+          <w:szCs w:val="28"/>
+          <w:shd w:val="clear" w:color="auto" w:fill="FFFFFF"/>
+          <w:lang w:val="en-US"/>
+        </w:rPr>
+        <w:t>V</w:t>
+      </w:r>
+      <w:r>
+        <w:rPr>
+          <w:rFonts w:cs="Times New Roman"/>
+          <w:color w:val="222222"/>
+          <w:szCs w:val="28"/>
+          <w:shd w:val="clear" w:color="auto" w:fill="FFFFFF"/>
+        </w:rPr>
+        <w:t xml:space="preserve">8 </w:t>
+      </w:r>
+      <w:r>
+        <w:rPr>
+          <w:rFonts w:cs="Times New Roman"/>
+          <w:color w:val="222222"/>
+          <w:szCs w:val="28"/>
+          <w:shd w:val="clear" w:color="auto" w:fill="FFFFFF"/>
+        </w:rPr>
+        <w:t>(транслирующем</w:t>
+      </w:r>
+      <w:r>
+        <w:rPr>
+          <w:rFonts w:cs="Times New Roman"/>
+          <w:color w:val="222222"/>
+          <w:szCs w:val="28"/>
+          <w:shd w:val="clear" w:color="auto" w:fill="FFFFFF"/>
+        </w:rPr>
+        <w:t xml:space="preserve"> </w:t>
+      </w:r>
+      <w:proofErr w:type="spellStart"/>
+      <w:r>
+        <w:rPr>
+          <w:rFonts w:cs="Times New Roman"/>
+          <w:color w:val="222222"/>
+          <w:szCs w:val="28"/>
+          <w:shd w:val="clear" w:color="auto" w:fill="FFFFFF"/>
+        </w:rPr>
+        <w:t>JavaScript</w:t>
+      </w:r>
+      <w:proofErr w:type="spellEnd"/>
+      <w:r>
+        <w:rPr>
+          <w:rFonts w:cs="Times New Roman"/>
+          <w:szCs w:val="28"/>
+        </w:rPr>
+        <w:t xml:space="preserve"> </w:t>
+      </w:r>
+      <w:r>
+        <w:rPr>
+          <w:rFonts w:cs="Times New Roman"/>
+          <w:color w:val="222222"/>
+          <w:szCs w:val="28"/>
+          <w:shd w:val="clear" w:color="auto" w:fill="FFFFFF"/>
+        </w:rPr>
+        <w:t xml:space="preserve">в машинный код), превращающая </w:t>
+      </w:r>
+      <w:proofErr w:type="spellStart"/>
+      <w:r>
+        <w:rPr>
+          <w:rFonts w:cs="Times New Roman"/>
+          <w:color w:val="222222"/>
+          <w:szCs w:val="28"/>
+          <w:shd w:val="clear" w:color="auto" w:fill="FFFFFF"/>
+        </w:rPr>
+        <w:t>JavaScript</w:t>
+      </w:r>
+      <w:proofErr w:type="spellEnd"/>
+      <w:r>
+        <w:rPr>
+          <w:rFonts w:cs="Times New Roman"/>
+          <w:color w:val="222222"/>
+          <w:szCs w:val="28"/>
+          <w:shd w:val="clear" w:color="auto" w:fill="FFFFFF"/>
+        </w:rPr>
+        <w:t xml:space="preserve"> из узкоспециализированного языка в язык общего назначения.</w:t>
+      </w:r>
+      <w:proofErr w:type="gramEnd"/>
+      <w:r>
+        <w:rPr>
+          <w:rFonts w:cs="Times New Roman"/>
+          <w:color w:val="222222"/>
+          <w:szCs w:val="28"/>
+          <w:shd w:val="clear" w:color="auto" w:fill="FFFFFF"/>
+        </w:rPr>
+        <w:t xml:space="preserve"> </w:t>
+      </w:r>
+      <w:proofErr w:type="spellStart"/>
+      <w:r>
+        <w:rPr>
+          <w:rFonts w:cs="Times New Roman"/>
+          <w:color w:val="222222"/>
+          <w:szCs w:val="28"/>
+          <w:shd w:val="clear" w:color="auto" w:fill="FFFFFF"/>
+        </w:rPr>
+        <w:t>Node.js</w:t>
+      </w:r>
+      <w:proofErr w:type="spellEnd"/>
+      <w:r>
+        <w:rPr>
+          <w:rFonts w:cs="Times New Roman"/>
+          <w:color w:val="222222"/>
+          <w:szCs w:val="28"/>
+          <w:shd w:val="clear" w:color="auto" w:fill="FFFFFF"/>
+        </w:rPr>
+        <w:t xml:space="preserve"> добавляет возможность</w:t>
+      </w:r>
+      <w:r>
+        <w:rPr>
+          <w:rStyle w:val="apple-converted-space"/>
+          <w:rFonts w:cs="Times New Roman"/>
+          <w:color w:val="222222"/>
+          <w:szCs w:val="28"/>
+          <w:shd w:val="clear" w:color="auto" w:fill="FFFFFF"/>
+        </w:rPr>
+        <w:t xml:space="preserve"> </w:t>
+      </w:r>
+      <w:proofErr w:type="spellStart"/>
+      <w:r>
+        <w:rPr>
+          <w:rFonts w:cs="Times New Roman"/>
+          <w:color w:val="222222"/>
+          <w:szCs w:val="28"/>
+          <w:shd w:val="clear" w:color="auto" w:fill="FFFFFF"/>
+        </w:rPr>
+        <w:t>JavaScript</w:t>
+      </w:r>
+      <w:proofErr w:type="spellEnd"/>
+      <w:r>
+        <w:rPr>
+          <w:rFonts w:cs="Times New Roman"/>
+          <w:color w:val="222222"/>
+          <w:szCs w:val="28"/>
+          <w:shd w:val="clear" w:color="auto" w:fill="FFFFFF"/>
+        </w:rPr>
+        <w:t xml:space="preserve"> </w:t>
+      </w:r>
+      <w:r>
+        <w:rPr>
+          <w:rFonts w:cs="Times New Roman"/>
+          <w:color w:val="222222"/>
+          <w:szCs w:val="28"/>
+          <w:shd w:val="clear" w:color="auto" w:fill="FFFFFF"/>
+        </w:rPr>
+        <w:t>взаимодействовать с устройствами</w:t>
+      </w:r>
+      <w:r>
+        <w:rPr>
+          <w:rStyle w:val="apple-converted-space"/>
+          <w:rFonts w:cs="Times New Roman"/>
+          <w:color w:val="222222"/>
+          <w:szCs w:val="28"/>
+          <w:shd w:val="clear" w:color="auto" w:fill="FFFFFF"/>
+        </w:rPr>
+        <w:t xml:space="preserve"> </w:t>
+      </w:r>
+      <w:r>
+        <w:rPr>
+          <w:rStyle w:val="apple-converted-space"/>
+          <w:rFonts w:cs="Times New Roman"/>
+          <w:color w:val="222222"/>
+          <w:szCs w:val="28"/>
+          <w:shd w:val="clear" w:color="auto" w:fill="FFFFFF"/>
+        </w:rPr>
+        <w:t>ввода</w:t>
+      </w:r>
+      <w:r>
+        <w:rPr>
+          <w:rStyle w:val="apple-converted-space"/>
+          <w:rFonts w:cs="Times New Roman"/>
+          <w:color w:val="222222"/>
+          <w:szCs w:val="28"/>
+          <w:shd w:val="clear" w:color="auto" w:fill="FFFFFF"/>
+        </w:rPr>
+        <w:t>/</w:t>
+      </w:r>
+      <w:r>
+        <w:rPr>
+          <w:rStyle w:val="apple-converted-space"/>
+          <w:rFonts w:cs="Times New Roman"/>
+          <w:color w:val="222222"/>
+          <w:szCs w:val="28"/>
+          <w:shd w:val="clear" w:color="auto" w:fill="FFFFFF"/>
+        </w:rPr>
+        <w:t>вывода</w:t>
+      </w:r>
+      <w:r>
+        <w:rPr>
+          <w:rFonts w:cs="Times New Roman"/>
+          <w:color w:val="222222"/>
+          <w:szCs w:val="28"/>
+          <w:shd w:val="clear" w:color="auto" w:fill="FFFFFF"/>
+        </w:rPr>
+        <w:t xml:space="preserve"> </w:t>
+      </w:r>
+      <w:r>
+        <w:rPr>
+          <w:rFonts w:cs="Times New Roman"/>
+          <w:color w:val="222222"/>
+          <w:szCs w:val="28"/>
+          <w:shd w:val="clear" w:color="auto" w:fill="FFFFFF"/>
+        </w:rPr>
+        <w:t>через свой</w:t>
+      </w:r>
+      <w:r>
+        <w:rPr>
+          <w:rStyle w:val="apple-converted-space"/>
+          <w:rFonts w:cs="Times New Roman"/>
+          <w:color w:val="222222"/>
+          <w:szCs w:val="28"/>
+          <w:shd w:val="clear" w:color="auto" w:fill="FFFFFF"/>
+        </w:rPr>
+        <w:t xml:space="preserve"> </w:t>
+      </w:r>
+      <w:r>
+        <w:rPr>
+          <w:rStyle w:val="apple-converted-space"/>
+          <w:rFonts w:cs="Times New Roman"/>
+          <w:color w:val="222222"/>
+          <w:szCs w:val="28"/>
+          <w:shd w:val="clear" w:color="auto" w:fill="FFFFFF"/>
+          <w:lang w:val="en-US"/>
+        </w:rPr>
+        <w:t>API</w:t>
+      </w:r>
+      <w:r>
+        <w:rPr>
+          <w:rStyle w:val="apple-converted-space"/>
+          <w:rFonts w:cs="Times New Roman"/>
+          <w:color w:val="222222"/>
+          <w:szCs w:val="28"/>
+          <w:shd w:val="clear" w:color="auto" w:fill="FFFFFF"/>
+        </w:rPr>
+        <w:t xml:space="preserve"> </w:t>
+      </w:r>
+      <w:r>
+        <w:rPr>
+          <w:rFonts w:cs="Times New Roman"/>
+          <w:color w:val="222222"/>
+          <w:szCs w:val="28"/>
+          <w:shd w:val="clear" w:color="auto" w:fill="FFFFFF"/>
+        </w:rPr>
+        <w:t xml:space="preserve">(написанный на C++), подключать другие внешние библиотеки, написанные на разных языках, обеспечивая вызовы к ним из JavaScript-кода. </w:t>
+      </w:r>
+      <w:proofErr w:type="spellStart"/>
+      <w:r>
+        <w:rPr>
+          <w:rFonts w:cs="Times New Roman"/>
+          <w:color w:val="222222"/>
+          <w:szCs w:val="28"/>
+          <w:shd w:val="clear" w:color="auto" w:fill="FFFFFF"/>
+        </w:rPr>
+        <w:t>Node.js</w:t>
+      </w:r>
+      <w:proofErr w:type="spellEnd"/>
+      <w:r>
+        <w:rPr>
+          <w:rFonts w:cs="Times New Roman"/>
+          <w:color w:val="222222"/>
+          <w:szCs w:val="28"/>
+          <w:shd w:val="clear" w:color="auto" w:fill="FFFFFF"/>
+        </w:rPr>
+        <w:t xml:space="preserve"> применяется преимущественно на сервере, </w:t>
+      </w:r>
+      <w:proofErr w:type="gramStart"/>
+      <w:r>
+        <w:rPr>
+          <w:rFonts w:cs="Times New Roman"/>
+          <w:color w:val="222222"/>
+          <w:szCs w:val="28"/>
+          <w:shd w:val="clear" w:color="auto" w:fill="FFFFFF"/>
+        </w:rPr>
+        <w:t>выполняя роль</w:t>
+      </w:r>
+      <w:proofErr w:type="gramEnd"/>
+      <w:r>
+        <w:rPr>
+          <w:rFonts w:cs="Times New Roman"/>
+          <w:szCs w:val="28"/>
+        </w:rPr>
+        <w:t xml:space="preserve"> </w:t>
+      </w:r>
+      <w:proofErr w:type="spellStart"/>
+      <w:r>
+        <w:rPr>
+          <w:rFonts w:cs="Times New Roman"/>
+          <w:szCs w:val="28"/>
+        </w:rPr>
+        <w:t>веб-сервера</w:t>
+      </w:r>
+      <w:proofErr w:type="spellEnd"/>
+      <w:r>
+        <w:rPr>
+          <w:rFonts w:cs="Times New Roman"/>
+          <w:color w:val="222222"/>
+          <w:szCs w:val="28"/>
+          <w:shd w:val="clear" w:color="auto" w:fill="FFFFFF"/>
+        </w:rPr>
+        <w:t xml:space="preserve">, но есть возможность разрабатывать на </w:t>
+      </w:r>
+      <w:proofErr w:type="spellStart"/>
+      <w:r>
+        <w:rPr>
+          <w:rFonts w:cs="Times New Roman"/>
+          <w:color w:val="222222"/>
+          <w:szCs w:val="28"/>
+          <w:shd w:val="clear" w:color="auto" w:fill="FFFFFF"/>
+        </w:rPr>
+        <w:t>Node.js</w:t>
+      </w:r>
+      <w:proofErr w:type="spellEnd"/>
+      <w:r>
+        <w:rPr>
+          <w:rFonts w:cs="Times New Roman"/>
+          <w:color w:val="222222"/>
+          <w:szCs w:val="28"/>
+          <w:shd w:val="clear" w:color="auto" w:fill="FFFFFF"/>
+        </w:rPr>
+        <w:t xml:space="preserve"> и </w:t>
+      </w:r>
+      <w:proofErr w:type="spellStart"/>
+      <w:r>
+        <w:rPr>
+          <w:rFonts w:cs="Times New Roman"/>
+          <w:color w:val="222222"/>
+          <w:szCs w:val="28"/>
+          <w:shd w:val="clear" w:color="auto" w:fill="FFFFFF"/>
+        </w:rPr>
+        <w:t>десктопные</w:t>
+      </w:r>
+      <w:proofErr w:type="spellEnd"/>
+      <w:r>
+        <w:rPr>
+          <w:rFonts w:cs="Times New Roman"/>
+          <w:color w:val="222222"/>
+          <w:szCs w:val="28"/>
+          <w:shd w:val="clear" w:color="auto" w:fill="FFFFFF"/>
+        </w:rPr>
+        <w:t xml:space="preserve"> оконные приложения и даже п</w:t>
+      </w:r>
+      <w:r>
+        <w:rPr>
+          <w:rFonts w:cs="Times New Roman"/>
+          <w:color w:val="222222"/>
+          <w:szCs w:val="28"/>
+          <w:shd w:val="clear" w:color="auto" w:fill="FFFFFF"/>
+        </w:rPr>
+        <w:t xml:space="preserve">рограммировать микроконтроллеры. </w:t>
+      </w:r>
+      <w:r>
+        <w:rPr>
+          <w:rFonts w:cs="Times New Roman"/>
+          <w:color w:val="222222"/>
+          <w:szCs w:val="28"/>
+          <w:shd w:val="clear" w:color="auto" w:fill="FFFFFF"/>
+        </w:rPr>
+        <w:t xml:space="preserve">В основе </w:t>
+      </w:r>
+      <w:proofErr w:type="spellStart"/>
+      <w:r>
+        <w:rPr>
+          <w:rFonts w:cs="Times New Roman"/>
+          <w:color w:val="222222"/>
+          <w:szCs w:val="28"/>
+          <w:shd w:val="clear" w:color="auto" w:fill="FFFFFF"/>
+        </w:rPr>
+        <w:t>Node.js</w:t>
+      </w:r>
+      <w:proofErr w:type="spellEnd"/>
+      <w:r>
+        <w:rPr>
+          <w:rFonts w:cs="Times New Roman"/>
+          <w:color w:val="222222"/>
+          <w:szCs w:val="28"/>
+          <w:shd w:val="clear" w:color="auto" w:fill="FFFFFF"/>
+        </w:rPr>
+        <w:t xml:space="preserve"> лежит</w:t>
+      </w:r>
+      <w:r>
+        <w:rPr>
+          <w:rFonts w:cs="Times New Roman"/>
+          <w:szCs w:val="28"/>
+        </w:rPr>
+        <w:t xml:space="preserve"> событийно-ориентированное и асинхронное программирование с </w:t>
+      </w:r>
+      <w:proofErr w:type="spellStart"/>
+      <w:r>
+        <w:rPr>
+          <w:rFonts w:cs="Times New Roman"/>
+          <w:szCs w:val="28"/>
+        </w:rPr>
+        <w:t>неблокирующим</w:t>
+      </w:r>
+      <w:proofErr w:type="spellEnd"/>
+      <w:r>
+        <w:rPr>
+          <w:rFonts w:cs="Times New Roman"/>
+          <w:szCs w:val="28"/>
+        </w:rPr>
+        <w:t xml:space="preserve"> вводом</w:t>
+      </w:r>
+      <w:r>
+        <w:rPr>
+          <w:rFonts w:cs="Times New Roman"/>
+          <w:szCs w:val="28"/>
+        </w:rPr>
+        <w:t>/</w:t>
+      </w:r>
+      <w:r>
+        <w:rPr>
+          <w:rFonts w:cs="Times New Roman"/>
+          <w:szCs w:val="28"/>
+        </w:rPr>
+        <w:t>выводом.</w:t>
+      </w:r>
+    </w:p>
+    <w:p>
+      <w:pPr>
         <w:pStyle w:val="3"/>
+        <w:rPr>
+          <w:lang w:val="en-US"/>
+        </w:rPr>
       </w:pPr>
       <w:bookmarkStart w:id="46" w:name="_Toc481766739"/>
       <w:r>
@@ -7845,6 +9460,275 @@
         <w:t>.</w:t>
       </w:r>
       <w:bookmarkEnd w:id="46"/>
+    </w:p>
+    <w:p>
+      <w:pPr>
+        <w:ind w:firstLine="706"/>
+        <w:jc w:val="both"/>
+        <w:rPr>
+          <w:rFonts w:cs="Times New Roman"/>
+          <w:color w:val="000000" w:themeColor="text1"/>
+          <w:szCs w:val="28"/>
+        </w:rPr>
+      </w:pPr>
+      <w:proofErr w:type="spellStart"/>
+      <w:r>
+        <w:rPr>
+          <w:rFonts w:cs="Times New Roman"/>
+          <w:color w:val="000000" w:themeColor="text1"/>
+          <w:szCs w:val="28"/>
+          <w:shd w:val="clear" w:color="auto" w:fill="FFFFFF"/>
+        </w:rPr>
+        <w:t>Express</w:t>
+      </w:r>
+      <w:proofErr w:type="spellEnd"/>
+      <w:r>
+        <w:rPr>
+          <w:rFonts w:cs="Times New Roman"/>
+          <w:color w:val="000000" w:themeColor="text1"/>
+          <w:szCs w:val="28"/>
+          <w:shd w:val="clear" w:color="auto" w:fill="FFFFFF"/>
+        </w:rPr>
+        <w:t xml:space="preserve"> </w:t>
+      </w:r>
+      <w:r>
+        <w:rPr>
+          <w:rFonts w:cs="Times New Roman"/>
+          <w:color w:val="000000" w:themeColor="text1"/>
+          <w:szCs w:val="28"/>
+        </w:rPr>
+        <w:t xml:space="preserve">— </w:t>
+      </w:r>
+      <w:r>
+        <w:rPr>
+          <w:rFonts w:cs="Times New Roman"/>
+          <w:color w:val="000000" w:themeColor="text1"/>
+          <w:szCs w:val="28"/>
+        </w:rPr>
+        <w:t xml:space="preserve">это </w:t>
+      </w:r>
+      <w:proofErr w:type="spellStart"/>
+      <w:r>
+        <w:rPr>
+          <w:rFonts w:cs="Times New Roman"/>
+          <w:color w:val="000000" w:themeColor="text1"/>
+          <w:szCs w:val="28"/>
+        </w:rPr>
+        <w:t>минималистичный</w:t>
+      </w:r>
+      <w:proofErr w:type="spellEnd"/>
+      <w:r>
+        <w:rPr>
+          <w:rFonts w:cs="Times New Roman"/>
+          <w:color w:val="000000" w:themeColor="text1"/>
+          <w:szCs w:val="28"/>
+        </w:rPr>
+        <w:t xml:space="preserve"> и гибкий </w:t>
+      </w:r>
+      <w:proofErr w:type="spellStart"/>
+      <w:r>
+        <w:rPr>
+          <w:rFonts w:cs="Times New Roman"/>
+          <w:color w:val="000000" w:themeColor="text1"/>
+          <w:szCs w:val="28"/>
+        </w:rPr>
+        <w:t>веб-фреймворк</w:t>
+      </w:r>
+      <w:proofErr w:type="spellEnd"/>
+      <w:r>
+        <w:rPr>
+          <w:rFonts w:cs="Times New Roman"/>
+          <w:color w:val="000000" w:themeColor="text1"/>
+          <w:szCs w:val="28"/>
+        </w:rPr>
+        <w:t xml:space="preserve"> для </w:t>
+      </w:r>
+      <w:r>
+        <w:rPr>
+          <w:rFonts w:cs="Times New Roman"/>
+          <w:color w:val="000000" w:themeColor="text1"/>
+          <w:szCs w:val="28"/>
+        </w:rPr>
+        <w:lastRenderedPageBreak/>
+        <w:t xml:space="preserve">приложений </w:t>
+      </w:r>
+      <w:proofErr w:type="spellStart"/>
+      <w:r>
+        <w:rPr>
+          <w:rFonts w:cs="Times New Roman"/>
+          <w:color w:val="000000" w:themeColor="text1"/>
+          <w:szCs w:val="28"/>
+        </w:rPr>
+        <w:t>Node.js</w:t>
+      </w:r>
+      <w:proofErr w:type="spellEnd"/>
+      <w:r>
+        <w:rPr>
+          <w:rFonts w:cs="Times New Roman"/>
+          <w:color w:val="000000" w:themeColor="text1"/>
+          <w:szCs w:val="28"/>
+          <w:shd w:val="clear" w:color="auto" w:fill="FFFFFF"/>
+        </w:rPr>
+        <w:t>, реализованный как</w:t>
+      </w:r>
+      <w:r>
+        <w:rPr>
+          <w:rStyle w:val="apple-converted-space"/>
+          <w:rFonts w:cs="Times New Roman"/>
+          <w:color w:val="000000" w:themeColor="text1"/>
+          <w:szCs w:val="28"/>
+          <w:shd w:val="clear" w:color="auto" w:fill="FFFFFF"/>
+        </w:rPr>
+        <w:t> </w:t>
+      </w:r>
+      <w:r>
+        <w:rPr>
+          <w:rFonts w:cs="Times New Roman"/>
+          <w:color w:val="000000" w:themeColor="text1"/>
+          <w:szCs w:val="28"/>
+        </w:rPr>
+        <w:t>свободное открытое программное обеспечение</w:t>
+      </w:r>
+      <w:r>
+        <w:rPr>
+          <w:rFonts w:cs="Times New Roman"/>
+          <w:color w:val="000000" w:themeColor="text1"/>
+          <w:szCs w:val="28"/>
+        </w:rPr>
+        <w:t xml:space="preserve">, предоставляющий обширный набор функций </w:t>
+      </w:r>
+      <w:proofErr w:type="gramStart"/>
+      <w:r>
+        <w:rPr>
+          <w:rFonts w:cs="Times New Roman"/>
+          <w:color w:val="000000" w:themeColor="text1"/>
+          <w:szCs w:val="28"/>
+        </w:rPr>
+        <w:t>для</w:t>
+      </w:r>
+      <w:proofErr w:type="gramEnd"/>
+      <w:r>
+        <w:rPr>
+          <w:rFonts w:cs="Times New Roman"/>
+          <w:color w:val="000000" w:themeColor="text1"/>
+          <w:szCs w:val="28"/>
+        </w:rPr>
+        <w:t xml:space="preserve"> мобильных и </w:t>
+      </w:r>
+      <w:proofErr w:type="spellStart"/>
+      <w:r>
+        <w:rPr>
+          <w:rFonts w:cs="Times New Roman"/>
+          <w:color w:val="000000" w:themeColor="text1"/>
+          <w:szCs w:val="28"/>
+        </w:rPr>
+        <w:t>веб-приложений</w:t>
+      </w:r>
+      <w:proofErr w:type="spellEnd"/>
+      <w:r>
+        <w:rPr>
+          <w:rFonts w:cs="Times New Roman"/>
+          <w:color w:val="000000" w:themeColor="text1"/>
+          <w:szCs w:val="28"/>
+        </w:rPr>
+        <w:t xml:space="preserve">. Имея в своем распоряжении множество служебных методов HTTP и промежуточных обработчиков, создать </w:t>
+      </w:r>
+      <w:proofErr w:type="gramStart"/>
+      <w:r>
+        <w:rPr>
+          <w:rFonts w:cs="Times New Roman"/>
+          <w:color w:val="000000" w:themeColor="text1"/>
+          <w:szCs w:val="28"/>
+        </w:rPr>
+        <w:t>надежный</w:t>
+      </w:r>
+      <w:proofErr w:type="gramEnd"/>
+      <w:r>
+        <w:rPr>
+          <w:rFonts w:cs="Times New Roman"/>
+          <w:color w:val="000000" w:themeColor="text1"/>
+          <w:szCs w:val="28"/>
+        </w:rPr>
+        <w:t xml:space="preserve"> API можно быстро и легко. </w:t>
+      </w:r>
+      <w:proofErr w:type="spellStart"/>
+      <w:r>
+        <w:rPr>
+          <w:rFonts w:cs="Times New Roman"/>
+          <w:color w:val="000000" w:themeColor="text1"/>
+          <w:szCs w:val="28"/>
+        </w:rPr>
+        <w:t>Express</w:t>
+      </w:r>
+      <w:proofErr w:type="spellEnd"/>
+      <w:r>
+        <w:rPr>
+          <w:rFonts w:cs="Times New Roman"/>
+          <w:color w:val="000000" w:themeColor="text1"/>
+          <w:szCs w:val="28"/>
+        </w:rPr>
+        <w:t xml:space="preserve"> предоставляет тонкий слой фундаментальных функций </w:t>
+      </w:r>
+      <w:proofErr w:type="spellStart"/>
+      <w:r>
+        <w:rPr>
+          <w:rFonts w:cs="Times New Roman"/>
+          <w:color w:val="000000" w:themeColor="text1"/>
+          <w:szCs w:val="28"/>
+        </w:rPr>
+        <w:t>ве</w:t>
+      </w:r>
+      <w:r>
+        <w:rPr>
+          <w:rFonts w:cs="Times New Roman"/>
+          <w:color w:val="000000" w:themeColor="text1"/>
+          <w:szCs w:val="28"/>
+        </w:rPr>
+        <w:t>б-приложений</w:t>
+      </w:r>
+      <w:proofErr w:type="spellEnd"/>
+      <w:r>
+        <w:rPr>
+          <w:rFonts w:cs="Times New Roman"/>
+          <w:color w:val="000000" w:themeColor="text1"/>
+          <w:szCs w:val="28"/>
+        </w:rPr>
+        <w:t>, которые не мешают</w:t>
+      </w:r>
+      <w:r>
+        <w:rPr>
+          <w:rFonts w:cs="Times New Roman"/>
+          <w:color w:val="000000" w:themeColor="text1"/>
+          <w:szCs w:val="28"/>
+        </w:rPr>
+        <w:t xml:space="preserve"> </w:t>
+      </w:r>
+      <w:r>
+        <w:rPr>
+          <w:rFonts w:cs="Times New Roman"/>
+          <w:color w:val="000000" w:themeColor="text1"/>
+          <w:szCs w:val="28"/>
+        </w:rPr>
+        <w:t xml:space="preserve">работать с функциями </w:t>
+      </w:r>
+      <w:proofErr w:type="spellStart"/>
+      <w:r>
+        <w:rPr>
+          <w:rFonts w:cs="Times New Roman"/>
+          <w:color w:val="000000" w:themeColor="text1"/>
+          <w:szCs w:val="28"/>
+        </w:rPr>
+        <w:t>Node.js</w:t>
+      </w:r>
+      <w:proofErr w:type="spellEnd"/>
+      <w:r>
+        <w:rPr>
+          <w:rFonts w:cs="Times New Roman"/>
+          <w:color w:val="000000" w:themeColor="text1"/>
+          <w:szCs w:val="28"/>
+        </w:rPr>
+        <w:t>.</w:t>
+      </w:r>
     </w:p>
     <w:p>
       <w:pPr>
@@ -7856,13 +9740,430 @@
         <w:rPr>
           <w:lang w:val="en-US"/>
         </w:rPr>
-        <w:t>Mongo DB</w:t>
+        <w:t>Mongo</w:t>
+      </w:r>
+      <w:r>
+        <w:t xml:space="preserve"> </w:t>
+      </w:r>
+      <w:r>
+        <w:rPr>
+          <w:lang w:val="en-US"/>
+        </w:rPr>
+        <w:t>DB</w:t>
       </w:r>
       <w:r>
         <w:t>.</w:t>
       </w:r>
       <w:bookmarkEnd w:id="47"/>
       <w:proofErr w:type="gramEnd"/>
+    </w:p>
+    <w:p>
+      <w:pPr>
+        <w:ind w:firstLine="706"/>
+        <w:jc w:val="both"/>
+        <w:rPr>
+          <w:rFonts w:cs="Times New Roman"/>
+          <w:color w:val="222222"/>
+          <w:szCs w:val="28"/>
+          <w:shd w:val="clear" w:color="auto" w:fill="FFFFFF"/>
+          <w:lang w:val="en-US"/>
+        </w:rPr>
+      </w:pPr>
+      <w:proofErr w:type="spellStart"/>
+      <w:proofErr w:type="gramStart"/>
+      <w:r>
+        <w:rPr>
+          <w:rFonts w:cs="Times New Roman"/>
+          <w:szCs w:val="28"/>
+          <w:lang w:val="en-US"/>
+        </w:rPr>
+        <w:t>MongoDB</w:t>
+      </w:r>
+      <w:proofErr w:type="spellEnd"/>
+      <w:r>
+        <w:rPr>
+          <w:rFonts w:cs="Times New Roman"/>
+          <w:szCs w:val="28"/>
+        </w:rPr>
+        <w:t xml:space="preserve"> —</w:t>
+      </w:r>
+      <w:r>
+        <w:rPr>
+          <w:rFonts w:cs="Times New Roman"/>
+          <w:color w:val="222222"/>
+          <w:szCs w:val="28"/>
+          <w:shd w:val="clear" w:color="auto" w:fill="FFFFFF"/>
+        </w:rPr>
+        <w:t xml:space="preserve"> </w:t>
+      </w:r>
+      <w:r>
+        <w:rPr>
+          <w:rFonts w:cs="Times New Roman"/>
+          <w:color w:val="222222"/>
+          <w:szCs w:val="28"/>
+          <w:shd w:val="clear" w:color="auto" w:fill="FFFFFF"/>
+        </w:rPr>
+        <w:t xml:space="preserve">это </w:t>
+      </w:r>
+      <w:proofErr w:type="spellStart"/>
+      <w:r>
+        <w:rPr>
+          <w:rFonts w:cs="Times New Roman"/>
+          <w:color w:val="222222"/>
+          <w:szCs w:val="28"/>
+          <w:shd w:val="clear" w:color="auto" w:fill="FFFFFF"/>
+        </w:rPr>
+        <w:t>документо</w:t>
+      </w:r>
+      <w:r>
+        <w:rPr>
+          <w:rFonts w:cs="Times New Roman"/>
+          <w:color w:val="222222"/>
+          <w:szCs w:val="28"/>
+          <w:shd w:val="clear" w:color="auto" w:fill="FFFFFF"/>
+        </w:rPr>
+        <w:t>ориентированная</w:t>
+      </w:r>
+      <w:proofErr w:type="spellEnd"/>
+      <w:r>
+        <w:rPr>
+          <w:rFonts w:cs="Times New Roman"/>
+          <w:color w:val="222222"/>
+          <w:szCs w:val="28"/>
+          <w:shd w:val="clear" w:color="auto" w:fill="FFFFFF"/>
+        </w:rPr>
+        <w:t xml:space="preserve"> </w:t>
+      </w:r>
+      <w:r>
+        <w:rPr>
+          <w:rFonts w:cs="Times New Roman"/>
+          <w:color w:val="222222"/>
+          <w:szCs w:val="28"/>
+          <w:shd w:val="clear" w:color="auto" w:fill="FFFFFF"/>
+        </w:rPr>
+        <w:t xml:space="preserve">система управления базами данных </w:t>
+      </w:r>
+      <w:r>
+        <w:rPr>
+          <w:rFonts w:cs="Times New Roman"/>
+          <w:color w:val="222222"/>
+          <w:szCs w:val="28"/>
+          <w:shd w:val="clear" w:color="auto" w:fill="FFFFFF"/>
+        </w:rPr>
+        <w:t xml:space="preserve">(далее СУБД) с </w:t>
+      </w:r>
+      <w:r>
+        <w:rPr>
+          <w:rFonts w:cs="Times New Roman"/>
+          <w:color w:val="222222"/>
+          <w:szCs w:val="28"/>
+          <w:shd w:val="clear" w:color="auto" w:fill="FFFFFF"/>
+        </w:rPr>
+        <w:t xml:space="preserve">открытым исходным кодом, не требующая описания схемы </w:t>
+      </w:r>
+      <w:proofErr w:type="spellStart"/>
+      <w:r>
+        <w:rPr>
+          <w:rFonts w:cs="Times New Roman"/>
+          <w:color w:val="222222"/>
+          <w:szCs w:val="28"/>
+          <w:shd w:val="clear" w:color="auto" w:fill="FFFFFF"/>
+        </w:rPr>
+        <w:t>таблиц</w:t>
+      </w:r>
+      <w:r>
+        <w:rPr>
+          <w:rFonts w:cs="Times New Roman"/>
+          <w:color w:val="222222"/>
+          <w:szCs w:val="28"/>
+          <w:shd w:val="clear" w:color="auto" w:fill="FFFFFF"/>
+        </w:rPr>
+        <w:t>.</w:t>
+      </w:r>
+      <w:r>
+        <w:rPr>
+          <w:rFonts w:cs="Times New Roman"/>
+          <w:color w:val="222222"/>
+          <w:szCs w:val="28"/>
+          <w:shd w:val="clear" w:color="auto" w:fill="FFFFFF"/>
+        </w:rPr>
+        <w:t>СУБД</w:t>
+      </w:r>
+      <w:proofErr w:type="spellEnd"/>
+      <w:r>
+        <w:rPr>
+          <w:rFonts w:cs="Times New Roman"/>
+          <w:color w:val="222222"/>
+          <w:szCs w:val="28"/>
+          <w:shd w:val="clear" w:color="auto" w:fill="FFFFFF"/>
+        </w:rPr>
+        <w:t>.</w:t>
+      </w:r>
+      <w:proofErr w:type="gramEnd"/>
+      <w:r>
+        <w:rPr>
+          <w:rFonts w:cs="Times New Roman"/>
+          <w:color w:val="222222"/>
+          <w:szCs w:val="28"/>
+          <w:shd w:val="clear" w:color="auto" w:fill="FFFFFF"/>
+        </w:rPr>
+        <w:t xml:space="preserve"> Данные в </w:t>
+      </w:r>
+      <w:proofErr w:type="spellStart"/>
+      <w:r>
+        <w:rPr>
+          <w:rFonts w:cs="Times New Roman"/>
+          <w:color w:val="222222"/>
+          <w:szCs w:val="28"/>
+          <w:shd w:val="clear" w:color="auto" w:fill="FFFFFF"/>
+        </w:rPr>
+        <w:t>MongoDB</w:t>
+      </w:r>
+      <w:proofErr w:type="spellEnd"/>
+      <w:r>
+        <w:rPr>
+          <w:rFonts w:cs="Times New Roman"/>
+          <w:color w:val="222222"/>
+          <w:szCs w:val="28"/>
+          <w:shd w:val="clear" w:color="auto" w:fill="FFFFFF"/>
+        </w:rPr>
+        <w:t xml:space="preserve"> хранятся в документах, которые объединяются в коллекции. Каждый документ представляет собой JSON-подобную структуру. Проведя аналогию с реляционными СУБД, можно сказать, что коллекциям соответствуют таблицы, а документам — строки в таблицах.</w:t>
+      </w:r>
+      <w:r>
+        <w:rPr>
+          <w:rFonts w:cs="Times New Roman"/>
+          <w:color w:val="222222"/>
+          <w:szCs w:val="28"/>
+          <w:shd w:val="clear" w:color="auto" w:fill="FFFFFF"/>
+        </w:rPr>
+        <w:t xml:space="preserve"> </w:t>
+      </w:r>
+      <w:proofErr w:type="spellStart"/>
+      <w:r>
+        <w:rPr>
+          <w:rFonts w:cs="Times New Roman"/>
+          <w:color w:val="222222"/>
+          <w:szCs w:val="28"/>
+          <w:shd w:val="clear" w:color="auto" w:fill="FFFFFF"/>
+        </w:rPr>
+        <w:t>Классифицированна</w:t>
+      </w:r>
+      <w:proofErr w:type="spellEnd"/>
+      <w:r>
+        <w:rPr>
+          <w:rFonts w:cs="Times New Roman"/>
+          <w:color w:val="222222"/>
+          <w:szCs w:val="28"/>
+          <w:shd w:val="clear" w:color="auto" w:fill="FFFFFF"/>
+        </w:rPr>
+        <w:t xml:space="preserve"> как </w:t>
+      </w:r>
+      <w:proofErr w:type="spellStart"/>
+      <w:r>
+        <w:rPr>
+          <w:rFonts w:cs="Times New Roman"/>
+          <w:color w:val="222222"/>
+          <w:szCs w:val="28"/>
+          <w:shd w:val="clear" w:color="auto" w:fill="FFFFFF"/>
+          <w:lang w:val="en-US"/>
+        </w:rPr>
+        <w:t>NoSQL</w:t>
+      </w:r>
+      <w:proofErr w:type="spellEnd"/>
+      <w:r>
+        <w:rPr>
+          <w:rFonts w:cs="Times New Roman"/>
+          <w:color w:val="222222"/>
+          <w:szCs w:val="28"/>
+          <w:shd w:val="clear" w:color="auto" w:fill="FFFFFF"/>
+          <w:lang w:val="en-US"/>
+        </w:rPr>
+        <w:t>.</w:t>
+      </w:r>
+    </w:p>
+    <w:p>
+      <w:pPr>
+        <w:ind w:firstLine="706"/>
+        <w:jc w:val="both"/>
+        <w:rPr>
+          <w:lang w:val="en-US"/>
+        </w:rPr>
+      </w:pPr>
+      <w:r>
+        <w:t xml:space="preserve">Особенности </w:t>
+      </w:r>
+      <w:proofErr w:type="spellStart"/>
+      <w:r>
+        <w:rPr>
+          <w:lang w:val="en-US"/>
+        </w:rPr>
+        <w:t>MongoDB</w:t>
+      </w:r>
+      <w:proofErr w:type="spellEnd"/>
+      <w:r>
+        <w:t>:</w:t>
+      </w:r>
+    </w:p>
+    <w:p>
+      <w:pPr>
+        <w:pStyle w:val="aff1"/>
+        <w:numPr>
+          <w:ilvl w:val="0"/>
+          <w:numId w:val="29"/>
+        </w:numPr>
+        <w:jc w:val="both"/>
+        <w:rPr>
+          <w:rFonts w:cs="Times New Roman"/>
+          <w:szCs w:val="28"/>
+        </w:rPr>
+      </w:pPr>
+      <w:r>
+        <w:rPr>
+          <w:rFonts w:cs="Times New Roman"/>
+          <w:color w:val="222222"/>
+          <w:szCs w:val="28"/>
+          <w:shd w:val="clear" w:color="auto" w:fill="FFFFFF"/>
+        </w:rPr>
+        <w:t>не требует какого-либо описания схемы базы данных — она может постепенно меняться по мере развития приложения;</w:t>
+      </w:r>
+    </w:p>
+    <w:p>
+      <w:pPr>
+        <w:pStyle w:val="aff1"/>
+        <w:numPr>
+          <w:ilvl w:val="0"/>
+          <w:numId w:val="29"/>
+        </w:numPr>
+        <w:jc w:val="both"/>
+        <w:rPr>
+          <w:rFonts w:cs="Times New Roman"/>
+          <w:szCs w:val="28"/>
+        </w:rPr>
+      </w:pPr>
+      <w:r>
+        <w:rPr>
+          <w:rFonts w:cs="Times New Roman"/>
+          <w:color w:val="222222"/>
+          <w:szCs w:val="28"/>
+          <w:shd w:val="clear" w:color="auto" w:fill="FFFFFF"/>
+        </w:rPr>
+        <w:t>поддерживаются индексы, в том числе по массивам и вложенным документам;</w:t>
+      </w:r>
+    </w:p>
+    <w:p>
+      <w:pPr>
+        <w:pStyle w:val="aff1"/>
+        <w:numPr>
+          <w:ilvl w:val="0"/>
+          <w:numId w:val="29"/>
+        </w:numPr>
+        <w:jc w:val="both"/>
+        <w:rPr>
+          <w:rFonts w:cs="Times New Roman"/>
+          <w:szCs w:val="28"/>
+        </w:rPr>
+      </w:pPr>
+      <w:r>
+        <w:rPr>
+          <w:rFonts w:cs="Times New Roman"/>
+          <w:szCs w:val="28"/>
+        </w:rPr>
+        <w:t>наличие атомарных операций</w:t>
+      </w:r>
+      <w:r>
+        <w:rPr>
+          <w:rFonts w:cs="Times New Roman"/>
+          <w:szCs w:val="28"/>
+          <w:lang w:val="en-US"/>
+        </w:rPr>
+        <w:t>;</w:t>
+      </w:r>
+    </w:p>
+    <w:p>
+      <w:pPr>
+        <w:pStyle w:val="aff1"/>
+        <w:numPr>
+          <w:ilvl w:val="0"/>
+          <w:numId w:val="29"/>
+        </w:numPr>
+        <w:jc w:val="both"/>
+        <w:rPr>
+          <w:rFonts w:cs="Times New Roman"/>
+          <w:szCs w:val="28"/>
+        </w:rPr>
+      </w:pPr>
+      <w:r>
+        <w:rPr>
+          <w:rFonts w:cs="Times New Roman"/>
+          <w:color w:val="222222"/>
+          <w:szCs w:val="28"/>
+          <w:shd w:val="clear" w:color="auto" w:fill="FFFFFF"/>
+        </w:rPr>
+        <w:t xml:space="preserve">размер коллекции в </w:t>
+      </w:r>
+      <w:proofErr w:type="spellStart"/>
+      <w:r>
+        <w:rPr>
+          <w:rFonts w:cs="Times New Roman"/>
+          <w:color w:val="222222"/>
+          <w:szCs w:val="28"/>
+          <w:shd w:val="clear" w:color="auto" w:fill="FFFFFF"/>
+        </w:rPr>
+        <w:t>MongoDB</w:t>
+      </w:r>
+      <w:proofErr w:type="spellEnd"/>
+      <w:r>
+        <w:rPr>
+          <w:rFonts w:cs="Times New Roman"/>
+          <w:color w:val="222222"/>
+          <w:szCs w:val="28"/>
+          <w:shd w:val="clear" w:color="auto" w:fill="FFFFFF"/>
+        </w:rPr>
+        <w:t xml:space="preserve"> может быть ограничен числом документов или мегабайтами;</w:t>
+      </w:r>
+    </w:p>
+    <w:p>
+      <w:pPr>
+        <w:pStyle w:val="aff1"/>
+        <w:numPr>
+          <w:ilvl w:val="0"/>
+          <w:numId w:val="29"/>
+        </w:numPr>
+        <w:jc w:val="both"/>
+        <w:rPr>
+          <w:rFonts w:cs="Times New Roman"/>
+          <w:szCs w:val="28"/>
+        </w:rPr>
+      </w:pPr>
+      <w:r>
+        <w:rPr>
+          <w:rFonts w:cs="Times New Roman"/>
+          <w:color w:val="222222"/>
+          <w:szCs w:val="28"/>
+          <w:shd w:val="clear" w:color="auto" w:fill="FFFFFF"/>
+        </w:rPr>
+        <w:t xml:space="preserve">в документах можно хранить бинарные данные (картинки, </w:t>
+      </w:r>
+      <w:proofErr w:type="spellStart"/>
+      <w:r>
+        <w:rPr>
+          <w:rFonts w:cs="Times New Roman"/>
+          <w:color w:val="222222"/>
+          <w:szCs w:val="28"/>
+          <w:shd w:val="clear" w:color="auto" w:fill="FFFFFF"/>
+        </w:rPr>
+        <w:t>аудиофайлы</w:t>
+      </w:r>
+      <w:proofErr w:type="spellEnd"/>
+      <w:r>
+        <w:rPr>
+          <w:rFonts w:cs="Times New Roman"/>
+          <w:color w:val="222222"/>
+          <w:szCs w:val="28"/>
+          <w:shd w:val="clear" w:color="auto" w:fill="FFFFFF"/>
+        </w:rPr>
+        <w:t xml:space="preserve"> и так далее).</w:t>
+      </w:r>
     </w:p>
     <w:p>
       <w:pPr>
@@ -8078,13 +10379,13 @@
       <w:pPr>
         <w:pStyle w:val="20"/>
       </w:pPr>
-      <w:bookmarkStart w:id="53" w:name="_Toc461800699"/>
-      <w:bookmarkStart w:id="54" w:name="_Toc481766745"/>
+      <w:bookmarkStart w:id="53" w:name="_Toc481766745"/>
+      <w:bookmarkStart w:id="54" w:name="_Toc461800699"/>
       <w:r>
         <w:lastRenderedPageBreak/>
         <w:t>Просмотр таблицы банкоматов</w:t>
       </w:r>
-      <w:bookmarkEnd w:id="54"/>
+      <w:bookmarkEnd w:id="53"/>
     </w:p>
     <w:p>
       <w:pPr>
@@ -8157,7 +10458,7 @@
         <w:lastRenderedPageBreak/>
         <w:t>З</w:t>
       </w:r>
-      <w:bookmarkEnd w:id="53"/>
+      <w:bookmarkEnd w:id="54"/>
       <w:r>
         <w:t>АКЛЮЧЕНИЕ</w:t>
       </w:r>
@@ -8262,7 +10563,7 @@
         <w:rPr>
           <w:noProof/>
         </w:rPr>
-        <w:t>16</w:t>
+        <w:t>10</w:t>
       </w:r>
     </w:fldSimple>
   </w:p>
@@ -8864,6 +11165,119 @@
     </w:lvl>
   </w:abstractNum>
   <w:abstractNum w:abstractNumId="5">
+    <w:nsid w:val="24911944"/>
+    <w:multiLevelType w:val="hybridMultilevel"/>
+    <w:tmpl w:val="D3A84AB2"/>
+    <w:lvl w:ilvl="0" w:tplc="04230001">
+      <w:start w:val="1"/>
+      <w:numFmt w:val="bullet"/>
+      <w:lvlText w:val=""/>
+      <w:lvlJc w:val="left"/>
+      <w:pPr>
+        <w:ind w:left="1426" w:hanging="360"/>
+      </w:pPr>
+      <w:rPr>
+        <w:rFonts w:ascii="Symbol" w:hAnsi="Symbol" w:hint="default"/>
+      </w:rPr>
+    </w:lvl>
+    <w:lvl w:ilvl="1" w:tplc="04230003" w:tentative="1">
+      <w:start w:val="1"/>
+      <w:numFmt w:val="bullet"/>
+      <w:lvlText w:val="o"/>
+      <w:lvlJc w:val="left"/>
+      <w:pPr>
+        <w:ind w:left="2146" w:hanging="360"/>
+      </w:pPr>
+      <w:rPr>
+        <w:rFonts w:ascii="Courier New" w:hAnsi="Courier New" w:cs="Courier New" w:hint="default"/>
+      </w:rPr>
+    </w:lvl>
+    <w:lvl w:ilvl="2" w:tplc="04230005" w:tentative="1">
+      <w:start w:val="1"/>
+      <w:numFmt w:val="bullet"/>
+      <w:lvlText w:val=""/>
+      <w:lvlJc w:val="left"/>
+      <w:pPr>
+        <w:ind w:left="2866" w:hanging="360"/>
+      </w:pPr>
+      <w:rPr>
+        <w:rFonts w:ascii="Wingdings" w:hAnsi="Wingdings" w:hint="default"/>
+      </w:rPr>
+    </w:lvl>
+    <w:lvl w:ilvl="3" w:tplc="04230001" w:tentative="1">
+      <w:start w:val="1"/>
+      <w:numFmt w:val="bullet"/>
+      <w:lvlText w:val=""/>
+      <w:lvlJc w:val="left"/>
+      <w:pPr>
+        <w:ind w:left="3586" w:hanging="360"/>
+      </w:pPr>
+      <w:rPr>
+        <w:rFonts w:ascii="Symbol" w:hAnsi="Symbol" w:hint="default"/>
+      </w:rPr>
+    </w:lvl>
+    <w:lvl w:ilvl="4" w:tplc="04230003" w:tentative="1">
+      <w:start w:val="1"/>
+      <w:numFmt w:val="bullet"/>
+      <w:lvlText w:val="o"/>
+      <w:lvlJc w:val="left"/>
+      <w:pPr>
+        <w:ind w:left="4306" w:hanging="360"/>
+      </w:pPr>
+      <w:rPr>
+        <w:rFonts w:ascii="Courier New" w:hAnsi="Courier New" w:cs="Courier New" w:hint="default"/>
+      </w:rPr>
+    </w:lvl>
+    <w:lvl w:ilvl="5" w:tplc="04230005" w:tentative="1">
+      <w:start w:val="1"/>
+      <w:numFmt w:val="bullet"/>
+      <w:lvlText w:val=""/>
+      <w:lvlJc w:val="left"/>
+      <w:pPr>
+        <w:ind w:left="5026" w:hanging="360"/>
+      </w:pPr>
+      <w:rPr>
+        <w:rFonts w:ascii="Wingdings" w:hAnsi="Wingdings" w:hint="default"/>
+      </w:rPr>
+    </w:lvl>
+    <w:lvl w:ilvl="6" w:tplc="04230001" w:tentative="1">
+      <w:start w:val="1"/>
+      <w:numFmt w:val="bullet"/>
+      <w:lvlText w:val=""/>
+      <w:lvlJc w:val="left"/>
+      <w:pPr>
+        <w:ind w:left="5746" w:hanging="360"/>
+      </w:pPr>
+      <w:rPr>
+        <w:rFonts w:ascii="Symbol" w:hAnsi="Symbol" w:hint="default"/>
+      </w:rPr>
+    </w:lvl>
+    <w:lvl w:ilvl="7" w:tplc="04230003" w:tentative="1">
+      <w:start w:val="1"/>
+      <w:numFmt w:val="bullet"/>
+      <w:lvlText w:val="o"/>
+      <w:lvlJc w:val="left"/>
+      <w:pPr>
+        <w:ind w:left="6466" w:hanging="360"/>
+      </w:pPr>
+      <w:rPr>
+        <w:rFonts w:ascii="Courier New" w:hAnsi="Courier New" w:cs="Courier New" w:hint="default"/>
+      </w:rPr>
+    </w:lvl>
+    <w:lvl w:ilvl="8" w:tplc="04230005" w:tentative="1">
+      <w:start w:val="1"/>
+      <w:numFmt w:val="bullet"/>
+      <w:lvlText w:val=""/>
+      <w:lvlJc w:val="left"/>
+      <w:pPr>
+        <w:ind w:left="7186" w:hanging="360"/>
+      </w:pPr>
+      <w:rPr>
+        <w:rFonts w:ascii="Wingdings" w:hAnsi="Wingdings" w:hint="default"/>
+      </w:rPr>
+    </w:lvl>
+  </w:abstractNum>
+  <w:abstractNum w:abstractNumId="6">
     <w:nsid w:val="2FD65878"/>
     <w:multiLevelType w:val="multilevel"/>
     <w:tmpl w:val="0409001F"/>
@@ -8949,7 +11363,7 @@
       </w:pPr>
     </w:lvl>
   </w:abstractNum>
-  <w:abstractNum w:abstractNumId="6">
+  <w:abstractNum w:abstractNumId="7">
     <w:nsid w:val="3C3620ED"/>
     <w:multiLevelType w:val="multilevel"/>
     <w:tmpl w:val="0409001F"/>
@@ -9035,7 +11449,7 @@
       </w:pPr>
     </w:lvl>
   </w:abstractNum>
-  <w:abstractNum w:abstractNumId="7">
+  <w:abstractNum w:abstractNumId="8">
     <w:nsid w:val="4AC24A04"/>
     <w:multiLevelType w:val="multilevel"/>
     <w:tmpl w:val="662ADF04"/>
@@ -9130,7 +11544,7 @@
       </w:pPr>
     </w:lvl>
   </w:abstractNum>
-  <w:abstractNum w:abstractNumId="8">
+  <w:abstractNum w:abstractNumId="9">
     <w:nsid w:val="4BA54A91"/>
     <w:multiLevelType w:val="hybridMultilevel"/>
     <w:tmpl w:val="BD4247F2"/>
@@ -9243,7 +11657,7 @@
       </w:rPr>
     </w:lvl>
   </w:abstractNum>
-  <w:abstractNum w:abstractNumId="9">
+  <w:abstractNum w:abstractNumId="10">
     <w:nsid w:val="4E001D4E"/>
     <w:multiLevelType w:val="multilevel"/>
     <w:tmpl w:val="0409001F"/>
@@ -9329,7 +11743,7 @@
       </w:pPr>
     </w:lvl>
   </w:abstractNum>
-  <w:abstractNum w:abstractNumId="10">
+  <w:abstractNum w:abstractNumId="11">
     <w:nsid w:val="516D1038"/>
     <w:multiLevelType w:val="hybridMultilevel"/>
     <w:tmpl w:val="0CA090D2"/>
@@ -9419,7 +11833,7 @@
       </w:pPr>
     </w:lvl>
   </w:abstractNum>
-  <w:abstractNum w:abstractNumId="11">
+  <w:abstractNum w:abstractNumId="12">
     <w:nsid w:val="5694434F"/>
     <w:multiLevelType w:val="multilevel"/>
     <w:tmpl w:val="3EC0B5C8"/>
@@ -9509,7 +11923,7 @@
       </w:pPr>
     </w:lvl>
   </w:abstractNum>
-  <w:abstractNum w:abstractNumId="12">
+  <w:abstractNum w:abstractNumId="13">
     <w:nsid w:val="59431C77"/>
     <w:multiLevelType w:val="hybridMultilevel"/>
     <w:tmpl w:val="44BA1422"/>
@@ -9599,7 +12013,7 @@
       </w:pPr>
     </w:lvl>
   </w:abstractNum>
-  <w:abstractNum w:abstractNumId="13">
+  <w:abstractNum w:abstractNumId="14">
     <w:nsid w:val="640022B9"/>
     <w:multiLevelType w:val="hybridMultilevel"/>
     <w:tmpl w:val="AF7240CE"/>
@@ -9685,7 +12099,7 @@
       </w:pPr>
     </w:lvl>
   </w:abstractNum>
-  <w:abstractNum w:abstractNumId="14">
+  <w:abstractNum w:abstractNumId="15">
     <w:nsid w:val="714412BE"/>
     <w:multiLevelType w:val="hybridMultilevel"/>
     <w:tmpl w:val="72D01712"/>
@@ -9771,7 +12185,7 @@
       </w:pPr>
     </w:lvl>
   </w:abstractNum>
-  <w:abstractNum w:abstractNumId="15">
+  <w:abstractNum w:abstractNumId="16">
     <w:nsid w:val="72515D9C"/>
     <w:multiLevelType w:val="hybridMultilevel"/>
     <w:tmpl w:val="E968FE18"/>
@@ -9884,7 +12298,120 @@
       </w:rPr>
     </w:lvl>
   </w:abstractNum>
-  <w:abstractNum w:abstractNumId="16">
+  <w:abstractNum w:abstractNumId="17">
+    <w:nsid w:val="798356AA"/>
+    <w:multiLevelType w:val="hybridMultilevel"/>
+    <w:tmpl w:val="1A50CBDA"/>
+    <w:lvl w:ilvl="0" w:tplc="04230001">
+      <w:start w:val="1"/>
+      <w:numFmt w:val="bullet"/>
+      <w:lvlText w:val=""/>
+      <w:lvlJc w:val="left"/>
+      <w:pPr>
+        <w:ind w:left="1549" w:hanging="360"/>
+      </w:pPr>
+      <w:rPr>
+        <w:rFonts w:ascii="Symbol" w:hAnsi="Symbol" w:hint="default"/>
+      </w:rPr>
+    </w:lvl>
+    <w:lvl w:ilvl="1" w:tplc="04230003" w:tentative="1">
+      <w:start w:val="1"/>
+      <w:numFmt w:val="bullet"/>
+      <w:lvlText w:val="o"/>
+      <w:lvlJc w:val="left"/>
+      <w:pPr>
+        <w:ind w:left="2269" w:hanging="360"/>
+      </w:pPr>
+      <w:rPr>
+        <w:rFonts w:ascii="Courier New" w:hAnsi="Courier New" w:cs="Courier New" w:hint="default"/>
+      </w:rPr>
+    </w:lvl>
+    <w:lvl w:ilvl="2" w:tplc="04230005" w:tentative="1">
+      <w:start w:val="1"/>
+      <w:numFmt w:val="bullet"/>
+      <w:lvlText w:val=""/>
+      <w:lvlJc w:val="left"/>
+      <w:pPr>
+        <w:ind w:left="2989" w:hanging="360"/>
+      </w:pPr>
+      <w:rPr>
+        <w:rFonts w:ascii="Wingdings" w:hAnsi="Wingdings" w:hint="default"/>
+      </w:rPr>
+    </w:lvl>
+    <w:lvl w:ilvl="3" w:tplc="04230001" w:tentative="1">
+      <w:start w:val="1"/>
+      <w:numFmt w:val="bullet"/>
+      <w:lvlText w:val=""/>
+      <w:lvlJc w:val="left"/>
+      <w:pPr>
+        <w:ind w:left="3709" w:hanging="360"/>
+      </w:pPr>
+      <w:rPr>
+        <w:rFonts w:ascii="Symbol" w:hAnsi="Symbol" w:hint="default"/>
+      </w:rPr>
+    </w:lvl>
+    <w:lvl w:ilvl="4" w:tplc="04230003" w:tentative="1">
+      <w:start w:val="1"/>
+      <w:numFmt w:val="bullet"/>
+      <w:lvlText w:val="o"/>
+      <w:lvlJc w:val="left"/>
+      <w:pPr>
+        <w:ind w:left="4429" w:hanging="360"/>
+      </w:pPr>
+      <w:rPr>
+        <w:rFonts w:ascii="Courier New" w:hAnsi="Courier New" w:cs="Courier New" w:hint="default"/>
+      </w:rPr>
+    </w:lvl>
+    <w:lvl w:ilvl="5" w:tplc="04230005" w:tentative="1">
+      <w:start w:val="1"/>
+      <w:numFmt w:val="bullet"/>
+      <w:lvlText w:val=""/>
+      <w:lvlJc w:val="left"/>
+      <w:pPr>
+        <w:ind w:left="5149" w:hanging="360"/>
+      </w:pPr>
+      <w:rPr>
+        <w:rFonts w:ascii="Wingdings" w:hAnsi="Wingdings" w:hint="default"/>
+      </w:rPr>
+    </w:lvl>
+    <w:lvl w:ilvl="6" w:tplc="04230001" w:tentative="1">
+      <w:start w:val="1"/>
+      <w:numFmt w:val="bullet"/>
+      <w:lvlText w:val=""/>
+      <w:lvlJc w:val="left"/>
+      <w:pPr>
+        <w:ind w:left="5869" w:hanging="360"/>
+      </w:pPr>
+      <w:rPr>
+        <w:rFonts w:ascii="Symbol" w:hAnsi="Symbol" w:hint="default"/>
+      </w:rPr>
+    </w:lvl>
+    <w:lvl w:ilvl="7" w:tplc="04230003" w:tentative="1">
+      <w:start w:val="1"/>
+      <w:numFmt w:val="bullet"/>
+      <w:lvlText w:val="o"/>
+      <w:lvlJc w:val="left"/>
+      <w:pPr>
+        <w:ind w:left="6589" w:hanging="360"/>
+      </w:pPr>
+      <w:rPr>
+        <w:rFonts w:ascii="Courier New" w:hAnsi="Courier New" w:cs="Courier New" w:hint="default"/>
+      </w:rPr>
+    </w:lvl>
+    <w:lvl w:ilvl="8" w:tplc="04230005" w:tentative="1">
+      <w:start w:val="1"/>
+      <w:numFmt w:val="bullet"/>
+      <w:lvlText w:val=""/>
+      <w:lvlJc w:val="left"/>
+      <w:pPr>
+        <w:ind w:left="7309" w:hanging="360"/>
+      </w:pPr>
+      <w:rPr>
+        <w:rFonts w:ascii="Wingdings" w:hAnsi="Wingdings" w:hint="default"/>
+      </w:rPr>
+    </w:lvl>
+  </w:abstractNum>
+  <w:abstractNum w:abstractNumId="18">
     <w:nsid w:val="7DB27159"/>
     <w:multiLevelType w:val="hybridMultilevel"/>
     <w:tmpl w:val="C2441CDC"/>
@@ -9998,22 +12525,22 @@
     </w:lvl>
   </w:abstractNum>
   <w:num w:numId="1">
-    <w:abstractNumId w:val="10"/>
+    <w:abstractNumId w:val="11"/>
   </w:num>
   <w:num w:numId="2">
     <w:abstractNumId w:val="2"/>
   </w:num>
   <w:num w:numId="3">
-    <w:abstractNumId w:val="7"/>
+    <w:abstractNumId w:val="8"/>
   </w:num>
   <w:num w:numId="4">
-    <w:abstractNumId w:val="15"/>
+    <w:abstractNumId w:val="16"/>
   </w:num>
   <w:num w:numId="5">
-    <w:abstractNumId w:val="13"/>
+    <w:abstractNumId w:val="14"/>
   </w:num>
   <w:num w:numId="6">
-    <w:abstractNumId w:val="14"/>
+    <w:abstractNumId w:val="15"/>
   </w:num>
   <w:num w:numId="7">
     <w:abstractNumId w:val="2"/>
@@ -10058,10 +12585,10 @@
     <w:abstractNumId w:val="4"/>
   </w:num>
   <w:num w:numId="15">
-    <w:abstractNumId w:val="12"/>
+    <w:abstractNumId w:val="13"/>
   </w:num>
   <w:num w:numId="16">
-    <w:abstractNumId w:val="7"/>
+    <w:abstractNumId w:val="8"/>
     <w:lvlOverride w:ilvl="0">
       <w:startOverride w:val="1"/>
     </w:lvlOverride>
@@ -10091,9 +12618,42 @@
     </w:lvlOverride>
   </w:num>
   <w:num w:numId="17">
-    <w:abstractNumId w:val="7"/>
+    <w:abstractNumId w:val="8"/>
   </w:num>
   <w:num w:numId="18">
+    <w:abstractNumId w:val="12"/>
+    <w:lvlOverride w:ilvl="0">
+      <w:startOverride w:val="1"/>
+    </w:lvlOverride>
+    <w:lvlOverride w:ilvl="1">
+      <w:startOverride w:val="1"/>
+    </w:lvlOverride>
+    <w:lvlOverride w:ilvl="2">
+      <w:startOverride w:val="1"/>
+    </w:lvlOverride>
+    <w:lvlOverride w:ilvl="3">
+      <w:startOverride w:val="1"/>
+    </w:lvlOverride>
+    <w:lvlOverride w:ilvl="4">
+      <w:startOverride w:val="1"/>
+    </w:lvlOverride>
+    <w:lvlOverride w:ilvl="5">
+      <w:startOverride w:val="1"/>
+    </w:lvlOverride>
+    <w:lvlOverride w:ilvl="6">
+      <w:startOverride w:val="1"/>
+    </w:lvlOverride>
+    <w:lvlOverride w:ilvl="7">
+      <w:startOverride w:val="1"/>
+    </w:lvlOverride>
+    <w:lvlOverride w:ilvl="8">
+      <w:startOverride w:val="1"/>
+    </w:lvlOverride>
+  </w:num>
+  <w:num w:numId="19">
+    <w:abstractNumId w:val="12"/>
+  </w:num>
+  <w:num w:numId="20">
     <w:abstractNumId w:val="11"/>
     <w:lvlOverride w:ilvl="0">
       <w:startOverride w:val="1"/>
@@ -10123,59 +12683,32 @@
       <w:startOverride w:val="1"/>
     </w:lvlOverride>
   </w:num>
-  <w:num w:numId="19">
-    <w:abstractNumId w:val="11"/>
-  </w:num>
-  <w:num w:numId="20">
-    <w:abstractNumId w:val="10"/>
-    <w:lvlOverride w:ilvl="0">
-      <w:startOverride w:val="1"/>
-    </w:lvlOverride>
-    <w:lvlOverride w:ilvl="1">
-      <w:startOverride w:val="1"/>
-    </w:lvlOverride>
-    <w:lvlOverride w:ilvl="2">
-      <w:startOverride w:val="1"/>
-    </w:lvlOverride>
-    <w:lvlOverride w:ilvl="3">
-      <w:startOverride w:val="1"/>
-    </w:lvlOverride>
-    <w:lvlOverride w:ilvl="4">
-      <w:startOverride w:val="1"/>
-    </w:lvlOverride>
-    <w:lvlOverride w:ilvl="5">
-      <w:startOverride w:val="1"/>
-    </w:lvlOverride>
-    <w:lvlOverride w:ilvl="6">
-      <w:startOverride w:val="1"/>
-    </w:lvlOverride>
-    <w:lvlOverride w:ilvl="7">
-      <w:startOverride w:val="1"/>
-    </w:lvlOverride>
-    <w:lvlOverride w:ilvl="8">
-      <w:startOverride w:val="1"/>
-    </w:lvlOverride>
-  </w:num>
   <w:num w:numId="21">
-    <w:abstractNumId w:val="16"/>
+    <w:abstractNumId w:val="18"/>
   </w:num>
   <w:num w:numId="22">
+    <w:abstractNumId w:val="7"/>
+  </w:num>
+  <w:num w:numId="23">
     <w:abstractNumId w:val="6"/>
   </w:num>
-  <w:num w:numId="23">
-    <w:abstractNumId w:val="5"/>
-  </w:num>
   <w:num w:numId="24">
-    <w:abstractNumId w:val="9"/>
+    <w:abstractNumId w:val="10"/>
   </w:num>
   <w:num w:numId="25">
     <w:abstractNumId w:val="3"/>
   </w:num>
   <w:num w:numId="26">
-    <w:abstractNumId w:val="8"/>
+    <w:abstractNumId w:val="9"/>
   </w:num>
   <w:num w:numId="27">
     <w:abstractNumId w:val="1"/>
+  </w:num>
+  <w:num w:numId="28">
+    <w:abstractNumId w:val="17"/>
+  </w:num>
+  <w:num w:numId="29">
+    <w:abstractNumId w:val="5"/>
   </w:num>
 </w:numbering>
 </file>
@@ -11828,7 +14361,7 @@
 </file>
 
 <file path=customXml/itemProps1.xml><?xml version="1.0" encoding="utf-8"?>
-<ds:datastoreItem xmlns:ds="http://schemas.openxmlformats.org/officeDocument/2006/customXml" ds:itemID="{FD61715D-ECED-498E-8636-C1076948CD3D}">
+<ds:datastoreItem xmlns:ds="http://schemas.openxmlformats.org/officeDocument/2006/customXml" ds:itemID="{B0C492B8-C311-4DC9-8A25-06F5D81A0754}">
   <ds:schemaRefs>
     <ds:schemaRef ds:uri="http://schemas.openxmlformats.org/officeDocument/2006/bibliography"/>
   </ds:schemaRefs>

--- a/text/graduate.docx
+++ b/text/graduate.docx
@@ -668,7 +668,7 @@
         </w:rPr>
         <w:fldChar w:fldCharType="separate"/>
       </w:r>
-      <w:hyperlink w:anchor="_Toc481766723" w:history="1">
+      <w:hyperlink w:anchor="_Toc481848518" w:history="1">
         <w:r>
           <w:rPr>
             <w:rStyle w:val="af0"/>
@@ -695,7 +695,7 @@
             <w:noProof/>
             <w:webHidden/>
           </w:rPr>
-          <w:instrText xml:space="preserve"> PAGEREF _Toc481766723 \h </w:instrText>
+          <w:instrText xml:space="preserve"> PAGEREF _Toc481848518 \h </w:instrText>
         </w:r>
         <w:r>
           <w:rPr>
@@ -742,7 +742,7 @@
           <w:lang w:val="be-BY" w:eastAsia="be-BY" w:bidi="ar-SA"/>
         </w:rPr>
       </w:pPr>
-      <w:hyperlink w:anchor="_Toc481766724" w:history="1">
+      <w:hyperlink w:anchor="_Toc481848519" w:history="1">
         <w:r>
           <w:rPr>
             <w:rStyle w:val="af0"/>
@@ -787,7 +787,7 @@
             <w:noProof/>
             <w:webHidden/>
           </w:rPr>
-          <w:instrText xml:space="preserve"> PAGEREF _Toc481766724 \h </w:instrText>
+          <w:instrText xml:space="preserve"> PAGEREF _Toc481848519 \h </w:instrText>
         </w:r>
         <w:r>
           <w:rPr>
@@ -834,7 +834,7 @@
           <w:lang w:val="be-BY" w:eastAsia="be-BY" w:bidi="ar-SA"/>
         </w:rPr>
       </w:pPr>
-      <w:hyperlink w:anchor="_Toc481766725" w:history="1">
+      <w:hyperlink w:anchor="_Toc481848520" w:history="1">
         <w:r>
           <w:rPr>
             <w:rStyle w:val="af0"/>
@@ -879,7 +879,7 @@
             <w:noProof/>
             <w:webHidden/>
           </w:rPr>
-          <w:instrText xml:space="preserve"> PAGEREF _Toc481766725 \h </w:instrText>
+          <w:instrText xml:space="preserve"> PAGEREF _Toc481848520 \h </w:instrText>
         </w:r>
         <w:r>
           <w:rPr>
@@ -926,7 +926,7 @@
           <w:lang w:val="be-BY" w:eastAsia="be-BY" w:bidi="ar-SA"/>
         </w:rPr>
       </w:pPr>
-      <w:hyperlink w:anchor="_Toc481766726" w:history="1">
+      <w:hyperlink w:anchor="_Toc481848521" w:history="1">
         <w:r>
           <w:rPr>
             <w:rStyle w:val="af0"/>
@@ -971,7 +971,7 @@
             <w:noProof/>
             <w:webHidden/>
           </w:rPr>
-          <w:instrText xml:space="preserve"> PAGEREF _Toc481766726 \h </w:instrText>
+          <w:instrText xml:space="preserve"> PAGEREF _Toc481848521 \h </w:instrText>
         </w:r>
         <w:r>
           <w:rPr>
@@ -1018,7 +1018,7 @@
           <w:lang w:val="be-BY" w:eastAsia="be-BY" w:bidi="ar-SA"/>
         </w:rPr>
       </w:pPr>
-      <w:hyperlink w:anchor="_Toc481766727" w:history="1">
+      <w:hyperlink w:anchor="_Toc481848522" w:history="1">
         <w:r>
           <w:rPr>
             <w:rStyle w:val="af0"/>
@@ -1063,7 +1063,7 @@
             <w:noProof/>
             <w:webHidden/>
           </w:rPr>
-          <w:instrText xml:space="preserve"> PAGEREF _Toc481766727 \h </w:instrText>
+          <w:instrText xml:space="preserve"> PAGEREF _Toc481848522 \h </w:instrText>
         </w:r>
         <w:r>
           <w:rPr>
@@ -1110,7 +1110,7 @@
           <w:lang w:val="be-BY" w:eastAsia="be-BY" w:bidi="ar-SA"/>
         </w:rPr>
       </w:pPr>
-      <w:hyperlink w:anchor="_Toc481766728" w:history="1">
+      <w:hyperlink w:anchor="_Toc481848523" w:history="1">
         <w:r>
           <w:rPr>
             <w:rStyle w:val="af0"/>
@@ -1155,7 +1155,7 @@
             <w:noProof/>
             <w:webHidden/>
           </w:rPr>
-          <w:instrText xml:space="preserve"> PAGEREF _Toc481766728 \h </w:instrText>
+          <w:instrText xml:space="preserve"> PAGEREF _Toc481848523 \h </w:instrText>
         </w:r>
         <w:r>
           <w:rPr>
@@ -1202,7 +1202,7 @@
           <w:lang w:val="be-BY" w:eastAsia="be-BY" w:bidi="ar-SA"/>
         </w:rPr>
       </w:pPr>
-      <w:hyperlink w:anchor="_Toc481766729" w:history="1">
+      <w:hyperlink w:anchor="_Toc481848524" w:history="1">
         <w:r>
           <w:rPr>
             <w:rStyle w:val="af0"/>
@@ -1247,7 +1247,7 @@
             <w:noProof/>
             <w:webHidden/>
           </w:rPr>
-          <w:instrText xml:space="preserve"> PAGEREF _Toc481766729 \h </w:instrText>
+          <w:instrText xml:space="preserve"> PAGEREF _Toc481848524 \h </w:instrText>
         </w:r>
         <w:r>
           <w:rPr>
@@ -1294,7 +1294,7 @@
           <w:lang w:val="be-BY" w:eastAsia="be-BY" w:bidi="ar-SA"/>
         </w:rPr>
       </w:pPr>
-      <w:hyperlink w:anchor="_Toc481766730" w:history="1">
+      <w:hyperlink w:anchor="_Toc481848525" w:history="1">
         <w:r>
           <w:rPr>
             <w:rStyle w:val="af0"/>
@@ -1339,7 +1339,7 @@
             <w:noProof/>
             <w:webHidden/>
           </w:rPr>
-          <w:instrText xml:space="preserve"> PAGEREF _Toc481766730 \h </w:instrText>
+          <w:instrText xml:space="preserve"> PAGEREF _Toc481848525 \h </w:instrText>
         </w:r>
         <w:r>
           <w:rPr>
@@ -1386,7 +1386,7 @@
           <w:lang w:val="be-BY" w:eastAsia="be-BY" w:bidi="ar-SA"/>
         </w:rPr>
       </w:pPr>
-      <w:hyperlink w:anchor="_Toc481766731" w:history="1">
+      <w:hyperlink w:anchor="_Toc481848526" w:history="1">
         <w:r>
           <w:rPr>
             <w:rStyle w:val="af0"/>
@@ -1431,7 +1431,7 @@
             <w:noProof/>
             <w:webHidden/>
           </w:rPr>
-          <w:instrText xml:space="preserve"> PAGEREF _Toc481766731 \h </w:instrText>
+          <w:instrText xml:space="preserve"> PAGEREF _Toc481848526 \h </w:instrText>
         </w:r>
         <w:r>
           <w:rPr>
@@ -1478,7 +1478,7 @@
           <w:lang w:val="be-BY" w:eastAsia="be-BY" w:bidi="ar-SA"/>
         </w:rPr>
       </w:pPr>
-      <w:hyperlink w:anchor="_Toc481766732" w:history="1">
+      <w:hyperlink w:anchor="_Toc481848527" w:history="1">
         <w:r>
           <w:rPr>
             <w:rStyle w:val="af0"/>
@@ -1523,7 +1523,7 @@
             <w:noProof/>
             <w:webHidden/>
           </w:rPr>
-          <w:instrText xml:space="preserve"> PAGEREF _Toc481766732 \h </w:instrText>
+          <w:instrText xml:space="preserve"> PAGEREF _Toc481848527 \h </w:instrText>
         </w:r>
         <w:r>
           <w:rPr>
@@ -1570,7 +1570,7 @@
           <w:lang w:val="be-BY" w:eastAsia="be-BY" w:bidi="ar-SA"/>
         </w:rPr>
       </w:pPr>
-      <w:hyperlink w:anchor="_Toc481766733" w:history="1">
+      <w:hyperlink w:anchor="_Toc481848528" w:history="1">
         <w:r>
           <w:rPr>
             <w:rStyle w:val="af0"/>
@@ -1623,7 +1623,7 @@
             <w:noProof/>
             <w:webHidden/>
           </w:rPr>
-          <w:instrText xml:space="preserve"> PAGEREF _Toc481766733 \h </w:instrText>
+          <w:instrText xml:space="preserve"> PAGEREF _Toc481848528 \h </w:instrText>
         </w:r>
         <w:r>
           <w:rPr>
@@ -1670,7 +1670,7 @@
           <w:lang w:val="be-BY" w:eastAsia="be-BY" w:bidi="ar-SA"/>
         </w:rPr>
       </w:pPr>
-      <w:hyperlink w:anchor="_Toc481766734" w:history="1">
+      <w:hyperlink w:anchor="_Toc481848529" w:history="1">
         <w:r>
           <w:rPr>
             <w:rStyle w:val="af0"/>
@@ -1723,7 +1723,7 @@
             <w:noProof/>
             <w:webHidden/>
           </w:rPr>
-          <w:instrText xml:space="preserve"> PAGEREF _Toc481766734 \h </w:instrText>
+          <w:instrText xml:space="preserve"> PAGEREF _Toc481848529 \h </w:instrText>
         </w:r>
         <w:r>
           <w:rPr>
@@ -1743,7 +1743,7 @@
             <w:noProof/>
             <w:webHidden/>
           </w:rPr>
-          <w:t>10</w:t>
+          <w:t>11</w:t>
         </w:r>
         <w:r>
           <w:rPr>
@@ -1770,7 +1770,7 @@
           <w:lang w:val="be-BY" w:eastAsia="be-BY" w:bidi="ar-SA"/>
         </w:rPr>
       </w:pPr>
-      <w:hyperlink w:anchor="_Toc481766735" w:history="1">
+      <w:hyperlink w:anchor="_Toc481848530" w:history="1">
         <w:r>
           <w:rPr>
             <w:rStyle w:val="af0"/>
@@ -1823,7 +1823,7 @@
             <w:noProof/>
             <w:webHidden/>
           </w:rPr>
-          <w:instrText xml:space="preserve"> PAGEREF _Toc481766735 \h </w:instrText>
+          <w:instrText xml:space="preserve"> PAGEREF _Toc481848530 \h </w:instrText>
         </w:r>
         <w:r>
           <w:rPr>
@@ -1843,7 +1843,7 @@
             <w:noProof/>
             <w:webHidden/>
           </w:rPr>
-          <w:t>10</w:t>
+          <w:t>11</w:t>
         </w:r>
         <w:r>
           <w:rPr>
@@ -1870,7 +1870,7 @@
           <w:lang w:val="be-BY" w:eastAsia="be-BY" w:bidi="ar-SA"/>
         </w:rPr>
       </w:pPr>
-      <w:hyperlink w:anchor="_Toc481766736" w:history="1">
+      <w:hyperlink w:anchor="_Toc481848531" w:history="1">
         <w:r>
           <w:rPr>
             <w:rStyle w:val="af0"/>
@@ -1895,13 +1895,43 @@
             <w:noProof/>
             <w:lang w:val="en-US"/>
           </w:rPr>
-          <w:t>Google Maps APIs</w:t>
+          <w:t>Google</w:t>
         </w:r>
         <w:r>
           <w:rPr>
             <w:rStyle w:val="af0"/>
             <w:noProof/>
           </w:rPr>
+          <w:t xml:space="preserve"> </w:t>
+        </w:r>
+        <w:r>
+          <w:rPr>
+            <w:rStyle w:val="af0"/>
+            <w:noProof/>
+            <w:lang w:val="en-US"/>
+          </w:rPr>
+          <w:t>Maps</w:t>
+        </w:r>
+        <w:r>
+          <w:rPr>
+            <w:rStyle w:val="af0"/>
+            <w:noProof/>
+          </w:rPr>
+          <w:t xml:space="preserve"> </w:t>
+        </w:r>
+        <w:r>
+          <w:rPr>
+            <w:rStyle w:val="af0"/>
+            <w:noProof/>
+            <w:lang w:val="en-US"/>
+          </w:rPr>
+          <w:t>APIs</w:t>
+        </w:r>
+        <w:r>
+          <w:rPr>
+            <w:rStyle w:val="af0"/>
+            <w:noProof/>
+          </w:rPr>
           <w:t>.</w:t>
         </w:r>
         <w:r>
@@ -1923,7 +1953,7 @@
             <w:noProof/>
             <w:webHidden/>
           </w:rPr>
-          <w:instrText xml:space="preserve"> PAGEREF _Toc481766736 \h </w:instrText>
+          <w:instrText xml:space="preserve"> PAGEREF _Toc481848531 \h </w:instrText>
         </w:r>
         <w:r>
           <w:rPr>
@@ -1943,7 +1973,7 @@
             <w:noProof/>
             <w:webHidden/>
           </w:rPr>
-          <w:t>10</w:t>
+          <w:t>12</w:t>
         </w:r>
         <w:r>
           <w:rPr>
@@ -1970,7 +2000,7 @@
           <w:lang w:val="be-BY" w:eastAsia="be-BY" w:bidi="ar-SA"/>
         </w:rPr>
       </w:pPr>
-      <w:hyperlink w:anchor="_Toc481766737" w:history="1">
+      <w:hyperlink w:anchor="_Toc481848532" w:history="1">
         <w:r>
           <w:rPr>
             <w:rStyle w:val="af0"/>
@@ -2016,7 +2046,7 @@
             <w:noProof/>
             <w:webHidden/>
           </w:rPr>
-          <w:instrText xml:space="preserve"> PAGEREF _Toc481766737 \h </w:instrText>
+          <w:instrText xml:space="preserve"> PAGEREF _Toc481848532 \h </w:instrText>
         </w:r>
         <w:r>
           <w:rPr>
@@ -2036,7 +2066,7 @@
             <w:noProof/>
             <w:webHidden/>
           </w:rPr>
-          <w:t>10</w:t>
+          <w:t>12</w:t>
         </w:r>
         <w:r>
           <w:rPr>
@@ -2063,7 +2093,7 @@
           <w:lang w:val="be-BY" w:eastAsia="be-BY" w:bidi="ar-SA"/>
         </w:rPr>
       </w:pPr>
-      <w:hyperlink w:anchor="_Toc481766738" w:history="1">
+      <w:hyperlink w:anchor="_Toc481848533" w:history="1">
         <w:r>
           <w:rPr>
             <w:rStyle w:val="af0"/>
@@ -2089,7 +2119,7 @@
             <w:noProof/>
             <w:lang w:val="en-US"/>
           </w:rPr>
-          <w:t>Node JS</w:t>
+          <w:t>Node.js</w:t>
         </w:r>
         <w:r>
           <w:rPr>
@@ -2117,7 +2147,7 @@
             <w:noProof/>
             <w:webHidden/>
           </w:rPr>
-          <w:instrText xml:space="preserve"> PAGEREF _Toc481766738 \h </w:instrText>
+          <w:instrText xml:space="preserve"> PAGEREF _Toc481848533 \h </w:instrText>
         </w:r>
         <w:r>
           <w:rPr>
@@ -2137,7 +2167,7 @@
             <w:noProof/>
             <w:webHidden/>
           </w:rPr>
-          <w:t>10</w:t>
+          <w:t>12</w:t>
         </w:r>
         <w:r>
           <w:rPr>
@@ -2164,11 +2194,12 @@
           <w:lang w:val="be-BY" w:eastAsia="be-BY" w:bidi="ar-SA"/>
         </w:rPr>
       </w:pPr>
-      <w:hyperlink w:anchor="_Toc481766739" w:history="1">
+      <w:hyperlink w:anchor="_Toc481848534" w:history="1">
         <w:r>
           <w:rPr>
             <w:rStyle w:val="af0"/>
             <w:noProof/>
+            <w:lang w:val="en-US"/>
           </w:rPr>
           <w:t>2.4.7</w:t>
         </w:r>
@@ -2217,7 +2248,7 @@
             <w:noProof/>
             <w:webHidden/>
           </w:rPr>
-          <w:instrText xml:space="preserve"> PAGEREF _Toc481766739 \h </w:instrText>
+          <w:instrText xml:space="preserve"> PAGEREF _Toc481848534 \h </w:instrText>
         </w:r>
         <w:r>
           <w:rPr>
@@ -2237,7 +2268,7 @@
             <w:noProof/>
             <w:webHidden/>
           </w:rPr>
-          <w:t>10</w:t>
+          <w:t>12</w:t>
         </w:r>
         <w:r>
           <w:rPr>
@@ -2264,7 +2295,7 @@
           <w:lang w:val="be-BY" w:eastAsia="be-BY" w:bidi="ar-SA"/>
         </w:rPr>
       </w:pPr>
-      <w:hyperlink w:anchor="_Toc481766740" w:history="1">
+      <w:hyperlink w:anchor="_Toc481848535" w:history="1">
         <w:r>
           <w:rPr>
             <w:rStyle w:val="af0"/>
@@ -2289,13 +2320,28 @@
             <w:noProof/>
             <w:lang w:val="en-US"/>
           </w:rPr>
-          <w:t>Mongo DB</w:t>
+          <w:t>Mongo</w:t>
         </w:r>
         <w:r>
           <w:rPr>
             <w:rStyle w:val="af0"/>
             <w:noProof/>
           </w:rPr>
+          <w:t xml:space="preserve"> </w:t>
+        </w:r>
+        <w:r>
+          <w:rPr>
+            <w:rStyle w:val="af0"/>
+            <w:noProof/>
+            <w:lang w:val="en-US"/>
+          </w:rPr>
+          <w:t>DB</w:t>
+        </w:r>
+        <w:r>
+          <w:rPr>
+            <w:rStyle w:val="af0"/>
+            <w:noProof/>
+          </w:rPr>
           <w:t>.</w:t>
         </w:r>
         <w:r>
@@ -2317,7 +2363,7 @@
             <w:noProof/>
             <w:webHidden/>
           </w:rPr>
-          <w:instrText xml:space="preserve"> PAGEREF _Toc481766740 \h </w:instrText>
+          <w:instrText xml:space="preserve"> PAGEREF _Toc481848535 \h </w:instrText>
         </w:r>
         <w:r>
           <w:rPr>
@@ -2337,7 +2383,7 @@
             <w:noProof/>
             <w:webHidden/>
           </w:rPr>
-          <w:t>10</w:t>
+          <w:t>12</w:t>
         </w:r>
         <w:r>
           <w:rPr>
@@ -2364,7 +2410,7 @@
           <w:lang w:val="be-BY" w:eastAsia="be-BY" w:bidi="ar-SA"/>
         </w:rPr>
       </w:pPr>
-      <w:hyperlink w:anchor="_Toc481766741" w:history="1">
+      <w:hyperlink w:anchor="_Toc481848536" w:history="1">
         <w:r>
           <w:rPr>
             <w:rStyle w:val="af0"/>
@@ -2409,7 +2455,7 @@
             <w:noProof/>
             <w:webHidden/>
           </w:rPr>
-          <w:instrText xml:space="preserve"> PAGEREF _Toc481766741 \h </w:instrText>
+          <w:instrText xml:space="preserve"> PAGEREF _Toc481848536 \h </w:instrText>
         </w:r>
         <w:r>
           <w:rPr>
@@ -2429,7 +2475,7 @@
             <w:noProof/>
             <w:webHidden/>
           </w:rPr>
-          <w:t>10</w:t>
+          <w:t>13</w:t>
         </w:r>
         <w:r>
           <w:rPr>
@@ -2456,7 +2502,7 @@
           <w:lang w:val="be-BY" w:eastAsia="be-BY" w:bidi="ar-SA"/>
         </w:rPr>
       </w:pPr>
-      <w:hyperlink w:anchor="_Toc481766742" w:history="1">
+      <w:hyperlink w:anchor="_Toc481848537" w:history="1">
         <w:r>
           <w:rPr>
             <w:rStyle w:val="af0"/>
@@ -2501,7 +2547,7 @@
             <w:noProof/>
             <w:webHidden/>
           </w:rPr>
-          <w:instrText xml:space="preserve"> PAGEREF _Toc481766742 \h </w:instrText>
+          <w:instrText xml:space="preserve"> PAGEREF _Toc481848537 \h </w:instrText>
         </w:r>
         <w:r>
           <w:rPr>
@@ -2521,7 +2567,7 @@
             <w:noProof/>
             <w:webHidden/>
           </w:rPr>
-          <w:t>12</w:t>
+          <w:t>14</w:t>
         </w:r>
         <w:r>
           <w:rPr>
@@ -2548,7 +2594,7 @@
           <w:lang w:val="be-BY" w:eastAsia="be-BY" w:bidi="ar-SA"/>
         </w:rPr>
       </w:pPr>
-      <w:hyperlink w:anchor="_Toc481766743" w:history="1">
+      <w:hyperlink w:anchor="_Toc481848538" w:history="1">
         <w:r>
           <w:rPr>
             <w:rStyle w:val="af0"/>
@@ -2593,7 +2639,7 @@
             <w:noProof/>
             <w:webHidden/>
           </w:rPr>
-          <w:instrText xml:space="preserve"> PAGEREF _Toc481766743 \h </w:instrText>
+          <w:instrText xml:space="preserve"> PAGEREF _Toc481848538 \h </w:instrText>
         </w:r>
         <w:r>
           <w:rPr>
@@ -2613,7 +2659,7 @@
             <w:noProof/>
             <w:webHidden/>
           </w:rPr>
-          <w:t>12</w:t>
+          <w:t>14</w:t>
         </w:r>
         <w:r>
           <w:rPr>
@@ -2640,7 +2686,7 @@
           <w:lang w:val="be-BY" w:eastAsia="be-BY" w:bidi="ar-SA"/>
         </w:rPr>
       </w:pPr>
-      <w:hyperlink w:anchor="_Toc481766744" w:history="1">
+      <w:hyperlink w:anchor="_Toc481848539" w:history="1">
         <w:r>
           <w:rPr>
             <w:rStyle w:val="af0"/>
@@ -2693,7 +2739,7 @@
             <w:noProof/>
             <w:webHidden/>
           </w:rPr>
-          <w:instrText xml:space="preserve"> PAGEREF _Toc481766744 \h </w:instrText>
+          <w:instrText xml:space="preserve"> PAGEREF _Toc481848539 \h </w:instrText>
         </w:r>
         <w:r>
           <w:rPr>
@@ -2713,7 +2759,7 @@
             <w:noProof/>
             <w:webHidden/>
           </w:rPr>
-          <w:t>12</w:t>
+          <w:t>14</w:t>
         </w:r>
         <w:r>
           <w:rPr>
@@ -2740,7 +2786,7 @@
           <w:lang w:val="be-BY" w:eastAsia="be-BY" w:bidi="ar-SA"/>
         </w:rPr>
       </w:pPr>
-      <w:hyperlink w:anchor="_Toc481766745" w:history="1">
+      <w:hyperlink w:anchor="_Toc481848540" w:history="1">
         <w:r>
           <w:rPr>
             <w:rStyle w:val="af0"/>
@@ -2785,7 +2831,7 @@
             <w:noProof/>
             <w:webHidden/>
           </w:rPr>
-          <w:instrText xml:space="preserve"> PAGEREF _Toc481766745 \h </w:instrText>
+          <w:instrText xml:space="preserve"> PAGEREF _Toc481848540 \h </w:instrText>
         </w:r>
         <w:r>
           <w:rPr>
@@ -2805,7 +2851,7 @@
             <w:noProof/>
             <w:webHidden/>
           </w:rPr>
-          <w:t>14</w:t>
+          <w:t>16</w:t>
         </w:r>
         <w:r>
           <w:rPr>
@@ -2832,7 +2878,7 @@
           <w:lang w:val="be-BY" w:eastAsia="be-BY" w:bidi="ar-SA"/>
         </w:rPr>
       </w:pPr>
-      <w:hyperlink w:anchor="_Toc481766746" w:history="1">
+      <w:hyperlink w:anchor="_Toc481848541" w:history="1">
         <w:r>
           <w:rPr>
             <w:rStyle w:val="af0"/>
@@ -2877,7 +2923,7 @@
             <w:noProof/>
             <w:webHidden/>
           </w:rPr>
-          <w:instrText xml:space="preserve"> PAGEREF _Toc481766746 \h </w:instrText>
+          <w:instrText xml:space="preserve"> PAGEREF _Toc481848541 \h </w:instrText>
         </w:r>
         <w:r>
           <w:rPr>
@@ -2897,7 +2943,7 @@
             <w:noProof/>
             <w:webHidden/>
           </w:rPr>
-          <w:t>14</w:t>
+          <w:t>16</w:t>
         </w:r>
         <w:r>
           <w:rPr>
@@ -2924,7 +2970,7 @@
           <w:lang w:val="be-BY" w:eastAsia="be-BY" w:bidi="ar-SA"/>
         </w:rPr>
       </w:pPr>
-      <w:hyperlink w:anchor="_Toc481766747" w:history="1">
+      <w:hyperlink w:anchor="_Toc481848542" w:history="1">
         <w:r>
           <w:rPr>
             <w:rStyle w:val="af0"/>
@@ -2969,7 +3015,7 @@
             <w:noProof/>
             <w:webHidden/>
           </w:rPr>
-          <w:instrText xml:space="preserve"> PAGEREF _Toc481766747 \h </w:instrText>
+          <w:instrText xml:space="preserve"> PAGEREF _Toc481848542 \h </w:instrText>
         </w:r>
         <w:r>
           <w:rPr>
@@ -2989,7 +3035,7 @@
             <w:noProof/>
             <w:webHidden/>
           </w:rPr>
-          <w:t>14</w:t>
+          <w:t>16</w:t>
         </w:r>
         <w:r>
           <w:rPr>
@@ -3016,7 +3062,7 @@
           <w:lang w:val="be-BY" w:eastAsia="be-BY" w:bidi="ar-SA"/>
         </w:rPr>
       </w:pPr>
-      <w:hyperlink w:anchor="_Toc481766748" w:history="1">
+      <w:hyperlink w:anchor="_Toc481848543" w:history="1">
         <w:r>
           <w:rPr>
             <w:rStyle w:val="af0"/>
@@ -3061,7 +3107,7 @@
             <w:noProof/>
             <w:webHidden/>
           </w:rPr>
-          <w:instrText xml:space="preserve"> PAGEREF _Toc481766748 \h </w:instrText>
+          <w:instrText xml:space="preserve"> PAGEREF _Toc481848543 \h </w:instrText>
         </w:r>
         <w:r>
           <w:rPr>
@@ -3081,7 +3127,7 @@
             <w:noProof/>
             <w:webHidden/>
           </w:rPr>
-          <w:t>14</w:t>
+          <w:t>16</w:t>
         </w:r>
         <w:r>
           <w:rPr>
@@ -3107,7 +3153,7 @@
           <w:lang w:val="be-BY" w:eastAsia="be-BY" w:bidi="ar-SA"/>
         </w:rPr>
       </w:pPr>
-      <w:hyperlink w:anchor="_Toc481766749" w:history="1">
+      <w:hyperlink w:anchor="_Toc481848544" w:history="1">
         <w:r>
           <w:rPr>
             <w:rStyle w:val="af0"/>
@@ -3134,7 +3180,7 @@
             <w:noProof/>
             <w:webHidden/>
           </w:rPr>
-          <w:instrText xml:space="preserve"> PAGEREF _Toc481766749 \h </w:instrText>
+          <w:instrText xml:space="preserve"> PAGEREF _Toc481848544 \h </w:instrText>
         </w:r>
         <w:r>
           <w:rPr>
@@ -3154,7 +3200,7 @@
             <w:noProof/>
             <w:webHidden/>
           </w:rPr>
-          <w:t>15</w:t>
+          <w:t>17</w:t>
         </w:r>
         <w:r>
           <w:rPr>
@@ -3180,7 +3226,7 @@
           <w:lang w:val="be-BY" w:eastAsia="be-BY" w:bidi="ar-SA"/>
         </w:rPr>
       </w:pPr>
-      <w:hyperlink w:anchor="_Toc481766750" w:history="1">
+      <w:hyperlink w:anchor="_Toc481848545" w:history="1">
         <w:r>
           <w:rPr>
             <w:rStyle w:val="af0"/>
@@ -3207,7 +3253,7 @@
             <w:noProof/>
             <w:webHidden/>
           </w:rPr>
-          <w:instrText xml:space="preserve"> PAGEREF _Toc481766750 \h </w:instrText>
+          <w:instrText xml:space="preserve"> PAGEREF _Toc481848545 \h </w:instrText>
         </w:r>
         <w:r>
           <w:rPr>
@@ -3227,7 +3273,7 @@
             <w:noProof/>
             <w:webHidden/>
           </w:rPr>
-          <w:t>16</w:t>
+          <w:t>18</w:t>
         </w:r>
         <w:r>
           <w:rPr>
@@ -5576,7 +5622,7 @@
       <w:pPr>
         <w:pStyle w:val="ae"/>
       </w:pPr>
-      <w:bookmarkStart w:id="28" w:name="_Toc481766723"/>
+      <w:bookmarkStart w:id="28" w:name="_Toc481848518"/>
       <w:r>
         <w:lastRenderedPageBreak/>
         <w:t>В</w:t>
@@ -5740,7 +5786,7 @@
       <w:r>
         <w:br w:type="page"/>
       </w:r>
-      <w:bookmarkStart w:id="29" w:name="_Toc481766724"/>
+      <w:bookmarkStart w:id="29" w:name="_Toc481848519"/>
       <w:r>
         <w:lastRenderedPageBreak/>
         <w:t xml:space="preserve">Процесс </w:t>
@@ -5783,7 +5829,7 @@
         <w:pStyle w:val="20"/>
         <w:spacing w:before="360" w:after="360"/>
       </w:pPr>
-      <w:bookmarkStart w:id="30" w:name="_Toc481766725"/>
+      <w:bookmarkStart w:id="30" w:name="_Toc481848520"/>
       <w:r>
         <w:t>Устройство банкомата</w:t>
       </w:r>
@@ -5993,7 +6039,7 @@
         <w:pStyle w:val="20"/>
         <w:spacing w:before="360" w:after="360"/>
       </w:pPr>
-      <w:bookmarkStart w:id="31" w:name="_Toc481766726"/>
+      <w:bookmarkStart w:id="31" w:name="_Toc481848521"/>
       <w:r>
         <w:t>Описание процесса наполнения банкоматов денежными средствами</w:t>
       </w:r>
@@ -6072,7 +6118,7 @@
         <w:pStyle w:val="20"/>
         <w:spacing w:before="360" w:after="360"/>
       </w:pPr>
-      <w:bookmarkStart w:id="32" w:name="_Toc481766727"/>
+      <w:bookmarkStart w:id="32" w:name="_Toc481848522"/>
       <w:r>
         <w:t>Пиковые дни снятия</w:t>
       </w:r>
@@ -6351,7 +6397,7 @@
         <w:ind w:left="1296" w:hanging="576"/>
         <w:jc w:val="both"/>
       </w:pPr>
-      <w:bookmarkStart w:id="34" w:name="_Toc481766728"/>
+      <w:bookmarkStart w:id="34" w:name="_Toc481848523"/>
       <w:r>
         <w:lastRenderedPageBreak/>
         <w:t>Разработка веб-приложения</w:t>
@@ -6398,7 +6444,7 @@
         <w:pStyle w:val="20"/>
         <w:spacing w:before="360" w:after="360"/>
       </w:pPr>
-      <w:bookmarkStart w:id="35" w:name="_Toc481766729"/>
+      <w:bookmarkStart w:id="35" w:name="_Toc481848524"/>
       <w:r>
         <w:t>Постановка задачи</w:t>
       </w:r>
@@ -6660,7 +6706,7 @@
         <w:pStyle w:val="20"/>
         <w:spacing w:before="360" w:after="360"/>
       </w:pPr>
-      <w:bookmarkStart w:id="36" w:name="_Toc481766730"/>
+      <w:bookmarkStart w:id="36" w:name="_Toc481848525"/>
       <w:r>
         <w:lastRenderedPageBreak/>
         <w:t>Оценка наполненности банкомата</w:t>
@@ -6767,7 +6813,21 @@
           <w:szCs w:val="28"/>
           <w:shd w:val="clear" w:color="auto" w:fill="FFFFFF"/>
         </w:rPr>
-        <w:t xml:space="preserve"> — количество валют, которые загружены в банкомат, </w:t>
+        <w:t xml:space="preserve"> </w:t>
+      </w:r>
+      <w:r>
+        <w:rPr>
+          <w:shd w:val="clear" w:color="auto" w:fill="FFFFFF" w:themeFill="background1"/>
+        </w:rPr>
+        <w:t>–</w:t>
+      </w:r>
+      <w:r>
+        <w:rPr>
+          <w:rFonts w:cs="Times New Roman"/>
+          <w:szCs w:val="28"/>
+          <w:shd w:val="clear" w:color="auto" w:fill="FFFFFF"/>
+        </w:rPr>
+        <w:t xml:space="preserve"> количество валют, которые загружены в банкомат, </w:t>
       </w:r>
       <m:oMath>
         <m:r>
@@ -6869,11 +6929,17 @@
       </w:r>
       <w:r>
         <w:rPr>
-          <w:rFonts w:cs="Times New Roman"/>
-          <w:szCs w:val="28"/>
-          <w:shd w:val="clear" w:color="auto" w:fill="FFFFFF"/>
-        </w:rPr>
-        <w:t xml:space="preserve">— </w:t>
+          <w:shd w:val="clear" w:color="auto" w:fill="FFFFFF" w:themeFill="background1"/>
+        </w:rPr>
+        <w:t>–</w:t>
+      </w:r>
+      <w:r>
+        <w:rPr>
+          <w:rFonts w:cs="Times New Roman"/>
+          <w:szCs w:val="28"/>
+          <w:shd w:val="clear" w:color="auto" w:fill="FFFFFF"/>
+        </w:rPr>
+        <w:t xml:space="preserve"> </w:t>
       </w:r>
       <w:r>
         <w:rPr>
@@ -6982,11 +7048,17 @@
       </w:r>
       <w:r>
         <w:rPr>
-          <w:rFonts w:cs="Times New Roman"/>
-          <w:szCs w:val="28"/>
-          <w:shd w:val="clear" w:color="auto" w:fill="FFFFFF"/>
-        </w:rPr>
-        <w:t xml:space="preserve">— максимальное количество купюр, которое вмещает одна кассета, </w:t>
+          <w:shd w:val="clear" w:color="auto" w:fill="FFFFFF" w:themeFill="background1"/>
+        </w:rPr>
+        <w:t>–</w:t>
+      </w:r>
+      <w:r>
+        <w:rPr>
+          <w:rFonts w:cs="Times New Roman"/>
+          <w:szCs w:val="28"/>
+          <w:shd w:val="clear" w:color="auto" w:fill="FFFFFF"/>
+        </w:rPr>
+        <w:t xml:space="preserve"> максимальное количество купюр, которое вмещает одна кассета, </w:t>
       </w:r>
       <m:oMath>
         <m:sSubSup>
@@ -7037,7 +7109,21 @@
           <w:szCs w:val="28"/>
           <w:shd w:val="clear" w:color="auto" w:fill="FFFFFF"/>
         </w:rPr>
-        <w:t xml:space="preserve"> — текущее количество купюр в </w:t>
+        <w:t xml:space="preserve"> </w:t>
+      </w:r>
+      <w:r>
+        <w:rPr>
+          <w:shd w:val="clear" w:color="auto" w:fill="FFFFFF" w:themeFill="background1"/>
+        </w:rPr>
+        <w:t>–</w:t>
+      </w:r>
+      <w:r>
+        <w:rPr>
+          <w:rFonts w:cs="Times New Roman"/>
+          <w:szCs w:val="28"/>
+          <w:shd w:val="clear" w:color="auto" w:fill="FFFFFF"/>
+        </w:rPr>
+        <w:t xml:space="preserve"> текущее количество купюр в </w:t>
       </w:r>
       <m:oMath>
         <m:r>
@@ -7120,7 +7206,21 @@
           <w:szCs w:val="28"/>
           <w:shd w:val="clear" w:color="auto" w:fill="FFFFFF"/>
         </w:rPr>
-        <w:t xml:space="preserve"> — номинал купюры в </w:t>
+        <w:t xml:space="preserve"> </w:t>
+      </w:r>
+      <w:r>
+        <w:rPr>
+          <w:shd w:val="clear" w:color="auto" w:fill="FFFFFF" w:themeFill="background1"/>
+        </w:rPr>
+        <w:t>–</w:t>
+      </w:r>
+      <w:r>
+        <w:rPr>
+          <w:rFonts w:cs="Times New Roman"/>
+          <w:szCs w:val="28"/>
+          <w:shd w:val="clear" w:color="auto" w:fill="FFFFFF"/>
+        </w:rPr>
+        <w:t xml:space="preserve"> номинал купюры в </w:t>
       </w:r>
       <m:oMath>
         <m:r>
@@ -7802,8 +7902,11 @@
       <w:pPr>
         <w:pStyle w:val="20"/>
         <w:spacing w:before="360" w:after="360"/>
-      </w:pPr>
-      <w:bookmarkStart w:id="37" w:name="_Toc481766731"/>
+        <w:rPr>
+          <w:lang w:val="en-US"/>
+        </w:rPr>
+      </w:pPr>
+      <w:bookmarkStart w:id="37" w:name="_Toc481848526"/>
       <w:r>
         <w:t>Алгоритм попадания банкомата в очередь</w:t>
       </w:r>
@@ -7813,6 +7916,964 @@
       <w:pPr>
         <w:pStyle w:val="15"/>
       </w:pPr>
+      <w:r>
+        <w:t>Введем следующие параметры:</w:t>
+      </w:r>
+    </w:p>
+    <w:p>
+      <w:pPr>
+        <w:pStyle w:val="15"/>
+        <w:numPr>
+          <w:ilvl w:val="0"/>
+          <w:numId w:val="30"/>
+        </w:numPr>
+        <w:rPr>
+          <w:i/>
+        </w:rPr>
+      </w:pPr>
+      <w:r>
+        <w:rPr>
+          <w:i/>
+          <w:lang w:val="en-US"/>
+        </w:rPr>
+        <w:t>statistic</w:t>
+      </w:r>
+      <w:r>
+        <w:rPr>
+          <w:i/>
+        </w:rPr>
+        <w:t>_</w:t>
+      </w:r>
+      <w:r>
+        <w:rPr>
+          <w:i/>
+          <w:lang w:val="en-US"/>
+        </w:rPr>
+        <w:t>perio</w:t>
+      </w:r>
+      <w:r>
+        <w:rPr>
+          <w:i/>
+          <w:lang w:val="en-US"/>
+        </w:rPr>
+        <w:t>d</w:t>
+      </w:r>
+      <w:r>
+        <w:t xml:space="preserve"> </w:t>
+      </w:r>
+      <w:r>
+        <w:rPr>
+          <w:shd w:val="clear" w:color="auto" w:fill="FFFFFF" w:themeFill="background1"/>
+        </w:rPr>
+        <w:t>–</w:t>
+      </w:r>
+      <w:r>
+        <w:rPr>
+          <w:shd w:val="clear" w:color="auto" w:fill="FFFFFF" w:themeFill="background1"/>
+        </w:rPr>
+        <w:t xml:space="preserve"> </w:t>
+      </w:r>
+      <w:r>
+        <w:rPr>
+          <w:shd w:val="clear" w:color="auto" w:fill="FFFFFF" w:themeFill="background1"/>
+        </w:rPr>
+        <w:t>период, который буде</w:t>
+      </w:r>
+      <w:r>
+        <w:rPr>
+          <w:shd w:val="clear" w:color="auto" w:fill="FFFFFF" w:themeFill="background1"/>
+        </w:rPr>
+        <w:t>т использоваться для анализа (последние 3 месяца, последние 6 месяцев и так деле)</w:t>
+      </w:r>
+      <w:r>
+        <w:rPr>
+          <w:shd w:val="clear" w:color="auto" w:fill="FFFFFF" w:themeFill="background1"/>
+        </w:rPr>
+        <w:t>;</w:t>
+      </w:r>
+    </w:p>
+    <w:p>
+      <w:pPr>
+        <w:pStyle w:val="15"/>
+        <w:numPr>
+          <w:ilvl w:val="0"/>
+          <w:numId w:val="30"/>
+        </w:numPr>
+        <w:rPr>
+          <w:i/>
+        </w:rPr>
+      </w:pPr>
+      <w:r>
+        <w:rPr>
+          <w:i/>
+          <w:lang w:val="en-US"/>
+        </w:rPr>
+        <w:t>inner</w:t>
+      </w:r>
+      <w:r>
+        <w:rPr>
+          <w:i/>
+        </w:rPr>
+        <w:t>_</w:t>
+      </w:r>
+      <w:r>
+        <w:rPr>
+          <w:i/>
+          <w:lang w:val="en-US"/>
+        </w:rPr>
+        <w:t>days</w:t>
+      </w:r>
+      <w:r>
+        <w:rPr>
+          <w:i/>
+        </w:rPr>
+        <w:t xml:space="preserve"> </w:t>
+      </w:r>
+      <w:r>
+        <w:rPr>
+          <w:shd w:val="clear" w:color="auto" w:fill="FFFFFF" w:themeFill="background1"/>
+        </w:rPr>
+        <w:t>–</w:t>
+      </w:r>
+      <w:r>
+        <w:rPr>
+          <w:shd w:val="clear" w:color="auto" w:fill="FFFFFF" w:themeFill="background1"/>
+        </w:rPr>
+        <w:t xml:space="preserve"> внутренний</w:t>
+      </w:r>
+      <w:r>
+        <w:rPr>
+          <w:shd w:val="clear" w:color="auto" w:fill="FFFFFF" w:themeFill="background1"/>
+        </w:rPr>
+        <w:t xml:space="preserve"> </w:t>
+      </w:r>
+      <w:r>
+        <w:rPr>
+          <w:shd w:val="clear" w:color="auto" w:fill="FFFFFF" w:themeFill="background1"/>
+        </w:rPr>
+        <w:t>интервал</w:t>
+      </w:r>
+      <w:r>
+        <w:rPr>
+          <w:shd w:val="clear" w:color="auto" w:fill="FFFFFF" w:themeFill="background1"/>
+        </w:rPr>
+        <w:t xml:space="preserve"> пиковых дней</w:t>
+      </w:r>
+      <w:r>
+        <w:rPr>
+          <w:shd w:val="clear" w:color="auto" w:fill="FFFFFF" w:themeFill="background1"/>
+        </w:rPr>
+        <w:t>;</w:t>
+      </w:r>
+    </w:p>
+    <w:p>
+      <w:pPr>
+        <w:pStyle w:val="15"/>
+        <w:numPr>
+          <w:ilvl w:val="0"/>
+          <w:numId w:val="30"/>
+        </w:numPr>
+        <w:rPr>
+          <w:i/>
+        </w:rPr>
+      </w:pPr>
+      <w:r>
+        <w:rPr>
+          <w:i/>
+          <w:lang w:val="en-US"/>
+        </w:rPr>
+        <w:t>outer</w:t>
+      </w:r>
+      <w:r>
+        <w:rPr>
+          <w:i/>
+        </w:rPr>
+        <w:t>_</w:t>
+      </w:r>
+      <w:r>
+        <w:rPr>
+          <w:i/>
+          <w:lang w:val="en-US"/>
+        </w:rPr>
+        <w:t>days</w:t>
+      </w:r>
+      <w:r>
+        <w:rPr>
+          <w:i/>
+        </w:rPr>
+        <w:t xml:space="preserve"> </w:t>
+      </w:r>
+      <w:r>
+        <w:rPr>
+          <w:shd w:val="clear" w:color="auto" w:fill="FFFFFF" w:themeFill="background1"/>
+        </w:rPr>
+        <w:t>–</w:t>
+      </w:r>
+      <w:r>
+        <w:rPr>
+          <w:shd w:val="clear" w:color="auto" w:fill="FFFFFF" w:themeFill="background1"/>
+        </w:rPr>
+        <w:t xml:space="preserve"> </w:t>
+      </w:r>
+      <w:r>
+        <w:rPr>
+          <w:shd w:val="clear" w:color="auto" w:fill="FFFFFF" w:themeFill="background1"/>
+        </w:rPr>
+        <w:t>внешний</w:t>
+      </w:r>
+      <w:r>
+        <w:rPr>
+          <w:shd w:val="clear" w:color="auto" w:fill="FFFFFF" w:themeFill="background1"/>
+        </w:rPr>
+        <w:t xml:space="preserve"> </w:t>
+      </w:r>
+      <w:r>
+        <w:rPr>
+          <w:shd w:val="clear" w:color="auto" w:fill="FFFFFF" w:themeFill="background1"/>
+        </w:rPr>
+        <w:t>интервал</w:t>
+      </w:r>
+      <w:r>
+        <w:rPr>
+          <w:shd w:val="clear" w:color="auto" w:fill="FFFFFF" w:themeFill="background1"/>
+        </w:rPr>
+        <w:t xml:space="preserve"> пиковых дней</w:t>
+      </w:r>
+      <w:r>
+        <w:rPr>
+          <w:shd w:val="clear" w:color="auto" w:fill="FFFFFF" w:themeFill="background1"/>
+        </w:rPr>
+        <w:t>;</w:t>
+      </w:r>
+    </w:p>
+    <w:p>
+      <w:pPr>
+        <w:pStyle w:val="15"/>
+        <w:numPr>
+          <w:ilvl w:val="0"/>
+          <w:numId w:val="30"/>
+        </w:numPr>
+        <w:rPr>
+          <w:i/>
+        </w:rPr>
+      </w:pPr>
+      <w:r>
+        <w:rPr>
+          <w:i/>
+          <w:lang w:val="en-US"/>
+        </w:rPr>
+        <w:t>delta</w:t>
+      </w:r>
+      <w:r>
+        <w:rPr>
+          <w:i/>
+        </w:rPr>
+        <w:t>_</w:t>
+      </w:r>
+      <w:r>
+        <w:rPr>
+          <w:i/>
+          <w:lang w:val="en-US"/>
+        </w:rPr>
+        <w:t>percent</w:t>
+      </w:r>
+      <w:r>
+        <w:rPr>
+          <w:i/>
+        </w:rPr>
+        <w:t xml:space="preserve"> </w:t>
+      </w:r>
+      <w:r>
+        <w:rPr>
+          <w:shd w:val="clear" w:color="auto" w:fill="FFFFFF" w:themeFill="background1"/>
+        </w:rPr>
+        <w:t>–</w:t>
+      </w:r>
+      <w:r>
+        <w:rPr>
+          <w:shd w:val="clear" w:color="auto" w:fill="FFFFFF" w:themeFill="background1"/>
+        </w:rPr>
+        <w:t xml:space="preserve"> </w:t>
+      </w:r>
+      <w:r>
+        <w:rPr>
+          <w:shd w:val="clear" w:color="auto" w:fill="FFFFFF" w:themeFill="background1"/>
+        </w:rPr>
+        <w:t>процент денежных средств, выданных за внутренний промежуток пиковых дней</w:t>
+      </w:r>
+      <w:r>
+        <w:rPr>
+          <w:shd w:val="clear" w:color="auto" w:fill="FFFFFF" w:themeFill="background1"/>
+        </w:rPr>
+        <w:t>;</w:t>
+      </w:r>
+    </w:p>
+    <w:p>
+      <w:pPr>
+        <w:pStyle w:val="15"/>
+        <w:numPr>
+          <w:ilvl w:val="0"/>
+          <w:numId w:val="30"/>
+        </w:numPr>
+        <w:rPr>
+          <w:i/>
+        </w:rPr>
+      </w:pPr>
+      <w:r>
+        <w:rPr>
+          <w:i/>
+          <w:lang w:val="en-US"/>
+        </w:rPr>
+        <w:t>critical</w:t>
+      </w:r>
+      <w:r>
+        <w:rPr>
+          <w:i/>
+        </w:rPr>
+        <w:t>_</w:t>
+      </w:r>
+      <w:r>
+        <w:rPr>
+          <w:i/>
+          <w:lang w:val="en-US"/>
+        </w:rPr>
+        <w:t>percent</w:t>
+      </w:r>
+      <w:r>
+        <w:rPr>
+          <w:i/>
+        </w:rPr>
+        <w:t xml:space="preserve"> </w:t>
+      </w:r>
+      <w:r>
+        <w:rPr>
+          <w:shd w:val="clear" w:color="auto" w:fill="FFFFFF" w:themeFill="background1"/>
+        </w:rPr>
+        <w:t>–</w:t>
+      </w:r>
+      <w:r>
+        <w:rPr>
+          <w:shd w:val="clear" w:color="auto" w:fill="FFFFFF" w:themeFill="background1"/>
+        </w:rPr>
+        <w:t xml:space="preserve"> </w:t>
+      </w:r>
+      <w:r>
+        <w:rPr>
+          <w:shd w:val="clear" w:color="auto" w:fill="FFFFFF" w:themeFill="background1"/>
+        </w:rPr>
+        <w:t>отметка денежных средств в процентах, перешагнув которую, банкомат попадает в очередь</w:t>
+      </w:r>
+      <w:r>
+        <w:rPr>
+          <w:shd w:val="clear" w:color="auto" w:fill="FFFFFF" w:themeFill="background1"/>
+        </w:rPr>
+        <w:t>;</w:t>
+      </w:r>
+    </w:p>
+    <w:p>
+      <w:pPr>
+        <w:pStyle w:val="15"/>
+        <w:numPr>
+          <w:ilvl w:val="0"/>
+          <w:numId w:val="30"/>
+        </w:numPr>
+        <w:rPr>
+          <w:i/>
+        </w:rPr>
+      </w:pPr>
+      <w:r>
+        <w:rPr>
+          <w:i/>
+          <w:lang w:val="en-US"/>
+        </w:rPr>
+        <w:t>secondary</w:t>
+      </w:r>
+      <w:r>
+        <w:rPr>
+          <w:i/>
+        </w:rPr>
+        <w:t>_</w:t>
+      </w:r>
+      <w:r>
+        <w:rPr>
+          <w:i/>
+          <w:lang w:val="en-US"/>
+        </w:rPr>
+        <w:t>critical</w:t>
+      </w:r>
+      <w:r>
+        <w:rPr>
+          <w:i/>
+        </w:rPr>
+        <w:t>_</w:t>
+      </w:r>
+      <w:r>
+        <w:rPr>
+          <w:i/>
+          <w:lang w:val="en-US"/>
+        </w:rPr>
+        <w:t>percent</w:t>
+      </w:r>
+      <w:r>
+        <w:rPr>
+          <w:i/>
+        </w:rPr>
+        <w:t xml:space="preserve"> </w:t>
+      </w:r>
+      <w:r>
+        <w:rPr>
+          <w:shd w:val="clear" w:color="auto" w:fill="FFFFFF" w:themeFill="background1"/>
+        </w:rPr>
+        <w:t>–</w:t>
+      </w:r>
+      <w:r>
+        <w:rPr>
+          <w:shd w:val="clear" w:color="auto" w:fill="FFFFFF" w:themeFill="background1"/>
+        </w:rPr>
+        <w:t xml:space="preserve"> </w:t>
+      </w:r>
+      <w:r>
+        <w:rPr>
+          <w:shd w:val="clear" w:color="auto" w:fill="FFFFFF" w:themeFill="background1"/>
+        </w:rPr>
+        <w:t>вторичная денежных средств в процентах (используется при расчете пиковых дней), перешагнув которую, банкомат попадает в очередь</w:t>
+      </w:r>
+      <w:r>
+        <w:rPr>
+          <w:shd w:val="clear" w:color="auto" w:fill="FFFFFF" w:themeFill="background1"/>
+        </w:rPr>
+        <w:t>;</w:t>
+      </w:r>
+    </w:p>
+    <w:p>
+      <w:pPr>
+        <w:pStyle w:val="15"/>
+        <w:numPr>
+          <w:ilvl w:val="0"/>
+          <w:numId w:val="30"/>
+        </w:numPr>
+        <w:rPr>
+          <w:i/>
+        </w:rPr>
+      </w:pPr>
+      <w:r>
+        <w:rPr>
+          <w:i/>
+          <w:lang w:val="en-US"/>
+        </w:rPr>
+        <w:t>granularity</w:t>
+      </w:r>
+      <w:r>
+        <w:rPr>
+          <w:i/>
+        </w:rPr>
+        <w:t xml:space="preserve"> </w:t>
+      </w:r>
+      <w:r>
+        <w:rPr>
+          <w:shd w:val="clear" w:color="auto" w:fill="FFFFFF" w:themeFill="background1"/>
+        </w:rPr>
+        <w:t>–</w:t>
+      </w:r>
+      <w:r>
+        <w:rPr>
+          <w:shd w:val="clear" w:color="auto" w:fill="FFFFFF" w:themeFill="background1"/>
+        </w:rPr>
+        <w:t xml:space="preserve"> периодичность наступления пиковых дней (каждая неделя, каждый месяц)</w:t>
+      </w:r>
+      <w:r>
+        <w:rPr>
+          <w:shd w:val="clear" w:color="auto" w:fill="FFFFFF" w:themeFill="background1"/>
+        </w:rPr>
+        <w:t>;</w:t>
+      </w:r>
+    </w:p>
+    <w:p>
+      <w:pPr>
+        <w:pStyle w:val="15"/>
+        <w:numPr>
+          <w:ilvl w:val="0"/>
+          <w:numId w:val="30"/>
+        </w:numPr>
+        <w:rPr>
+          <w:i/>
+        </w:rPr>
+      </w:pPr>
+      <w:proofErr w:type="gramStart"/>
+      <w:r>
+        <w:rPr>
+          <w:i/>
+          <w:lang w:val="en-US"/>
+        </w:rPr>
+        <w:t>matched</w:t>
+      </w:r>
+      <w:proofErr w:type="gramEnd"/>
+      <w:r>
+        <w:rPr>
+          <w:i/>
+        </w:rPr>
+        <w:t xml:space="preserve"> </w:t>
+      </w:r>
+      <w:r>
+        <w:rPr>
+          <w:shd w:val="clear" w:color="auto" w:fill="FFFFFF" w:themeFill="background1"/>
+        </w:rPr>
+        <w:t>–</w:t>
+      </w:r>
+      <w:r>
+        <w:rPr>
+          <w:shd w:val="clear" w:color="auto" w:fill="FFFFFF" w:themeFill="background1"/>
+        </w:rPr>
+        <w:t xml:space="preserve"> </w:t>
+      </w:r>
+      <w:r>
+        <w:rPr>
+          <w:shd w:val="clear" w:color="auto" w:fill="FFFFFF" w:themeFill="background1"/>
+        </w:rPr>
+        <w:t xml:space="preserve">количество совпадений </w:t>
+      </w:r>
+      <w:r>
+        <w:rPr>
+          <w:shd w:val="clear" w:color="auto" w:fill="FFFFFF" w:themeFill="background1"/>
+        </w:rPr>
+        <w:t>внутренни</w:t>
+      </w:r>
+      <w:r>
+        <w:rPr>
+          <w:shd w:val="clear" w:color="auto" w:fill="FFFFFF" w:themeFill="background1"/>
+        </w:rPr>
+        <w:t>, в которых находятся пиковые дни.</w:t>
+      </w:r>
+    </w:p>
+    <w:p>
+      <w:pPr>
+        <w:pStyle w:val="15"/>
+      </w:pPr>
+      <w:r>
+        <w:t>Существует два случая, при которых банкомат попадает в очередь на пополнение денежными средствами:</w:t>
+      </w:r>
+    </w:p>
+    <w:p>
+      <w:pPr>
+        <w:pStyle w:val="15"/>
+        <w:numPr>
+          <w:ilvl w:val="0"/>
+          <w:numId w:val="31"/>
+        </w:numPr>
+        <w:rPr>
+          <w:shd w:val="clear" w:color="auto" w:fill="FFFFFF" w:themeFill="background1"/>
+        </w:rPr>
+      </w:pPr>
+      <w:r>
+        <w:rPr>
+          <w:shd w:val="clear" w:color="auto" w:fill="FFFFFF" w:themeFill="background1"/>
+        </w:rPr>
+        <w:t xml:space="preserve">в случаи, когда процент денежных средств меньше значения </w:t>
+      </w:r>
+      <w:r>
+        <w:rPr>
+          <w:i/>
+          <w:lang w:val="en-US"/>
+        </w:rPr>
+        <w:t>critical</w:t>
+      </w:r>
+      <w:r>
+        <w:rPr>
+          <w:i/>
+        </w:rPr>
+        <w:t>_</w:t>
+      </w:r>
+      <w:r>
+        <w:rPr>
+          <w:i/>
+          <w:lang w:val="en-US"/>
+        </w:rPr>
+        <w:t>percent</w:t>
+      </w:r>
+      <w:r>
+        <w:t>;</w:t>
+      </w:r>
+    </w:p>
+    <w:p>
+      <w:pPr>
+        <w:pStyle w:val="15"/>
+        <w:numPr>
+          <w:ilvl w:val="0"/>
+          <w:numId w:val="31"/>
+        </w:numPr>
+        <w:rPr>
+          <w:shd w:val="clear" w:color="auto" w:fill="FFFFFF" w:themeFill="background1"/>
+        </w:rPr>
+      </w:pPr>
+      <w:r>
+        <w:rPr>
+          <w:shd w:val="clear" w:color="auto" w:fill="FFFFFF" w:themeFill="background1"/>
+        </w:rPr>
+        <w:t xml:space="preserve">в случаи, когда в скором времени предположительно будет массовое </w:t>
+      </w:r>
+      <w:r>
+        <w:rPr>
+          <w:shd w:val="clear" w:color="auto" w:fill="FFFFFF" w:themeFill="background1"/>
+        </w:rPr>
+        <w:lastRenderedPageBreak/>
+        <w:t>снятие денежных средств.</w:t>
+      </w:r>
+    </w:p>
+    <w:p>
+      <w:pPr>
+        <w:pStyle w:val="15"/>
+        <w:rPr>
+          <w:shd w:val="clear" w:color="auto" w:fill="FFFFFF" w:themeFill="background1"/>
+        </w:rPr>
+      </w:pPr>
+      <w:r>
+        <w:rPr>
+          <w:shd w:val="clear" w:color="auto" w:fill="FFFFFF" w:themeFill="background1"/>
+        </w:rPr>
+        <w:t>Далее опишем подробно алгоритм второго случая.</w:t>
+      </w:r>
+    </w:p>
+    <w:p>
+      <w:pPr>
+        <w:pStyle w:val="15"/>
+      </w:pPr>
+      <w:r>
+        <w:rPr>
+          <w:b/>
+          <w:i/>
+        </w:rPr>
+        <w:t>Шаг</w:t>
+      </w:r>
+      <w:r>
+        <w:rPr>
+          <w:b/>
+          <w:i/>
+        </w:rPr>
+        <w:t xml:space="preserve"> 1.</w:t>
+      </w:r>
+      <w:r>
+        <w:t xml:space="preserve"> </w:t>
+      </w:r>
+      <w:r>
+        <w:t>Находим</w:t>
+      </w:r>
+      <w:r>
+        <w:t xml:space="preserve"> все интервалы</w:t>
+      </w:r>
+      <w:r>
+        <w:t xml:space="preserve"> </w:t>
+      </w:r>
+      <w:r>
+        <w:rPr>
+          <w:i/>
+          <w:lang w:val="en-US"/>
+        </w:rPr>
+        <w:t>inner</w:t>
+      </w:r>
+      <w:r>
+        <w:rPr>
+          <w:i/>
+        </w:rPr>
+        <w:t>_</w:t>
+      </w:r>
+      <w:r>
+        <w:rPr>
+          <w:i/>
+          <w:lang w:val="en-US"/>
+        </w:rPr>
+        <w:t>days</w:t>
+      </w:r>
+      <w:r>
+        <w:rPr>
+          <w:i/>
+        </w:rPr>
+        <w:t xml:space="preserve"> </w:t>
+      </w:r>
+      <w:r>
+        <w:t>на</w:t>
+      </w:r>
+      <w:r>
+        <w:t xml:space="preserve"> </w:t>
+      </w:r>
+      <w:r>
+        <w:t>промежутке</w:t>
+      </w:r>
+      <w:r>
+        <w:t xml:space="preserve"> </w:t>
+      </w:r>
+      <w:r>
+        <w:rPr>
+          <w:i/>
+          <w:lang w:val="en-US"/>
+        </w:rPr>
+        <w:t>statistic</w:t>
+      </w:r>
+      <w:r>
+        <w:rPr>
+          <w:i/>
+        </w:rPr>
+        <w:t>_</w:t>
+      </w:r>
+      <w:r>
+        <w:rPr>
+          <w:i/>
+          <w:lang w:val="en-US"/>
+        </w:rPr>
+        <w:t>perio</w:t>
+      </w:r>
+      <w:r>
+        <w:rPr>
+          <w:i/>
+          <w:lang w:val="en-US"/>
+        </w:rPr>
+        <w:t>d</w:t>
+      </w:r>
+      <w:r>
+        <w:t xml:space="preserve">, </w:t>
+      </w:r>
+      <w:r>
+        <w:t xml:space="preserve">когда снималось </w:t>
+      </w:r>
+    </w:p>
+    <w:p>
+      <w:pPr>
+        <w:pStyle w:val="15"/>
+      </w:pPr>
+    </w:p>
+    <w:p>
+      <m:oMathPara>
+        <m:oMath>
+          <m:limUpp>
+            <m:limUppPr>
+              <m:ctrlPr>
+                <w:rPr>
+                  <w:rFonts w:ascii="Cambria Math" w:hAnsi="Cambria Math"/>
+                </w:rPr>
+              </m:ctrlPr>
+            </m:limUppPr>
+            <m:e>
+              <m:groupChr>
+                <m:groupChrPr>
+                  <m:chr m:val="⏞"/>
+                  <m:pos m:val="top"/>
+                  <m:vertJc m:val="bot"/>
+                  <m:ctrlPr>
+                    <w:rPr>
+                      <w:rFonts w:ascii="Cambria Math" w:hAnsi="Cambria Math"/>
+                    </w:rPr>
+                  </m:ctrlPr>
+                </m:groupChrPr>
+                <m:e>
+                  <m:r>
+                    <m:rPr>
+                      <m:sty m:val="p"/>
+                    </m:rPr>
+                    <w:rPr>
+                      <w:rFonts w:ascii="Cambria Math" w:hAnsi="Cambria Math"/>
+                    </w:rPr>
+                    <m:t>...19</m:t>
+                  </m:r>
+                  <m:r>
+                    <m:rPr>
+                      <m:sty m:val="p"/>
+                    </m:rPr>
+                    <w:rPr>
+                      <w:rFonts w:ascii="Cambria Math" w:hAnsi="Cambria Math"/>
+                    </w:rPr>
+                    <m:t xml:space="preserve">       </m:t>
+                  </m:r>
+                  <m:limLow>
+                    <m:limLowPr>
+                      <m:ctrlPr>
+                        <w:rPr>
+                          <w:rFonts w:ascii="Cambria Math" w:hAnsi="Cambria Math"/>
+                        </w:rPr>
+                      </m:ctrlPr>
+                    </m:limLowPr>
+                    <m:e>
+                      <m:groupChr>
+                        <m:groupChrPr>
+                          <m:ctrlPr>
+                            <w:rPr>
+                              <w:rFonts w:ascii="Cambria Math" w:hAnsi="Cambria Math"/>
+                            </w:rPr>
+                          </m:ctrlPr>
+                        </m:groupChrPr>
+                        <m:e>
+                          <m:r>
+                            <m:rPr>
+                              <m:sty m:val="p"/>
+                            </m:rPr>
+                            <w:rPr>
+                              <w:rFonts w:ascii="Cambria Math" w:hAnsi="Cambria Math"/>
+                            </w:rPr>
+                            <m:t>20        21</m:t>
+                          </m:r>
+                        </m:e>
+                      </m:groupChr>
+                    </m:e>
+                    <m:lim>
+                      <m:r>
+                        <w:rPr>
+                          <w:rFonts w:ascii="Cambria Math" w:hAnsi="Cambria Math"/>
+                        </w:rPr>
+                        <m:t>outer_</m:t>
+                      </m:r>
+                      <m:r>
+                        <w:rPr>
+                          <w:rFonts w:ascii="Cambria Math" w:hAnsi="Cambria Math"/>
+                          <w:lang w:val="en-US"/>
+                        </w:rPr>
+                        <m:t>days</m:t>
+                      </m:r>
+                    </m:lim>
+                  </m:limLow>
+                  <m:r>
+                    <m:rPr>
+                      <m:sty m:val="p"/>
+                    </m:rPr>
+                    <w:rPr>
+                      <w:rFonts w:ascii="Cambria Math" w:hAnsi="Cambria Math"/>
+                    </w:rPr>
+                    <m:t xml:space="preserve">       </m:t>
+                  </m:r>
+                  <m:limLow>
+                    <m:limLowPr>
+                      <m:ctrlPr>
+                        <w:rPr>
+                          <w:rFonts w:ascii="Cambria Math" w:hAnsi="Cambria Math"/>
+                        </w:rPr>
+                      </m:ctrlPr>
+                    </m:limLowPr>
+                    <m:e>
+                      <m:groupChr>
+                        <m:groupChrPr>
+                          <m:ctrlPr>
+                            <w:rPr>
+                              <w:rFonts w:ascii="Cambria Math" w:hAnsi="Cambria Math"/>
+                            </w:rPr>
+                          </m:ctrlPr>
+                        </m:groupChrPr>
+                        <m:e>
+                          <m:r>
+                            <m:rPr>
+                              <m:sty m:val="p"/>
+                            </m:rPr>
+                            <w:rPr>
+                              <w:rFonts w:ascii="Cambria Math" w:hAnsi="Cambria Math"/>
+                            </w:rPr>
+                            <m:t>22        23        24</m:t>
+                          </m:r>
+                        </m:e>
+                      </m:groupChr>
+                    </m:e>
+                    <m:lim>
+                      <m:r>
+                        <w:rPr>
+                          <w:rFonts w:ascii="Cambria Math" w:hAnsi="Cambria Math"/>
+                          <w:lang w:val="en-US"/>
+                        </w:rPr>
+                        <m:t>inner_</m:t>
+                      </m:r>
+                      <m:r>
+                        <w:rPr>
+                          <w:rFonts w:ascii="Cambria Math" w:hAnsi="Cambria Math"/>
+                          <w:lang w:val="en-US"/>
+                        </w:rPr>
+                        <m:t>days</m:t>
+                      </m:r>
+                    </m:lim>
+                  </m:limLow>
+                  <m:r>
+                    <m:rPr>
+                      <m:sty m:val="p"/>
+                    </m:rPr>
+                    <w:rPr>
+                      <w:rFonts w:ascii="Cambria Math" w:hAnsi="Cambria Math"/>
+                    </w:rPr>
+                    <m:t xml:space="preserve">       </m:t>
+                  </m:r>
+                  <m:limLow>
+                    <m:limLowPr>
+                      <m:ctrlPr>
+                        <w:rPr>
+                          <w:rFonts w:ascii="Cambria Math" w:hAnsi="Cambria Math"/>
+                        </w:rPr>
+                      </m:ctrlPr>
+                    </m:limLowPr>
+                    <m:e>
+                      <m:groupChr>
+                        <m:groupChrPr>
+                          <m:ctrlPr>
+                            <w:rPr>
+                              <w:rFonts w:ascii="Cambria Math" w:hAnsi="Cambria Math"/>
+                            </w:rPr>
+                          </m:ctrlPr>
+                        </m:groupChrPr>
+                        <m:e>
+                          <m:r>
+                            <m:rPr>
+                              <m:sty m:val="p"/>
+                            </m:rPr>
+                            <w:rPr>
+                              <w:rFonts w:ascii="Cambria Math" w:hAnsi="Cambria Math"/>
+                            </w:rPr>
+                            <m:t>25        26</m:t>
+                          </m:r>
+                        </m:e>
+                      </m:groupChr>
+                    </m:e>
+                    <m:lim>
+                      <m:r>
+                        <w:rPr>
+                          <w:rFonts w:ascii="Cambria Math" w:hAnsi="Cambria Math"/>
+                        </w:rPr>
+                        <m:t>outer_</m:t>
+                      </m:r>
+                      <m:r>
+                        <w:rPr>
+                          <w:rFonts w:ascii="Cambria Math" w:hAnsi="Cambria Math"/>
+                          <w:lang w:val="en-US"/>
+                        </w:rPr>
+                        <m:t>days</m:t>
+                      </m:r>
+                    </m:lim>
+                  </m:limLow>
+                  <m:r>
+                    <m:rPr>
+                      <m:sty m:val="p"/>
+                    </m:rPr>
+                    <w:rPr>
+                      <w:rFonts w:ascii="Cambria Math" w:hAnsi="Cambria Math"/>
+                    </w:rPr>
+                    <m:t xml:space="preserve">       </m:t>
+                  </m:r>
+                  <m:r>
+                    <m:rPr>
+                      <m:sty m:val="p"/>
+                    </m:rPr>
+                    <w:rPr>
+                      <w:rFonts w:ascii="Cambria Math" w:hAnsi="Cambria Math"/>
+                    </w:rPr>
+                    <m:t xml:space="preserve">27... </m:t>
+                  </m:r>
+                </m:e>
+              </m:groupChr>
+            </m:e>
+            <m:lim>
+              <m:r>
+                <m:rPr>
+                  <m:sty m:val="p"/>
+                </m:rPr>
+                <w:rPr>
+                  <w:rFonts w:ascii="Cambria Math" w:hAnsi="Cambria Math"/>
+                </w:rPr>
+                <m:t>дни месяца</m:t>
+              </m:r>
+            </m:lim>
+          </m:limUpp>
+        </m:oMath>
+      </m:oMathPara>
     </w:p>
     <w:p>
       <w:pPr>
@@ -7820,7 +8881,7 @@
         <w:spacing w:before="360" w:after="360"/>
         <w:jc w:val="both"/>
       </w:pPr>
-      <w:bookmarkStart w:id="38" w:name="_Toc481766732"/>
+      <w:bookmarkStart w:id="38" w:name="_Toc481848527"/>
       <w:r>
         <w:t>Используемые технологии и инструменты</w:t>
       </w:r>
@@ -7838,7 +8899,7 @@
       <w:pPr>
         <w:pStyle w:val="3"/>
       </w:pPr>
-      <w:bookmarkStart w:id="39" w:name="_Toc481766733"/>
+      <w:bookmarkStart w:id="39" w:name="_Toc481848528"/>
       <w:proofErr w:type="gramStart"/>
       <w:r>
         <w:rPr>
@@ -7900,11 +8961,9 @@
       </w:r>
       <w:r>
         <w:rPr>
-          <w:rFonts w:cs="Times New Roman"/>
-          <w:szCs w:val="28"/>
-          <w:shd w:val="clear" w:color="auto" w:fill="FFFFFF"/>
-        </w:rPr>
-        <w:t>—</w:t>
+          <w:shd w:val="clear" w:color="auto" w:fill="FFFFFF" w:themeFill="background1"/>
+        </w:rPr>
+        <w:t>–</w:t>
       </w:r>
       <w:r>
         <w:rPr>
@@ -8275,11 +9334,7 @@
         <w:t xml:space="preserve"> </w:t>
       </w:r>
       <w:r>
-        <w:t xml:space="preserve">обладает более высоким порогом вхождения, </w:t>
-      </w:r>
-      <w:r>
-        <w:lastRenderedPageBreak/>
-        <w:t>чем</w:t>
+        <w:t>обладает более высоким порогом вхождения, чем</w:t>
       </w:r>
       <w:r>
         <w:t xml:space="preserve"> </w:t>
@@ -8301,7 +9356,7 @@
         <w:pStyle w:val="3"/>
       </w:pPr>
       <w:bookmarkStart w:id="40" w:name="_Toc461800694"/>
-      <w:bookmarkStart w:id="41" w:name="_Toc481766734"/>
+      <w:bookmarkStart w:id="41" w:name="_Toc481848529"/>
       <w:proofErr w:type="spellStart"/>
       <w:proofErr w:type="gramStart"/>
       <w:r>
@@ -8320,15 +9375,323 @@
     </w:p>
     <w:p>
       <w:pPr>
-        <w:pStyle w:val="3"/>
-      </w:pPr>
-      <w:bookmarkStart w:id="42" w:name="_Toc481766735"/>
+        <w:pStyle w:val="15"/>
+      </w:pPr>
+      <w:r>
+        <w:t xml:space="preserve">Хорошей практикой </w:t>
+      </w:r>
+      <w:proofErr w:type="gramStart"/>
+      <w:r>
+        <w:t>в</w:t>
+      </w:r>
+      <w:proofErr w:type="gramEnd"/>
+      <w:r>
+        <w:t xml:space="preserve"> </w:t>
+      </w:r>
+      <w:proofErr w:type="gramStart"/>
+      <w:r>
+        <w:t>современной</w:t>
+      </w:r>
+      <w:proofErr w:type="gramEnd"/>
+      <w:r>
+        <w:t xml:space="preserve"> </w:t>
+      </w:r>
+      <w:proofErr w:type="spellStart"/>
+      <w:r>
+        <w:t>веб-разработке</w:t>
+      </w:r>
+      <w:proofErr w:type="spellEnd"/>
+      <w:r>
+        <w:t xml:space="preserve"> является применение</w:t>
+      </w:r>
+      <w:r>
+        <w:t xml:space="preserve"> </w:t>
+      </w:r>
+      <w:r>
+        <w:t>инструментов, кото</w:t>
+      </w:r>
+      <w:r>
+        <w:t xml:space="preserve">рые помогают упростить и ускорить процесс разработки, а также подготовить файлы проекта непосредственно для сервера. Для этих целей уже существуют популярные исполнители задач, как </w:t>
+      </w:r>
+      <w:r>
+        <w:rPr>
+          <w:lang w:val="en-US"/>
+        </w:rPr>
+        <w:t>Gulp</w:t>
+      </w:r>
+      <w:r>
+        <w:t xml:space="preserve"> </w:t>
+      </w:r>
+      <w:r>
+        <w:t xml:space="preserve">или </w:t>
+      </w:r>
+      <w:r>
+        <w:rPr>
+          <w:lang w:val="en-US"/>
+        </w:rPr>
+        <w:t>Grunt</w:t>
+      </w:r>
+      <w:r>
+        <w:t xml:space="preserve">, </w:t>
+      </w:r>
+      <w:r>
+        <w:t xml:space="preserve">с помощью которых можно минимизировать файлы с кодом, соединить их в единый файл и так далее. </w:t>
+      </w:r>
       <w:proofErr w:type="spellStart"/>
       <w:proofErr w:type="gramStart"/>
       <w:r>
         <w:rPr>
           <w:lang w:val="en-US"/>
         </w:rPr>
+        <w:t>Webpack</w:t>
+      </w:r>
+      <w:proofErr w:type="spellEnd"/>
+      <w:r>
+        <w:t xml:space="preserve"> </w:t>
+      </w:r>
+      <w:r>
+        <w:t xml:space="preserve">также отлично справляется </w:t>
+      </w:r>
+      <w:r>
+        <w:t>с этой задачей.</w:t>
+      </w:r>
+      <w:proofErr w:type="gramEnd"/>
+    </w:p>
+    <w:p>
+      <w:pPr>
+        <w:pStyle w:val="15"/>
+        <w:shd w:val="clear" w:color="auto" w:fill="FFFFFF" w:themeFill="background1"/>
+      </w:pPr>
+      <w:proofErr w:type="spellStart"/>
+      <w:r>
+        <w:t>Webpack</w:t>
+      </w:r>
+      <w:proofErr w:type="spellEnd"/>
+      <w:r>
+        <w:t xml:space="preserve"> </w:t>
+      </w:r>
+      <w:r>
+        <w:rPr>
+          <w:shd w:val="clear" w:color="auto" w:fill="FFFFFF" w:themeFill="background1"/>
+        </w:rPr>
+        <w:t>–</w:t>
+      </w:r>
+      <w:r>
+        <w:t xml:space="preserve"> это </w:t>
+      </w:r>
+      <w:r>
+        <w:t xml:space="preserve">сборщик модулей, </w:t>
+      </w:r>
+      <w:r>
+        <w:rPr>
+          <w:shd w:val="clear" w:color="auto" w:fill="FFFFFF" w:themeFill="background1"/>
+        </w:rPr>
+        <w:t xml:space="preserve">который </w:t>
+      </w:r>
+      <w:r>
+        <w:rPr>
+          <w:shd w:val="clear" w:color="auto" w:fill="FFFFFF" w:themeFill="background1"/>
+        </w:rPr>
+        <w:t>берет JavaScript</w:t>
+      </w:r>
+      <w:r>
+        <w:rPr>
+          <w:shd w:val="clear" w:color="auto" w:fill="FFFFFF" w:themeFill="background1"/>
+        </w:rPr>
+        <w:t>-модули с необходимыми зависимостями, и затем соединяет их вместе как можно более эффективным способом, на выходе создавая единый JavaScript-файл. На первый взгляд – ничего особого, так как такие инструменты, как</w:t>
+      </w:r>
+      <w:r>
+        <w:rPr>
+          <w:rStyle w:val="apple-converted-space"/>
+          <w:szCs w:val="23"/>
+          <w:shd w:val="clear" w:color="auto" w:fill="FFFFFF" w:themeFill="background1"/>
+        </w:rPr>
+        <w:t xml:space="preserve"> </w:t>
+      </w:r>
+      <w:hyperlink r:id="rId8" w:tgtFrame="_blank" w:history="1">
+        <w:proofErr w:type="spellStart"/>
+        <w:r>
+          <w:rPr>
+            <w:rStyle w:val="af0"/>
+            <w:color w:val="auto"/>
+            <w:szCs w:val="23"/>
+            <w:u w:val="none"/>
+            <w:shd w:val="clear" w:color="auto" w:fill="FFFFFF" w:themeFill="background1"/>
+          </w:rPr>
+          <w:t>RequreJS</w:t>
+        </w:r>
+        <w:proofErr w:type="spellEnd"/>
+      </w:hyperlink>
+      <w:r>
+        <w:rPr>
+          <w:shd w:val="clear" w:color="auto" w:fill="FFFFFF" w:themeFill="background1"/>
+        </w:rPr>
+        <w:t xml:space="preserve"> позволяют </w:t>
+      </w:r>
+      <w:r>
+        <w:rPr>
+          <w:shd w:val="clear" w:color="auto" w:fill="FFFFFF" w:themeFill="background1"/>
+        </w:rPr>
+        <w:lastRenderedPageBreak/>
+        <w:t>делать подобные вещи. Преимущество</w:t>
+      </w:r>
+      <w:r>
+        <w:rPr>
+          <w:shd w:val="clear" w:color="auto" w:fill="FFFFFF" w:themeFill="background1"/>
+        </w:rPr>
+        <w:t xml:space="preserve"> </w:t>
+      </w:r>
+      <w:proofErr w:type="spellStart"/>
+      <w:r>
+        <w:rPr>
+          <w:shd w:val="clear" w:color="auto" w:fill="FFFFFF" w:themeFill="background1"/>
+        </w:rPr>
+        <w:t>Webpack</w:t>
+      </w:r>
+      <w:proofErr w:type="spellEnd"/>
+      <w:r>
+        <w:rPr>
+          <w:shd w:val="clear" w:color="auto" w:fill="FFFFFF" w:themeFill="background1"/>
+        </w:rPr>
+        <w:t xml:space="preserve"> заключается в том, что он </w:t>
+      </w:r>
+      <w:r>
+        <w:rPr>
+          <w:szCs w:val="20"/>
+          <w:shd w:val="clear" w:color="auto" w:fill="FFFFFF" w:themeFill="background1"/>
+        </w:rPr>
+        <w:t>не ограничен в использовании только JavaScript</w:t>
+      </w:r>
+      <w:r>
+        <w:rPr>
+          <w:szCs w:val="20"/>
+          <w:shd w:val="clear" w:color="auto" w:fill="FFFFFF" w:themeFill="background1"/>
+        </w:rPr>
+        <w:t>-</w:t>
+      </w:r>
+      <w:r>
+        <w:rPr>
+          <w:szCs w:val="20"/>
+          <w:shd w:val="clear" w:color="auto" w:fill="FFFFFF" w:themeFill="background1"/>
+        </w:rPr>
+        <w:t xml:space="preserve">модулей. Применяя специальные </w:t>
+      </w:r>
+      <w:r>
+        <w:rPr>
+          <w:szCs w:val="20"/>
+          <w:shd w:val="clear" w:color="auto" w:fill="FFFFFF" w:themeFill="background1"/>
+        </w:rPr>
+        <w:t>загрузчики</w:t>
+      </w:r>
+      <w:r>
+        <w:rPr>
+          <w:szCs w:val="20"/>
+          <w:shd w:val="clear" w:color="auto" w:fill="FFFFFF" w:themeFill="background1"/>
+        </w:rPr>
+        <w:t xml:space="preserve">, </w:t>
+      </w:r>
+      <w:proofErr w:type="spellStart"/>
+      <w:r>
+        <w:rPr>
+          <w:szCs w:val="20"/>
+          <w:shd w:val="clear" w:color="auto" w:fill="FFFFFF" w:themeFill="background1"/>
+        </w:rPr>
+        <w:t>Webpack</w:t>
+      </w:r>
+      <w:proofErr w:type="spellEnd"/>
+      <w:r>
+        <w:rPr>
+          <w:szCs w:val="20"/>
+          <w:shd w:val="clear" w:color="auto" w:fill="FFFFFF" w:themeFill="background1"/>
+        </w:rPr>
+        <w:t xml:space="preserve"> понимает, что JavaScript</w:t>
+      </w:r>
+      <w:r>
+        <w:rPr>
+          <w:szCs w:val="20"/>
+          <w:shd w:val="clear" w:color="auto" w:fill="FFFFFF" w:themeFill="background1"/>
+        </w:rPr>
+        <w:t>-</w:t>
+      </w:r>
+      <w:r>
+        <w:rPr>
+          <w:szCs w:val="20"/>
+          <w:shd w:val="clear" w:color="auto" w:fill="FFFFFF" w:themeFill="background1"/>
+        </w:rPr>
+        <w:t>модулям могут потребоваться для их работы, например,</w:t>
+      </w:r>
+      <w:r>
+        <w:rPr>
+          <w:szCs w:val="20"/>
+          <w:shd w:val="clear" w:color="auto" w:fill="FFFFFF" w:themeFill="background1"/>
+        </w:rPr>
+        <w:t xml:space="preserve"> </w:t>
+      </w:r>
+      <w:r>
+        <w:rPr>
+          <w:szCs w:val="20"/>
+          <w:shd w:val="clear" w:color="auto" w:fill="FFFFFF" w:themeFill="background1"/>
+        </w:rPr>
+        <w:t>файлы</w:t>
+      </w:r>
+      <w:r>
+        <w:rPr>
+          <w:szCs w:val="20"/>
+          <w:shd w:val="clear" w:color="auto" w:fill="FFFFFF" w:themeFill="background1"/>
+        </w:rPr>
+        <w:t xml:space="preserve"> со стилями</w:t>
+      </w:r>
+      <w:r>
+        <w:rPr>
+          <w:szCs w:val="20"/>
+          <w:shd w:val="clear" w:color="auto" w:fill="FFFFFF" w:themeFill="background1"/>
+        </w:rPr>
+        <w:t>, а им, в свою очередь, изображения. При этом</w:t>
+      </w:r>
+      <w:proofErr w:type="gramStart"/>
+      <w:r>
+        <w:rPr>
+          <w:szCs w:val="20"/>
+          <w:shd w:val="clear" w:color="auto" w:fill="FFFFFF" w:themeFill="background1"/>
+        </w:rPr>
+        <w:t>,</w:t>
+      </w:r>
+      <w:proofErr w:type="gramEnd"/>
+      <w:r>
+        <w:rPr>
+          <w:szCs w:val="20"/>
+          <w:shd w:val="clear" w:color="auto" w:fill="FFFFFF" w:themeFill="background1"/>
+        </w:rPr>
+        <w:t xml:space="preserve"> результат работы </w:t>
+      </w:r>
+      <w:proofErr w:type="spellStart"/>
+      <w:r>
+        <w:rPr>
+          <w:szCs w:val="20"/>
+          <w:shd w:val="clear" w:color="auto" w:fill="FFFFFF" w:themeFill="background1"/>
+        </w:rPr>
+        <w:t>Webpack</w:t>
+      </w:r>
+      <w:proofErr w:type="spellEnd"/>
+      <w:r>
+        <w:rPr>
+          <w:szCs w:val="20"/>
+          <w:shd w:val="clear" w:color="auto" w:fill="FFFFFF" w:themeFill="background1"/>
+        </w:rPr>
+        <w:t xml:space="preserve"> будет содержать только те ресурсы, которые действительно нужны для работы приложения.</w:t>
+      </w:r>
+    </w:p>
+    <w:p>
+      <w:pPr>
+        <w:pStyle w:val="3"/>
+      </w:pPr>
+      <w:bookmarkStart w:id="42" w:name="_Toc481848530"/>
+      <w:proofErr w:type="spellStart"/>
+      <w:proofErr w:type="gramStart"/>
+      <w:r>
+        <w:rPr>
+          <w:lang w:val="en-US"/>
+        </w:rPr>
         <w:t>TypeScript</w:t>
       </w:r>
       <w:proofErr w:type="spellEnd"/>
@@ -8350,7 +9713,6 @@
         </w:rPr>
       </w:pPr>
       <w:proofErr w:type="spellStart"/>
-      <w:proofErr w:type="gramStart"/>
       <w:r>
         <w:rPr>
           <w:lang w:val="en-US"/>
@@ -8363,11 +9725,9 @@
       </w:r>
       <w:r>
         <w:rPr>
-          <w:rFonts w:cs="Times New Roman"/>
-          <w:szCs w:val="28"/>
-          <w:shd w:val="clear" w:color="auto" w:fill="FFFFFF"/>
-        </w:rPr>
-        <w:t>—</w:t>
+          <w:shd w:val="clear" w:color="auto" w:fill="FFFFFF" w:themeFill="background1"/>
+        </w:rPr>
+        <w:t>–</w:t>
       </w:r>
       <w:r>
         <w:rPr>
@@ -8410,7 +9770,6 @@
       <w:r>
         <w:t>, которая позволяет определять новые типы данных.</w:t>
       </w:r>
-      <w:proofErr w:type="gramEnd"/>
       <w:r>
         <w:t xml:space="preserve"> Разработчики </w:t>
       </w:r>
@@ -8671,7 +10030,7 @@
         <w:jc w:val="both"/>
       </w:pPr>
       <w:r>
-        <w:t xml:space="preserve">Даже если ваше приложение </w:t>
+        <w:t xml:space="preserve">Даже если приложение </w:t>
       </w:r>
       <w:proofErr w:type="spellStart"/>
       <w:r>
@@ -8736,11 +10095,9 @@
       </w:r>
       <w:r>
         <w:rPr>
-          <w:rFonts w:cs="Times New Roman"/>
-          <w:szCs w:val="28"/>
-          <w:shd w:val="clear" w:color="auto" w:fill="FFFFFF"/>
-        </w:rPr>
-        <w:t>—</w:t>
+          <w:shd w:val="clear" w:color="auto" w:fill="FFFFFF" w:themeFill="background1"/>
+        </w:rPr>
+        <w:t>–</w:t>
       </w:r>
       <w:r>
         <w:rPr>
@@ -8818,7 +10175,7 @@
       <w:pPr>
         <w:pStyle w:val="3"/>
       </w:pPr>
-      <w:bookmarkStart w:id="43" w:name="_Toc481766736"/>
+      <w:bookmarkStart w:id="43" w:name="_Toc481848531"/>
       <w:r>
         <w:rPr>
           <w:lang w:val="en-US"/>
@@ -8852,7 +10209,7 @@
       <w:pPr>
         <w:pStyle w:val="3"/>
       </w:pPr>
-      <w:bookmarkStart w:id="44" w:name="_Toc481766737"/>
+      <w:bookmarkStart w:id="44" w:name="_Toc481848532"/>
       <w:r>
         <w:rPr>
           <w:lang w:val="en-US"/>
@@ -8935,7 +10292,7 @@
           <w:lang w:val="en-US"/>
         </w:rPr>
       </w:pPr>
-      <w:bookmarkStart w:id="45" w:name="_Toc481766738"/>
+      <w:bookmarkStart w:id="45" w:name="_Toc481848533"/>
       <w:proofErr w:type="gramStart"/>
       <w:r>
         <w:rPr>
@@ -8960,6 +10317,331 @@
         <w:ind w:firstLine="706"/>
         <w:jc w:val="both"/>
       </w:pPr>
+      <w:r>
+        <w:rPr>
+          <w:rFonts w:cs="Times New Roman"/>
+          <w:color w:val="222222"/>
+          <w:szCs w:val="28"/>
+          <w:shd w:val="clear" w:color="auto" w:fill="FFFFFF"/>
+          <w:lang w:val="en-US"/>
+        </w:rPr>
+        <w:t>Node</w:t>
+      </w:r>
+      <w:r>
+        <w:rPr>
+          <w:rFonts w:cs="Times New Roman"/>
+          <w:color w:val="222222"/>
+          <w:szCs w:val="28"/>
+          <w:shd w:val="clear" w:color="auto" w:fill="FFFFFF"/>
+        </w:rPr>
+        <w:t>.</w:t>
+      </w:r>
+      <w:proofErr w:type="spellStart"/>
+      <w:r>
+        <w:rPr>
+          <w:rFonts w:cs="Times New Roman"/>
+          <w:color w:val="222222"/>
+          <w:szCs w:val="28"/>
+          <w:shd w:val="clear" w:color="auto" w:fill="FFFFFF"/>
+          <w:lang w:val="en-US"/>
+        </w:rPr>
+        <w:t>js</w:t>
+      </w:r>
+      <w:proofErr w:type="spellEnd"/>
+      <w:r>
+        <w:rPr>
+          <w:rFonts w:cs="Times New Roman"/>
+          <w:color w:val="222222"/>
+          <w:szCs w:val="28"/>
+          <w:shd w:val="clear" w:color="auto" w:fill="FFFFFF"/>
+        </w:rPr>
+        <w:t xml:space="preserve"> </w:t>
+      </w:r>
+      <w:r>
+        <w:rPr>
+          <w:shd w:val="clear" w:color="auto" w:fill="FFFFFF" w:themeFill="background1"/>
+        </w:rPr>
+        <w:t>–</w:t>
+      </w:r>
+      <w:r>
+        <w:rPr>
+          <w:rFonts w:cs="Times New Roman"/>
+          <w:color w:val="222222"/>
+          <w:szCs w:val="28"/>
+          <w:shd w:val="clear" w:color="auto" w:fill="FFFFFF"/>
+        </w:rPr>
+        <w:t xml:space="preserve"> программная платформа, основанная на движке</w:t>
+      </w:r>
+      <w:r>
+        <w:rPr>
+          <w:rFonts w:cs="Times New Roman"/>
+          <w:color w:val="222222"/>
+          <w:szCs w:val="28"/>
+          <w:shd w:val="clear" w:color="auto" w:fill="FFFFFF"/>
+        </w:rPr>
+        <w:t xml:space="preserve"> </w:t>
+      </w:r>
+      <w:r>
+        <w:rPr>
+          <w:rFonts w:cs="Times New Roman"/>
+          <w:color w:val="222222"/>
+          <w:szCs w:val="28"/>
+          <w:shd w:val="clear" w:color="auto" w:fill="FFFFFF"/>
+          <w:lang w:val="en-US"/>
+        </w:rPr>
+        <w:t>V</w:t>
+      </w:r>
+      <w:r>
+        <w:rPr>
+          <w:rFonts w:cs="Times New Roman"/>
+          <w:color w:val="222222"/>
+          <w:szCs w:val="28"/>
+          <w:shd w:val="clear" w:color="auto" w:fill="FFFFFF"/>
+        </w:rPr>
+        <w:t xml:space="preserve">8 </w:t>
+      </w:r>
+      <w:r>
+        <w:rPr>
+          <w:rFonts w:cs="Times New Roman"/>
+          <w:color w:val="222222"/>
+          <w:szCs w:val="28"/>
+          <w:shd w:val="clear" w:color="auto" w:fill="FFFFFF"/>
+        </w:rPr>
+        <w:t>(транслирующем</w:t>
+      </w:r>
+      <w:r>
+        <w:rPr>
+          <w:rFonts w:cs="Times New Roman"/>
+          <w:color w:val="222222"/>
+          <w:szCs w:val="28"/>
+          <w:shd w:val="clear" w:color="auto" w:fill="FFFFFF"/>
+        </w:rPr>
+        <w:t xml:space="preserve"> </w:t>
+      </w:r>
+      <w:proofErr w:type="spellStart"/>
+      <w:r>
+        <w:rPr>
+          <w:rFonts w:cs="Times New Roman"/>
+          <w:color w:val="222222"/>
+          <w:szCs w:val="28"/>
+          <w:shd w:val="clear" w:color="auto" w:fill="FFFFFF"/>
+        </w:rPr>
+        <w:t>JavaScript</w:t>
+      </w:r>
+      <w:proofErr w:type="spellEnd"/>
+      <w:r>
+        <w:rPr>
+          <w:rFonts w:cs="Times New Roman"/>
+          <w:szCs w:val="28"/>
+        </w:rPr>
+        <w:t xml:space="preserve"> </w:t>
+      </w:r>
+      <w:r>
+        <w:rPr>
+          <w:rFonts w:cs="Times New Roman"/>
+          <w:color w:val="222222"/>
+          <w:szCs w:val="28"/>
+          <w:shd w:val="clear" w:color="auto" w:fill="FFFFFF"/>
+        </w:rPr>
+        <w:t xml:space="preserve">в машинный код), превращающая </w:t>
+      </w:r>
+      <w:proofErr w:type="spellStart"/>
+      <w:r>
+        <w:rPr>
+          <w:rFonts w:cs="Times New Roman"/>
+          <w:color w:val="222222"/>
+          <w:szCs w:val="28"/>
+          <w:shd w:val="clear" w:color="auto" w:fill="FFFFFF"/>
+        </w:rPr>
+        <w:t>JavaScript</w:t>
+      </w:r>
+      <w:proofErr w:type="spellEnd"/>
+      <w:r>
+        <w:rPr>
+          <w:rFonts w:cs="Times New Roman"/>
+          <w:color w:val="222222"/>
+          <w:szCs w:val="28"/>
+          <w:shd w:val="clear" w:color="auto" w:fill="FFFFFF"/>
+        </w:rPr>
+        <w:t xml:space="preserve"> из узкоспециализированного языка в язык общего назначения. </w:t>
+      </w:r>
+      <w:proofErr w:type="spellStart"/>
+      <w:r>
+        <w:rPr>
+          <w:rFonts w:cs="Times New Roman"/>
+          <w:color w:val="222222"/>
+          <w:szCs w:val="28"/>
+          <w:shd w:val="clear" w:color="auto" w:fill="FFFFFF"/>
+        </w:rPr>
+        <w:t>Node.js</w:t>
+      </w:r>
+      <w:proofErr w:type="spellEnd"/>
+      <w:r>
+        <w:rPr>
+          <w:rFonts w:cs="Times New Roman"/>
+          <w:color w:val="222222"/>
+          <w:szCs w:val="28"/>
+          <w:shd w:val="clear" w:color="auto" w:fill="FFFFFF"/>
+        </w:rPr>
+        <w:t xml:space="preserve"> добавляет возможность</w:t>
+      </w:r>
+      <w:r>
+        <w:rPr>
+          <w:rStyle w:val="apple-converted-space"/>
+          <w:rFonts w:cs="Times New Roman"/>
+          <w:color w:val="222222"/>
+          <w:szCs w:val="28"/>
+          <w:shd w:val="clear" w:color="auto" w:fill="FFFFFF"/>
+        </w:rPr>
+        <w:t xml:space="preserve"> </w:t>
+      </w:r>
+      <w:proofErr w:type="spellStart"/>
+      <w:r>
+        <w:rPr>
+          <w:rFonts w:cs="Times New Roman"/>
+          <w:color w:val="222222"/>
+          <w:szCs w:val="28"/>
+          <w:shd w:val="clear" w:color="auto" w:fill="FFFFFF"/>
+        </w:rPr>
+        <w:t>JavaScript</w:t>
+      </w:r>
+      <w:proofErr w:type="spellEnd"/>
+      <w:r>
+        <w:rPr>
+          <w:rFonts w:cs="Times New Roman"/>
+          <w:color w:val="222222"/>
+          <w:szCs w:val="28"/>
+          <w:shd w:val="clear" w:color="auto" w:fill="FFFFFF"/>
+        </w:rPr>
+        <w:t xml:space="preserve"> </w:t>
+      </w:r>
+      <w:r>
+        <w:rPr>
+          <w:rFonts w:cs="Times New Roman"/>
+          <w:color w:val="222222"/>
+          <w:szCs w:val="28"/>
+          <w:shd w:val="clear" w:color="auto" w:fill="FFFFFF"/>
+        </w:rPr>
+        <w:t>взаимодействовать с устройствами</w:t>
+      </w:r>
+      <w:r>
+        <w:rPr>
+          <w:rStyle w:val="apple-converted-space"/>
+          <w:rFonts w:cs="Times New Roman"/>
+          <w:color w:val="222222"/>
+          <w:szCs w:val="28"/>
+          <w:shd w:val="clear" w:color="auto" w:fill="FFFFFF"/>
+        </w:rPr>
+        <w:t xml:space="preserve"> </w:t>
+      </w:r>
+      <w:r>
+        <w:rPr>
+          <w:rStyle w:val="apple-converted-space"/>
+          <w:rFonts w:cs="Times New Roman"/>
+          <w:color w:val="222222"/>
+          <w:szCs w:val="28"/>
+          <w:shd w:val="clear" w:color="auto" w:fill="FFFFFF"/>
+        </w:rPr>
+        <w:t>ввода</w:t>
+      </w:r>
+      <w:r>
+        <w:rPr>
+          <w:rStyle w:val="apple-converted-space"/>
+          <w:rFonts w:cs="Times New Roman"/>
+          <w:color w:val="222222"/>
+          <w:szCs w:val="28"/>
+          <w:shd w:val="clear" w:color="auto" w:fill="FFFFFF"/>
+        </w:rPr>
+        <w:t>/</w:t>
+      </w:r>
+      <w:r>
+        <w:rPr>
+          <w:rStyle w:val="apple-converted-space"/>
+          <w:rFonts w:cs="Times New Roman"/>
+          <w:color w:val="222222"/>
+          <w:szCs w:val="28"/>
+          <w:shd w:val="clear" w:color="auto" w:fill="FFFFFF"/>
+        </w:rPr>
+        <w:t>вывода</w:t>
+      </w:r>
+      <w:r>
+        <w:rPr>
+          <w:rFonts w:cs="Times New Roman"/>
+          <w:color w:val="222222"/>
+          <w:szCs w:val="28"/>
+          <w:shd w:val="clear" w:color="auto" w:fill="FFFFFF"/>
+        </w:rPr>
+        <w:t xml:space="preserve"> </w:t>
+      </w:r>
+      <w:r>
+        <w:rPr>
+          <w:rFonts w:cs="Times New Roman"/>
+          <w:color w:val="222222"/>
+          <w:szCs w:val="28"/>
+          <w:shd w:val="clear" w:color="auto" w:fill="FFFFFF"/>
+        </w:rPr>
+        <w:t>через свой</w:t>
+      </w:r>
+      <w:r>
+        <w:rPr>
+          <w:rStyle w:val="apple-converted-space"/>
+          <w:rFonts w:cs="Times New Roman"/>
+          <w:color w:val="222222"/>
+          <w:szCs w:val="28"/>
+          <w:shd w:val="clear" w:color="auto" w:fill="FFFFFF"/>
+        </w:rPr>
+        <w:t xml:space="preserve"> </w:t>
+      </w:r>
+      <w:r>
+        <w:rPr>
+          <w:rStyle w:val="apple-converted-space"/>
+          <w:rFonts w:cs="Times New Roman"/>
+          <w:color w:val="222222"/>
+          <w:szCs w:val="28"/>
+          <w:shd w:val="clear" w:color="auto" w:fill="FFFFFF"/>
+          <w:lang w:val="en-US"/>
+        </w:rPr>
+        <w:t>API</w:t>
+      </w:r>
+      <w:r>
+        <w:rPr>
+          <w:rStyle w:val="apple-converted-space"/>
+          <w:rFonts w:cs="Times New Roman"/>
+          <w:color w:val="222222"/>
+          <w:szCs w:val="28"/>
+          <w:shd w:val="clear" w:color="auto" w:fill="FFFFFF"/>
+        </w:rPr>
+        <w:t xml:space="preserve"> </w:t>
+      </w:r>
+      <w:r>
+        <w:rPr>
+          <w:rFonts w:cs="Times New Roman"/>
+          <w:color w:val="222222"/>
+          <w:szCs w:val="28"/>
+          <w:shd w:val="clear" w:color="auto" w:fill="FFFFFF"/>
+        </w:rPr>
+        <w:t xml:space="preserve">(написанный на C++), подключать другие внешние библиотеки, написанные на разных языках, обеспечивая вызовы к ним из JavaScript-кода. </w:t>
+      </w:r>
+      <w:proofErr w:type="spellStart"/>
+      <w:r>
+        <w:rPr>
+          <w:rFonts w:cs="Times New Roman"/>
+          <w:color w:val="222222"/>
+          <w:szCs w:val="28"/>
+          <w:shd w:val="clear" w:color="auto" w:fill="FFFFFF"/>
+        </w:rPr>
+        <w:t>Node.js</w:t>
+      </w:r>
+      <w:proofErr w:type="spellEnd"/>
+      <w:r>
+        <w:rPr>
+          <w:rFonts w:cs="Times New Roman"/>
+          <w:color w:val="222222"/>
+          <w:szCs w:val="28"/>
+          <w:shd w:val="clear" w:color="auto" w:fill="FFFFFF"/>
+        </w:rPr>
+        <w:t xml:space="preserve"> применяется преимущественно на сервере, </w:t>
+      </w:r>
       <w:proofErr w:type="gramStart"/>
       <w:r>
         <w:rPr>
@@ -8967,489 +10649,169 @@
           <w:color w:val="222222"/>
           <w:szCs w:val="28"/>
           <w:shd w:val="clear" w:color="auto" w:fill="FFFFFF"/>
+        </w:rPr>
+        <w:t>выполняя роль</w:t>
+      </w:r>
+      <w:proofErr w:type="gramEnd"/>
+      <w:r>
+        <w:rPr>
+          <w:rFonts w:cs="Times New Roman"/>
+          <w:szCs w:val="28"/>
+        </w:rPr>
+        <w:t xml:space="preserve"> </w:t>
+      </w:r>
+      <w:proofErr w:type="spellStart"/>
+      <w:r>
+        <w:rPr>
+          <w:rFonts w:cs="Times New Roman"/>
+          <w:szCs w:val="28"/>
+        </w:rPr>
+        <w:t>веб-сервера</w:t>
+      </w:r>
+      <w:proofErr w:type="spellEnd"/>
+      <w:r>
+        <w:rPr>
+          <w:rFonts w:cs="Times New Roman"/>
+          <w:color w:val="222222"/>
+          <w:szCs w:val="28"/>
+          <w:shd w:val="clear" w:color="auto" w:fill="FFFFFF"/>
+        </w:rPr>
+        <w:t xml:space="preserve">, но есть возможность разрабатывать на </w:t>
+      </w:r>
+      <w:proofErr w:type="spellStart"/>
+      <w:r>
+        <w:rPr>
+          <w:rFonts w:cs="Times New Roman"/>
+          <w:color w:val="222222"/>
+          <w:szCs w:val="28"/>
+          <w:shd w:val="clear" w:color="auto" w:fill="FFFFFF"/>
+        </w:rPr>
+        <w:t>Node.js</w:t>
+      </w:r>
+      <w:proofErr w:type="spellEnd"/>
+      <w:r>
+        <w:rPr>
+          <w:rFonts w:cs="Times New Roman"/>
+          <w:color w:val="222222"/>
+          <w:szCs w:val="28"/>
+          <w:shd w:val="clear" w:color="auto" w:fill="FFFFFF"/>
+        </w:rPr>
+        <w:t xml:space="preserve"> и </w:t>
+      </w:r>
+      <w:proofErr w:type="spellStart"/>
+      <w:r>
+        <w:rPr>
+          <w:rFonts w:cs="Times New Roman"/>
+          <w:color w:val="222222"/>
+          <w:szCs w:val="28"/>
+          <w:shd w:val="clear" w:color="auto" w:fill="FFFFFF"/>
+        </w:rPr>
+        <w:t>десктопные</w:t>
+      </w:r>
+      <w:proofErr w:type="spellEnd"/>
+      <w:r>
+        <w:rPr>
+          <w:rFonts w:cs="Times New Roman"/>
+          <w:color w:val="222222"/>
+          <w:szCs w:val="28"/>
+          <w:shd w:val="clear" w:color="auto" w:fill="FFFFFF"/>
+        </w:rPr>
+        <w:t xml:space="preserve"> оконные приложения и даже п</w:t>
+      </w:r>
+      <w:r>
+        <w:rPr>
+          <w:rFonts w:cs="Times New Roman"/>
+          <w:color w:val="222222"/>
+          <w:szCs w:val="28"/>
+          <w:shd w:val="clear" w:color="auto" w:fill="FFFFFF"/>
+        </w:rPr>
+        <w:t xml:space="preserve">рограммировать микроконтроллеры. </w:t>
+      </w:r>
+      <w:r>
+        <w:rPr>
+          <w:rFonts w:cs="Times New Roman"/>
+          <w:color w:val="222222"/>
+          <w:szCs w:val="28"/>
+          <w:shd w:val="clear" w:color="auto" w:fill="FFFFFF"/>
+        </w:rPr>
+        <w:t xml:space="preserve">В основе </w:t>
+      </w:r>
+      <w:proofErr w:type="spellStart"/>
+      <w:r>
+        <w:rPr>
+          <w:rFonts w:cs="Times New Roman"/>
+          <w:color w:val="222222"/>
+          <w:szCs w:val="28"/>
+          <w:shd w:val="clear" w:color="auto" w:fill="FFFFFF"/>
+        </w:rPr>
+        <w:t>Node.js</w:t>
+      </w:r>
+      <w:proofErr w:type="spellEnd"/>
+      <w:r>
+        <w:rPr>
+          <w:rFonts w:cs="Times New Roman"/>
+          <w:color w:val="222222"/>
+          <w:szCs w:val="28"/>
+          <w:shd w:val="clear" w:color="auto" w:fill="FFFFFF"/>
+        </w:rPr>
+        <w:t xml:space="preserve"> </w:t>
+      </w:r>
+      <w:r>
+        <w:rPr>
+          <w:rFonts w:cs="Times New Roman"/>
+          <w:color w:val="222222"/>
+          <w:szCs w:val="28"/>
+          <w:shd w:val="clear" w:color="auto" w:fill="FFFFFF"/>
+        </w:rPr>
+        <w:lastRenderedPageBreak/>
+        <w:t>лежит</w:t>
+      </w:r>
+      <w:r>
+        <w:rPr>
+          <w:rFonts w:cs="Times New Roman"/>
+          <w:szCs w:val="28"/>
+        </w:rPr>
+        <w:t xml:space="preserve"> событийно-ориентированное и асинхронное программирование с </w:t>
+      </w:r>
+      <w:proofErr w:type="spellStart"/>
+      <w:r>
+        <w:rPr>
+          <w:rFonts w:cs="Times New Roman"/>
+          <w:szCs w:val="28"/>
+        </w:rPr>
+        <w:t>неблокирующим</w:t>
+      </w:r>
+      <w:proofErr w:type="spellEnd"/>
+      <w:r>
+        <w:rPr>
+          <w:rFonts w:cs="Times New Roman"/>
+          <w:szCs w:val="28"/>
+        </w:rPr>
+        <w:t xml:space="preserve"> вводом</w:t>
+      </w:r>
+      <w:r>
+        <w:rPr>
+          <w:rFonts w:cs="Times New Roman"/>
+          <w:szCs w:val="28"/>
+        </w:rPr>
+        <w:t>/</w:t>
+      </w:r>
+      <w:r>
+        <w:rPr>
+          <w:rFonts w:cs="Times New Roman"/>
+          <w:szCs w:val="28"/>
+        </w:rPr>
+        <w:t>выводом.</w:t>
+      </w:r>
+    </w:p>
+    <w:p>
+      <w:pPr>
+        <w:pStyle w:val="3"/>
+        <w:rPr>
           <w:lang w:val="en-US"/>
         </w:rPr>
-        <w:t>Node</w:t>
-      </w:r>
-      <w:r>
-        <w:rPr>
-          <w:rFonts w:cs="Times New Roman"/>
-          <w:color w:val="222222"/>
-          <w:szCs w:val="28"/>
-          <w:shd w:val="clear" w:color="auto" w:fill="FFFFFF"/>
-        </w:rPr>
-        <w:t>.</w:t>
-      </w:r>
-      <w:proofErr w:type="spellStart"/>
-      <w:r>
-        <w:rPr>
-          <w:rFonts w:cs="Times New Roman"/>
-          <w:color w:val="222222"/>
-          <w:szCs w:val="28"/>
-          <w:shd w:val="clear" w:color="auto" w:fill="FFFFFF"/>
-          <w:lang w:val="en-US"/>
-        </w:rPr>
-        <w:t>js</w:t>
-      </w:r>
-      <w:proofErr w:type="spellEnd"/>
-      <w:r>
-        <w:rPr>
-          <w:rFonts w:cs="Times New Roman"/>
-          <w:color w:val="222222"/>
-          <w:szCs w:val="28"/>
-          <w:shd w:val="clear" w:color="auto" w:fill="FFFFFF"/>
-        </w:rPr>
-        <w:t xml:space="preserve"> </w:t>
-      </w:r>
-      <w:r>
-        <w:rPr>
-          <w:rFonts w:cs="Times New Roman"/>
-          <w:color w:val="222222"/>
-          <w:szCs w:val="28"/>
-          <w:shd w:val="clear" w:color="auto" w:fill="FFFFFF"/>
-        </w:rPr>
-        <w:t>— программная платформа, основанная на движке</w:t>
-      </w:r>
-      <w:r>
-        <w:rPr>
-          <w:rFonts w:cs="Times New Roman"/>
-          <w:color w:val="222222"/>
-          <w:szCs w:val="28"/>
-          <w:shd w:val="clear" w:color="auto" w:fill="FFFFFF"/>
-        </w:rPr>
-        <w:t xml:space="preserve"> </w:t>
-      </w:r>
-      <w:r>
-        <w:rPr>
-          <w:rFonts w:cs="Times New Roman"/>
-          <w:color w:val="222222"/>
-          <w:szCs w:val="28"/>
-          <w:shd w:val="clear" w:color="auto" w:fill="FFFFFF"/>
-          <w:lang w:val="en-US"/>
-        </w:rPr>
-        <w:t>V</w:t>
-      </w:r>
-      <w:r>
-        <w:rPr>
-          <w:rFonts w:cs="Times New Roman"/>
-          <w:color w:val="222222"/>
-          <w:szCs w:val="28"/>
-          <w:shd w:val="clear" w:color="auto" w:fill="FFFFFF"/>
-        </w:rPr>
-        <w:t xml:space="preserve">8 </w:t>
-      </w:r>
-      <w:r>
-        <w:rPr>
-          <w:rFonts w:cs="Times New Roman"/>
-          <w:color w:val="222222"/>
-          <w:szCs w:val="28"/>
-          <w:shd w:val="clear" w:color="auto" w:fill="FFFFFF"/>
-        </w:rPr>
-        <w:t>(транслирующем</w:t>
-      </w:r>
-      <w:r>
-        <w:rPr>
-          <w:rFonts w:cs="Times New Roman"/>
-          <w:color w:val="222222"/>
-          <w:szCs w:val="28"/>
-          <w:shd w:val="clear" w:color="auto" w:fill="FFFFFF"/>
-        </w:rPr>
-        <w:t xml:space="preserve"> </w:t>
-      </w:r>
-      <w:proofErr w:type="spellStart"/>
-      <w:r>
-        <w:rPr>
-          <w:rFonts w:cs="Times New Roman"/>
-          <w:color w:val="222222"/>
-          <w:szCs w:val="28"/>
-          <w:shd w:val="clear" w:color="auto" w:fill="FFFFFF"/>
-        </w:rPr>
-        <w:t>JavaScript</w:t>
-      </w:r>
-      <w:proofErr w:type="spellEnd"/>
-      <w:r>
-        <w:rPr>
-          <w:rFonts w:cs="Times New Roman"/>
-          <w:szCs w:val="28"/>
-        </w:rPr>
-        <w:t xml:space="preserve"> </w:t>
-      </w:r>
-      <w:r>
-        <w:rPr>
-          <w:rFonts w:cs="Times New Roman"/>
-          <w:color w:val="222222"/>
-          <w:szCs w:val="28"/>
-          <w:shd w:val="clear" w:color="auto" w:fill="FFFFFF"/>
-        </w:rPr>
-        <w:t xml:space="preserve">в машинный код), превращающая </w:t>
-      </w:r>
-      <w:proofErr w:type="spellStart"/>
-      <w:r>
-        <w:rPr>
-          <w:rFonts w:cs="Times New Roman"/>
-          <w:color w:val="222222"/>
-          <w:szCs w:val="28"/>
-          <w:shd w:val="clear" w:color="auto" w:fill="FFFFFF"/>
-        </w:rPr>
-        <w:t>JavaScript</w:t>
-      </w:r>
-      <w:proofErr w:type="spellEnd"/>
-      <w:r>
-        <w:rPr>
-          <w:rFonts w:cs="Times New Roman"/>
-          <w:color w:val="222222"/>
-          <w:szCs w:val="28"/>
-          <w:shd w:val="clear" w:color="auto" w:fill="FFFFFF"/>
-        </w:rPr>
-        <w:t xml:space="preserve"> из узкоспециализированного языка в язык общего назначения.</w:t>
-      </w:r>
-      <w:proofErr w:type="gramEnd"/>
-      <w:r>
-        <w:rPr>
-          <w:rFonts w:cs="Times New Roman"/>
-          <w:color w:val="222222"/>
-          <w:szCs w:val="28"/>
-          <w:shd w:val="clear" w:color="auto" w:fill="FFFFFF"/>
-        </w:rPr>
-        <w:t xml:space="preserve"> </w:t>
-      </w:r>
-      <w:proofErr w:type="spellStart"/>
-      <w:r>
-        <w:rPr>
-          <w:rFonts w:cs="Times New Roman"/>
-          <w:color w:val="222222"/>
-          <w:szCs w:val="28"/>
-          <w:shd w:val="clear" w:color="auto" w:fill="FFFFFF"/>
-        </w:rPr>
-        <w:t>Node.js</w:t>
-      </w:r>
-      <w:proofErr w:type="spellEnd"/>
-      <w:r>
-        <w:rPr>
-          <w:rFonts w:cs="Times New Roman"/>
-          <w:color w:val="222222"/>
-          <w:szCs w:val="28"/>
-          <w:shd w:val="clear" w:color="auto" w:fill="FFFFFF"/>
-        </w:rPr>
-        <w:t xml:space="preserve"> добавляет возможность</w:t>
-      </w:r>
-      <w:r>
-        <w:rPr>
-          <w:rStyle w:val="apple-converted-space"/>
-          <w:rFonts w:cs="Times New Roman"/>
-          <w:color w:val="222222"/>
-          <w:szCs w:val="28"/>
-          <w:shd w:val="clear" w:color="auto" w:fill="FFFFFF"/>
-        </w:rPr>
-        <w:t xml:space="preserve"> </w:t>
-      </w:r>
-      <w:proofErr w:type="spellStart"/>
-      <w:r>
-        <w:rPr>
-          <w:rFonts w:cs="Times New Roman"/>
-          <w:color w:val="222222"/>
-          <w:szCs w:val="28"/>
-          <w:shd w:val="clear" w:color="auto" w:fill="FFFFFF"/>
-        </w:rPr>
-        <w:t>JavaScript</w:t>
-      </w:r>
-      <w:proofErr w:type="spellEnd"/>
-      <w:r>
-        <w:rPr>
-          <w:rFonts w:cs="Times New Roman"/>
-          <w:color w:val="222222"/>
-          <w:szCs w:val="28"/>
-          <w:shd w:val="clear" w:color="auto" w:fill="FFFFFF"/>
-        </w:rPr>
-        <w:t xml:space="preserve"> </w:t>
-      </w:r>
-      <w:r>
-        <w:rPr>
-          <w:rFonts w:cs="Times New Roman"/>
-          <w:color w:val="222222"/>
-          <w:szCs w:val="28"/>
-          <w:shd w:val="clear" w:color="auto" w:fill="FFFFFF"/>
-        </w:rPr>
-        <w:t>взаимодействовать с устройствами</w:t>
-      </w:r>
-      <w:r>
-        <w:rPr>
-          <w:rStyle w:val="apple-converted-space"/>
-          <w:rFonts w:cs="Times New Roman"/>
-          <w:color w:val="222222"/>
-          <w:szCs w:val="28"/>
-          <w:shd w:val="clear" w:color="auto" w:fill="FFFFFF"/>
-        </w:rPr>
-        <w:t xml:space="preserve"> </w:t>
-      </w:r>
-      <w:r>
-        <w:rPr>
-          <w:rStyle w:val="apple-converted-space"/>
-          <w:rFonts w:cs="Times New Roman"/>
-          <w:color w:val="222222"/>
-          <w:szCs w:val="28"/>
-          <w:shd w:val="clear" w:color="auto" w:fill="FFFFFF"/>
-        </w:rPr>
-        <w:t>ввода</w:t>
-      </w:r>
-      <w:r>
-        <w:rPr>
-          <w:rStyle w:val="apple-converted-space"/>
-          <w:rFonts w:cs="Times New Roman"/>
-          <w:color w:val="222222"/>
-          <w:szCs w:val="28"/>
-          <w:shd w:val="clear" w:color="auto" w:fill="FFFFFF"/>
-        </w:rPr>
-        <w:t>/</w:t>
-      </w:r>
-      <w:r>
-        <w:rPr>
-          <w:rStyle w:val="apple-converted-space"/>
-          <w:rFonts w:cs="Times New Roman"/>
-          <w:color w:val="222222"/>
-          <w:szCs w:val="28"/>
-          <w:shd w:val="clear" w:color="auto" w:fill="FFFFFF"/>
-        </w:rPr>
-        <w:t>вывода</w:t>
-      </w:r>
-      <w:r>
-        <w:rPr>
-          <w:rFonts w:cs="Times New Roman"/>
-          <w:color w:val="222222"/>
-          <w:szCs w:val="28"/>
-          <w:shd w:val="clear" w:color="auto" w:fill="FFFFFF"/>
-        </w:rPr>
-        <w:t xml:space="preserve"> </w:t>
-      </w:r>
-      <w:r>
-        <w:rPr>
-          <w:rFonts w:cs="Times New Roman"/>
-          <w:color w:val="222222"/>
-          <w:szCs w:val="28"/>
-          <w:shd w:val="clear" w:color="auto" w:fill="FFFFFF"/>
-        </w:rPr>
-        <w:t>через свой</w:t>
-      </w:r>
-      <w:r>
-        <w:rPr>
-          <w:rStyle w:val="apple-converted-space"/>
-          <w:rFonts w:cs="Times New Roman"/>
-          <w:color w:val="222222"/>
-          <w:szCs w:val="28"/>
-          <w:shd w:val="clear" w:color="auto" w:fill="FFFFFF"/>
-        </w:rPr>
-        <w:t xml:space="preserve"> </w:t>
-      </w:r>
-      <w:r>
-        <w:rPr>
-          <w:rStyle w:val="apple-converted-space"/>
-          <w:rFonts w:cs="Times New Roman"/>
-          <w:color w:val="222222"/>
-          <w:szCs w:val="28"/>
-          <w:shd w:val="clear" w:color="auto" w:fill="FFFFFF"/>
-          <w:lang w:val="en-US"/>
-        </w:rPr>
-        <w:t>API</w:t>
-      </w:r>
-      <w:r>
-        <w:rPr>
-          <w:rStyle w:val="apple-converted-space"/>
-          <w:rFonts w:cs="Times New Roman"/>
-          <w:color w:val="222222"/>
-          <w:szCs w:val="28"/>
-          <w:shd w:val="clear" w:color="auto" w:fill="FFFFFF"/>
-        </w:rPr>
-        <w:t xml:space="preserve"> </w:t>
-      </w:r>
-      <w:r>
-        <w:rPr>
-          <w:rFonts w:cs="Times New Roman"/>
-          <w:color w:val="222222"/>
-          <w:szCs w:val="28"/>
-          <w:shd w:val="clear" w:color="auto" w:fill="FFFFFF"/>
-        </w:rPr>
-        <w:t xml:space="preserve">(написанный на C++), подключать другие внешние библиотеки, написанные на разных языках, обеспечивая вызовы к ним из JavaScript-кода. </w:t>
-      </w:r>
-      <w:proofErr w:type="spellStart"/>
-      <w:r>
-        <w:rPr>
-          <w:rFonts w:cs="Times New Roman"/>
-          <w:color w:val="222222"/>
-          <w:szCs w:val="28"/>
-          <w:shd w:val="clear" w:color="auto" w:fill="FFFFFF"/>
-        </w:rPr>
-        <w:t>Node.js</w:t>
-      </w:r>
-      <w:proofErr w:type="spellEnd"/>
-      <w:r>
-        <w:rPr>
-          <w:rFonts w:cs="Times New Roman"/>
-          <w:color w:val="222222"/>
-          <w:szCs w:val="28"/>
-          <w:shd w:val="clear" w:color="auto" w:fill="FFFFFF"/>
-        </w:rPr>
-        <w:t xml:space="preserve"> применяется преимущественно на сервере, </w:t>
-      </w:r>
-      <w:proofErr w:type="gramStart"/>
-      <w:r>
-        <w:rPr>
-          <w:rFonts w:cs="Times New Roman"/>
-          <w:color w:val="222222"/>
-          <w:szCs w:val="28"/>
-          <w:shd w:val="clear" w:color="auto" w:fill="FFFFFF"/>
-        </w:rPr>
-        <w:t>выполняя роль</w:t>
-      </w:r>
-      <w:proofErr w:type="gramEnd"/>
-      <w:r>
-        <w:rPr>
-          <w:rFonts w:cs="Times New Roman"/>
-          <w:szCs w:val="28"/>
-        </w:rPr>
-        <w:t xml:space="preserve"> </w:t>
-      </w:r>
-      <w:proofErr w:type="spellStart"/>
-      <w:r>
-        <w:rPr>
-          <w:rFonts w:cs="Times New Roman"/>
-          <w:szCs w:val="28"/>
-        </w:rPr>
-        <w:t>веб-сервера</w:t>
-      </w:r>
-      <w:proofErr w:type="spellEnd"/>
-      <w:r>
-        <w:rPr>
-          <w:rFonts w:cs="Times New Roman"/>
-          <w:color w:val="222222"/>
-          <w:szCs w:val="28"/>
-          <w:shd w:val="clear" w:color="auto" w:fill="FFFFFF"/>
-        </w:rPr>
-        <w:t xml:space="preserve">, но есть возможность разрабатывать на </w:t>
-      </w:r>
-      <w:proofErr w:type="spellStart"/>
-      <w:r>
-        <w:rPr>
-          <w:rFonts w:cs="Times New Roman"/>
-          <w:color w:val="222222"/>
-          <w:szCs w:val="28"/>
-          <w:shd w:val="clear" w:color="auto" w:fill="FFFFFF"/>
-        </w:rPr>
-        <w:t>Node.js</w:t>
-      </w:r>
-      <w:proofErr w:type="spellEnd"/>
-      <w:r>
-        <w:rPr>
-          <w:rFonts w:cs="Times New Roman"/>
-          <w:color w:val="222222"/>
-          <w:szCs w:val="28"/>
-          <w:shd w:val="clear" w:color="auto" w:fill="FFFFFF"/>
-        </w:rPr>
-        <w:t xml:space="preserve"> и </w:t>
-      </w:r>
-      <w:proofErr w:type="spellStart"/>
-      <w:r>
-        <w:rPr>
-          <w:rFonts w:cs="Times New Roman"/>
-          <w:color w:val="222222"/>
-          <w:szCs w:val="28"/>
-          <w:shd w:val="clear" w:color="auto" w:fill="FFFFFF"/>
-        </w:rPr>
-        <w:t>десктопные</w:t>
-      </w:r>
-      <w:proofErr w:type="spellEnd"/>
-      <w:r>
-        <w:rPr>
-          <w:rFonts w:cs="Times New Roman"/>
-          <w:color w:val="222222"/>
-          <w:szCs w:val="28"/>
-          <w:shd w:val="clear" w:color="auto" w:fill="FFFFFF"/>
-        </w:rPr>
-        <w:t xml:space="preserve"> оконные приложения и даже п</w:t>
-      </w:r>
-      <w:r>
-        <w:rPr>
-          <w:rFonts w:cs="Times New Roman"/>
-          <w:color w:val="222222"/>
-          <w:szCs w:val="28"/>
-          <w:shd w:val="clear" w:color="auto" w:fill="FFFFFF"/>
-        </w:rPr>
-        <w:t xml:space="preserve">рограммировать микроконтроллеры. </w:t>
-      </w:r>
-      <w:r>
-        <w:rPr>
-          <w:rFonts w:cs="Times New Roman"/>
-          <w:color w:val="222222"/>
-          <w:szCs w:val="28"/>
-          <w:shd w:val="clear" w:color="auto" w:fill="FFFFFF"/>
-        </w:rPr>
-        <w:t xml:space="preserve">В основе </w:t>
-      </w:r>
-      <w:proofErr w:type="spellStart"/>
-      <w:r>
-        <w:rPr>
-          <w:rFonts w:cs="Times New Roman"/>
-          <w:color w:val="222222"/>
-          <w:szCs w:val="28"/>
-          <w:shd w:val="clear" w:color="auto" w:fill="FFFFFF"/>
-        </w:rPr>
-        <w:t>Node.js</w:t>
-      </w:r>
-      <w:proofErr w:type="spellEnd"/>
-      <w:r>
-        <w:rPr>
-          <w:rFonts w:cs="Times New Roman"/>
-          <w:color w:val="222222"/>
-          <w:szCs w:val="28"/>
-          <w:shd w:val="clear" w:color="auto" w:fill="FFFFFF"/>
-        </w:rPr>
-        <w:t xml:space="preserve"> лежит</w:t>
-      </w:r>
-      <w:r>
-        <w:rPr>
-          <w:rFonts w:cs="Times New Roman"/>
-          <w:szCs w:val="28"/>
-        </w:rPr>
-        <w:t xml:space="preserve"> событийно-ориентированное и асинхронное программирование с </w:t>
-      </w:r>
-      <w:proofErr w:type="spellStart"/>
-      <w:r>
-        <w:rPr>
-          <w:rFonts w:cs="Times New Roman"/>
-          <w:szCs w:val="28"/>
-        </w:rPr>
-        <w:t>неблокирующим</w:t>
-      </w:r>
-      <w:proofErr w:type="spellEnd"/>
-      <w:r>
-        <w:rPr>
-          <w:rFonts w:cs="Times New Roman"/>
-          <w:szCs w:val="28"/>
-        </w:rPr>
-        <w:t xml:space="preserve"> вводом</w:t>
-      </w:r>
-      <w:r>
-        <w:rPr>
-          <w:rFonts w:cs="Times New Roman"/>
-          <w:szCs w:val="28"/>
-        </w:rPr>
-        <w:t>/</w:t>
-      </w:r>
-      <w:r>
-        <w:rPr>
-          <w:rFonts w:cs="Times New Roman"/>
-          <w:szCs w:val="28"/>
-        </w:rPr>
-        <w:t>выводом.</w:t>
-      </w:r>
-    </w:p>
-    <w:p>
-      <w:pPr>
-        <w:pStyle w:val="3"/>
-        <w:rPr>
-          <w:lang w:val="en-US"/>
-        </w:rPr>
-      </w:pPr>
-      <w:bookmarkStart w:id="46" w:name="_Toc481766739"/>
+      </w:pPr>
+      <w:bookmarkStart w:id="46" w:name="_Toc481848534"/>
       <w:r>
         <w:rPr>
           <w:lang w:val="en-US"/>
@@ -9493,11 +10855,17 @@
       </w:r>
       <w:r>
         <w:rPr>
+          <w:shd w:val="clear" w:color="auto" w:fill="FFFFFF" w:themeFill="background1"/>
+        </w:rPr>
+        <w:t>–</w:t>
+      </w:r>
+      <w:r>
+        <w:rPr>
           <w:rFonts w:cs="Times New Roman"/>
           <w:color w:val="000000" w:themeColor="text1"/>
           <w:szCs w:val="28"/>
         </w:rPr>
-        <w:t xml:space="preserve">— </w:t>
+        <w:t xml:space="preserve"> </w:t>
       </w:r>
       <w:r>
         <w:rPr>
@@ -9541,16 +10909,70 @@
           <w:color w:val="000000" w:themeColor="text1"/>
           <w:szCs w:val="28"/>
         </w:rPr>
-        <w:t xml:space="preserve"> для </w:t>
-      </w:r>
+        <w:t xml:space="preserve"> для приложений </w:t>
+      </w:r>
+      <w:proofErr w:type="spellStart"/>
       <w:r>
         <w:rPr>
           <w:rFonts w:cs="Times New Roman"/>
           <w:color w:val="000000" w:themeColor="text1"/>
           <w:szCs w:val="28"/>
         </w:rPr>
-        <w:lastRenderedPageBreak/>
-        <w:t xml:space="preserve">приложений </w:t>
+        <w:t>Node.js</w:t>
+      </w:r>
+      <w:proofErr w:type="spellEnd"/>
+      <w:r>
+        <w:rPr>
+          <w:rFonts w:cs="Times New Roman"/>
+          <w:color w:val="000000" w:themeColor="text1"/>
+          <w:szCs w:val="28"/>
+          <w:shd w:val="clear" w:color="auto" w:fill="FFFFFF"/>
+        </w:rPr>
+        <w:t>, реализованный как</w:t>
+      </w:r>
+      <w:r>
+        <w:rPr>
+          <w:rStyle w:val="apple-converted-space"/>
+          <w:rFonts w:cs="Times New Roman"/>
+          <w:color w:val="000000" w:themeColor="text1"/>
+          <w:szCs w:val="28"/>
+          <w:shd w:val="clear" w:color="auto" w:fill="FFFFFF"/>
+        </w:rPr>
+        <w:t> </w:t>
+      </w:r>
+      <w:r>
+        <w:rPr>
+          <w:rFonts w:cs="Times New Roman"/>
+          <w:color w:val="000000" w:themeColor="text1"/>
+          <w:szCs w:val="28"/>
+        </w:rPr>
+        <w:t>свободное открытое программное обеспечение</w:t>
+      </w:r>
+      <w:r>
+        <w:rPr>
+          <w:rFonts w:cs="Times New Roman"/>
+          <w:color w:val="000000" w:themeColor="text1"/>
+          <w:szCs w:val="28"/>
+        </w:rPr>
+        <w:t xml:space="preserve">, предоставляющий обширный набор функций </w:t>
+      </w:r>
+      <w:proofErr w:type="gramStart"/>
+      <w:r>
+        <w:rPr>
+          <w:rFonts w:cs="Times New Roman"/>
+          <w:color w:val="000000" w:themeColor="text1"/>
+          <w:szCs w:val="28"/>
+        </w:rPr>
+        <w:t>для</w:t>
+      </w:r>
+      <w:proofErr w:type="gramEnd"/>
+      <w:r>
+        <w:rPr>
+          <w:rFonts w:cs="Times New Roman"/>
+          <w:color w:val="000000" w:themeColor="text1"/>
+          <w:szCs w:val="28"/>
+        </w:rPr>
+        <w:t xml:space="preserve"> мобильных и </w:t>
       </w:r>
       <w:proofErr w:type="spellStart"/>
       <w:r>
@@ -9559,6 +10981,102 @@
           <w:color w:val="000000" w:themeColor="text1"/>
           <w:szCs w:val="28"/>
         </w:rPr>
+        <w:t>веб-приложений</w:t>
+      </w:r>
+      <w:proofErr w:type="spellEnd"/>
+      <w:r>
+        <w:rPr>
+          <w:rFonts w:cs="Times New Roman"/>
+          <w:color w:val="000000" w:themeColor="text1"/>
+          <w:szCs w:val="28"/>
+        </w:rPr>
+        <w:t xml:space="preserve">. Имея в своем распоряжении множество служебных методов HTTP и промежуточных обработчиков, создать </w:t>
+      </w:r>
+      <w:proofErr w:type="gramStart"/>
+      <w:r>
+        <w:rPr>
+          <w:rFonts w:cs="Times New Roman"/>
+          <w:color w:val="000000" w:themeColor="text1"/>
+          <w:szCs w:val="28"/>
+        </w:rPr>
+        <w:t>надежный</w:t>
+      </w:r>
+      <w:proofErr w:type="gramEnd"/>
+      <w:r>
+        <w:rPr>
+          <w:rFonts w:cs="Times New Roman"/>
+          <w:color w:val="000000" w:themeColor="text1"/>
+          <w:szCs w:val="28"/>
+        </w:rPr>
+        <w:t xml:space="preserve"> API можно быстро и легко. </w:t>
+      </w:r>
+      <w:proofErr w:type="spellStart"/>
+      <w:r>
+        <w:rPr>
+          <w:rFonts w:cs="Times New Roman"/>
+          <w:color w:val="000000" w:themeColor="text1"/>
+          <w:szCs w:val="28"/>
+        </w:rPr>
+        <w:t>Express</w:t>
+      </w:r>
+      <w:proofErr w:type="spellEnd"/>
+      <w:r>
+        <w:rPr>
+          <w:rFonts w:cs="Times New Roman"/>
+          <w:color w:val="000000" w:themeColor="text1"/>
+          <w:szCs w:val="28"/>
+        </w:rPr>
+        <w:t xml:space="preserve"> предоставляет тонкий слой фундаментальных функций </w:t>
+      </w:r>
+      <w:proofErr w:type="spellStart"/>
+      <w:r>
+        <w:rPr>
+          <w:rFonts w:cs="Times New Roman"/>
+          <w:color w:val="000000" w:themeColor="text1"/>
+          <w:szCs w:val="28"/>
+        </w:rPr>
+        <w:t>ве</w:t>
+      </w:r>
+      <w:r>
+        <w:rPr>
+          <w:rFonts w:cs="Times New Roman"/>
+          <w:color w:val="000000" w:themeColor="text1"/>
+          <w:szCs w:val="28"/>
+        </w:rPr>
+        <w:t>б-приложений</w:t>
+      </w:r>
+      <w:proofErr w:type="spellEnd"/>
+      <w:r>
+        <w:rPr>
+          <w:rFonts w:cs="Times New Roman"/>
+          <w:color w:val="000000" w:themeColor="text1"/>
+          <w:szCs w:val="28"/>
+        </w:rPr>
+        <w:t>, которые не мешают</w:t>
+      </w:r>
+      <w:r>
+        <w:rPr>
+          <w:rFonts w:cs="Times New Roman"/>
+          <w:color w:val="000000" w:themeColor="text1"/>
+          <w:szCs w:val="28"/>
+        </w:rPr>
+        <w:t xml:space="preserve"> </w:t>
+      </w:r>
+      <w:r>
+        <w:rPr>
+          <w:rFonts w:cs="Times New Roman"/>
+          <w:color w:val="000000" w:themeColor="text1"/>
+          <w:szCs w:val="28"/>
+        </w:rPr>
+        <w:t xml:space="preserve">работать с функциями </w:t>
+      </w:r>
+      <w:proofErr w:type="spellStart"/>
+      <w:r>
+        <w:rPr>
+          <w:rFonts w:cs="Times New Roman"/>
+          <w:color w:val="000000" w:themeColor="text1"/>
+          <w:szCs w:val="28"/>
+        </w:rPr>
         <w:t>Node.js</w:t>
       </w:r>
       <w:proofErr w:type="spellEnd"/>
@@ -9567,165 +11085,6 @@
           <w:rFonts w:cs="Times New Roman"/>
           <w:color w:val="000000" w:themeColor="text1"/>
           <w:szCs w:val="28"/>
-          <w:shd w:val="clear" w:color="auto" w:fill="FFFFFF"/>
-        </w:rPr>
-        <w:t>, реализованный как</w:t>
-      </w:r>
-      <w:r>
-        <w:rPr>
-          <w:rStyle w:val="apple-converted-space"/>
-          <w:rFonts w:cs="Times New Roman"/>
-          <w:color w:val="000000" w:themeColor="text1"/>
-          <w:szCs w:val="28"/>
-          <w:shd w:val="clear" w:color="auto" w:fill="FFFFFF"/>
-        </w:rPr>
-        <w:t> </w:t>
-      </w:r>
-      <w:r>
-        <w:rPr>
-          <w:rFonts w:cs="Times New Roman"/>
-          <w:color w:val="000000" w:themeColor="text1"/>
-          <w:szCs w:val="28"/>
-        </w:rPr>
-        <w:t>свободное открытое программное обеспечение</w:t>
-      </w:r>
-      <w:r>
-        <w:rPr>
-          <w:rFonts w:cs="Times New Roman"/>
-          <w:color w:val="000000" w:themeColor="text1"/>
-          <w:szCs w:val="28"/>
-        </w:rPr>
-        <w:t xml:space="preserve">, предоставляющий обширный набор функций </w:t>
-      </w:r>
-      <w:proofErr w:type="gramStart"/>
-      <w:r>
-        <w:rPr>
-          <w:rFonts w:cs="Times New Roman"/>
-          <w:color w:val="000000" w:themeColor="text1"/>
-          <w:szCs w:val="28"/>
-        </w:rPr>
-        <w:t>для</w:t>
-      </w:r>
-      <w:proofErr w:type="gramEnd"/>
-      <w:r>
-        <w:rPr>
-          <w:rFonts w:cs="Times New Roman"/>
-          <w:color w:val="000000" w:themeColor="text1"/>
-          <w:szCs w:val="28"/>
-        </w:rPr>
-        <w:t xml:space="preserve"> мобильных и </w:t>
-      </w:r>
-      <w:proofErr w:type="spellStart"/>
-      <w:r>
-        <w:rPr>
-          <w:rFonts w:cs="Times New Roman"/>
-          <w:color w:val="000000" w:themeColor="text1"/>
-          <w:szCs w:val="28"/>
-        </w:rPr>
-        <w:t>веб-приложений</w:t>
-      </w:r>
-      <w:proofErr w:type="spellEnd"/>
-      <w:r>
-        <w:rPr>
-          <w:rFonts w:cs="Times New Roman"/>
-          <w:color w:val="000000" w:themeColor="text1"/>
-          <w:szCs w:val="28"/>
-        </w:rPr>
-        <w:t xml:space="preserve">. Имея в своем распоряжении множество служебных методов HTTP и промежуточных обработчиков, создать </w:t>
-      </w:r>
-      <w:proofErr w:type="gramStart"/>
-      <w:r>
-        <w:rPr>
-          <w:rFonts w:cs="Times New Roman"/>
-          <w:color w:val="000000" w:themeColor="text1"/>
-          <w:szCs w:val="28"/>
-        </w:rPr>
-        <w:t>надежный</w:t>
-      </w:r>
-      <w:proofErr w:type="gramEnd"/>
-      <w:r>
-        <w:rPr>
-          <w:rFonts w:cs="Times New Roman"/>
-          <w:color w:val="000000" w:themeColor="text1"/>
-          <w:szCs w:val="28"/>
-        </w:rPr>
-        <w:t xml:space="preserve"> API можно быстро и легко. </w:t>
-      </w:r>
-      <w:proofErr w:type="spellStart"/>
-      <w:r>
-        <w:rPr>
-          <w:rFonts w:cs="Times New Roman"/>
-          <w:color w:val="000000" w:themeColor="text1"/>
-          <w:szCs w:val="28"/>
-        </w:rPr>
-        <w:t>Express</w:t>
-      </w:r>
-      <w:proofErr w:type="spellEnd"/>
-      <w:r>
-        <w:rPr>
-          <w:rFonts w:cs="Times New Roman"/>
-          <w:color w:val="000000" w:themeColor="text1"/>
-          <w:szCs w:val="28"/>
-        </w:rPr>
-        <w:t xml:space="preserve"> предоставляет тонкий слой фундаментальных функций </w:t>
-      </w:r>
-      <w:proofErr w:type="spellStart"/>
-      <w:r>
-        <w:rPr>
-          <w:rFonts w:cs="Times New Roman"/>
-          <w:color w:val="000000" w:themeColor="text1"/>
-          <w:szCs w:val="28"/>
-        </w:rPr>
-        <w:t>ве</w:t>
-      </w:r>
-      <w:r>
-        <w:rPr>
-          <w:rFonts w:cs="Times New Roman"/>
-          <w:color w:val="000000" w:themeColor="text1"/>
-          <w:szCs w:val="28"/>
-        </w:rPr>
-        <w:t>б-приложений</w:t>
-      </w:r>
-      <w:proofErr w:type="spellEnd"/>
-      <w:r>
-        <w:rPr>
-          <w:rFonts w:cs="Times New Roman"/>
-          <w:color w:val="000000" w:themeColor="text1"/>
-          <w:szCs w:val="28"/>
-        </w:rPr>
-        <w:t>, которые не мешают</w:t>
-      </w:r>
-      <w:r>
-        <w:rPr>
-          <w:rFonts w:cs="Times New Roman"/>
-          <w:color w:val="000000" w:themeColor="text1"/>
-          <w:szCs w:val="28"/>
-        </w:rPr>
-        <w:t xml:space="preserve"> </w:t>
-      </w:r>
-      <w:r>
-        <w:rPr>
-          <w:rFonts w:cs="Times New Roman"/>
-          <w:color w:val="000000" w:themeColor="text1"/>
-          <w:szCs w:val="28"/>
-        </w:rPr>
-        <w:t xml:space="preserve">работать с функциями </w:t>
-      </w:r>
-      <w:proofErr w:type="spellStart"/>
-      <w:r>
-        <w:rPr>
-          <w:rFonts w:cs="Times New Roman"/>
-          <w:color w:val="000000" w:themeColor="text1"/>
-          <w:szCs w:val="28"/>
-        </w:rPr>
-        <w:t>Node.js</w:t>
-      </w:r>
-      <w:proofErr w:type="spellEnd"/>
-      <w:r>
-        <w:rPr>
-          <w:rFonts w:cs="Times New Roman"/>
-          <w:color w:val="000000" w:themeColor="text1"/>
-          <w:szCs w:val="28"/>
         </w:rPr>
         <w:t>.</w:t>
       </w:r>
@@ -9734,7 +11093,7 @@
       <w:pPr>
         <w:pStyle w:val="3"/>
       </w:pPr>
-      <w:bookmarkStart w:id="47" w:name="_Toc481766740"/>
+      <w:bookmarkStart w:id="47" w:name="_Toc481848535"/>
       <w:proofErr w:type="gramStart"/>
       <w:r>
         <w:rPr>
@@ -9766,7 +11125,6 @@
           <w:color w:val="222222"/>
           <w:szCs w:val="28"/>
           <w:shd w:val="clear" w:color="auto" w:fill="FFFFFF"/>
-          <w:lang w:val="en-US"/>
         </w:rPr>
       </w:pPr>
       <w:proofErr w:type="spellStart"/>
@@ -9785,7 +11143,13 @@
           <w:rFonts w:cs="Times New Roman"/>
           <w:szCs w:val="28"/>
         </w:rPr>
-        <w:t xml:space="preserve"> —</w:t>
+        <w:t xml:space="preserve"> </w:t>
+      </w:r>
+      <w:r>
+        <w:rPr>
+          <w:shd w:val="clear" w:color="auto" w:fill="FFFFFF" w:themeFill="background1"/>
+        </w:rPr>
+        <w:t>–</w:t>
       </w:r>
       <w:r>
         <w:rPr>
@@ -9927,7 +11291,13 @@
           <w:szCs w:val="28"/>
           <w:shd w:val="clear" w:color="auto" w:fill="FFFFFF"/>
         </w:rPr>
-        <w:t xml:space="preserve"> хранятся в документах, которые объединяются в коллекции. Каждый документ представляет собой JSON-подобную структуру. Проведя аналогию с реляционными СУБД, можно сказать, что коллекциям соответствуют таблицы, а документам — строки в таблицах.</w:t>
+        <w:t xml:space="preserve"> хранятся в документах, которые объединяются в коллекции. Каждый документ представляет собой JSON-подобную структуру. Проведя аналогию с реляционными СУБД, можно сказать, что коллекциям соответствуют таблицы, а документам </w:t>
+      </w:r>
+      <w:r>
+        <w:rPr>
+          <w:shd w:val="clear" w:color="auto" w:fill="FFFFFF" w:themeFill="background1"/>
+        </w:rPr>
+        <w:t>–</w:t>
       </w:r>
       <w:r>
         <w:rPr>
@@ -9936,6 +11306,15 @@
           <w:szCs w:val="28"/>
           <w:shd w:val="clear" w:color="auto" w:fill="FFFFFF"/>
         </w:rPr>
+        <w:t xml:space="preserve"> строки в таблицах.</w:t>
+      </w:r>
+      <w:r>
+        <w:rPr>
+          <w:rFonts w:cs="Times New Roman"/>
+          <w:color w:val="222222"/>
+          <w:szCs w:val="28"/>
+          <w:shd w:val="clear" w:color="auto" w:fill="FFFFFF"/>
+        </w:rPr>
         <w:t xml:space="preserve"> </w:t>
       </w:r>
       <w:proofErr w:type="spellStart"/>
@@ -9976,7 +11355,6 @@
           <w:color w:val="222222"/>
           <w:szCs w:val="28"/>
           <w:shd w:val="clear" w:color="auto" w:fill="FFFFFF"/>
-          <w:lang w:val="en-US"/>
         </w:rPr>
         <w:t>.</w:t>
       </w:r>
@@ -9985,9 +11363,6 @@
       <w:pPr>
         <w:ind w:firstLine="706"/>
         <w:jc w:val="both"/>
-        <w:rPr>
-          <w:lang w:val="en-US"/>
-        </w:rPr>
       </w:pPr>
       <w:r>
         <w:t xml:space="preserve">Особенности </w:t>
@@ -10024,7 +11399,22 @@
           <w:szCs w:val="28"/>
           <w:shd w:val="clear" w:color="auto" w:fill="FFFFFF"/>
         </w:rPr>
-        <w:t>не требует какого-либо описания схемы базы данных — она может постепенно меняться по мере развития приложения;</w:t>
+        <w:t xml:space="preserve">не требует какого-либо описания схемы базы данных </w:t>
+      </w:r>
+      <w:r>
+        <w:rPr>
+          <w:shd w:val="clear" w:color="auto" w:fill="FFFFFF" w:themeFill="background1"/>
+        </w:rPr>
+        <w:t>–</w:t>
+      </w:r>
+      <w:r>
+        <w:rPr>
+          <w:rFonts w:cs="Times New Roman"/>
+          <w:color w:val="222222"/>
+          <w:szCs w:val="28"/>
+          <w:shd w:val="clear" w:color="auto" w:fill="FFFFFF"/>
+        </w:rPr>
+        <w:t xml:space="preserve"> она может постепенно меняться по мере развития приложения;</w:t>
       </w:r>
     </w:p>
     <w:p>
@@ -10142,9 +11532,8 @@
           <w:szCs w:val="28"/>
           <w:shd w:val="clear" w:color="auto" w:fill="FFFFFF"/>
         </w:rPr>
-        <w:t xml:space="preserve">в документах можно хранить бинарные данные (картинки, </w:t>
-      </w:r>
-      <w:proofErr w:type="spellStart"/>
+        <w:t>в документах можно хранить бинарные данные (картинки, аудио</w:t>
+      </w:r>
       <w:r>
         <w:rPr>
           <w:rFonts w:cs="Times New Roman"/>
@@ -10152,9 +11541,8 @@
           <w:szCs w:val="28"/>
           <w:shd w:val="clear" w:color="auto" w:fill="FFFFFF"/>
         </w:rPr>
-        <w:t>аудиофайлы</w:t>
-      </w:r>
-      <w:proofErr w:type="spellEnd"/>
+        <w:t xml:space="preserve"> </w:t>
+      </w:r>
       <w:r>
         <w:rPr>
           <w:rFonts w:cs="Times New Roman"/>
@@ -10162,7 +11550,7 @@
           <w:szCs w:val="28"/>
           <w:shd w:val="clear" w:color="auto" w:fill="FFFFFF"/>
         </w:rPr>
-        <w:t xml:space="preserve"> и так далее).</w:t>
+        <w:t>файлы и так далее).</w:t>
       </w:r>
     </w:p>
     <w:p>
@@ -10171,7 +11559,7 @@
         <w:spacing w:before="360" w:after="360"/>
         <w:jc w:val="both"/>
       </w:pPr>
-      <w:bookmarkStart w:id="48" w:name="_Toc481766741"/>
+      <w:bookmarkStart w:id="48" w:name="_Toc481848536"/>
       <w:r>
         <w:t>Структура базы данных</w:t>
       </w:r>
@@ -10209,7 +11597,7 @@
         <w:spacing w:after="360"/>
         <w:ind w:left="1296" w:hanging="576"/>
       </w:pPr>
-      <w:bookmarkStart w:id="49" w:name="_Toc481766742"/>
+      <w:bookmarkStart w:id="49" w:name="_Toc481848537"/>
       <w:r>
         <w:lastRenderedPageBreak/>
         <w:t>Демонстрация веб-приложения на тестовых данных</w:t>
@@ -10233,7 +11621,7 @@
           <w:rFonts w:eastAsiaTheme="minorEastAsia"/>
         </w:rPr>
       </w:pPr>
-      <w:bookmarkStart w:id="50" w:name="_Toc481766743"/>
+      <w:bookmarkStart w:id="50" w:name="_Toc481848538"/>
       <w:r>
         <w:rPr>
           <w:rFonts w:eastAsiaTheme="minorEastAsia"/>
@@ -10256,7 +11644,7 @@
           <w:rFonts w:eastAsiaTheme="minorEastAsia"/>
         </w:rPr>
       </w:pPr>
-      <w:bookmarkStart w:id="51" w:name="_Toc481766744"/>
+      <w:bookmarkStart w:id="51" w:name="_Toc481848539"/>
       <w:r>
         <w:rPr>
           <w:rFonts w:eastAsiaTheme="minorEastAsia"/>
@@ -10298,7 +11686,7 @@
         <w:pStyle w:val="15"/>
         <w:ind w:firstLine="709"/>
         <w:sectPr>
-          <w:footerReference w:type="default" r:id="rId8"/>
+          <w:footerReference w:type="default" r:id="rId9"/>
           <w:pgSz w:w="11907" w:h="16839" w:code="9"/>
           <w:pgMar w:top="1134" w:right="567" w:bottom="1134" w:left="1701" w:header="706" w:footer="0" w:gutter="0"/>
           <w:cols w:space="720"/>
@@ -10379,13 +11767,13 @@
       <w:pPr>
         <w:pStyle w:val="20"/>
       </w:pPr>
-      <w:bookmarkStart w:id="53" w:name="_Toc481766745"/>
-      <w:bookmarkStart w:id="54" w:name="_Toc461800699"/>
+      <w:bookmarkStart w:id="53" w:name="_Toc461800699"/>
+      <w:bookmarkStart w:id="54" w:name="_Toc481848540"/>
       <w:r>
         <w:lastRenderedPageBreak/>
         <w:t>Просмотр таблицы банкоматов</w:t>
       </w:r>
-      <w:bookmarkEnd w:id="53"/>
+      <w:bookmarkEnd w:id="54"/>
     </w:p>
     <w:p>
       <w:pPr>
@@ -10396,7 +11784,7 @@
       <w:pPr>
         <w:pStyle w:val="20"/>
       </w:pPr>
-      <w:bookmarkStart w:id="55" w:name="_Toc481766746"/>
+      <w:bookmarkStart w:id="55" w:name="_Toc481848541"/>
       <w:r>
         <w:t>Статистика выбранного банкомата</w:t>
       </w:r>
@@ -10412,7 +11800,7 @@
       <w:pPr>
         <w:pStyle w:val="20"/>
       </w:pPr>
-      <w:bookmarkStart w:id="56" w:name="_Toc481766747"/>
+      <w:bookmarkStart w:id="56" w:name="_Toc481848542"/>
       <w:r>
         <w:t>Изменения правила попадания банкомата очередь</w:t>
       </w:r>
@@ -10427,7 +11815,7 @@
       <w:pPr>
         <w:pStyle w:val="20"/>
       </w:pPr>
-      <w:bookmarkStart w:id="57" w:name="_Toc481766748"/>
+      <w:bookmarkStart w:id="57" w:name="_Toc481848543"/>
       <w:r>
         <w:t>Печать отчетов</w:t>
       </w:r>
@@ -10453,12 +11841,12 @@
       <w:pPr>
         <w:pStyle w:val="ae"/>
       </w:pPr>
-      <w:bookmarkStart w:id="58" w:name="_Toc481766749"/>
+      <w:bookmarkStart w:id="58" w:name="_Toc481848544"/>
       <w:r>
         <w:lastRenderedPageBreak/>
         <w:t>З</w:t>
       </w:r>
-      <w:bookmarkEnd w:id="54"/>
+      <w:bookmarkEnd w:id="53"/>
       <w:r>
         <w:t>АКЛЮЧЕНИЕ</w:t>
       </w:r>
@@ -10494,7 +11882,7 @@
         </w:rPr>
         <w:br w:type="page"/>
       </w:r>
-      <w:bookmarkStart w:id="59" w:name="_Toc481766750"/>
+      <w:bookmarkStart w:id="59" w:name="_Toc481848545"/>
       <w:r>
         <w:lastRenderedPageBreak/>
         <w:t>СПИСОК ИСПОЛЬЗОВАННЫХ ИСТОЧНИКОВ</w:t>
@@ -11450,6 +12838,205 @@
     </w:lvl>
   </w:abstractNum>
   <w:abstractNum w:abstractNumId="8">
+    <w:nsid w:val="3CD56C20"/>
+    <w:multiLevelType w:val="hybridMultilevel"/>
+    <w:tmpl w:val="96CE00E4"/>
+    <w:lvl w:ilvl="0" w:tplc="04230001">
+      <w:start w:val="1"/>
+      <w:numFmt w:val="bullet"/>
+      <w:lvlText w:val=""/>
+      <w:lvlJc w:val="left"/>
+      <w:pPr>
+        <w:ind w:left="1417" w:hanging="360"/>
+      </w:pPr>
+      <w:rPr>
+        <w:rFonts w:ascii="Symbol" w:hAnsi="Symbol" w:hint="default"/>
+      </w:rPr>
+    </w:lvl>
+    <w:lvl w:ilvl="1" w:tplc="04230003" w:tentative="1">
+      <w:start w:val="1"/>
+      <w:numFmt w:val="bullet"/>
+      <w:lvlText w:val="o"/>
+      <w:lvlJc w:val="left"/>
+      <w:pPr>
+        <w:ind w:left="2137" w:hanging="360"/>
+      </w:pPr>
+      <w:rPr>
+        <w:rFonts w:ascii="Courier New" w:hAnsi="Courier New" w:cs="Courier New" w:hint="default"/>
+      </w:rPr>
+    </w:lvl>
+    <w:lvl w:ilvl="2" w:tplc="04230005" w:tentative="1">
+      <w:start w:val="1"/>
+      <w:numFmt w:val="bullet"/>
+      <w:lvlText w:val=""/>
+      <w:lvlJc w:val="left"/>
+      <w:pPr>
+        <w:ind w:left="2857" w:hanging="360"/>
+      </w:pPr>
+      <w:rPr>
+        <w:rFonts w:ascii="Wingdings" w:hAnsi="Wingdings" w:hint="default"/>
+      </w:rPr>
+    </w:lvl>
+    <w:lvl w:ilvl="3" w:tplc="04230001" w:tentative="1">
+      <w:start w:val="1"/>
+      <w:numFmt w:val="bullet"/>
+      <w:lvlText w:val=""/>
+      <w:lvlJc w:val="left"/>
+      <w:pPr>
+        <w:ind w:left="3577" w:hanging="360"/>
+      </w:pPr>
+      <w:rPr>
+        <w:rFonts w:ascii="Symbol" w:hAnsi="Symbol" w:hint="default"/>
+      </w:rPr>
+    </w:lvl>
+    <w:lvl w:ilvl="4" w:tplc="04230003" w:tentative="1">
+      <w:start w:val="1"/>
+      <w:numFmt w:val="bullet"/>
+      <w:lvlText w:val="o"/>
+      <w:lvlJc w:val="left"/>
+      <w:pPr>
+        <w:ind w:left="4297" w:hanging="360"/>
+      </w:pPr>
+      <w:rPr>
+        <w:rFonts w:ascii="Courier New" w:hAnsi="Courier New" w:cs="Courier New" w:hint="default"/>
+      </w:rPr>
+    </w:lvl>
+    <w:lvl w:ilvl="5" w:tplc="04230005" w:tentative="1">
+      <w:start w:val="1"/>
+      <w:numFmt w:val="bullet"/>
+      <w:lvlText w:val=""/>
+      <w:lvlJc w:val="left"/>
+      <w:pPr>
+        <w:ind w:left="5017" w:hanging="360"/>
+      </w:pPr>
+      <w:rPr>
+        <w:rFonts w:ascii="Wingdings" w:hAnsi="Wingdings" w:hint="default"/>
+      </w:rPr>
+    </w:lvl>
+    <w:lvl w:ilvl="6" w:tplc="04230001" w:tentative="1">
+      <w:start w:val="1"/>
+      <w:numFmt w:val="bullet"/>
+      <w:lvlText w:val=""/>
+      <w:lvlJc w:val="left"/>
+      <w:pPr>
+        <w:ind w:left="5737" w:hanging="360"/>
+      </w:pPr>
+      <w:rPr>
+        <w:rFonts w:ascii="Symbol" w:hAnsi="Symbol" w:hint="default"/>
+      </w:rPr>
+    </w:lvl>
+    <w:lvl w:ilvl="7" w:tplc="04230003" w:tentative="1">
+      <w:start w:val="1"/>
+      <w:numFmt w:val="bullet"/>
+      <w:lvlText w:val="o"/>
+      <w:lvlJc w:val="left"/>
+      <w:pPr>
+        <w:ind w:left="6457" w:hanging="360"/>
+      </w:pPr>
+      <w:rPr>
+        <w:rFonts w:ascii="Courier New" w:hAnsi="Courier New" w:cs="Courier New" w:hint="default"/>
+      </w:rPr>
+    </w:lvl>
+    <w:lvl w:ilvl="8" w:tplc="04230005" w:tentative="1">
+      <w:start w:val="1"/>
+      <w:numFmt w:val="bullet"/>
+      <w:lvlText w:val=""/>
+      <w:lvlJc w:val="left"/>
+      <w:pPr>
+        <w:ind w:left="7177" w:hanging="360"/>
+      </w:pPr>
+      <w:rPr>
+        <w:rFonts w:ascii="Wingdings" w:hAnsi="Wingdings" w:hint="default"/>
+      </w:rPr>
+    </w:lvl>
+  </w:abstractNum>
+  <w:abstractNum w:abstractNumId="9">
+    <w:nsid w:val="44430267"/>
+    <w:multiLevelType w:val="hybridMultilevel"/>
+    <w:tmpl w:val="9C1AFDC4"/>
+    <w:lvl w:ilvl="0" w:tplc="0423000F">
+      <w:start w:val="1"/>
+      <w:numFmt w:val="decimal"/>
+      <w:lvlText w:val="%1."/>
+      <w:lvlJc w:val="left"/>
+      <w:pPr>
+        <w:ind w:left="1417" w:hanging="360"/>
+      </w:pPr>
+    </w:lvl>
+    <w:lvl w:ilvl="1" w:tplc="04230019" w:tentative="1">
+      <w:start w:val="1"/>
+      <w:numFmt w:val="lowerLetter"/>
+      <w:lvlText w:val="%2."/>
+      <w:lvlJc w:val="left"/>
+      <w:pPr>
+        <w:ind w:left="2137" w:hanging="360"/>
+      </w:pPr>
+    </w:lvl>
+    <w:lvl w:ilvl="2" w:tplc="0423001B" w:tentative="1">
+      <w:start w:val="1"/>
+      <w:numFmt w:val="lowerRoman"/>
+      <w:lvlText w:val="%3."/>
+      <w:lvlJc w:val="right"/>
+      <w:pPr>
+        <w:ind w:left="2857" w:hanging="180"/>
+      </w:pPr>
+    </w:lvl>
+    <w:lvl w:ilvl="3" w:tplc="0423000F" w:tentative="1">
+      <w:start w:val="1"/>
+      <w:numFmt w:val="decimal"/>
+      <w:lvlText w:val="%4."/>
+      <w:lvlJc w:val="left"/>
+      <w:pPr>
+        <w:ind w:left="3577" w:hanging="360"/>
+      </w:pPr>
+    </w:lvl>
+    <w:lvl w:ilvl="4" w:tplc="04230019" w:tentative="1">
+      <w:start w:val="1"/>
+      <w:numFmt w:val="lowerLetter"/>
+      <w:lvlText w:val="%5."/>
+      <w:lvlJc w:val="left"/>
+      <w:pPr>
+        <w:ind w:left="4297" w:hanging="360"/>
+      </w:pPr>
+    </w:lvl>
+    <w:lvl w:ilvl="5" w:tplc="0423001B" w:tentative="1">
+      <w:start w:val="1"/>
+      <w:numFmt w:val="lowerRoman"/>
+      <w:lvlText w:val="%6."/>
+      <w:lvlJc w:val="right"/>
+      <w:pPr>
+        <w:ind w:left="5017" w:hanging="180"/>
+      </w:pPr>
+    </w:lvl>
+    <w:lvl w:ilvl="6" w:tplc="0423000F" w:tentative="1">
+      <w:start w:val="1"/>
+      <w:numFmt w:val="decimal"/>
+      <w:lvlText w:val="%7."/>
+      <w:lvlJc w:val="left"/>
+      <w:pPr>
+        <w:ind w:left="5737" w:hanging="360"/>
+      </w:pPr>
+    </w:lvl>
+    <w:lvl w:ilvl="7" w:tplc="04230019" w:tentative="1">
+      <w:start w:val="1"/>
+      <w:numFmt w:val="lowerLetter"/>
+      <w:lvlText w:val="%8."/>
+      <w:lvlJc w:val="left"/>
+      <w:pPr>
+        <w:ind w:left="6457" w:hanging="360"/>
+      </w:pPr>
+    </w:lvl>
+    <w:lvl w:ilvl="8" w:tplc="0423001B" w:tentative="1">
+      <w:start w:val="1"/>
+      <w:numFmt w:val="lowerRoman"/>
+      <w:lvlText w:val="%9."/>
+      <w:lvlJc w:val="right"/>
+      <w:pPr>
+        <w:ind w:left="7177" w:hanging="180"/>
+      </w:pPr>
+    </w:lvl>
+  </w:abstractNum>
+  <w:abstractNum w:abstractNumId="10">
     <w:nsid w:val="4AC24A04"/>
     <w:multiLevelType w:val="multilevel"/>
     <w:tmpl w:val="662ADF04"/>
@@ -11544,7 +13131,7 @@
       </w:pPr>
     </w:lvl>
   </w:abstractNum>
-  <w:abstractNum w:abstractNumId="9">
+  <w:abstractNum w:abstractNumId="11">
     <w:nsid w:val="4BA54A91"/>
     <w:multiLevelType w:val="hybridMultilevel"/>
     <w:tmpl w:val="BD4247F2"/>
@@ -11657,7 +13244,7 @@
       </w:rPr>
     </w:lvl>
   </w:abstractNum>
-  <w:abstractNum w:abstractNumId="10">
+  <w:abstractNum w:abstractNumId="12">
     <w:nsid w:val="4E001D4E"/>
     <w:multiLevelType w:val="multilevel"/>
     <w:tmpl w:val="0409001F"/>
@@ -11743,7 +13330,7 @@
       </w:pPr>
     </w:lvl>
   </w:abstractNum>
-  <w:abstractNum w:abstractNumId="11">
+  <w:abstractNum w:abstractNumId="13">
     <w:nsid w:val="516D1038"/>
     <w:multiLevelType w:val="hybridMultilevel"/>
     <w:tmpl w:val="0CA090D2"/>
@@ -11833,7 +13420,7 @@
       </w:pPr>
     </w:lvl>
   </w:abstractNum>
-  <w:abstractNum w:abstractNumId="12">
+  <w:abstractNum w:abstractNumId="14">
     <w:nsid w:val="5694434F"/>
     <w:multiLevelType w:val="multilevel"/>
     <w:tmpl w:val="3EC0B5C8"/>
@@ -11923,7 +13510,7 @@
       </w:pPr>
     </w:lvl>
   </w:abstractNum>
-  <w:abstractNum w:abstractNumId="13">
+  <w:abstractNum w:abstractNumId="15">
     <w:nsid w:val="59431C77"/>
     <w:multiLevelType w:val="hybridMultilevel"/>
     <w:tmpl w:val="44BA1422"/>
@@ -12013,7 +13600,7 @@
       </w:pPr>
     </w:lvl>
   </w:abstractNum>
-  <w:abstractNum w:abstractNumId="14">
+  <w:abstractNum w:abstractNumId="16">
     <w:nsid w:val="640022B9"/>
     <w:multiLevelType w:val="hybridMultilevel"/>
     <w:tmpl w:val="AF7240CE"/>
@@ -12099,7 +13686,7 @@
       </w:pPr>
     </w:lvl>
   </w:abstractNum>
-  <w:abstractNum w:abstractNumId="15">
+  <w:abstractNum w:abstractNumId="17">
     <w:nsid w:val="714412BE"/>
     <w:multiLevelType w:val="hybridMultilevel"/>
     <w:tmpl w:val="72D01712"/>
@@ -12185,7 +13772,7 @@
       </w:pPr>
     </w:lvl>
   </w:abstractNum>
-  <w:abstractNum w:abstractNumId="16">
+  <w:abstractNum w:abstractNumId="18">
     <w:nsid w:val="72515D9C"/>
     <w:multiLevelType w:val="hybridMultilevel"/>
     <w:tmpl w:val="E968FE18"/>
@@ -12298,7 +13885,7 @@
       </w:rPr>
     </w:lvl>
   </w:abstractNum>
-  <w:abstractNum w:abstractNumId="17">
+  <w:abstractNum w:abstractNumId="19">
     <w:nsid w:val="798356AA"/>
     <w:multiLevelType w:val="hybridMultilevel"/>
     <w:tmpl w:val="1A50CBDA"/>
@@ -12411,7 +13998,7 @@
       </w:rPr>
     </w:lvl>
   </w:abstractNum>
-  <w:abstractNum w:abstractNumId="18">
+  <w:abstractNum w:abstractNumId="20">
     <w:nsid w:val="7DB27159"/>
     <w:multiLevelType w:val="hybridMultilevel"/>
     <w:tmpl w:val="C2441CDC"/>
@@ -12525,22 +14112,22 @@
     </w:lvl>
   </w:abstractNum>
   <w:num w:numId="1">
-    <w:abstractNumId w:val="11"/>
+    <w:abstractNumId w:val="13"/>
   </w:num>
   <w:num w:numId="2">
     <w:abstractNumId w:val="2"/>
   </w:num>
   <w:num w:numId="3">
-    <w:abstractNumId w:val="8"/>
+    <w:abstractNumId w:val="10"/>
   </w:num>
   <w:num w:numId="4">
+    <w:abstractNumId w:val="18"/>
+  </w:num>
+  <w:num w:numId="5">
     <w:abstractNumId w:val="16"/>
   </w:num>
-  <w:num w:numId="5">
-    <w:abstractNumId w:val="14"/>
-  </w:num>
   <w:num w:numId="6">
-    <w:abstractNumId w:val="15"/>
+    <w:abstractNumId w:val="17"/>
   </w:num>
   <w:num w:numId="7">
     <w:abstractNumId w:val="2"/>
@@ -12585,10 +14172,10 @@
     <w:abstractNumId w:val="4"/>
   </w:num>
   <w:num w:numId="15">
-    <w:abstractNumId w:val="13"/>
+    <w:abstractNumId w:val="15"/>
   </w:num>
   <w:num w:numId="16">
-    <w:abstractNumId w:val="8"/>
+    <w:abstractNumId w:val="10"/>
     <w:lvlOverride w:ilvl="0">
       <w:startOverride w:val="1"/>
     </w:lvlOverride>
@@ -12618,10 +14205,10 @@
     </w:lvlOverride>
   </w:num>
   <w:num w:numId="17">
-    <w:abstractNumId w:val="8"/>
+    <w:abstractNumId w:val="10"/>
   </w:num>
   <w:num w:numId="18">
-    <w:abstractNumId w:val="12"/>
+    <w:abstractNumId w:val="14"/>
     <w:lvlOverride w:ilvl="0">
       <w:startOverride w:val="1"/>
     </w:lvlOverride>
@@ -12651,10 +14238,10 @@
     </w:lvlOverride>
   </w:num>
   <w:num w:numId="19">
-    <w:abstractNumId w:val="12"/>
+    <w:abstractNumId w:val="14"/>
   </w:num>
   <w:num w:numId="20">
-    <w:abstractNumId w:val="11"/>
+    <w:abstractNumId w:val="13"/>
     <w:lvlOverride w:ilvl="0">
       <w:startOverride w:val="1"/>
     </w:lvlOverride>
@@ -12684,7 +14271,7 @@
     </w:lvlOverride>
   </w:num>
   <w:num w:numId="21">
-    <w:abstractNumId w:val="18"/>
+    <w:abstractNumId w:val="20"/>
   </w:num>
   <w:num w:numId="22">
     <w:abstractNumId w:val="7"/>
@@ -12693,22 +14280,28 @@
     <w:abstractNumId w:val="6"/>
   </w:num>
   <w:num w:numId="24">
-    <w:abstractNumId w:val="10"/>
+    <w:abstractNumId w:val="12"/>
   </w:num>
   <w:num w:numId="25">
     <w:abstractNumId w:val="3"/>
   </w:num>
   <w:num w:numId="26">
-    <w:abstractNumId w:val="9"/>
+    <w:abstractNumId w:val="11"/>
   </w:num>
   <w:num w:numId="27">
     <w:abstractNumId w:val="1"/>
   </w:num>
   <w:num w:numId="28">
-    <w:abstractNumId w:val="17"/>
+    <w:abstractNumId w:val="19"/>
   </w:num>
   <w:num w:numId="29">
     <w:abstractNumId w:val="5"/>
+  </w:num>
+  <w:num w:numId="30">
+    <w:abstractNumId w:val="8"/>
+  </w:num>
+  <w:num w:numId="31">
+    <w:abstractNumId w:val="9"/>
   </w:num>
 </w:numbering>
 </file>
@@ -14361,7 +15954,7 @@
 </file>
 
 <file path=customXml/itemProps1.xml><?xml version="1.0" encoding="utf-8"?>
-<ds:datastoreItem xmlns:ds="http://schemas.openxmlformats.org/officeDocument/2006/customXml" ds:itemID="{B0C492B8-C311-4DC9-8A25-06F5D81A0754}">
+<ds:datastoreItem xmlns:ds="http://schemas.openxmlformats.org/officeDocument/2006/customXml" ds:itemID="{6E2FF902-FCD8-4E92-9F06-BFF25FB81C99}">
   <ds:schemaRefs>
     <ds:schemaRef ds:uri="http://schemas.openxmlformats.org/officeDocument/2006/bibliography"/>
   </ds:schemaRefs>

--- a/text/graduate.docx
+++ b/text/graduate.docx
@@ -668,7 +668,7 @@
         </w:rPr>
         <w:fldChar w:fldCharType="separate"/>
       </w:r>
-      <w:hyperlink w:anchor="_Toc481848518" w:history="1">
+      <w:hyperlink w:anchor="_Toc482023739" w:history="1">
         <w:r>
           <w:rPr>
             <w:rStyle w:val="af0"/>
@@ -695,7 +695,7 @@
             <w:noProof/>
             <w:webHidden/>
           </w:rPr>
-          <w:instrText xml:space="preserve"> PAGEREF _Toc481848518 \h </w:instrText>
+          <w:instrText xml:space="preserve"> PAGEREF _Toc482023739 \h </w:instrText>
         </w:r>
         <w:r>
           <w:rPr>
@@ -742,7 +742,7 @@
           <w:lang w:val="be-BY" w:eastAsia="be-BY" w:bidi="ar-SA"/>
         </w:rPr>
       </w:pPr>
-      <w:hyperlink w:anchor="_Toc481848519" w:history="1">
+      <w:hyperlink w:anchor="_Toc482023740" w:history="1">
         <w:r>
           <w:rPr>
             <w:rStyle w:val="af0"/>
@@ -787,7 +787,7 @@
             <w:noProof/>
             <w:webHidden/>
           </w:rPr>
-          <w:instrText xml:space="preserve"> PAGEREF _Toc481848519 \h </w:instrText>
+          <w:instrText xml:space="preserve"> PAGEREF _Toc482023740 \h </w:instrText>
         </w:r>
         <w:r>
           <w:rPr>
@@ -834,7 +834,7 @@
           <w:lang w:val="be-BY" w:eastAsia="be-BY" w:bidi="ar-SA"/>
         </w:rPr>
       </w:pPr>
-      <w:hyperlink w:anchor="_Toc481848520" w:history="1">
+      <w:hyperlink w:anchor="_Toc482023741" w:history="1">
         <w:r>
           <w:rPr>
             <w:rStyle w:val="af0"/>
@@ -879,7 +879,7 @@
             <w:noProof/>
             <w:webHidden/>
           </w:rPr>
-          <w:instrText xml:space="preserve"> PAGEREF _Toc481848520 \h </w:instrText>
+          <w:instrText xml:space="preserve"> PAGEREF _Toc482023741 \h </w:instrText>
         </w:r>
         <w:r>
           <w:rPr>
@@ -926,7 +926,7 @@
           <w:lang w:val="be-BY" w:eastAsia="be-BY" w:bidi="ar-SA"/>
         </w:rPr>
       </w:pPr>
-      <w:hyperlink w:anchor="_Toc481848521" w:history="1">
+      <w:hyperlink w:anchor="_Toc482023742" w:history="1">
         <w:r>
           <w:rPr>
             <w:rStyle w:val="af0"/>
@@ -971,7 +971,7 @@
             <w:noProof/>
             <w:webHidden/>
           </w:rPr>
-          <w:instrText xml:space="preserve"> PAGEREF _Toc481848521 \h </w:instrText>
+          <w:instrText xml:space="preserve"> PAGEREF _Toc482023742 \h </w:instrText>
         </w:r>
         <w:r>
           <w:rPr>
@@ -991,7 +991,7 @@
             <w:noProof/>
             <w:webHidden/>
           </w:rPr>
-          <w:t>7</w:t>
+          <w:t>9</w:t>
         </w:r>
         <w:r>
           <w:rPr>
@@ -1018,7 +1018,7 @@
           <w:lang w:val="be-BY" w:eastAsia="be-BY" w:bidi="ar-SA"/>
         </w:rPr>
       </w:pPr>
-      <w:hyperlink w:anchor="_Toc481848522" w:history="1">
+      <w:hyperlink w:anchor="_Toc482023743" w:history="1">
         <w:r>
           <w:rPr>
             <w:rStyle w:val="af0"/>
@@ -1063,7 +1063,7 @@
             <w:noProof/>
             <w:webHidden/>
           </w:rPr>
-          <w:instrText xml:space="preserve"> PAGEREF _Toc481848522 \h </w:instrText>
+          <w:instrText xml:space="preserve"> PAGEREF _Toc482023743 \h </w:instrText>
         </w:r>
         <w:r>
           <w:rPr>
@@ -1083,7 +1083,7 @@
             <w:noProof/>
             <w:webHidden/>
           </w:rPr>
-          <w:t>8</w:t>
+          <w:t>9</w:t>
         </w:r>
         <w:r>
           <w:rPr>
@@ -1110,7 +1110,7 @@
           <w:lang w:val="be-BY" w:eastAsia="be-BY" w:bidi="ar-SA"/>
         </w:rPr>
       </w:pPr>
-      <w:hyperlink w:anchor="_Toc481848523" w:history="1">
+      <w:hyperlink w:anchor="_Toc482023744" w:history="1">
         <w:r>
           <w:rPr>
             <w:rStyle w:val="af0"/>
@@ -1155,7 +1155,7 @@
             <w:noProof/>
             <w:webHidden/>
           </w:rPr>
-          <w:instrText xml:space="preserve"> PAGEREF _Toc481848523 \h </w:instrText>
+          <w:instrText xml:space="preserve"> PAGEREF _Toc482023744 \h </w:instrText>
         </w:r>
         <w:r>
           <w:rPr>
@@ -1175,7 +1175,7 @@
             <w:noProof/>
             <w:webHidden/>
           </w:rPr>
-          <w:t>9</w:t>
+          <w:t>11</w:t>
         </w:r>
         <w:r>
           <w:rPr>
@@ -1202,7 +1202,7 @@
           <w:lang w:val="be-BY" w:eastAsia="be-BY" w:bidi="ar-SA"/>
         </w:rPr>
       </w:pPr>
-      <w:hyperlink w:anchor="_Toc481848524" w:history="1">
+      <w:hyperlink w:anchor="_Toc482023745" w:history="1">
         <w:r>
           <w:rPr>
             <w:rStyle w:val="af0"/>
@@ -1247,7 +1247,7 @@
             <w:noProof/>
             <w:webHidden/>
           </w:rPr>
-          <w:instrText xml:space="preserve"> PAGEREF _Toc481848524 \h </w:instrText>
+          <w:instrText xml:space="preserve"> PAGEREF _Toc482023745 \h </w:instrText>
         </w:r>
         <w:r>
           <w:rPr>
@@ -1267,7 +1267,7 @@
             <w:noProof/>
             <w:webHidden/>
           </w:rPr>
-          <w:t>9</w:t>
+          <w:t>11</w:t>
         </w:r>
         <w:r>
           <w:rPr>
@@ -1294,7 +1294,7 @@
           <w:lang w:val="be-BY" w:eastAsia="be-BY" w:bidi="ar-SA"/>
         </w:rPr>
       </w:pPr>
-      <w:hyperlink w:anchor="_Toc481848525" w:history="1">
+      <w:hyperlink w:anchor="_Toc482023746" w:history="1">
         <w:r>
           <w:rPr>
             <w:rStyle w:val="af0"/>
@@ -1339,7 +1339,7 @@
             <w:noProof/>
             <w:webHidden/>
           </w:rPr>
-          <w:instrText xml:space="preserve"> PAGEREF _Toc481848525 \h </w:instrText>
+          <w:instrText xml:space="preserve"> PAGEREF _Toc482023746 \h </w:instrText>
         </w:r>
         <w:r>
           <w:rPr>
@@ -1359,7 +1359,7 @@
             <w:noProof/>
             <w:webHidden/>
           </w:rPr>
-          <w:t>10</w:t>
+          <w:t>12</w:t>
         </w:r>
         <w:r>
           <w:rPr>
@@ -1386,7 +1386,7 @@
           <w:lang w:val="be-BY" w:eastAsia="be-BY" w:bidi="ar-SA"/>
         </w:rPr>
       </w:pPr>
-      <w:hyperlink w:anchor="_Toc481848526" w:history="1">
+      <w:hyperlink w:anchor="_Toc482023747" w:history="1">
         <w:r>
           <w:rPr>
             <w:rStyle w:val="af0"/>
@@ -1431,7 +1431,7 @@
             <w:noProof/>
             <w:webHidden/>
           </w:rPr>
-          <w:instrText xml:space="preserve"> PAGEREF _Toc481848526 \h </w:instrText>
+          <w:instrText xml:space="preserve"> PAGEREF _Toc482023747 \h </w:instrText>
         </w:r>
         <w:r>
           <w:rPr>
@@ -1451,7 +1451,7 @@
             <w:noProof/>
             <w:webHidden/>
           </w:rPr>
-          <w:t>10</w:t>
+          <w:t>12</w:t>
         </w:r>
         <w:r>
           <w:rPr>
@@ -1478,7 +1478,7 @@
           <w:lang w:val="be-BY" w:eastAsia="be-BY" w:bidi="ar-SA"/>
         </w:rPr>
       </w:pPr>
-      <w:hyperlink w:anchor="_Toc481848527" w:history="1">
+      <w:hyperlink w:anchor="_Toc482023748" w:history="1">
         <w:r>
           <w:rPr>
             <w:rStyle w:val="af0"/>
@@ -1523,7 +1523,7 @@
             <w:noProof/>
             <w:webHidden/>
           </w:rPr>
-          <w:instrText xml:space="preserve"> PAGEREF _Toc481848527 \h </w:instrText>
+          <w:instrText xml:space="preserve"> PAGEREF _Toc482023748 \h </w:instrText>
         </w:r>
         <w:r>
           <w:rPr>
@@ -1543,7 +1543,7 @@
             <w:noProof/>
             <w:webHidden/>
           </w:rPr>
-          <w:t>10</w:t>
+          <w:t>13</w:t>
         </w:r>
         <w:r>
           <w:rPr>
@@ -1570,7 +1570,7 @@
           <w:lang w:val="be-BY" w:eastAsia="be-BY" w:bidi="ar-SA"/>
         </w:rPr>
       </w:pPr>
-      <w:hyperlink w:anchor="_Toc481848528" w:history="1">
+      <w:hyperlink w:anchor="_Toc482023749" w:history="1">
         <w:r>
           <w:rPr>
             <w:rStyle w:val="af0"/>
@@ -1623,7 +1623,7 @@
             <w:noProof/>
             <w:webHidden/>
           </w:rPr>
-          <w:instrText xml:space="preserve"> PAGEREF _Toc481848528 \h </w:instrText>
+          <w:instrText xml:space="preserve"> PAGEREF _Toc482023749 \h </w:instrText>
         </w:r>
         <w:r>
           <w:rPr>
@@ -1643,7 +1643,7 @@
             <w:noProof/>
             <w:webHidden/>
           </w:rPr>
-          <w:t>10</w:t>
+          <w:t>13</w:t>
         </w:r>
         <w:r>
           <w:rPr>
@@ -1670,7 +1670,7 @@
           <w:lang w:val="be-BY" w:eastAsia="be-BY" w:bidi="ar-SA"/>
         </w:rPr>
       </w:pPr>
-      <w:hyperlink w:anchor="_Toc481848529" w:history="1">
+      <w:hyperlink w:anchor="_Toc482023750" w:history="1">
         <w:r>
           <w:rPr>
             <w:rStyle w:val="af0"/>
@@ -1723,7 +1723,7 @@
             <w:noProof/>
             <w:webHidden/>
           </w:rPr>
-          <w:instrText xml:space="preserve"> PAGEREF _Toc481848529 \h </w:instrText>
+          <w:instrText xml:space="preserve"> PAGEREF _Toc482023750 \h </w:instrText>
         </w:r>
         <w:r>
           <w:rPr>
@@ -1743,7 +1743,7 @@
             <w:noProof/>
             <w:webHidden/>
           </w:rPr>
-          <w:t>11</w:t>
+          <w:t>14</w:t>
         </w:r>
         <w:r>
           <w:rPr>
@@ -1770,7 +1770,7 @@
           <w:lang w:val="be-BY" w:eastAsia="be-BY" w:bidi="ar-SA"/>
         </w:rPr>
       </w:pPr>
-      <w:hyperlink w:anchor="_Toc481848530" w:history="1">
+      <w:hyperlink w:anchor="_Toc482023751" w:history="1">
         <w:r>
           <w:rPr>
             <w:rStyle w:val="af0"/>
@@ -1823,7 +1823,7 @@
             <w:noProof/>
             <w:webHidden/>
           </w:rPr>
-          <w:instrText xml:space="preserve"> PAGEREF _Toc481848530 \h </w:instrText>
+          <w:instrText xml:space="preserve"> PAGEREF _Toc482023751 \h </w:instrText>
         </w:r>
         <w:r>
           <w:rPr>
@@ -1843,7 +1843,7 @@
             <w:noProof/>
             <w:webHidden/>
           </w:rPr>
-          <w:t>11</w:t>
+          <w:t>14</w:t>
         </w:r>
         <w:r>
           <w:rPr>
@@ -1870,7 +1870,7 @@
           <w:lang w:val="be-BY" w:eastAsia="be-BY" w:bidi="ar-SA"/>
         </w:rPr>
       </w:pPr>
-      <w:hyperlink w:anchor="_Toc481848531" w:history="1">
+      <w:hyperlink w:anchor="_Toc482023752" w:history="1">
         <w:r>
           <w:rPr>
             <w:rStyle w:val="af0"/>
@@ -1953,7 +1953,7 @@
             <w:noProof/>
             <w:webHidden/>
           </w:rPr>
-          <w:instrText xml:space="preserve"> PAGEREF _Toc481848531 \h </w:instrText>
+          <w:instrText xml:space="preserve"> PAGEREF _Toc482023752 \h </w:instrText>
         </w:r>
         <w:r>
           <w:rPr>
@@ -1973,7 +1973,7 @@
             <w:noProof/>
             <w:webHidden/>
           </w:rPr>
-          <w:t>12</w:t>
+          <w:t>15</w:t>
         </w:r>
         <w:r>
           <w:rPr>
@@ -2000,7 +2000,7 @@
           <w:lang w:val="be-BY" w:eastAsia="be-BY" w:bidi="ar-SA"/>
         </w:rPr>
       </w:pPr>
-      <w:hyperlink w:anchor="_Toc481848532" w:history="1">
+      <w:hyperlink w:anchor="_Toc482023753" w:history="1">
         <w:r>
           <w:rPr>
             <w:rStyle w:val="af0"/>
@@ -2046,7 +2046,7 @@
             <w:noProof/>
             <w:webHidden/>
           </w:rPr>
-          <w:instrText xml:space="preserve"> PAGEREF _Toc481848532 \h </w:instrText>
+          <w:instrText xml:space="preserve"> PAGEREF _Toc482023753 \h </w:instrText>
         </w:r>
         <w:r>
           <w:rPr>
@@ -2066,7 +2066,7 @@
             <w:noProof/>
             <w:webHidden/>
           </w:rPr>
-          <w:t>12</w:t>
+          <w:t>15</w:t>
         </w:r>
         <w:r>
           <w:rPr>
@@ -2093,7 +2093,7 @@
           <w:lang w:val="be-BY" w:eastAsia="be-BY" w:bidi="ar-SA"/>
         </w:rPr>
       </w:pPr>
-      <w:hyperlink w:anchor="_Toc481848533" w:history="1">
+      <w:hyperlink w:anchor="_Toc482023754" w:history="1">
         <w:r>
           <w:rPr>
             <w:rStyle w:val="af0"/>
@@ -2147,7 +2147,7 @@
             <w:noProof/>
             <w:webHidden/>
           </w:rPr>
-          <w:instrText xml:space="preserve"> PAGEREF _Toc481848533 \h </w:instrText>
+          <w:instrText xml:space="preserve"> PAGEREF _Toc482023754 \h </w:instrText>
         </w:r>
         <w:r>
           <w:rPr>
@@ -2167,7 +2167,7 @@
             <w:noProof/>
             <w:webHidden/>
           </w:rPr>
-          <w:t>12</w:t>
+          <w:t>15</w:t>
         </w:r>
         <w:r>
           <w:rPr>
@@ -2194,7 +2194,7 @@
           <w:lang w:val="be-BY" w:eastAsia="be-BY" w:bidi="ar-SA"/>
         </w:rPr>
       </w:pPr>
-      <w:hyperlink w:anchor="_Toc481848534" w:history="1">
+      <w:hyperlink w:anchor="_Toc482023755" w:history="1">
         <w:r>
           <w:rPr>
             <w:rStyle w:val="af0"/>
@@ -2248,7 +2248,7 @@
             <w:noProof/>
             <w:webHidden/>
           </w:rPr>
-          <w:instrText xml:space="preserve"> PAGEREF _Toc481848534 \h </w:instrText>
+          <w:instrText xml:space="preserve"> PAGEREF _Toc482023755 \h </w:instrText>
         </w:r>
         <w:r>
           <w:rPr>
@@ -2268,7 +2268,7 @@
             <w:noProof/>
             <w:webHidden/>
           </w:rPr>
-          <w:t>12</w:t>
+          <w:t>15</w:t>
         </w:r>
         <w:r>
           <w:rPr>
@@ -2295,7 +2295,7 @@
           <w:lang w:val="be-BY" w:eastAsia="be-BY" w:bidi="ar-SA"/>
         </w:rPr>
       </w:pPr>
-      <w:hyperlink w:anchor="_Toc481848535" w:history="1">
+      <w:hyperlink w:anchor="_Toc482023756" w:history="1">
         <w:r>
           <w:rPr>
             <w:rStyle w:val="af0"/>
@@ -2363,7 +2363,7 @@
             <w:noProof/>
             <w:webHidden/>
           </w:rPr>
-          <w:instrText xml:space="preserve"> PAGEREF _Toc481848535 \h </w:instrText>
+          <w:instrText xml:space="preserve"> PAGEREF _Toc482023756 \h </w:instrText>
         </w:r>
         <w:r>
           <w:rPr>
@@ -2383,7 +2383,7 @@
             <w:noProof/>
             <w:webHidden/>
           </w:rPr>
-          <w:t>12</w:t>
+          <w:t>15</w:t>
         </w:r>
         <w:r>
           <w:rPr>
@@ -2410,7 +2410,7 @@
           <w:lang w:val="be-BY" w:eastAsia="be-BY" w:bidi="ar-SA"/>
         </w:rPr>
       </w:pPr>
-      <w:hyperlink w:anchor="_Toc481848536" w:history="1">
+      <w:hyperlink w:anchor="_Toc482023757" w:history="1">
         <w:r>
           <w:rPr>
             <w:rStyle w:val="af0"/>
@@ -2455,7 +2455,7 @@
             <w:noProof/>
             <w:webHidden/>
           </w:rPr>
-          <w:instrText xml:space="preserve"> PAGEREF _Toc481848536 \h </w:instrText>
+          <w:instrText xml:space="preserve"> PAGEREF _Toc482023757 \h </w:instrText>
         </w:r>
         <w:r>
           <w:rPr>
@@ -2475,7 +2475,7 @@
             <w:noProof/>
             <w:webHidden/>
           </w:rPr>
-          <w:t>13</w:t>
+          <w:t>16</w:t>
         </w:r>
         <w:r>
           <w:rPr>
@@ -2502,7 +2502,7 @@
           <w:lang w:val="be-BY" w:eastAsia="be-BY" w:bidi="ar-SA"/>
         </w:rPr>
       </w:pPr>
-      <w:hyperlink w:anchor="_Toc481848537" w:history="1">
+      <w:hyperlink w:anchor="_Toc482023758" w:history="1">
         <w:r>
           <w:rPr>
             <w:rStyle w:val="af0"/>
@@ -2547,7 +2547,7 @@
             <w:noProof/>
             <w:webHidden/>
           </w:rPr>
-          <w:instrText xml:space="preserve"> PAGEREF _Toc481848537 \h </w:instrText>
+          <w:instrText xml:space="preserve"> PAGEREF _Toc482023758 \h </w:instrText>
         </w:r>
         <w:r>
           <w:rPr>
@@ -2567,7 +2567,7 @@
             <w:noProof/>
             <w:webHidden/>
           </w:rPr>
-          <w:t>14</w:t>
+          <w:t>18</w:t>
         </w:r>
         <w:r>
           <w:rPr>
@@ -2594,7 +2594,7 @@
           <w:lang w:val="be-BY" w:eastAsia="be-BY" w:bidi="ar-SA"/>
         </w:rPr>
       </w:pPr>
-      <w:hyperlink w:anchor="_Toc481848538" w:history="1">
+      <w:hyperlink w:anchor="_Toc482023759" w:history="1">
         <w:r>
           <w:rPr>
             <w:rStyle w:val="af0"/>
@@ -2639,7 +2639,7 @@
             <w:noProof/>
             <w:webHidden/>
           </w:rPr>
-          <w:instrText xml:space="preserve"> PAGEREF _Toc481848538 \h </w:instrText>
+          <w:instrText xml:space="preserve"> PAGEREF _Toc482023759 \h </w:instrText>
         </w:r>
         <w:r>
           <w:rPr>
@@ -2659,7 +2659,7 @@
             <w:noProof/>
             <w:webHidden/>
           </w:rPr>
-          <w:t>14</w:t>
+          <w:t>18</w:t>
         </w:r>
         <w:r>
           <w:rPr>
@@ -2686,7 +2686,7 @@
           <w:lang w:val="be-BY" w:eastAsia="be-BY" w:bidi="ar-SA"/>
         </w:rPr>
       </w:pPr>
-      <w:hyperlink w:anchor="_Toc481848539" w:history="1">
+      <w:hyperlink w:anchor="_Toc482023760" w:history="1">
         <w:r>
           <w:rPr>
             <w:rStyle w:val="af0"/>
@@ -2709,16 +2709,8 @@
           <w:rPr>
             <w:rStyle w:val="af0"/>
             <w:noProof/>
-            <w:lang w:val="en-US"/>
-          </w:rPr>
-          <w:t>CRUD</w:t>
-        </w:r>
-        <w:r>
-          <w:rPr>
-            <w:rStyle w:val="af0"/>
-            <w:noProof/>
-          </w:rPr>
-          <w:t xml:space="preserve"> операции с банкоматами с использованием карты</w:t>
+          </w:rPr>
+          <w:t>CRUD операции с банкоматами на карте города</w:t>
         </w:r>
         <w:r>
           <w:rPr>
@@ -2739,7 +2731,7 @@
             <w:noProof/>
             <w:webHidden/>
           </w:rPr>
-          <w:instrText xml:space="preserve"> PAGEREF _Toc481848539 \h </w:instrText>
+          <w:instrText xml:space="preserve"> PAGEREF _Toc482023760 \h </w:instrText>
         </w:r>
         <w:r>
           <w:rPr>
@@ -2759,7 +2751,7 @@
             <w:noProof/>
             <w:webHidden/>
           </w:rPr>
-          <w:t>14</w:t>
+          <w:t>18</w:t>
         </w:r>
         <w:r>
           <w:rPr>
@@ -2786,7 +2778,7 @@
           <w:lang w:val="be-BY" w:eastAsia="be-BY" w:bidi="ar-SA"/>
         </w:rPr>
       </w:pPr>
-      <w:hyperlink w:anchor="_Toc481848540" w:history="1">
+      <w:hyperlink w:anchor="_Toc482023761" w:history="1">
         <w:r>
           <w:rPr>
             <w:rStyle w:val="af0"/>
@@ -2831,7 +2823,7 @@
             <w:noProof/>
             <w:webHidden/>
           </w:rPr>
-          <w:instrText xml:space="preserve"> PAGEREF _Toc481848540 \h </w:instrText>
+          <w:instrText xml:space="preserve"> PAGEREF _Toc482023761 \h </w:instrText>
         </w:r>
         <w:r>
           <w:rPr>
@@ -2851,7 +2843,7 @@
             <w:noProof/>
             <w:webHidden/>
           </w:rPr>
-          <w:t>16</w:t>
+          <w:t>18</w:t>
         </w:r>
         <w:r>
           <w:rPr>
@@ -2878,7 +2870,7 @@
           <w:lang w:val="be-BY" w:eastAsia="be-BY" w:bidi="ar-SA"/>
         </w:rPr>
       </w:pPr>
-      <w:hyperlink w:anchor="_Toc481848541" w:history="1">
+      <w:hyperlink w:anchor="_Toc482023762" w:history="1">
         <w:r>
           <w:rPr>
             <w:rStyle w:val="af0"/>
@@ -2923,7 +2915,7 @@
             <w:noProof/>
             <w:webHidden/>
           </w:rPr>
-          <w:instrText xml:space="preserve"> PAGEREF _Toc481848541 \h </w:instrText>
+          <w:instrText xml:space="preserve"> PAGEREF _Toc482023762 \h </w:instrText>
         </w:r>
         <w:r>
           <w:rPr>
@@ -2943,7 +2935,7 @@
             <w:noProof/>
             <w:webHidden/>
           </w:rPr>
-          <w:t>16</w:t>
+          <w:t>18</w:t>
         </w:r>
         <w:r>
           <w:rPr>
@@ -2970,7 +2962,7 @@
           <w:lang w:val="be-BY" w:eastAsia="be-BY" w:bidi="ar-SA"/>
         </w:rPr>
       </w:pPr>
-      <w:hyperlink w:anchor="_Toc481848542" w:history="1">
+      <w:hyperlink w:anchor="_Toc482023763" w:history="1">
         <w:r>
           <w:rPr>
             <w:rStyle w:val="af0"/>
@@ -3015,7 +3007,7 @@
             <w:noProof/>
             <w:webHidden/>
           </w:rPr>
-          <w:instrText xml:space="preserve"> PAGEREF _Toc481848542 \h </w:instrText>
+          <w:instrText xml:space="preserve"> PAGEREF _Toc482023763 \h </w:instrText>
         </w:r>
         <w:r>
           <w:rPr>
@@ -3035,7 +3027,7 @@
             <w:noProof/>
             <w:webHidden/>
           </w:rPr>
-          <w:t>16</w:t>
+          <w:t>18</w:t>
         </w:r>
         <w:r>
           <w:rPr>
@@ -3062,7 +3054,7 @@
           <w:lang w:val="be-BY" w:eastAsia="be-BY" w:bidi="ar-SA"/>
         </w:rPr>
       </w:pPr>
-      <w:hyperlink w:anchor="_Toc481848543" w:history="1">
+      <w:hyperlink w:anchor="_Toc482023764" w:history="1">
         <w:r>
           <w:rPr>
             <w:rStyle w:val="af0"/>
@@ -3086,7 +3078,7 @@
             <w:rStyle w:val="af0"/>
             <w:noProof/>
           </w:rPr>
-          <w:t>Печать отчетов</w:t>
+          <w:t>Формирование отчетов</w:t>
         </w:r>
         <w:r>
           <w:rPr>
@@ -3107,7 +3099,7 @@
             <w:noProof/>
             <w:webHidden/>
           </w:rPr>
-          <w:instrText xml:space="preserve"> PAGEREF _Toc481848543 \h </w:instrText>
+          <w:instrText xml:space="preserve"> PAGEREF _Toc482023764 \h </w:instrText>
         </w:r>
         <w:r>
           <w:rPr>
@@ -3127,7 +3119,7 @@
             <w:noProof/>
             <w:webHidden/>
           </w:rPr>
-          <w:t>16</w:t>
+          <w:t>18</w:t>
         </w:r>
         <w:r>
           <w:rPr>
@@ -3153,7 +3145,7 @@
           <w:lang w:val="be-BY" w:eastAsia="be-BY" w:bidi="ar-SA"/>
         </w:rPr>
       </w:pPr>
-      <w:hyperlink w:anchor="_Toc481848544" w:history="1">
+      <w:hyperlink w:anchor="_Toc482023765" w:history="1">
         <w:r>
           <w:rPr>
             <w:rStyle w:val="af0"/>
@@ -3180,7 +3172,7 @@
             <w:noProof/>
             <w:webHidden/>
           </w:rPr>
-          <w:instrText xml:space="preserve"> PAGEREF _Toc481848544 \h </w:instrText>
+          <w:instrText xml:space="preserve"> PAGEREF _Toc482023765 \h </w:instrText>
         </w:r>
         <w:r>
           <w:rPr>
@@ -3200,7 +3192,7 @@
             <w:noProof/>
             <w:webHidden/>
           </w:rPr>
-          <w:t>17</w:t>
+          <w:t>19</w:t>
         </w:r>
         <w:r>
           <w:rPr>
@@ -3226,7 +3218,7 @@
           <w:lang w:val="be-BY" w:eastAsia="be-BY" w:bidi="ar-SA"/>
         </w:rPr>
       </w:pPr>
-      <w:hyperlink w:anchor="_Toc481848545" w:history="1">
+      <w:hyperlink w:anchor="_Toc482023766" w:history="1">
         <w:r>
           <w:rPr>
             <w:rStyle w:val="af0"/>
@@ -3253,7 +3245,7 @@
             <w:noProof/>
             <w:webHidden/>
           </w:rPr>
-          <w:instrText xml:space="preserve"> PAGEREF _Toc481848545 \h </w:instrText>
+          <w:instrText xml:space="preserve"> PAGEREF _Toc482023766 \h </w:instrText>
         </w:r>
         <w:r>
           <w:rPr>
@@ -3273,7 +3265,7 @@
             <w:noProof/>
             <w:webHidden/>
           </w:rPr>
-          <w:t>18</w:t>
+          <w:t>20</w:t>
         </w:r>
         <w:r>
           <w:rPr>
@@ -5622,7 +5614,7 @@
       <w:pPr>
         <w:pStyle w:val="ae"/>
       </w:pPr>
-      <w:bookmarkStart w:id="28" w:name="_Toc481848518"/>
+      <w:bookmarkStart w:id="28" w:name="_Toc482023739"/>
       <w:r>
         <w:lastRenderedPageBreak/>
         <w:t>В</w:t>
@@ -5685,7 +5677,23 @@
           <w:szCs w:val="28"/>
           <w:shd w:val="clear" w:color="auto" w:fill="FFFFFF"/>
         </w:rPr>
-        <w:t>Сегодня в современной сфере банковского обслуживания широко популярны безналичные операции посредством использования банковских карт. Но в силу определенных жизненных ситуаций часто бывают случаи, когда человеку необходимы именно наличные денежные средства.</w:t>
+        <w:t xml:space="preserve">Сегодня в современной сфере банковского обслуживания широко популярны безналичные операции посредством использования банковских карт. </w:t>
+      </w:r>
+      <w:r>
+        <w:rPr>
+          <w:bCs/>
+          <w:szCs w:val="28"/>
+          <w:shd w:val="clear" w:color="auto" w:fill="FFFFFF"/>
+        </w:rPr>
+        <w:t>Часто</w:t>
+      </w:r>
+      <w:r>
+        <w:rPr>
+          <w:bCs/>
+          <w:szCs w:val="28"/>
+          <w:shd w:val="clear" w:color="auto" w:fill="FFFFFF"/>
+        </w:rPr>
+        <w:t xml:space="preserve"> в силу определенных жизненных ситуаций часто бывают случаи, когда человеку необходимы именно наличные денежные средства.</w:t>
       </w:r>
     </w:p>
     <w:p>
@@ -5786,7 +5794,7 @@
       <w:r>
         <w:br w:type="page"/>
       </w:r>
-      <w:bookmarkStart w:id="29" w:name="_Toc481848519"/>
+      <w:bookmarkStart w:id="29" w:name="_Toc482023740"/>
       <w:r>
         <w:lastRenderedPageBreak/>
         <w:t xml:space="preserve">Процесс </w:t>
@@ -5829,7 +5837,7 @@
         <w:pStyle w:val="20"/>
         <w:spacing w:before="360" w:after="360"/>
       </w:pPr>
-      <w:bookmarkStart w:id="30" w:name="_Toc481848520"/>
+      <w:bookmarkStart w:id="30" w:name="_Toc482023741"/>
       <w:r>
         <w:t>Устройство банкомата</w:t>
       </w:r>
@@ -5838,14 +5846,10 @@
     <w:p>
       <w:pPr>
         <w:pStyle w:val="15"/>
-        <w:rPr>
-          <w:rFonts w:cs="Times New Roman"/>
-        </w:rPr>
-      </w:pPr>
-      <w:r>
-        <w:rPr>
-          <w:rFonts w:cs="Times New Roman"/>
-          <w:b/>
+      </w:pPr>
+      <w:r>
+        <w:rPr>
+          <w:rFonts w:cs="Times New Roman"/>
           <w:bCs/>
           <w:color w:val="222222"/>
           <w:shd w:val="clear" w:color="auto" w:fill="FFFFFF"/>
@@ -5863,7 +5867,6 @@
       <w:r>
         <w:rPr>
           <w:rFonts w:cs="Times New Roman"/>
-          <w:b/>
           <w:bCs/>
           <w:color w:val="222222"/>
           <w:shd w:val="clear" w:color="auto" w:fill="FFFFFF"/>
@@ -6033,17 +6036,831 @@
         </w:rPr>
         <w:t>так и без, а также выполнения других операций, в том числе оплаты товаров и услуг, составления документов, подтверждающих соответствующие операции.</w:t>
       </w:r>
+      <w:r>
+        <w:rPr>
+          <w:rFonts w:cs="Times New Roman"/>
+          <w:color w:val="222222"/>
+          <w:shd w:val="clear" w:color="auto" w:fill="FFFFFF"/>
+        </w:rPr>
+        <w:t xml:space="preserve"> </w:t>
+      </w:r>
+      <w:r>
+        <w:t xml:space="preserve">Банкомат изготовлен из прочных </w:t>
+      </w:r>
+      <w:proofErr w:type="gramStart"/>
+      <w:r>
+        <w:t>материалов</w:t>
+      </w:r>
+      <w:proofErr w:type="gramEnd"/>
+      <w:r>
+        <w:t xml:space="preserve"> которые защищают эго от взлома и других воздействий. Банкомат подключен к </w:t>
+      </w:r>
+      <w:proofErr w:type="gramStart"/>
+      <w:r>
+        <w:t>сети</w:t>
+      </w:r>
+      <w:proofErr w:type="gramEnd"/>
+      <w:r>
+        <w:t xml:space="preserve"> по которой передается информация об осуществленных операциях в </w:t>
+      </w:r>
+      <w:proofErr w:type="spellStart"/>
+      <w:r>
+        <w:t>процессинговый</w:t>
+      </w:r>
+      <w:proofErr w:type="spellEnd"/>
+      <w:r>
+        <w:t xml:space="preserve"> центр банка.</w:t>
+      </w:r>
+    </w:p>
+    <w:p>
+      <w:pPr>
+        <w:pStyle w:val="15"/>
+      </w:pPr>
+      <w:r>
+        <w:t>Каждый банкомат включает в себя:</w:t>
+      </w:r>
+    </w:p>
+    <w:p>
+      <w:pPr>
+        <w:pStyle w:val="15"/>
+        <w:numPr>
+          <w:ilvl w:val="0"/>
+          <w:numId w:val="32"/>
+        </w:numPr>
+      </w:pPr>
+      <w:r>
+        <w:t>клиентскую часть</w:t>
+      </w:r>
+      <w:r>
+        <w:rPr>
+          <w:lang w:val="en-US"/>
+        </w:rPr>
+        <w:t>;</w:t>
+      </w:r>
+    </w:p>
+    <w:p>
+      <w:pPr>
+        <w:pStyle w:val="15"/>
+        <w:numPr>
+          <w:ilvl w:val="0"/>
+          <w:numId w:val="32"/>
+        </w:numPr>
+      </w:pPr>
+      <w:r>
+        <w:t>инженерную часть</w:t>
+      </w:r>
+      <w:r>
+        <w:rPr>
+          <w:lang w:val="en-US"/>
+        </w:rPr>
+        <w:t>;</w:t>
+      </w:r>
+    </w:p>
+    <w:p>
+      <w:pPr>
+        <w:pStyle w:val="15"/>
+        <w:numPr>
+          <w:ilvl w:val="0"/>
+          <w:numId w:val="32"/>
+        </w:numPr>
+      </w:pPr>
+      <w:proofErr w:type="gramStart"/>
+      <w:r>
+        <w:rPr>
+          <w:lang w:val="en-US"/>
+        </w:rPr>
+        <w:t>c</w:t>
+      </w:r>
+      <w:proofErr w:type="spellStart"/>
+      <w:r>
+        <w:t>ейф</w:t>
+      </w:r>
+      <w:proofErr w:type="spellEnd"/>
+      <w:proofErr w:type="gramEnd"/>
+      <w:r>
+        <w:rPr>
+          <w:lang w:val="en-US"/>
+        </w:rPr>
+        <w:t>.</w:t>
+      </w:r>
+    </w:p>
+    <w:p>
+      <w:pPr>
+        <w:pStyle w:val="15"/>
+        <w:rPr>
+          <w:shd w:val="clear" w:color="auto" w:fill="FFFFFF"/>
+        </w:rPr>
+      </w:pPr>
+      <w:r>
+        <w:rPr>
+          <w:shd w:val="clear" w:color="auto" w:fill="FFFFFF"/>
+        </w:rPr>
+        <w:t xml:space="preserve">Клиентская часть банкомата </w:t>
+      </w:r>
+      <w:r>
+        <w:rPr>
+          <w:shd w:val="clear" w:color="auto" w:fill="FFFFFF" w:themeFill="background1"/>
+        </w:rPr>
+        <w:t>–</w:t>
+      </w:r>
+      <w:r>
+        <w:rPr>
+          <w:shd w:val="clear" w:color="auto" w:fill="FFFFFF"/>
+        </w:rPr>
+        <w:t xml:space="preserve"> это передняя часть банкомата,</w:t>
+      </w:r>
+      <w:r>
+        <w:rPr>
+          <w:shd w:val="clear" w:color="auto" w:fill="FFFFFF"/>
+        </w:rPr>
+        <w:t xml:space="preserve"> которая доступна и видна всем окружающим. </w:t>
+      </w:r>
+      <w:proofErr w:type="gramStart"/>
+      <w:r>
+        <w:rPr>
+          <w:shd w:val="clear" w:color="auto" w:fill="FFFFFF"/>
+        </w:rPr>
+        <w:t xml:space="preserve">На ней размещены экран, клавиатура, </w:t>
+      </w:r>
+      <w:r>
+        <w:rPr>
+          <w:shd w:val="clear" w:color="auto" w:fill="FFFFFF"/>
+        </w:rPr>
+        <w:t>устройство</w:t>
+      </w:r>
+      <w:r>
+        <w:rPr>
+          <w:shd w:val="clear" w:color="auto" w:fill="FFFFFF"/>
+        </w:rPr>
+        <w:t xml:space="preserve"> приема банковских карт</w:t>
+      </w:r>
+      <w:r>
+        <w:rPr>
+          <w:shd w:val="clear" w:color="auto" w:fill="FFFFFF"/>
+        </w:rPr>
+        <w:t xml:space="preserve"> (</w:t>
+      </w:r>
+      <w:proofErr w:type="spellStart"/>
+      <w:r>
+        <w:rPr>
+          <w:shd w:val="clear" w:color="auto" w:fill="FFFFFF"/>
+        </w:rPr>
+        <w:t>к</w:t>
+      </w:r>
+      <w:r>
+        <w:rPr>
+          <w:shd w:val="clear" w:color="auto" w:fill="FFFFFF"/>
+        </w:rPr>
+        <w:t>артридер</w:t>
+      </w:r>
+      <w:proofErr w:type="spellEnd"/>
+      <w:r>
+        <w:rPr>
+          <w:shd w:val="clear" w:color="auto" w:fill="FFFFFF"/>
+        </w:rPr>
+        <w:t>)</w:t>
+      </w:r>
+      <w:r>
+        <w:rPr>
+          <w:shd w:val="clear" w:color="auto" w:fill="FFFFFF"/>
+        </w:rPr>
+        <w:t xml:space="preserve">, принтер, </w:t>
+      </w:r>
+      <w:r>
+        <w:rPr>
+          <w:shd w:val="clear" w:color="auto" w:fill="FFFFFF"/>
+        </w:rPr>
+        <w:t>устройство</w:t>
+      </w:r>
+      <w:r>
+        <w:rPr>
+          <w:shd w:val="clear" w:color="auto" w:fill="FFFFFF"/>
+        </w:rPr>
+        <w:t xml:space="preserve"> для выдачи и приема денежных средств.</w:t>
+      </w:r>
+      <w:proofErr w:type="gramEnd"/>
+    </w:p>
+    <w:p>
+      <w:pPr>
+        <w:pStyle w:val="15"/>
+        <w:rPr>
+          <w:shd w:val="clear" w:color="auto" w:fill="FFFFFF"/>
+        </w:rPr>
+      </w:pPr>
+      <w:r>
+        <w:rPr>
+          <w:shd w:val="clear" w:color="auto" w:fill="FFFFFF"/>
+        </w:rPr>
+        <w:t xml:space="preserve">На экране </w:t>
+      </w:r>
+      <w:r>
+        <w:rPr>
+          <w:shd w:val="clear" w:color="auto" w:fill="FFFFFF"/>
+        </w:rPr>
+        <w:t xml:space="preserve">банкомата </w:t>
+      </w:r>
+      <w:r>
+        <w:rPr>
+          <w:shd w:val="clear" w:color="auto" w:fill="FFFFFF"/>
+        </w:rPr>
+        <w:t>предоставляется выбор операций</w:t>
+      </w:r>
+      <w:r>
+        <w:rPr>
+          <w:shd w:val="clear" w:color="auto" w:fill="FFFFFF"/>
+        </w:rPr>
+        <w:t>,</w:t>
+      </w:r>
+      <w:r>
+        <w:rPr>
+          <w:shd w:val="clear" w:color="auto" w:fill="FFFFFF"/>
+        </w:rPr>
+        <w:t xml:space="preserve"> которые </w:t>
+      </w:r>
+      <w:r>
+        <w:rPr>
+          <w:shd w:val="clear" w:color="auto" w:fill="FFFFFF"/>
+        </w:rPr>
+        <w:t>можно</w:t>
+      </w:r>
+      <w:r>
+        <w:rPr>
+          <w:shd w:val="clear" w:color="auto" w:fill="FFFFFF"/>
+        </w:rPr>
+        <w:t xml:space="preserve"> выбра</w:t>
+      </w:r>
+      <w:r>
+        <w:rPr>
+          <w:shd w:val="clear" w:color="auto" w:fill="FFFFFF"/>
+        </w:rPr>
+        <w:t>ть</w:t>
+      </w:r>
+      <w:r>
+        <w:rPr>
+          <w:shd w:val="clear" w:color="auto" w:fill="FFFFFF"/>
+        </w:rPr>
+        <w:t xml:space="preserve"> путем нажатия на соответствующие кнопки</w:t>
+      </w:r>
+      <w:r>
+        <w:rPr>
+          <w:shd w:val="clear" w:color="auto" w:fill="FFFFFF"/>
+        </w:rPr>
+        <w:t>,</w:t>
+      </w:r>
+      <w:r>
+        <w:rPr>
+          <w:shd w:val="clear" w:color="auto" w:fill="FFFFFF"/>
+        </w:rPr>
+        <w:t xml:space="preserve"> которые находятся слева и справа от экрана. </w:t>
+      </w:r>
+      <w:r>
+        <w:rPr>
+          <w:shd w:val="clear" w:color="auto" w:fill="FFFFFF"/>
+        </w:rPr>
+        <w:t>Стоит отметить, что уже</w:t>
+      </w:r>
+      <w:r>
+        <w:rPr>
+          <w:shd w:val="clear" w:color="auto" w:fill="FFFFFF"/>
+        </w:rPr>
+        <w:t xml:space="preserve"> существуют банкоматы с сенсорными экранами</w:t>
+      </w:r>
+      <w:r>
+        <w:rPr>
+          <w:shd w:val="clear" w:color="auto" w:fill="FFFFFF"/>
+        </w:rPr>
+        <w:t xml:space="preserve">, </w:t>
+      </w:r>
+      <w:r>
+        <w:rPr>
+          <w:shd w:val="clear" w:color="auto" w:fill="FFFFFF"/>
+        </w:rPr>
+        <w:t>операции в которых осуществляется путем нажатия на соответствующей кнопке прямо на экране.</w:t>
+      </w:r>
+    </w:p>
+    <w:p>
+      <w:pPr>
+        <w:pStyle w:val="15"/>
+        <w:rPr>
+          <w:shd w:val="clear" w:color="auto" w:fill="FFFFFF"/>
+        </w:rPr>
+      </w:pPr>
+      <w:proofErr w:type="spellStart"/>
+      <w:r>
+        <w:rPr>
+          <w:shd w:val="clear" w:color="auto" w:fill="FFFFFF"/>
+        </w:rPr>
+        <w:t>Картридер</w:t>
+      </w:r>
+      <w:proofErr w:type="spellEnd"/>
+      <w:r>
+        <w:rPr>
+          <w:shd w:val="clear" w:color="auto" w:fill="FFFFFF"/>
+        </w:rPr>
+        <w:t xml:space="preserve"> </w:t>
+      </w:r>
+      <w:r>
+        <w:rPr>
+          <w:shd w:val="clear" w:color="auto" w:fill="FFFFFF" w:themeFill="background1"/>
+        </w:rPr>
+        <w:t>–</w:t>
+      </w:r>
+      <w:r>
+        <w:rPr>
+          <w:shd w:val="clear" w:color="auto" w:fill="FFFFFF"/>
+        </w:rPr>
+        <w:t xml:space="preserve"> это механическое устройство, которое принимает и по завершению возвращает карту, а также считывает информацию с чипа или с магнитной полосы</w:t>
+      </w:r>
+      <w:r>
+        <w:rPr>
+          <w:shd w:val="clear" w:color="auto" w:fill="FFFFFF"/>
+        </w:rPr>
+        <w:t xml:space="preserve"> карты</w:t>
+      </w:r>
+      <w:r>
+        <w:rPr>
+          <w:shd w:val="clear" w:color="auto" w:fill="FFFFFF"/>
+        </w:rPr>
+        <w:t>.</w:t>
+      </w:r>
+    </w:p>
+    <w:p>
+      <w:pPr>
+        <w:pStyle w:val="15"/>
+        <w:rPr>
+          <w:szCs w:val="23"/>
+          <w:shd w:val="clear" w:color="auto" w:fill="FFFFFF"/>
+        </w:rPr>
+      </w:pPr>
+      <w:r>
+        <w:rPr>
+          <w:szCs w:val="23"/>
+          <w:shd w:val="clear" w:color="auto" w:fill="FFFFFF"/>
+        </w:rPr>
+        <w:t>После завершения ряда операций банкомат выдает денежные средства через щель для выдачи денег, но есть и банкоматы со щелями вы</w:t>
+      </w:r>
+      <w:r>
+        <w:rPr>
+          <w:szCs w:val="23"/>
+          <w:shd w:val="clear" w:color="auto" w:fill="FFFFFF"/>
+        </w:rPr>
+        <w:t>дачи и приема денежных средств, которые позволяют совершать денежные платежи без использования банковской</w:t>
+      </w:r>
+      <w:r>
+        <w:rPr>
+          <w:szCs w:val="23"/>
+          <w:shd w:val="clear" w:color="auto" w:fill="FFFFFF"/>
+        </w:rPr>
+        <w:t>.</w:t>
+      </w:r>
+    </w:p>
+    <w:p>
+      <w:pPr>
+        <w:pStyle w:val="15"/>
+        <w:rPr>
+          <w:shd w:val="clear" w:color="auto" w:fill="FFFFFF"/>
+        </w:rPr>
+      </w:pPr>
+      <w:r>
+        <w:rPr>
+          <w:shd w:val="clear" w:color="auto" w:fill="FFFFFF"/>
+        </w:rPr>
+        <w:t>В конце всех операций</w:t>
+      </w:r>
+      <w:r>
+        <w:rPr>
+          <w:shd w:val="clear" w:color="auto" w:fill="FFFFFF"/>
+        </w:rPr>
+        <w:t xml:space="preserve"> банкомат предлагает напечата</w:t>
+      </w:r>
+      <w:r>
+        <w:rPr>
+          <w:shd w:val="clear" w:color="auto" w:fill="FFFFFF"/>
+        </w:rPr>
+        <w:t>т</w:t>
+      </w:r>
+      <w:r>
+        <w:rPr>
+          <w:shd w:val="clear" w:color="auto" w:fill="FFFFFF"/>
+        </w:rPr>
+        <w:t>ь</w:t>
+      </w:r>
+      <w:r>
+        <w:rPr>
+          <w:shd w:val="clear" w:color="auto" w:fill="FFFFFF"/>
+        </w:rPr>
+        <w:t xml:space="preserve"> </w:t>
+      </w:r>
+      <w:r>
+        <w:rPr>
+          <w:shd w:val="clear" w:color="auto" w:fill="FFFFFF"/>
+        </w:rPr>
+        <w:t xml:space="preserve">чек, на котором указана название проводимой операции, сумма денежных средств, </w:t>
+      </w:r>
+      <w:r>
+        <w:rPr>
+          <w:shd w:val="clear" w:color="auto" w:fill="FFFFFF"/>
+        </w:rPr>
+        <w:lastRenderedPageBreak/>
+        <w:t>участвующих при проведении данной операции</w:t>
+      </w:r>
+      <w:r>
+        <w:rPr>
+          <w:shd w:val="clear" w:color="auto" w:fill="FFFFFF"/>
+        </w:rPr>
+        <w:t>.</w:t>
+      </w:r>
+    </w:p>
+    <w:p>
+      <w:pPr>
+        <w:pStyle w:val="15"/>
+        <w:rPr>
+          <w:shd w:val="clear" w:color="auto" w:fill="FFFFFF"/>
+        </w:rPr>
+      </w:pPr>
+      <w:r>
+        <w:rPr>
+          <w:kern w:val="0"/>
+          <w:lang w:val="be-BY" w:eastAsia="be-BY" w:bidi="ar-SA"/>
+        </w:rPr>
+        <w:t>В с</w:t>
+      </w:r>
+      <w:r>
+        <w:rPr>
+          <w:kern w:val="0"/>
+          <w:lang w:val="be-BY" w:eastAsia="be-BY" w:bidi="ar-SA"/>
+        </w:rPr>
+        <w:t>ейф</w:t>
+      </w:r>
+      <w:r>
+        <w:rPr>
+          <w:kern w:val="0"/>
+          <w:lang w:val="be-BY" w:eastAsia="be-BY" w:bidi="ar-SA"/>
+        </w:rPr>
+        <w:t>е</w:t>
+      </w:r>
+      <w:r>
+        <w:rPr>
+          <w:kern w:val="0"/>
+          <w:lang w:val="be-BY" w:eastAsia="be-BY" w:bidi="ar-SA"/>
+        </w:rPr>
+        <w:t xml:space="preserve"> банкомата</w:t>
+      </w:r>
+      <w:r>
+        <w:rPr>
+          <w:kern w:val="0"/>
+          <w:lang w:val="be-BY" w:eastAsia="be-BY" w:bidi="ar-SA"/>
+        </w:rPr>
+        <w:t xml:space="preserve"> </w:t>
+      </w:r>
+      <w:r>
+        <w:rPr>
+          <w:kern w:val="0"/>
+          <w:lang w:val="be-BY" w:eastAsia="be-BY" w:bidi="ar-SA"/>
+        </w:rPr>
+        <w:t xml:space="preserve">находятся кассеты с денежными средствами в количестве </w:t>
+      </w:r>
+      <w:r>
+        <w:rPr>
+          <w:kern w:val="0"/>
+          <w:lang w:val="be-BY" w:eastAsia="be-BY" w:bidi="ar-SA"/>
+        </w:rPr>
+        <w:t>от 4 до 6 штук</w:t>
+      </w:r>
+      <w:r>
+        <w:rPr>
+          <w:kern w:val="0"/>
+          <w:lang w:val="be-BY" w:eastAsia="be-BY" w:bidi="ar-SA"/>
+        </w:rPr>
+        <w:t xml:space="preserve">, при чем каждая кассета </w:t>
+      </w:r>
+      <w:r>
+        <w:rPr>
+          <w:kern w:val="0"/>
+          <w:lang w:val="be-BY" w:eastAsia="be-BY" w:bidi="ar-SA"/>
+        </w:rPr>
+        <w:t>наполнена</w:t>
+      </w:r>
+      <w:r>
+        <w:rPr>
+          <w:kern w:val="0"/>
+          <w:lang w:val="be-BY" w:eastAsia="be-BY" w:bidi="ar-SA"/>
+        </w:rPr>
+        <w:t xml:space="preserve"> купюрами одного номинала</w:t>
+      </w:r>
+      <w:r>
+        <w:rPr>
+          <w:kern w:val="0"/>
+          <w:lang w:val="be-BY" w:eastAsia="be-BY" w:bidi="ar-SA"/>
+        </w:rPr>
+        <w:t xml:space="preserve"> (</w:t>
+      </w:r>
+      <w:r>
+        <w:rPr>
+          <w:kern w:val="0"/>
+          <w:lang w:val="be-BY" w:eastAsia="be-BY" w:bidi="ar-SA"/>
+        </w:rPr>
+        <w:fldChar w:fldCharType="begin"/>
+      </w:r>
+      <w:r>
+        <w:rPr>
+          <w:kern w:val="0"/>
+          <w:lang w:val="be-BY" w:eastAsia="be-BY" w:bidi="ar-SA"/>
+        </w:rPr>
+        <w:instrText xml:space="preserve"> REF _Ref482008488 \h </w:instrText>
+      </w:r>
+      <w:r>
+        <w:rPr>
+          <w:kern w:val="0"/>
+          <w:lang w:val="be-BY" w:eastAsia="be-BY" w:bidi="ar-SA"/>
+        </w:rPr>
+      </w:r>
+      <w:r>
+        <w:rPr>
+          <w:kern w:val="0"/>
+          <w:lang w:val="be-BY" w:eastAsia="be-BY" w:bidi="ar-SA"/>
+        </w:rPr>
+        <w:fldChar w:fldCharType="separate"/>
+      </w:r>
+      <w:r>
+        <w:t xml:space="preserve">Рисунок </w:t>
+      </w:r>
+      <w:r>
+        <w:rPr>
+          <w:noProof/>
+        </w:rPr>
+        <w:t>1</w:t>
+      </w:r>
+      <w:r>
+        <w:t>.</w:t>
+      </w:r>
+      <w:r>
+        <w:rPr>
+          <w:noProof/>
+        </w:rPr>
+        <w:t>1</w:t>
+      </w:r>
+      <w:r>
+        <w:rPr>
+          <w:kern w:val="0"/>
+          <w:lang w:val="be-BY" w:eastAsia="be-BY" w:bidi="ar-SA"/>
+        </w:rPr>
+        <w:fldChar w:fldCharType="end"/>
+      </w:r>
+      <w:r>
+        <w:rPr>
+          <w:kern w:val="0"/>
+          <w:lang w:val="be-BY" w:eastAsia="be-BY" w:bidi="ar-SA"/>
+        </w:rPr>
+        <w:t>)</w:t>
+      </w:r>
+      <w:r>
+        <w:rPr>
+          <w:kern w:val="0"/>
+          <w:lang w:val="be-BY" w:eastAsia="be-BY" w:bidi="ar-SA"/>
+        </w:rPr>
+        <w:t xml:space="preserve">. </w:t>
+      </w:r>
+      <w:r>
+        <w:rPr>
+          <w:kern w:val="0"/>
+          <w:lang w:val="be-BY" w:eastAsia="be-BY" w:bidi="ar-SA"/>
+        </w:rPr>
+        <w:t>Одна кассета банкомата изначально пуста</w:t>
+      </w:r>
+      <w:r>
+        <w:rPr>
+          <w:kern w:val="0"/>
+          <w:lang w:val="be-BY" w:eastAsia="be-BY" w:bidi="ar-SA"/>
+        </w:rPr>
+        <w:t>,</w:t>
+      </w:r>
+      <w:r>
+        <w:rPr>
+          <w:kern w:val="0"/>
+          <w:lang w:val="be-BY" w:eastAsia="be-BY" w:bidi="ar-SA"/>
+        </w:rPr>
+        <w:t xml:space="preserve"> так как</w:t>
+      </w:r>
+      <w:r>
+        <w:rPr>
+          <w:kern w:val="0"/>
+          <w:lang w:val="be-BY" w:eastAsia="be-BY" w:bidi="ar-SA"/>
+        </w:rPr>
+        <w:t xml:space="preserve"> служит хранилищем для забытых и</w:t>
+      </w:r>
+      <w:r>
+        <w:rPr>
+          <w:kern w:val="0"/>
+          <w:lang w:val="be-BY" w:eastAsia="be-BY" w:bidi="ar-SA"/>
+        </w:rPr>
+        <w:t xml:space="preserve"> (или) отбракованых купюр.</w:t>
+      </w:r>
+    </w:p>
+    <w:p>
+      <w:pPr>
+        <w:pStyle w:val="15"/>
+        <w:rPr>
+          <w:shd w:val="clear" w:color="auto" w:fill="FFFFFF"/>
+        </w:rPr>
+      </w:pPr>
+    </w:p>
+    <w:tbl>
+      <w:tblPr>
+        <w:tblStyle w:val="af2"/>
+        <w:tblW w:w="0" w:type="auto"/>
+        <w:tblLook w:val="04A0"/>
+      </w:tblPr>
+      <w:tblGrid>
+        <w:gridCol w:w="9855"/>
+      </w:tblGrid>
+      <w:tr>
+        <w:trPr>
+          <w:cantSplit/>
+          <w:trHeight w:val="8476"/>
+        </w:trPr>
+        <w:tc>
+          <w:tcPr>
+            <w:tcW w:w="9855" w:type="dxa"/>
+          </w:tcPr>
+          <w:p>
+            <w:pPr>
+              <w:pStyle w:val="15"/>
+              <w:ind w:firstLine="0"/>
+              <w:rPr>
+                <w:kern w:val="0"/>
+                <w:lang w:val="be-BY" w:eastAsia="be-BY" w:bidi="ar-SA"/>
+              </w:rPr>
+            </w:pPr>
+            <w:r>
+              <w:rPr>
+                <w:noProof/>
+                <w:kern w:val="0"/>
+                <w:lang w:val="be-BY" w:eastAsia="be-BY" w:bidi="ar-SA"/>
+              </w:rPr>
+              <w:drawing>
+                <wp:anchor distT="0" distB="0" distL="114300" distR="114300" simplePos="0" relativeHeight="251725312" behindDoc="0" locked="0" layoutInCell="1" allowOverlap="1">
+                  <wp:simplePos x="0" y="0"/>
+                  <wp:positionH relativeFrom="column">
+                    <wp:posOffset>459105</wp:posOffset>
+                  </wp:positionH>
+                  <wp:positionV relativeFrom="paragraph">
+                    <wp:posOffset>17780</wp:posOffset>
+                  </wp:positionV>
+                  <wp:extent cx="5126990" cy="5294630"/>
+                  <wp:effectExtent l="19050" t="0" r="0" b="0"/>
+                  <wp:wrapTopAndBottom/>
+                  <wp:docPr id="9" name="Рисунок 7" descr="atm.png"/>
+                  <wp:cNvGraphicFramePr>
+                    <a:graphicFrameLocks xmlns:a="http://schemas.openxmlformats.org/drawingml/2006/main" noChangeAspect="1"/>
+                  </wp:cNvGraphicFramePr>
+                  <a:graphic xmlns:a="http://schemas.openxmlformats.org/drawingml/2006/main">
+                    <a:graphicData uri="http://schemas.openxmlformats.org/drawingml/2006/picture">
+                      <pic:pic xmlns:pic="http://schemas.openxmlformats.org/drawingml/2006/picture">
+                        <pic:nvPicPr>
+                          <pic:cNvPr id="0" name="atm.png"/>
+                          <pic:cNvPicPr/>
+                        </pic:nvPicPr>
+                        <pic:blipFill>
+                          <a:blip r:embed="rId8" cstate="print"/>
+                          <a:stretch>
+                            <a:fillRect/>
+                          </a:stretch>
+                        </pic:blipFill>
+                        <pic:spPr>
+                          <a:xfrm>
+                            <a:off x="0" y="0"/>
+                            <a:ext cx="5126990" cy="5294630"/>
+                          </a:xfrm>
+                          <a:prstGeom prst="rect">
+                            <a:avLst/>
+                          </a:prstGeom>
+                        </pic:spPr>
+                      </pic:pic>
+                    </a:graphicData>
+                  </a:graphic>
+                </wp:anchor>
+              </w:drawing>
+            </w:r>
+          </w:p>
+        </w:tc>
+      </w:tr>
+    </w:tbl>
+    <w:p>
+      <w:pPr>
+        <w:pStyle w:val="15"/>
+        <w:rPr>
+          <w:lang w:bidi="ar-SA"/>
+        </w:rPr>
+      </w:pPr>
+      <w:r>
+        <w:rPr>
+          <w:noProof/>
+        </w:rPr>
+        <w:pict>
+          <v:shapetype id="_x0000_t202" coordsize="21600,21600" o:spt="202" path="m,l,21600r21600,l21600,xe">
+            <v:stroke joinstyle="miter"/>
+            <v:path gradientshapeok="t" o:connecttype="rect"/>
+          </v:shapetype>
+          <v:shape id="_x0000_s1042" type="#_x0000_t202" style="position:absolute;left:0;text-align:left;margin-left:-3.5pt;margin-top:.8pt;width:492.3pt;height:26.95pt;z-index:251727360;mso-position-horizontal-relative:text;mso-position-vertical-relative:text" stroked="f">
+            <v:textbox style="mso-next-textbox:#_x0000_s1042;mso-fit-shape-to-text:t" inset="0,0,0,0">
+              <w:txbxContent>
+                <w:p>
+                  <w:pPr>
+                    <w:pStyle w:val="ad"/>
+                    <w:rPr>
+                      <w:rFonts w:cs="Tahoma"/>
+                      <w:sz w:val="28"/>
+                    </w:rPr>
+                  </w:pPr>
+                  <w:bookmarkStart w:id="31" w:name="_Ref482008488"/>
+                  <w:r>
+                    <w:t xml:space="preserve">Рисунок </w:t>
+                  </w:r>
+                  <w:fldSimple w:instr=" STYLEREF 1 \s ">
+                    <w:r>
+                      <w:rPr>
+                        <w:noProof/>
+                      </w:rPr>
+                      <w:t>1</w:t>
+                    </w:r>
+                  </w:fldSimple>
+                  <w:r>
+                    <w:t>.</w:t>
+                  </w:r>
+                  <w:fldSimple w:instr=" SEQ Рисунок \* ARABIC \s 1 ">
+                    <w:r>
+                      <w:rPr>
+                        <w:noProof/>
+                      </w:rPr>
+                      <w:t>1</w:t>
+                    </w:r>
+                  </w:fldSimple>
+                  <w:bookmarkEnd w:id="31"/>
+                  <w:r>
+                    <w:t xml:space="preserve"> </w:t>
+                  </w:r>
+                  <w:r>
+                    <w:rPr>
+                      <w:shd w:val="clear" w:color="auto" w:fill="FFFFFF" w:themeFill="background1"/>
+                    </w:rPr>
+                    <w:t>–</w:t>
+                  </w:r>
+                  <w:r>
+                    <w:rPr>
+                      <w:shd w:val="clear" w:color="auto" w:fill="FFFFFF" w:themeFill="background1"/>
+                    </w:rPr>
+                    <w:t xml:space="preserve"> Кассеты с денежными средствами</w:t>
+                  </w:r>
+                </w:p>
+              </w:txbxContent>
+            </v:textbox>
+            <w10:wrap type="topAndBottom"/>
+          </v:shape>
+        </w:pict>
+      </w:r>
+      <w:r>
+        <w:rPr>
+          <w:shd w:val="clear" w:color="auto" w:fill="FFFFFF"/>
+        </w:rPr>
+        <w:t>Инженерная часть банкомата</w:t>
+      </w:r>
+      <w:r>
+        <w:rPr>
+          <w:shd w:val="clear" w:color="auto" w:fill="FFFFFF"/>
+        </w:rPr>
+        <w:t xml:space="preserve"> представляет собой ком</w:t>
+      </w:r>
+      <w:r>
+        <w:rPr>
+          <w:shd w:val="clear" w:color="auto" w:fill="FFFFFF"/>
+        </w:rPr>
+        <w:t>пьютер</w:t>
+      </w:r>
+      <w:r>
+        <w:rPr>
+          <w:shd w:val="clear" w:color="auto" w:fill="FFFFFF"/>
+        </w:rPr>
+        <w:t>,</w:t>
+      </w:r>
+      <w:r>
+        <w:rPr>
+          <w:shd w:val="clear" w:color="auto" w:fill="FFFFFF"/>
+        </w:rPr>
+        <w:t xml:space="preserve"> на который записана специальная операционная система. Через инженерную часть работники банка проводят операции с настройкой и управлением работы банкомата.</w:t>
+      </w:r>
     </w:p>
     <w:p>
       <w:pPr>
         <w:pStyle w:val="20"/>
         <w:spacing w:before="360" w:after="360"/>
       </w:pPr>
-      <w:bookmarkStart w:id="31" w:name="_Toc481848521"/>
-      <w:r>
+      <w:bookmarkStart w:id="32" w:name="_Toc482023742"/>
+      <w:r>
+        <w:lastRenderedPageBreak/>
         <w:t>Описание процесса наполнения банкоматов денежными средствами</w:t>
       </w:r>
-      <w:bookmarkEnd w:id="31"/>
+      <w:bookmarkEnd w:id="32"/>
     </w:p>
     <w:p>
       <w:pPr>
@@ -6106,11 +6923,7 @@
         <w:pStyle w:val="15"/>
       </w:pPr>
       <w:r>
-        <w:t xml:space="preserve">Таким образом, необходимо автоматизировать мониторинг сети банкоматов, и заблаговременно формировать заявки на замену кассет с </w:t>
-      </w:r>
-      <w:r>
-        <w:lastRenderedPageBreak/>
-        <w:t>наличными средствами, чтобы минимизировать интервал времени, когда в банкомате недостаточно денежных средств.</w:t>
+        <w:t>Таким образом, необходимо автоматизировать мониторинг сети банкоматов, и заблаговременно формировать заявки на замену кассет с наличными средствами, чтобы минимизировать интервал времени, когда в банкомате недостаточно денежных средств.</w:t>
       </w:r>
     </w:p>
     <w:p>
@@ -6118,14 +6931,14 @@
         <w:pStyle w:val="20"/>
         <w:spacing w:before="360" w:after="360"/>
       </w:pPr>
-      <w:bookmarkStart w:id="32" w:name="_Toc481848522"/>
+      <w:bookmarkStart w:id="33" w:name="_Toc482023743"/>
       <w:r>
         <w:t>Пиковые дни снятия</w:t>
       </w:r>
       <w:r>
         <w:t xml:space="preserve"> денежных средств</w:t>
       </w:r>
-      <w:bookmarkEnd w:id="32"/>
+      <w:bookmarkEnd w:id="33"/>
     </w:p>
     <w:p>
       <w:pPr>
@@ -6347,7 +7160,7 @@
           <w:color w:val="2E2E2E"/>
           <w:shd w:val="clear" w:color="auto" w:fill="FBFBFB"/>
         </w:rPr>
-        <w:t xml:space="preserve">. Как уже понятно, такая нагрузка происходит </w:t>
+        <w:t xml:space="preserve">. Как </w:t>
       </w:r>
       <w:r>
         <w:rPr>
@@ -6355,7 +7168,8 @@
           <w:color w:val="2E2E2E"/>
           <w:shd w:val="clear" w:color="auto" w:fill="FBFBFB"/>
         </w:rPr>
-        <w:t>в дни массовых выплат. Разумеется</w:t>
+        <w:lastRenderedPageBreak/>
+        <w:t xml:space="preserve">уже понятно, такая нагрузка происходит </w:t>
       </w:r>
       <w:r>
         <w:rPr>
@@ -6363,7 +7177,7 @@
           <w:color w:val="2E2E2E"/>
           <w:shd w:val="clear" w:color="auto" w:fill="FBFBFB"/>
         </w:rPr>
-        <w:t xml:space="preserve">, что </w:t>
+        <w:t>в дни массовых выплат. Разумеется</w:t>
       </w:r>
       <w:r>
         <w:rPr>
@@ -6371,6 +7185,14 @@
           <w:color w:val="2E2E2E"/>
           <w:shd w:val="clear" w:color="auto" w:fill="FBFBFB"/>
         </w:rPr>
+        <w:t xml:space="preserve">, что </w:t>
+      </w:r>
+      <w:r>
+        <w:rPr>
+          <w:rFonts w:cs="Times New Roman"/>
+          <w:color w:val="2E2E2E"/>
+          <w:shd w:val="clear" w:color="auto" w:fill="FBFBFB"/>
+        </w:rPr>
         <w:t>э</w:t>
       </w:r>
       <w:r>
@@ -6385,7 +7207,7 @@
           <w:szCs w:val="28"/>
         </w:rPr>
       </w:pPr>
-      <w:bookmarkStart w:id="33" w:name="_Toc461800693"/>
+      <w:bookmarkStart w:id="34" w:name="_Toc461800693"/>
       <w:r>
         <w:br w:type="page"/>
       </w:r>
@@ -6397,12 +7219,12 @@
         <w:ind w:left="1296" w:hanging="576"/>
         <w:jc w:val="both"/>
       </w:pPr>
-      <w:bookmarkStart w:id="34" w:name="_Toc481848523"/>
+      <w:bookmarkStart w:id="35" w:name="_Toc482023744"/>
       <w:r>
         <w:lastRenderedPageBreak/>
         <w:t>Разработка веб-приложения</w:t>
       </w:r>
-      <w:bookmarkEnd w:id="34"/>
+      <w:bookmarkEnd w:id="35"/>
     </w:p>
     <w:p>
       <w:pPr>
@@ -6444,11 +7266,11 @@
         <w:pStyle w:val="20"/>
         <w:spacing w:before="360" w:after="360"/>
       </w:pPr>
-      <w:bookmarkStart w:id="35" w:name="_Toc481848524"/>
+      <w:bookmarkStart w:id="36" w:name="_Toc482023745"/>
       <w:r>
         <w:t>Постановка задачи</w:t>
       </w:r>
-      <w:bookmarkEnd w:id="35"/>
+      <w:bookmarkEnd w:id="36"/>
     </w:p>
     <w:p>
       <w:pPr>
@@ -6706,12 +7528,12 @@
         <w:pStyle w:val="20"/>
         <w:spacing w:before="360" w:after="360"/>
       </w:pPr>
-      <w:bookmarkStart w:id="36" w:name="_Toc481848525"/>
+      <w:bookmarkStart w:id="37" w:name="_Toc482023746"/>
       <w:r>
         <w:lastRenderedPageBreak/>
         <w:t>Оценка наполненности банкомата</w:t>
       </w:r>
-      <w:bookmarkEnd w:id="36"/>
+      <w:bookmarkEnd w:id="37"/>
     </w:p>
     <w:p>
       <w:pPr>
@@ -6958,31 +7780,15 @@
           </w:rPr>
           <m:t xml:space="preserve"> </m:t>
         </m:r>
-        <m:r>
-          <w:rPr>
-            <w:rFonts w:ascii="Cambria Math" w:hAnsi="Cambria Math" w:cs="Times New Roman"/>
-            <w:szCs w:val="28"/>
-            <w:shd w:val="clear" w:color="auto" w:fill="FFFFFF"/>
-          </w:rPr>
-          <m:t/>
-        </m:r>
-        <w:proofErr w:type="gramStart"/>
-        <m:r>
-          <w:rPr>
-            <w:rFonts w:ascii="Cambria Math" w:hAnsi="Cambria Math" w:cs="Times New Roman"/>
-            <w:szCs w:val="28"/>
-            <w:shd w:val="clear" w:color="auto" w:fill="FFFFFF"/>
-          </w:rPr>
-          <m:t/>
-        </m:r>
       </m:oMath>
-      <w:r>
-        <w:rPr>
-          <w:rFonts w:cs="Times New Roman"/>
-          <w:szCs w:val="28"/>
-          <w:shd w:val="clear" w:color="auto" w:fill="FFFFFF"/>
-        </w:rPr>
-        <w:t>-</w:t>
+      <w:proofErr w:type="gramStart"/>
+      <w:r>
+        <w:rPr>
+          <w:rFonts w:cs="Times New Roman"/>
+          <w:szCs w:val="28"/>
+          <w:shd w:val="clear" w:color="auto" w:fill="FFFFFF"/>
+        </w:rPr>
+        <w:t>-о</w:t>
       </w:r>
       <w:proofErr w:type="gramEnd"/>
       <w:r>
@@ -6991,7 +7797,7 @@
           <w:szCs w:val="28"/>
           <w:shd w:val="clear" w:color="auto" w:fill="FFFFFF"/>
         </w:rPr>
-        <w:t>ой валюты</w:t>
+        <w:t>й валюты</w:t>
       </w:r>
       <w:r>
         <w:rPr>
@@ -7891,33 +8697,24 @@
     </w:p>
     <w:p>
       <w:pPr>
-        <w:jc w:val="both"/>
-        <w:rPr>
-          <w:szCs w:val="28"/>
-          <w:lang w:val="en-US"/>
-        </w:rPr>
-      </w:pPr>
-    </w:p>
-    <w:p>
-      <w:pPr>
         <w:pStyle w:val="20"/>
         <w:spacing w:before="360" w:after="360"/>
-        <w:rPr>
-          <w:lang w:val="en-US"/>
-        </w:rPr>
-      </w:pPr>
-      <w:bookmarkStart w:id="37" w:name="_Toc481848526"/>
+      </w:pPr>
+      <w:bookmarkStart w:id="38" w:name="_Toc482023747"/>
       <w:r>
         <w:t>Алгоритм попадания банкомата в очередь</w:t>
       </w:r>
-      <w:bookmarkEnd w:id="37"/>
+      <w:bookmarkEnd w:id="38"/>
     </w:p>
     <w:p>
       <w:pPr>
         <w:pStyle w:val="15"/>
       </w:pPr>
       <w:r>
-        <w:t>Введем следующие параметры:</w:t>
+        <w:t>Зададим</w:t>
+      </w:r>
+      <w:r>
+        <w:t xml:space="preserve"> следующие параметры:</w:t>
       </w:r>
     </w:p>
     <w:p>
@@ -8143,6 +8940,18 @@
         <w:rPr>
           <w:shd w:val="clear" w:color="auto" w:fill="FFFFFF" w:themeFill="background1"/>
         </w:rPr>
+        <w:t xml:space="preserve"> (</w:t>
+      </w:r>
+      <w:r>
+        <w:rPr>
+          <w:shd w:val="clear" w:color="auto" w:fill="FFFFFF" w:themeFill="background1"/>
+        </w:rPr>
+        <w:t>своего рода погрешность)</w:t>
+      </w:r>
+      <w:r>
+        <w:rPr>
+          <w:shd w:val="clear" w:color="auto" w:fill="FFFFFF" w:themeFill="background1"/>
+        </w:rPr>
         <w:t>;</w:t>
       </w:r>
     </w:p>
@@ -8336,7 +9145,19 @@
         <w:rPr>
           <w:shd w:val="clear" w:color="auto" w:fill="FFFFFF" w:themeFill="background1"/>
         </w:rPr>
-        <w:t>вторичная денежных средств в процентах (используется при расчете пиковых дней), перешагнув которую, банкомат попадает в очередь</w:t>
+        <w:t>вторичная</w:t>
+      </w:r>
+      <w:r>
+        <w:rPr>
+          <w:shd w:val="clear" w:color="auto" w:fill="FFFFFF" w:themeFill="background1"/>
+        </w:rPr>
+        <w:t xml:space="preserve"> отметка</w:t>
+      </w:r>
+      <w:r>
+        <w:rPr>
+          <w:shd w:val="clear" w:color="auto" w:fill="FFFFFF" w:themeFill="background1"/>
+        </w:rPr>
+        <w:t xml:space="preserve"> денежных средств в процентах (используется при расчете пиковых дней), перешагнув которую, банкомат попадает в очередь</w:t>
       </w:r>
       <w:r>
         <w:rPr>
@@ -8379,7 +9200,19 @@
         <w:rPr>
           <w:shd w:val="clear" w:color="auto" w:fill="FFFFFF" w:themeFill="background1"/>
         </w:rPr>
-        <w:t xml:space="preserve"> периодичность наступления пиковых дней (каждая неделя, каждый месяц)</w:t>
+        <w:t xml:space="preserve"> периодичность наступления пиковых дней (</w:t>
+      </w:r>
+      <w:r>
+        <w:rPr>
+          <w:shd w:val="clear" w:color="auto" w:fill="FFFFFF" w:themeFill="background1"/>
+        </w:rPr>
+        <w:t>каждый месяц</w:t>
+      </w:r>
+      <w:r>
+        <w:rPr>
+          <w:shd w:val="clear" w:color="auto" w:fill="FFFFFF" w:themeFill="background1"/>
+        </w:rPr>
+        <w:t>)</w:t>
       </w:r>
       <w:r>
         <w:rPr>
@@ -8430,19 +9263,7 @@
         <w:rPr>
           <w:shd w:val="clear" w:color="auto" w:fill="FFFFFF" w:themeFill="background1"/>
         </w:rPr>
-        <w:t xml:space="preserve">количество совпадений </w:t>
-      </w:r>
-      <w:r>
-        <w:rPr>
-          <w:shd w:val="clear" w:color="auto" w:fill="FFFFFF" w:themeFill="background1"/>
-        </w:rPr>
-        <w:t>внутренни</w:t>
-      </w:r>
-      <w:r>
-        <w:rPr>
-          <w:shd w:val="clear" w:color="auto" w:fill="FFFFFF" w:themeFill="background1"/>
-        </w:rPr>
-        <w:t>, в которых находятся пиковые дни.</w:t>
+        <w:t>количество совпадений внутренних интервалов пиковых дней.</w:t>
       </w:r>
     </w:p>
     <w:p>
@@ -8584,29 +9405,20 @@
         <w:t>days</w:t>
       </w:r>
       <w:r>
-        <w:rPr>
-          <w:i/>
-        </w:rPr>
-        <w:t xml:space="preserve"> </w:t>
-      </w:r>
-      <w:r>
-        <w:t>на</w:t>
-      </w:r>
-      <w:r>
-        <w:t xml:space="preserve"> </w:t>
-      </w:r>
-      <w:r>
-        <w:t>промежутке</w:t>
-      </w:r>
-      <w:r>
-        <w:t xml:space="preserve"> </w:t>
+        <w:t xml:space="preserve">, в которые было снято </w:t>
+      </w:r>
+      <w:r>
+        <w:t xml:space="preserve">больше, </w:t>
+      </w:r>
+      <w:r>
+        <w:t xml:space="preserve">чем </w:t>
       </w:r>
       <w:r>
         <w:rPr>
           <w:i/>
           <w:lang w:val="en-US"/>
         </w:rPr>
-        <w:t>statistic</w:t>
+        <w:t>delta</w:t>
       </w:r>
       <w:r>
         <w:rPr>
@@ -8619,261 +9431,640 @@
           <w:i/>
           <w:lang w:val="en-US"/>
         </w:rPr>
-        <w:t>perio</w:t>
+        <w:t>percent</w:t>
+      </w:r>
+      <w:r>
+        <w:t xml:space="preserve"> денежных средств</w:t>
+      </w:r>
+      <w:r>
+        <w:rPr>
+          <w:i/>
+        </w:rPr>
+        <w:t xml:space="preserve"> </w:t>
+      </w:r>
+      <w:r>
+        <w:t>на</w:t>
+      </w:r>
+      <w:r>
+        <w:t xml:space="preserve"> </w:t>
+      </w:r>
+      <w:r>
+        <w:t>промежутке</w:t>
+      </w:r>
+      <w:r>
+        <w:t xml:space="preserve"> </w:t>
       </w:r>
       <w:r>
         <w:rPr>
           <w:i/>
           <w:lang w:val="en-US"/>
         </w:rPr>
+        <w:t>statistic</w:t>
+      </w:r>
+      <w:r>
+        <w:rPr>
+          <w:i/>
+        </w:rPr>
+        <w:t>_</w:t>
+      </w:r>
+      <w:r>
+        <w:rPr>
+          <w:i/>
+          <w:lang w:val="en-US"/>
+        </w:rPr>
+        <w:t>perio</w:t>
+      </w:r>
+      <w:r>
+        <w:rPr>
+          <w:i/>
+          <w:lang w:val="en-US"/>
+        </w:rPr>
         <w:t>d</w:t>
       </w:r>
       <w:r>
+        <w:t>.</w:t>
+      </w:r>
+    </w:p>
+    <w:p>
+      <w:pPr>
+        <w:pStyle w:val="15"/>
+        <w:ind w:firstLine="720"/>
+      </w:pPr>
+      <w:r>
+        <w:rPr>
+          <w:b/>
+          <w:i/>
+        </w:rPr>
+        <w:t>Шаг</w:t>
+      </w:r>
+      <w:r>
+        <w:rPr>
+          <w:b/>
+          <w:i/>
+        </w:rPr>
+        <w:t xml:space="preserve"> </w:t>
+      </w:r>
+      <w:r>
+        <w:rPr>
+          <w:b/>
+          <w:i/>
+        </w:rPr>
+        <w:t>2.</w:t>
+      </w:r>
+      <w:r>
+        <w:t xml:space="preserve"> Для всех найденных интервалов, отличных от первого, добавляем слева и справа </w:t>
+      </w:r>
+      <w:r>
+        <w:rPr>
+          <w:i/>
+          <w:lang w:val="en-US"/>
+        </w:rPr>
+        <w:t>outer</w:t>
+      </w:r>
+      <w:r>
+        <w:rPr>
+          <w:i/>
+        </w:rPr>
+        <w:t>_</w:t>
+      </w:r>
+      <w:r>
+        <w:rPr>
+          <w:i/>
+          <w:lang w:val="en-US"/>
+        </w:rPr>
+        <w:t>days</w:t>
+      </w:r>
+      <w:r>
+        <w:t xml:space="preserve"> (</w:t>
+      </w:r>
+      <w:r>
+        <w:fldChar w:fldCharType="begin"/>
+      </w:r>
+      <w:r>
+        <w:instrText xml:space="preserve"> REF _Ref481928728 \h </w:instrText>
+      </w:r>
+      <w:r>
+        <w:fldChar w:fldCharType="separate"/>
+      </w:r>
+      <w:r>
+        <w:t xml:space="preserve">Рисунок </w:t>
+      </w:r>
+      <w:r>
+        <w:rPr>
+          <w:noProof/>
+        </w:rPr>
+        <w:t>2</w:t>
+      </w:r>
+      <w:r>
+        <w:t>.</w:t>
+      </w:r>
+      <w:r>
+        <w:rPr>
+          <w:noProof/>
+        </w:rPr>
+        <w:t>1</w:t>
+      </w:r>
+      <w:r>
+        <w:fldChar w:fldCharType="end"/>
+      </w:r>
+      <w:r>
+        <w:t>)</w:t>
+      </w:r>
+      <w:r>
+        <w:t>.</w:t>
+      </w:r>
+    </w:p>
+    <w:p>
+      <w:pPr>
+        <w:pStyle w:val="15"/>
+      </w:pPr>
+    </w:p>
+    <w:tbl>
+      <w:tblPr>
+        <w:tblStyle w:val="af2"/>
+        <w:tblW w:w="9889" w:type="dxa"/>
+        <w:tblLook w:val="04A0"/>
+      </w:tblPr>
+      <w:tblGrid>
+        <w:gridCol w:w="9889"/>
+      </w:tblGrid>
+      <w:tr>
+        <w:trPr>
+          <w:trHeight w:val="1951"/>
+        </w:trPr>
+        <w:tc>
+          <w:tcPr>
+            <w:tcW w:w="9889" w:type="dxa"/>
+          </w:tcPr>
+          <w:p>
+            <w:pPr>
+              <w:pStyle w:val="15"/>
+              <w:ind w:firstLine="0"/>
+            </w:pPr>
+            <w:r>
+              <w:rPr>
+                <w:noProof/>
+                <w:lang w:val="be-BY" w:eastAsia="be-BY" w:bidi="ar-SA"/>
+              </w:rPr>
+              <w:drawing>
+                <wp:anchor distT="0" distB="0" distL="114300" distR="114300" simplePos="0" relativeHeight="251722240" behindDoc="0" locked="0" layoutInCell="1" allowOverlap="1">
+                  <wp:simplePos x="0" y="0"/>
+                  <wp:positionH relativeFrom="column">
+                    <wp:posOffset>22860</wp:posOffset>
+                  </wp:positionH>
+                  <wp:positionV relativeFrom="paragraph">
+                    <wp:posOffset>60325</wp:posOffset>
+                  </wp:positionV>
+                  <wp:extent cx="6115685" cy="998855"/>
+                  <wp:effectExtent l="19050" t="0" r="0" b="0"/>
+                  <wp:wrapTopAndBottom/>
+                  <wp:docPr id="7" name="Рисунок 5" descr="period.png"/>
+                  <wp:cNvGraphicFramePr>
+                    <a:graphicFrameLocks xmlns:a="http://schemas.openxmlformats.org/drawingml/2006/main" noChangeAspect="1"/>
+                  </wp:cNvGraphicFramePr>
+                  <a:graphic xmlns:a="http://schemas.openxmlformats.org/drawingml/2006/main">
+                    <a:graphicData uri="http://schemas.openxmlformats.org/drawingml/2006/picture">
+                      <pic:pic xmlns:pic="http://schemas.openxmlformats.org/drawingml/2006/picture">
+                        <pic:nvPicPr>
+                          <pic:cNvPr id="0" name="period.png"/>
+                          <pic:cNvPicPr/>
+                        </pic:nvPicPr>
+                        <pic:blipFill>
+                          <a:blip r:embed="rId9" cstate="print"/>
+                          <a:stretch>
+                            <a:fillRect/>
+                          </a:stretch>
+                        </pic:blipFill>
+                        <pic:spPr>
+                          <a:xfrm>
+                            <a:off x="0" y="0"/>
+                            <a:ext cx="6115685" cy="998855"/>
+                          </a:xfrm>
+                          <a:prstGeom prst="rect">
+                            <a:avLst/>
+                          </a:prstGeom>
+                        </pic:spPr>
+                      </pic:pic>
+                    </a:graphicData>
+                  </a:graphic>
+                </wp:anchor>
+              </w:drawing>
+            </w:r>
+          </w:p>
+        </w:tc>
+      </w:tr>
+    </w:tbl>
+    <w:p>
+      <w:pPr>
+        <w:ind w:firstLine="720"/>
+        <w:jc w:val="both"/>
+      </w:pPr>
+      <w:r>
+        <w:rPr>
+          <w:noProof/>
+          <w:lang w:val="be-BY" w:eastAsia="be-BY" w:bidi="ar-SA"/>
+        </w:rPr>
+        <w:pict>
+          <v:shape id="_x0000_s1041" type="#_x0000_t202" style="position:absolute;left:0;text-align:left;margin-left:-4.9pt;margin-top:1.75pt;width:492.5pt;height:26.95pt;z-index:251723264;mso-position-horizontal-relative:text;mso-position-vertical-relative:text" stroked="f">
+            <v:textbox style="mso-next-textbox:#_x0000_s1041;mso-fit-shape-to-text:t" inset="0,0,0,0">
+              <w:txbxContent>
+                <w:p>
+                  <w:pPr>
+                    <w:pStyle w:val="ad"/>
+                    <w:rPr>
+                      <w:rFonts w:cs="Tahoma"/>
+                      <w:noProof/>
+                      <w:sz w:val="28"/>
+                    </w:rPr>
+                  </w:pPr>
+                  <w:bookmarkStart w:id="39" w:name="_Ref481928728"/>
+                  <w:r>
+                    <w:t xml:space="preserve">Рисунок </w:t>
+                  </w:r>
+                  <w:fldSimple w:instr=" STYLEREF 1 \s ">
+                    <w:r>
+                      <w:rPr>
+                        <w:noProof/>
+                      </w:rPr>
+                      <w:t>2</w:t>
+                    </w:r>
+                  </w:fldSimple>
+                  <w:r>
+                    <w:t>.</w:t>
+                  </w:r>
+                  <w:fldSimple w:instr=" SEQ Рисунок \* ARABIC \s 1 ">
+                    <w:r>
+                      <w:rPr>
+                        <w:noProof/>
+                      </w:rPr>
+                      <w:t>1</w:t>
+                    </w:r>
+                  </w:fldSimple>
+                  <w:bookmarkEnd w:id="39"/>
+                  <w:r>
+                    <w:t xml:space="preserve"> – Пример выбора интервалов</w:t>
+                  </w:r>
+                </w:p>
+              </w:txbxContent>
+            </v:textbox>
+            <w10:wrap type="topAndBottom"/>
+          </v:shape>
+        </w:pict>
+      </w:r>
+      <w:r>
+        <w:rPr>
+          <w:b/>
+          <w:i/>
+        </w:rPr>
+        <w:t>Шаг</w:t>
+      </w:r>
+      <w:r>
+        <w:rPr>
+          <w:b/>
+          <w:i/>
+        </w:rPr>
+        <w:t xml:space="preserve"> </w:t>
+      </w:r>
+      <w:r>
+        <w:rPr>
+          <w:b/>
+          <w:i/>
+        </w:rPr>
+        <w:t>3.</w:t>
+      </w:r>
+      <w:r>
+        <w:t xml:space="preserve"> Помечаем промежутки, увеличенные на </w:t>
+      </w:r>
+      <w:r>
+        <w:rPr>
+          <w:i/>
+          <w:lang w:val="en-US"/>
+        </w:rPr>
+        <w:t>outer</w:t>
+      </w:r>
+      <w:r>
+        <w:rPr>
+          <w:i/>
+        </w:rPr>
+        <w:t>_</w:t>
+      </w:r>
+      <w:r>
+        <w:rPr>
+          <w:i/>
+          <w:lang w:val="en-US"/>
+        </w:rPr>
+        <w:t>days</w:t>
+      </w:r>
+      <w:r>
+        <w:t xml:space="preserve">, в которые </w:t>
+      </w:r>
+      <w:r>
+        <w:t xml:space="preserve">полностью </w:t>
+      </w:r>
+      <w:r>
+        <w:t>попадает первый</w:t>
+      </w:r>
+      <w:r>
+        <w:t xml:space="preserve"> интервал, с периодичностью в </w:t>
+      </w:r>
+      <w:r>
+        <w:rPr>
+          <w:i/>
+          <w:lang w:val="en-US"/>
+        </w:rPr>
+        <w:t>granularity</w:t>
+      </w:r>
+      <w:r>
+        <w:t xml:space="preserve">. </w:t>
+      </w:r>
+      <w:r>
+        <w:rPr>
+          <w:lang w:val="en-US"/>
+        </w:rPr>
+        <w:t>E</w:t>
+      </w:r>
+      <w:proofErr w:type="spellStart"/>
+      <w:r>
+        <w:t>сли</w:t>
+      </w:r>
+      <w:proofErr w:type="spellEnd"/>
+      <w:r>
+        <w:t xml:space="preserve"> </w:t>
+      </w:r>
+      <w:r>
+        <w:rPr>
+          <w:shd w:val="clear" w:color="auto" w:fill="FFFFFF" w:themeFill="background1"/>
+        </w:rPr>
+        <w:t>количество совпадений внутренних интервалов пиковых дней для первого</w:t>
+      </w:r>
+      <w:r>
+        <w:rPr>
+          <w:shd w:val="clear" w:color="auto" w:fill="FFFFFF" w:themeFill="background1"/>
+        </w:rPr>
+        <w:t xml:space="preserve"> интервала</w:t>
+      </w:r>
+      <w:r>
+        <w:rPr>
+          <w:shd w:val="clear" w:color="auto" w:fill="FFFFFF" w:themeFill="background1"/>
+        </w:rPr>
         <w:t xml:space="preserve">, </w:t>
       </w:r>
       <w:r>
-        <w:t xml:space="preserve">когда снималось </w:t>
-      </w:r>
-    </w:p>
-    <w:p>
-      <w:pPr>
-        <w:pStyle w:val="15"/>
-      </w:pPr>
-    </w:p>
-    <w:p>
-      <m:oMathPara>
-        <m:oMath>
-          <m:limUpp>
-            <m:limUppPr>
-              <m:ctrlPr>
-                <w:rPr>
-                  <w:rFonts w:ascii="Cambria Math" w:hAnsi="Cambria Math"/>
-                </w:rPr>
-              </m:ctrlPr>
-            </m:limUppPr>
-            <m:e>
-              <m:groupChr>
-                <m:groupChrPr>
-                  <m:chr m:val="⏞"/>
-                  <m:pos m:val="top"/>
-                  <m:vertJc m:val="bot"/>
-                  <m:ctrlPr>
-                    <w:rPr>
-                      <w:rFonts w:ascii="Cambria Math" w:hAnsi="Cambria Math"/>
-                    </w:rPr>
-                  </m:ctrlPr>
-                </m:groupChrPr>
-                <m:e>
-                  <m:r>
-                    <m:rPr>
-                      <m:sty m:val="p"/>
-                    </m:rPr>
-                    <w:rPr>
-                      <w:rFonts w:ascii="Cambria Math" w:hAnsi="Cambria Math"/>
-                    </w:rPr>
-                    <m:t>...19</m:t>
-                  </m:r>
-                  <m:r>
-                    <m:rPr>
-                      <m:sty m:val="p"/>
-                    </m:rPr>
-                    <w:rPr>
-                      <w:rFonts w:ascii="Cambria Math" w:hAnsi="Cambria Math"/>
-                    </w:rPr>
-                    <m:t xml:space="preserve">       </m:t>
-                  </m:r>
-                  <m:limLow>
-                    <m:limLowPr>
-                      <m:ctrlPr>
-                        <w:rPr>
-                          <w:rFonts w:ascii="Cambria Math" w:hAnsi="Cambria Math"/>
-                        </w:rPr>
-                      </m:ctrlPr>
-                    </m:limLowPr>
-                    <m:e>
-                      <m:groupChr>
-                        <m:groupChrPr>
-                          <m:ctrlPr>
-                            <w:rPr>
-                              <w:rFonts w:ascii="Cambria Math" w:hAnsi="Cambria Math"/>
-                            </w:rPr>
-                          </m:ctrlPr>
-                        </m:groupChrPr>
-                        <m:e>
-                          <m:r>
-                            <m:rPr>
-                              <m:sty m:val="p"/>
-                            </m:rPr>
-                            <w:rPr>
-                              <w:rFonts w:ascii="Cambria Math" w:hAnsi="Cambria Math"/>
-                            </w:rPr>
-                            <m:t>20        21</m:t>
-                          </m:r>
-                        </m:e>
-                      </m:groupChr>
-                    </m:e>
-                    <m:lim>
-                      <m:r>
-                        <w:rPr>
-                          <w:rFonts w:ascii="Cambria Math" w:hAnsi="Cambria Math"/>
-                        </w:rPr>
-                        <m:t>outer_</m:t>
-                      </m:r>
-                      <m:r>
-                        <w:rPr>
-                          <w:rFonts w:ascii="Cambria Math" w:hAnsi="Cambria Math"/>
-                          <w:lang w:val="en-US"/>
-                        </w:rPr>
-                        <m:t>days</m:t>
-                      </m:r>
-                    </m:lim>
-                  </m:limLow>
-                  <m:r>
-                    <m:rPr>
-                      <m:sty m:val="p"/>
-                    </m:rPr>
-                    <w:rPr>
-                      <w:rFonts w:ascii="Cambria Math" w:hAnsi="Cambria Math"/>
-                    </w:rPr>
-                    <m:t xml:space="preserve">       </m:t>
-                  </m:r>
-                  <m:limLow>
-                    <m:limLowPr>
-                      <m:ctrlPr>
-                        <w:rPr>
-                          <w:rFonts w:ascii="Cambria Math" w:hAnsi="Cambria Math"/>
-                        </w:rPr>
-                      </m:ctrlPr>
-                    </m:limLowPr>
-                    <m:e>
-                      <m:groupChr>
-                        <m:groupChrPr>
-                          <m:ctrlPr>
-                            <w:rPr>
-                              <w:rFonts w:ascii="Cambria Math" w:hAnsi="Cambria Math"/>
-                            </w:rPr>
-                          </m:ctrlPr>
-                        </m:groupChrPr>
-                        <m:e>
-                          <m:r>
-                            <m:rPr>
-                              <m:sty m:val="p"/>
-                            </m:rPr>
-                            <w:rPr>
-                              <w:rFonts w:ascii="Cambria Math" w:hAnsi="Cambria Math"/>
-                            </w:rPr>
-                            <m:t>22        23        24</m:t>
-                          </m:r>
-                        </m:e>
-                      </m:groupChr>
-                    </m:e>
-                    <m:lim>
-                      <m:r>
-                        <w:rPr>
-                          <w:rFonts w:ascii="Cambria Math" w:hAnsi="Cambria Math"/>
-                          <w:lang w:val="en-US"/>
-                        </w:rPr>
-                        <m:t>inner_</m:t>
-                      </m:r>
-                      <m:r>
-                        <w:rPr>
-                          <w:rFonts w:ascii="Cambria Math" w:hAnsi="Cambria Math"/>
-                          <w:lang w:val="en-US"/>
-                        </w:rPr>
-                        <m:t>days</m:t>
-                      </m:r>
-                    </m:lim>
-                  </m:limLow>
-                  <m:r>
-                    <m:rPr>
-                      <m:sty m:val="p"/>
-                    </m:rPr>
-                    <w:rPr>
-                      <w:rFonts w:ascii="Cambria Math" w:hAnsi="Cambria Math"/>
-                    </w:rPr>
-                    <m:t xml:space="preserve">       </m:t>
-                  </m:r>
-                  <m:limLow>
-                    <m:limLowPr>
-                      <m:ctrlPr>
-                        <w:rPr>
-                          <w:rFonts w:ascii="Cambria Math" w:hAnsi="Cambria Math"/>
-                        </w:rPr>
-                      </m:ctrlPr>
-                    </m:limLowPr>
-                    <m:e>
-                      <m:groupChr>
-                        <m:groupChrPr>
-                          <m:ctrlPr>
-                            <w:rPr>
-                              <w:rFonts w:ascii="Cambria Math" w:hAnsi="Cambria Math"/>
-                            </w:rPr>
-                          </m:ctrlPr>
-                        </m:groupChrPr>
-                        <m:e>
-                          <m:r>
-                            <m:rPr>
-                              <m:sty m:val="p"/>
-                            </m:rPr>
-                            <w:rPr>
-                              <w:rFonts w:ascii="Cambria Math" w:hAnsi="Cambria Math"/>
-                            </w:rPr>
-                            <m:t>25        26</m:t>
-                          </m:r>
-                        </m:e>
-                      </m:groupChr>
-                    </m:e>
-                    <m:lim>
-                      <m:r>
-                        <w:rPr>
-                          <w:rFonts w:ascii="Cambria Math" w:hAnsi="Cambria Math"/>
-                        </w:rPr>
-                        <m:t>outer_</m:t>
-                      </m:r>
-                      <m:r>
-                        <w:rPr>
-                          <w:rFonts w:ascii="Cambria Math" w:hAnsi="Cambria Math"/>
-                          <w:lang w:val="en-US"/>
-                        </w:rPr>
-                        <m:t>days</m:t>
-                      </m:r>
-                    </m:lim>
-                  </m:limLow>
-                  <m:r>
-                    <m:rPr>
-                      <m:sty m:val="p"/>
-                    </m:rPr>
-                    <w:rPr>
-                      <w:rFonts w:ascii="Cambria Math" w:hAnsi="Cambria Math"/>
-                    </w:rPr>
-                    <m:t xml:space="preserve">       </m:t>
-                  </m:r>
-                  <m:r>
-                    <m:rPr>
-                      <m:sty m:val="p"/>
-                    </m:rPr>
-                    <w:rPr>
-                      <w:rFonts w:ascii="Cambria Math" w:hAnsi="Cambria Math"/>
-                    </w:rPr>
-                    <m:t xml:space="preserve">27... </m:t>
-                  </m:r>
-                </m:e>
-              </m:groupChr>
-            </m:e>
-            <m:lim>
-              <m:r>
-                <m:rPr>
-                  <m:sty m:val="p"/>
-                </m:rPr>
-                <w:rPr>
-                  <w:rFonts w:ascii="Cambria Math" w:hAnsi="Cambria Math"/>
-                </w:rPr>
-                <m:t>дни месяца</m:t>
-              </m:r>
-            </m:lim>
-          </m:limUpp>
-        </m:oMath>
-      </m:oMathPara>
+        <w:rPr>
+          <w:shd w:val="clear" w:color="auto" w:fill="FFFFFF" w:themeFill="background1"/>
+        </w:rPr>
+        <w:t xml:space="preserve">больше заданного числа </w:t>
+      </w:r>
+      <w:r>
+        <w:rPr>
+          <w:i/>
+          <w:lang w:val="en-US"/>
+        </w:rPr>
+        <w:t>matched</w:t>
+      </w:r>
+      <w:r>
+        <w:rPr>
+          <w:i/>
+        </w:rPr>
+        <w:t xml:space="preserve"> </w:t>
+      </w:r>
+      <w:r>
+        <w:t>–</w:t>
+      </w:r>
+      <w:r>
+        <w:rPr>
+          <w:i/>
+        </w:rPr>
+        <w:t xml:space="preserve"> </w:t>
+      </w:r>
+      <w:r>
+        <w:t xml:space="preserve">заносим </w:t>
+      </w:r>
+      <w:r>
+        <w:rPr>
+          <w:i/>
+          <w:lang w:val="en-US"/>
+        </w:rPr>
+        <w:t>inner</w:t>
+      </w:r>
+      <w:r>
+        <w:rPr>
+          <w:i/>
+        </w:rPr>
+        <w:t>_</w:t>
+      </w:r>
+      <w:r>
+        <w:rPr>
+          <w:i/>
+          <w:lang w:val="en-US"/>
+        </w:rPr>
+        <w:t>days</w:t>
+      </w:r>
+      <w:r>
+        <w:t xml:space="preserve"> первого интервала в список пиковых дней с периодом </w:t>
+      </w:r>
+      <w:r>
+        <w:rPr>
+          <w:i/>
+          <w:lang w:val="en-US"/>
+        </w:rPr>
+        <w:t>granularity</w:t>
+      </w:r>
+      <w:r>
+        <w:t xml:space="preserve">, </w:t>
+      </w:r>
+      <w:r>
+        <w:t xml:space="preserve">при этом удаляя </w:t>
+      </w:r>
+      <w:r>
+        <w:rPr>
+          <w:i/>
+          <w:lang w:val="en-US"/>
+        </w:rPr>
+        <w:t>inner</w:t>
+      </w:r>
+      <w:r>
+        <w:rPr>
+          <w:i/>
+        </w:rPr>
+        <w:t>_</w:t>
+      </w:r>
+      <w:r>
+        <w:rPr>
+          <w:i/>
+          <w:lang w:val="en-US"/>
+        </w:rPr>
+        <w:t>days</w:t>
+      </w:r>
+      <w:r>
+        <w:t>, соответствующих помеченным,</w:t>
+      </w:r>
+      <w:r>
+        <w:t xml:space="preserve"> из списка, полученного после шага 1</w:t>
+      </w:r>
+      <w:r>
+        <w:t>.</w:t>
+      </w:r>
+      <w:r>
+        <w:t xml:space="preserve"> </w:t>
+      </w:r>
+    </w:p>
+    <w:p>
+      <w:pPr>
+        <w:ind w:firstLine="720"/>
+        <w:jc w:val="both"/>
+        <w:rPr>
+          <w:i/>
+        </w:rPr>
+      </w:pPr>
+      <w:r>
+        <w:t>Повторяя шаг 2 и шаг 3 для все</w:t>
+      </w:r>
+      <w:r>
+        <w:t>х</w:t>
+      </w:r>
+      <w:r>
+        <w:t xml:space="preserve"> оставшихся интервалов</w:t>
+      </w:r>
+      <w:r>
+        <w:t>,</w:t>
+      </w:r>
+      <w:r>
+        <w:t xml:space="preserve"> получим полный список пиковых дней с периодом </w:t>
+      </w:r>
+      <w:r>
+        <w:rPr>
+          <w:i/>
+          <w:lang w:val="en-US"/>
+        </w:rPr>
+        <w:t>granularity</w:t>
+      </w:r>
+      <w:r>
+        <w:rPr>
+          <w:i/>
+        </w:rPr>
+        <w:t>.</w:t>
+      </w:r>
+    </w:p>
+    <w:p>
+      <w:pPr>
+        <w:ind w:firstLine="720"/>
+        <w:jc w:val="both"/>
+      </w:pPr>
+      <w:r>
+        <w:t xml:space="preserve">Таким образом, банкомат будет находиться в очереди на пополнение денежными средствами в течении </w:t>
+      </w:r>
+      <w:r>
+        <w:rPr>
+          <w:i/>
+          <w:lang w:val="en-US"/>
+        </w:rPr>
+        <w:t>outer</w:t>
+      </w:r>
+      <w:r>
+        <w:rPr>
+          <w:i/>
+        </w:rPr>
+        <w:t>_</w:t>
+      </w:r>
+      <w:r>
+        <w:rPr>
+          <w:i/>
+          <w:lang w:val="en-US"/>
+        </w:rPr>
+        <w:t>days</w:t>
+      </w:r>
+      <w:r>
+        <w:rPr>
+          <w:i/>
+        </w:rPr>
+        <w:t xml:space="preserve">, </w:t>
+      </w:r>
+      <w:r>
+        <w:t xml:space="preserve">которые находятся слева от первого дня </w:t>
+      </w:r>
+      <w:r>
+        <w:rPr>
+          <w:i/>
+          <w:lang w:val="en-US"/>
+        </w:rPr>
+        <w:t>inner</w:t>
+      </w:r>
+      <w:r>
+        <w:rPr>
+          <w:i/>
+        </w:rPr>
+        <w:t>_</w:t>
+      </w:r>
+      <w:r>
+        <w:rPr>
+          <w:i/>
+          <w:lang w:val="en-US"/>
+        </w:rPr>
+        <w:t>days</w:t>
+      </w:r>
+      <w:r>
+        <w:t xml:space="preserve">, если текущий </w:t>
+      </w:r>
+      <w:r>
+        <w:rPr>
+          <w:shd w:val="clear" w:color="auto" w:fill="FFFFFF" w:themeFill="background1"/>
+        </w:rPr>
+        <w:t>процент денежных сре</w:t>
+      </w:r>
+      <w:proofErr w:type="gramStart"/>
+      <w:r>
+        <w:rPr>
+          <w:shd w:val="clear" w:color="auto" w:fill="FFFFFF" w:themeFill="background1"/>
+        </w:rPr>
+        <w:t>дств в б</w:t>
+      </w:r>
+      <w:proofErr w:type="gramEnd"/>
+      <w:r>
+        <w:rPr>
+          <w:shd w:val="clear" w:color="auto" w:fill="FFFFFF" w:themeFill="background1"/>
+        </w:rPr>
+        <w:t xml:space="preserve">анкомате меньше значения </w:t>
+      </w:r>
+      <w:r>
+        <w:rPr>
+          <w:i/>
+          <w:lang w:val="en-US"/>
+        </w:rPr>
+        <w:t>secondary</w:t>
+      </w:r>
+      <w:r>
+        <w:rPr>
+          <w:i/>
+        </w:rPr>
+        <w:t>_</w:t>
+      </w:r>
+      <w:r>
+        <w:rPr>
+          <w:i/>
+          <w:lang w:val="en-US"/>
+        </w:rPr>
+        <w:t>critical</w:t>
+      </w:r>
+      <w:r>
+        <w:rPr>
+          <w:i/>
+        </w:rPr>
+        <w:t>_</w:t>
+      </w:r>
+      <w:r>
+        <w:rPr>
+          <w:i/>
+          <w:lang w:val="en-US"/>
+        </w:rPr>
+        <w:t>percent</w:t>
+      </w:r>
+      <w:r>
+        <w:rPr>
+          <w:i/>
+        </w:rPr>
+        <w:t>.</w:t>
+      </w:r>
     </w:p>
     <w:p>
       <w:pPr>
@@ -8881,11 +10072,11 @@
         <w:spacing w:before="360" w:after="360"/>
         <w:jc w:val="both"/>
       </w:pPr>
-      <w:bookmarkStart w:id="38" w:name="_Toc481848527"/>
+      <w:bookmarkStart w:id="40" w:name="_Toc482023748"/>
       <w:r>
         <w:t>Используемые технологии и инструменты</w:t>
       </w:r>
-      <w:bookmarkEnd w:id="38"/>
+      <w:bookmarkEnd w:id="40"/>
     </w:p>
     <w:p>
       <w:pPr>
@@ -8899,7 +10090,7 @@
       <w:pPr>
         <w:pStyle w:val="3"/>
       </w:pPr>
-      <w:bookmarkStart w:id="39" w:name="_Toc481848528"/>
+      <w:bookmarkStart w:id="41" w:name="_Toc482023749"/>
       <w:proofErr w:type="gramStart"/>
       <w:r>
         <w:rPr>
@@ -8910,16 +10101,13 @@
       <w:r>
         <w:t>.</w:t>
       </w:r>
-      <w:bookmarkEnd w:id="39"/>
+      <w:bookmarkEnd w:id="41"/>
       <w:proofErr w:type="gramEnd"/>
     </w:p>
     <w:p>
       <w:pPr>
         <w:ind w:firstLine="706"/>
         <w:jc w:val="both"/>
-        <w:rPr>
-          <w:lang w:val="en-US"/>
-        </w:rPr>
       </w:pPr>
       <w:r>
         <w:t xml:space="preserve">В качестве </w:t>
@@ -9217,6 +10405,7 @@
       </w:pPr>
       <w:proofErr w:type="spellStart"/>
       <w:r>
+        <w:lastRenderedPageBreak/>
         <w:t>к</w:t>
       </w:r>
       <w:r>
@@ -9355,8 +10544,8 @@
       <w:pPr>
         <w:pStyle w:val="3"/>
       </w:pPr>
-      <w:bookmarkStart w:id="40" w:name="_Toc461800694"/>
-      <w:bookmarkStart w:id="41" w:name="_Toc481848529"/>
+      <w:bookmarkStart w:id="42" w:name="_Toc461800694"/>
+      <w:bookmarkStart w:id="43" w:name="_Toc482023750"/>
       <w:proofErr w:type="spellStart"/>
       <w:proofErr w:type="gramStart"/>
       <w:r>
@@ -9369,8 +10558,8 @@
       <w:r>
         <w:t>.</w:t>
       </w:r>
-      <w:bookmarkEnd w:id="40"/>
-      <w:bookmarkEnd w:id="41"/>
+      <w:bookmarkEnd w:id="42"/>
+      <w:bookmarkEnd w:id="43"/>
       <w:proofErr w:type="gramEnd"/>
     </w:p>
     <w:p>
@@ -9508,7 +10697,7 @@
         </w:rPr>
         <w:t xml:space="preserve"> </w:t>
       </w:r>
-      <w:hyperlink r:id="rId8" w:tgtFrame="_blank" w:history="1">
+      <w:hyperlink r:id="rId10" w:tgtFrame="_blank" w:history="1">
         <w:proofErr w:type="spellStart"/>
         <w:r>
           <w:rPr>
@@ -9526,14 +10715,7 @@
         <w:rPr>
           <w:shd w:val="clear" w:color="auto" w:fill="FFFFFF" w:themeFill="background1"/>
         </w:rPr>
-        <w:t xml:space="preserve"> позволяют </w:t>
-      </w:r>
-      <w:r>
-        <w:rPr>
-          <w:shd w:val="clear" w:color="auto" w:fill="FFFFFF" w:themeFill="background1"/>
-        </w:rPr>
-        <w:lastRenderedPageBreak/>
-        <w:t>делать подобные вещи. Преимущество</w:t>
+        <w:t xml:space="preserve"> позволяют делать подобные вещи. Преимущество</w:t>
       </w:r>
       <w:r>
         <w:rPr>
@@ -9685,7 +10867,7 @@
       <w:pPr>
         <w:pStyle w:val="3"/>
       </w:pPr>
-      <w:bookmarkStart w:id="42" w:name="_Toc481848530"/>
+      <w:bookmarkStart w:id="44" w:name="_Toc482023751"/>
       <w:proofErr w:type="spellStart"/>
       <w:proofErr w:type="gramStart"/>
       <w:r>
@@ -9698,7 +10880,7 @@
       <w:r>
         <w:t>.</w:t>
       </w:r>
-      <w:bookmarkEnd w:id="42"/>
+      <w:bookmarkEnd w:id="44"/>
       <w:proofErr w:type="gramEnd"/>
     </w:p>
     <w:p>
@@ -9828,15 +11010,7 @@
         <w:t>.</w:t>
       </w:r>
       <w:r>
-        <w:t xml:space="preserve"> Декларирование переменных, используя строгую типизацию, открывает широкую возможность в удобстве разработки и поддержки написании кода за счет использования статического анализатора кода</w:t>
-      </w:r>
-      <w:proofErr w:type="gramStart"/>
-      <w:r>
-        <w:t>.</w:t>
-      </w:r>
-      <w:proofErr w:type="gramEnd"/>
-      <w:r>
-        <w:t xml:space="preserve"> Таким образом, во время написания кода в среде разработки </w:t>
+        <w:t xml:space="preserve"> Декларирование переменных, используя строгую типизацию, открывает широкую возможность в удобстве разработки и поддержки написании кода за счет использования статического анализатора кода. Таким образом, во время написания кода в среде разработки </w:t>
       </w:r>
       <w:r>
         <w:rPr>
@@ -10083,7 +11257,11 @@
       </w:r>
       <w:proofErr w:type="spellEnd"/>
       <w:r>
-        <w:t xml:space="preserve"> доступны в свободном доступе, и вы можете легко установить их с </w:t>
+        <w:t xml:space="preserve"> доступны в </w:t>
+      </w:r>
+      <w:r>
+        <w:lastRenderedPageBreak/>
+        <w:t xml:space="preserve">свободном доступе, и вы можете легко установить их с </w:t>
       </w:r>
       <w:proofErr w:type="spellStart"/>
       <w:r>
@@ -10175,7 +11353,7 @@
       <w:pPr>
         <w:pStyle w:val="3"/>
       </w:pPr>
-      <w:bookmarkStart w:id="43" w:name="_Toc481848531"/>
+      <w:bookmarkStart w:id="45" w:name="_Toc482023752"/>
       <w:r>
         <w:rPr>
           <w:lang w:val="en-US"/>
@@ -10203,20 +11381,92 @@
       <w:r>
         <w:t>.</w:t>
       </w:r>
-      <w:bookmarkEnd w:id="43"/>
+      <w:bookmarkEnd w:id="45"/>
+    </w:p>
+    <w:p>
+      <w:pPr>
+        <w:pStyle w:val="15"/>
+      </w:pPr>
+      <w:r>
+        <w:t xml:space="preserve">С помощью </w:t>
+      </w:r>
+      <w:r>
+        <w:rPr>
+          <w:lang w:val="en-US"/>
+        </w:rPr>
+        <w:t>Google</w:t>
+      </w:r>
+      <w:r>
+        <w:t xml:space="preserve"> </w:t>
+      </w:r>
+      <w:r>
+        <w:rPr>
+          <w:lang w:val="en-US"/>
+        </w:rPr>
+        <w:t>Maps</w:t>
+      </w:r>
+      <w:r>
+        <w:t xml:space="preserve"> </w:t>
+      </w:r>
+      <w:r>
+        <w:rPr>
+          <w:lang w:val="en-US"/>
+        </w:rPr>
+        <w:t>APIs</w:t>
+      </w:r>
+      <w:r>
+        <w:t xml:space="preserve"> </w:t>
+      </w:r>
+      <w:r>
+        <w:t xml:space="preserve">можно создавать интерактивные веб-приложения, используя мощную картографическую платформу </w:t>
+      </w:r>
+      <w:proofErr w:type="spellStart"/>
+      <w:r>
+        <w:t>Google</w:t>
+      </w:r>
+      <w:proofErr w:type="spellEnd"/>
+      <w:r>
+        <w:t xml:space="preserve"> </w:t>
+      </w:r>
+      <w:proofErr w:type="spellStart"/>
+      <w:r>
+        <w:t>Maps</w:t>
+      </w:r>
+      <w:proofErr w:type="spellEnd"/>
+      <w:r>
+        <w:t xml:space="preserve">, </w:t>
+      </w:r>
+      <w:r>
+        <w:t xml:space="preserve">которая </w:t>
+      </w:r>
+      <w:r>
+        <w:t>включа</w:t>
+      </w:r>
+      <w:r>
+        <w:t>ет в себя</w:t>
+      </w:r>
+      <w:r>
+        <w:t xml:space="preserve"> маршруты проезда, снимки </w:t>
+      </w:r>
+      <w:r>
+        <w:t>п</w:t>
+      </w:r>
+      <w:r>
+        <w:t>росмотра улиц и многое другое.</w:t>
+      </w:r>
     </w:p>
     <w:p>
       <w:pPr>
         <w:pStyle w:val="3"/>
       </w:pPr>
-      <w:bookmarkStart w:id="44" w:name="_Toc481848532"/>
+      <w:bookmarkStart w:id="46" w:name="_Toc482023753"/>
       <w:r>
         <w:rPr>
           <w:lang w:val="en-US"/>
         </w:rPr>
         <w:t>Material</w:t>
       </w:r>
-      <w:bookmarkEnd w:id="44"/>
+      <w:bookmarkEnd w:id="46"/>
     </w:p>
     <w:p>
       <w:pPr>
@@ -10292,7 +11542,7 @@
           <w:lang w:val="en-US"/>
         </w:rPr>
       </w:pPr>
-      <w:bookmarkStart w:id="45" w:name="_Toc481848533"/>
+      <w:bookmarkStart w:id="47" w:name="_Toc482023754"/>
       <w:proofErr w:type="gramStart"/>
       <w:r>
         <w:rPr>
@@ -10309,7 +11559,7 @@
       <w:r>
         <w:t>.</w:t>
       </w:r>
-      <w:bookmarkEnd w:id="45"/>
+      <w:bookmarkEnd w:id="47"/>
       <w:proofErr w:type="gramEnd"/>
     </w:p>
     <w:p>
@@ -10754,17 +12004,7 @@
           <w:szCs w:val="28"/>
           <w:shd w:val="clear" w:color="auto" w:fill="FFFFFF"/>
         </w:rPr>
-        <w:t xml:space="preserve"> </w:t>
-      </w:r>
-      <w:r>
-        <w:rPr>
-          <w:rFonts w:cs="Times New Roman"/>
-          <w:color w:val="222222"/>
-          <w:szCs w:val="28"/>
-          <w:shd w:val="clear" w:color="auto" w:fill="FFFFFF"/>
-        </w:rPr>
-        <w:lastRenderedPageBreak/>
-        <w:t>лежит</w:t>
+        <w:t xml:space="preserve"> лежит</w:t>
       </w:r>
       <w:r>
         <w:rPr>
@@ -10811,7 +12051,7 @@
           <w:lang w:val="en-US"/>
         </w:rPr>
       </w:pPr>
-      <w:bookmarkStart w:id="46" w:name="_Toc481848534"/>
+      <w:bookmarkStart w:id="48" w:name="_Toc482023755"/>
       <w:r>
         <w:rPr>
           <w:lang w:val="en-US"/>
@@ -10821,7 +12061,7 @@
       <w:r>
         <w:t>.</w:t>
       </w:r>
-      <w:bookmarkEnd w:id="46"/>
+      <w:bookmarkEnd w:id="48"/>
     </w:p>
     <w:p>
       <w:pPr>
@@ -11093,7 +12333,7 @@
       <w:pPr>
         <w:pStyle w:val="3"/>
       </w:pPr>
-      <w:bookmarkStart w:id="47" w:name="_Toc481848535"/>
+      <w:bookmarkStart w:id="49" w:name="_Toc482023756"/>
       <w:proofErr w:type="gramStart"/>
       <w:r>
         <w:rPr>
@@ -11113,7 +12353,7 @@
       <w:r>
         <w:t>.</w:t>
       </w:r>
-      <w:bookmarkEnd w:id="47"/>
+      <w:bookmarkEnd w:id="49"/>
       <w:proofErr w:type="gramEnd"/>
     </w:p>
     <w:p>
@@ -11399,6 +12639,7 @@
           <w:szCs w:val="28"/>
           <w:shd w:val="clear" w:color="auto" w:fill="FFFFFF"/>
         </w:rPr>
+        <w:lastRenderedPageBreak/>
         <w:t xml:space="preserve">не требует какого-либо описания схемы базы данных </w:t>
       </w:r>
       <w:r>
@@ -11559,126 +12800,57 @@
         <w:spacing w:before="360" w:after="360"/>
         <w:jc w:val="both"/>
       </w:pPr>
-      <w:bookmarkStart w:id="48" w:name="_Toc481848536"/>
+      <w:bookmarkStart w:id="50" w:name="_Toc482023757"/>
       <w:r>
         <w:t>Структура базы данных</w:t>
       </w:r>
-      <w:bookmarkEnd w:id="48"/>
-    </w:p>
-    <w:p>
-      <w:pPr>
-        <w:pStyle w:val="15"/>
-        <w:ind w:firstLine="706"/>
-      </w:pPr>
-      <w:r>
-        <w:t>Рассмотрим реализацию генетического алгоритма на примере задачи о безопасной посадке космического аппарата, поскольку во всех вышеприведенных задачах рассматривалось двумерное пространство.</w:t>
-      </w:r>
-    </w:p>
-    <w:bookmarkEnd w:id="33"/>
-    <w:p/>
-    <w:p/>
-    <w:p/>
-    <w:p/>
+      <w:bookmarkEnd w:id="50"/>
+    </w:p>
+    <w:bookmarkEnd w:id="34"/>
+    <w:p>
+      <w:pPr>
+        <w:ind w:firstLine="720"/>
+      </w:pPr>
+      <w:r>
+        <w:t>Структура базы данных представлена на следующей схеме (</w:t>
+      </w:r>
+      <w:r>
+        <w:fldChar w:fldCharType="begin"/>
+      </w:r>
+      <w:r>
+        <w:instrText xml:space="preserve"> REF _Ref481526835 \h </w:instrText>
+      </w:r>
+      <w:r>
+        <w:fldChar w:fldCharType="separate"/>
+      </w:r>
+      <w:r>
+        <w:t xml:space="preserve">Рисунок </w:t>
+      </w:r>
+      <w:r>
+        <w:rPr>
+          <w:noProof/>
+        </w:rPr>
+        <w:t>3</w:t>
+      </w:r>
+      <w:r>
+        <w:t>.</w:t>
+      </w:r>
+      <w:r>
+        <w:rPr>
+          <w:noProof/>
+        </w:rPr>
+        <w:t>1</w:t>
+      </w:r>
+      <w:r>
+        <w:fldChar w:fldCharType="end"/>
+      </w:r>
+      <w:r>
+        <w:t>).</w:t>
+      </w:r>
+    </w:p>
     <w:p>
       <w:pPr>
         <w:pStyle w:val="a4"/>
-        <w:rPr>
-          <w:sz w:val="28"/>
-          <w:szCs w:val="28"/>
-        </w:rPr>
-      </w:pPr>
-      <w:r>
-        <w:br w:type="page"/>
-      </w:r>
-    </w:p>
-    <w:p>
-      <w:pPr>
-        <w:pStyle w:val="10"/>
-        <w:spacing w:after="360"/>
-        <w:ind w:left="1296" w:hanging="576"/>
-      </w:pPr>
-      <w:bookmarkStart w:id="49" w:name="_Toc481848537"/>
-      <w:r>
-        <w:lastRenderedPageBreak/>
-        <w:t>Демонстрация веб-приложения на тестовых данных</w:t>
-      </w:r>
-      <w:bookmarkEnd w:id="49"/>
-    </w:p>
-    <w:p>
-      <w:pPr>
-        <w:pStyle w:val="15"/>
-      </w:pPr>
-      <w:r>
-        <w:t>Пару слов о разделе…..</w:t>
-      </w:r>
-    </w:p>
-    <w:p>
-      <w:pPr>
-        <w:pStyle w:val="20"/>
-        <w:spacing w:before="360" w:after="360"/>
-        <w:jc w:val="both"/>
-        <w:rPr>
-          <w:rFonts w:eastAsiaTheme="minorEastAsia"/>
-        </w:rPr>
-      </w:pPr>
-      <w:bookmarkStart w:id="50" w:name="_Toc481848538"/>
-      <w:r>
-        <w:rPr>
-          <w:rFonts w:eastAsiaTheme="minorEastAsia"/>
-        </w:rPr>
-        <w:t>Вход в приложение</w:t>
-      </w:r>
-      <w:bookmarkEnd w:id="50"/>
-    </w:p>
-    <w:p>
-      <w:pPr>
-        <w:pStyle w:val="15"/>
-      </w:pPr>
-    </w:p>
-    <w:p>
-      <w:pPr>
-        <w:pStyle w:val="20"/>
-        <w:spacing w:after="360"/>
-        <w:jc w:val="both"/>
-        <w:rPr>
-          <w:rFonts w:eastAsiaTheme="minorEastAsia"/>
-        </w:rPr>
-      </w:pPr>
-      <w:bookmarkStart w:id="51" w:name="_Toc481848539"/>
-      <w:r>
-        <w:rPr>
-          <w:rFonts w:eastAsiaTheme="minorEastAsia"/>
-          <w:lang w:val="en-US"/>
-        </w:rPr>
-        <w:t>CRUD</w:t>
-      </w:r>
-      <w:r>
-        <w:rPr>
-          <w:rFonts w:eastAsiaTheme="minorEastAsia"/>
-        </w:rPr>
-        <w:t xml:space="preserve"> </w:t>
-      </w:r>
-      <w:r>
-        <w:rPr>
-          <w:rFonts w:eastAsiaTheme="minorEastAsia"/>
-        </w:rPr>
-        <w:t>операции с банкоматами с использованием карты</w:t>
-      </w:r>
-      <w:bookmarkEnd w:id="51"/>
-    </w:p>
-    <w:p>
-      <w:pPr>
-        <w:pStyle w:val="15"/>
-      </w:pPr>
-    </w:p>
-    <w:p>
-      <w:pPr>
-        <w:ind w:firstLine="720"/>
-        <w:jc w:val="both"/>
-        <w:rPr>
-          <w:rFonts w:eastAsiaTheme="minorEastAsia" w:cs="Times New Roman"/>
-          <w:szCs w:val="28"/>
-        </w:rPr>
       </w:pPr>
     </w:p>
     <w:p>
@@ -11686,7 +12858,7 @@
         <w:pStyle w:val="15"/>
         <w:ind w:firstLine="709"/>
         <w:sectPr>
-          <w:footerReference w:type="default" r:id="rId9"/>
+          <w:footerReference w:type="default" r:id="rId11"/>
           <w:pgSz w:w="11907" w:h="16839" w:code="9"/>
           <w:pgMar w:top="1134" w:right="567" w:bottom="1134" w:left="1701" w:header="706" w:footer="0" w:gutter="0"/>
           <w:cols w:space="720"/>
@@ -11694,6 +12866,75 @@
         </w:sectPr>
       </w:pPr>
     </w:p>
+    <w:tbl>
+      <w:tblPr>
+        <w:tblStyle w:val="af2"/>
+        <w:tblW w:w="0" w:type="auto"/>
+        <w:tblLook w:val="04A0"/>
+      </w:tblPr>
+      <w:tblGrid>
+        <w:gridCol w:w="13788"/>
+      </w:tblGrid>
+      <w:tr>
+        <w:tc>
+          <w:tcPr>
+            <w:tcW w:w="13788" w:type="dxa"/>
+          </w:tcPr>
+          <w:p>
+            <w:pPr>
+              <w:pStyle w:val="15"/>
+              <w:ind w:firstLine="0"/>
+            </w:pPr>
+            <w:r>
+              <w:lastRenderedPageBreak/>
+              <w:drawing>
+                <wp:anchor distT="0" distB="0" distL="114300" distR="114300" simplePos="0" relativeHeight="251729408" behindDoc="0" locked="0" layoutInCell="1" allowOverlap="1">
+                  <wp:simplePos x="0" y="0"/>
+                  <wp:positionH relativeFrom="column">
+                    <wp:posOffset>33020</wp:posOffset>
+                  </wp:positionH>
+                  <wp:positionV relativeFrom="paragraph">
+                    <wp:posOffset>93345</wp:posOffset>
+                  </wp:positionV>
+                  <wp:extent cx="8620125" cy="5974715"/>
+                  <wp:effectExtent l="19050" t="0" r="9525" b="0"/>
+                  <wp:wrapTopAndBottom/>
+                  <wp:docPr id="3" name="Рисунок 1" descr="db.png"/>
+                  <wp:cNvGraphicFramePr>
+                    <a:graphicFrameLocks xmlns:a="http://schemas.openxmlformats.org/drawingml/2006/main" noChangeAspect="1"/>
+                  </wp:cNvGraphicFramePr>
+                  <a:graphic xmlns:a="http://schemas.openxmlformats.org/drawingml/2006/main">
+                    <a:graphicData uri="http://schemas.openxmlformats.org/drawingml/2006/picture">
+                      <pic:pic xmlns:pic="http://schemas.openxmlformats.org/drawingml/2006/picture">
+                        <pic:nvPicPr>
+                          <pic:cNvPr id="0" name="db.png"/>
+                          <pic:cNvPicPr/>
+                        </pic:nvPicPr>
+                        <pic:blipFill>
+                          <a:blip r:embed="rId12" cstate="print"/>
+                          <a:stretch>
+                            <a:fillRect/>
+                          </a:stretch>
+                        </pic:blipFill>
+                        <pic:spPr>
+                          <a:xfrm>
+                            <a:off x="0" y="0"/>
+                            <a:ext cx="8620125" cy="5974715"/>
+                          </a:xfrm>
+                          <a:prstGeom prst="rect">
+                            <a:avLst/>
+                          </a:prstGeom>
+                        </pic:spPr>
+                      </pic:pic>
+                    </a:graphicData>
+                  </a:graphic>
+                </wp:anchor>
+              </w:drawing>
+            </w:r>
+          </w:p>
+        </w:tc>
+      </w:tr>
+    </w:tbl>
     <w:p>
       <w:pPr>
         <w:pStyle w:val="15"/>
@@ -11710,13 +12951,8 @@
           <w:noProof/>
           <w:lang w:val="en-US" w:eastAsia="en-US" w:bidi="ar-SA"/>
         </w:rPr>
-        <w:lastRenderedPageBreak/>
         <w:pict>
-          <v:shapetype id="_x0000_t202" coordsize="21600,21600" o:spt="202" path="m,l,21600r21600,l21600,xe">
-            <v:stroke joinstyle="miter"/>
-            <v:path gradientshapeok="t" o:connecttype="rect"/>
-          </v:shapetype>
-          <v:shape id="Text Box 62" o:spid="_x0000_s1032" type="#_x0000_t202" style="position:absolute;left:0;text-align:left;margin-left:18.9pt;margin-top:465.3pt;width:640.8pt;height:.05pt;z-index:251720192;visibility:visible" o:gfxdata="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" stroked="f">
+          <v:shape id="Text Box 62" o:spid="_x0000_s1032" type="#_x0000_t202" style="position:absolute;left:0;text-align:left;margin-left:10.55pt;margin-top:.5pt;width:640.8pt;height:26.95pt;z-index:251720192;visibility:visible;mso-position-horizontal-relative:text;mso-position-vertical-relative:text" o:gfxdata="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" stroked="f">
             <v:textbox style="mso-next-textbox:#Text Box 62;mso-fit-shape-to-text:t" inset="0,0,0,0">
               <w:txbxContent>
                 <w:p>
@@ -11728,7 +12964,7 @@
                       <w:sz w:val="28"/>
                     </w:rPr>
                   </w:pPr>
-                  <w:bookmarkStart w:id="52" w:name="_Ref481526835"/>
+                  <w:bookmarkStart w:id="51" w:name="_Ref481526835"/>
                   <w:r>
                     <w:t xml:space="preserve">Рисунок </w:t>
                   </w:r>
@@ -11748,12 +12984,12 @@
                       <w:rPr>
                         <w:noProof/>
                       </w:rPr>
-                      <w:t>6</w:t>
+                      <w:t>1</w:t>
                     </w:r>
                   </w:fldSimple>
-                  <w:bookmarkEnd w:id="52"/>
+                  <w:bookmarkEnd w:id="51"/>
                   <w:r>
-                    <w:t xml:space="preserve"> - Первые четыре поколения популяции</w:t>
+                    <w:t xml:space="preserve"> – Схема базы данных</w:t>
                   </w:r>
                 </w:p>
               </w:txbxContent>
@@ -11765,15 +13001,72 @@
     </w:p>
     <w:p>
       <w:pPr>
+        <w:pStyle w:val="10"/>
+        <w:rPr>
+          <w:rFonts w:eastAsia="SimSun"/>
+        </w:rPr>
+      </w:pPr>
+      <w:bookmarkStart w:id="52" w:name="_Toc461800699"/>
+      <w:bookmarkStart w:id="53" w:name="_Toc482023758"/>
+      <w:r>
+        <w:rPr>
+          <w:rFonts w:eastAsia="SimSun"/>
+        </w:rPr>
+        <w:lastRenderedPageBreak/>
+        <w:t>Демонстрация веб-приложения на тестовых данных</w:t>
+      </w:r>
+      <w:bookmarkEnd w:id="53"/>
+    </w:p>
+    <w:p>
+      <w:r>
+        <w:t>Пару слов о разделе…..</w:t>
+      </w:r>
+    </w:p>
+    <w:p/>
+    <w:p>
+      <w:pPr>
         <w:pStyle w:val="20"/>
       </w:pPr>
-      <w:bookmarkStart w:id="53" w:name="_Toc461800699"/>
-      <w:bookmarkStart w:id="54" w:name="_Toc481848540"/>
-      <w:r>
-        <w:lastRenderedPageBreak/>
+      <w:bookmarkStart w:id="54" w:name="_Toc482023759"/>
+      <w:r>
+        <w:t>Вход в приложение</w:t>
+      </w:r>
+      <w:bookmarkEnd w:id="54"/>
+    </w:p>
+    <w:p/>
+    <w:p>
+      <w:pPr>
+        <w:pStyle w:val="20"/>
+      </w:pPr>
+      <w:bookmarkStart w:id="55" w:name="_Toc482023760"/>
+      <w:r>
+        <w:t xml:space="preserve">CRUD операции с банкоматами </w:t>
+      </w:r>
+      <w:r>
+        <w:t>на</w:t>
+      </w:r>
+      <w:r>
+        <w:t xml:space="preserve"> карт</w:t>
+      </w:r>
+      <w:r>
+        <w:t>е города</w:t>
+      </w:r>
+      <w:bookmarkEnd w:id="55"/>
+    </w:p>
+    <w:p>
+      <w:pPr>
+        <w:pStyle w:val="15"/>
+      </w:pPr>
+    </w:p>
+    <w:p>
+      <w:pPr>
+        <w:pStyle w:val="20"/>
+      </w:pPr>
+      <w:bookmarkStart w:id="56" w:name="_Toc482023761"/>
+      <w:r>
         <w:t>Просмотр таблицы банкоматов</w:t>
       </w:r>
-      <w:bookmarkEnd w:id="54"/>
+      <w:bookmarkEnd w:id="56"/>
     </w:p>
     <w:p>
       <w:pPr>
@@ -11784,11 +13077,11 @@
       <w:pPr>
         <w:pStyle w:val="20"/>
       </w:pPr>
-      <w:bookmarkStart w:id="55" w:name="_Toc481848541"/>
+      <w:bookmarkStart w:id="57" w:name="_Toc482023762"/>
       <w:r>
         <w:t>Статистика выбранного банкомата</w:t>
       </w:r>
-      <w:bookmarkEnd w:id="55"/>
+      <w:bookmarkEnd w:id="57"/>
     </w:p>
     <w:p>
       <w:pPr>
@@ -11800,11 +13093,11 @@
       <w:pPr>
         <w:pStyle w:val="20"/>
       </w:pPr>
-      <w:bookmarkStart w:id="56" w:name="_Toc481848542"/>
+      <w:bookmarkStart w:id="58" w:name="_Toc482023763"/>
       <w:r>
         <w:t>Изменения правила попадания банкомата очередь</w:t>
       </w:r>
-      <w:bookmarkEnd w:id="56"/>
+      <w:bookmarkEnd w:id="58"/>
     </w:p>
     <w:p>
       <w:pPr>
@@ -11815,11 +13108,14 @@
       <w:pPr>
         <w:pStyle w:val="20"/>
       </w:pPr>
-      <w:bookmarkStart w:id="57" w:name="_Toc481848543"/>
-      <w:r>
-        <w:t>Печать отчетов</w:t>
-      </w:r>
-      <w:bookmarkEnd w:id="57"/>
+      <w:bookmarkStart w:id="59" w:name="_Toc482023764"/>
+      <w:r>
+        <w:t>Формирование</w:t>
+      </w:r>
+      <w:r>
+        <w:t xml:space="preserve"> отчетов</w:t>
+      </w:r>
+      <w:bookmarkEnd w:id="59"/>
     </w:p>
     <w:p>
       <w:pPr>
@@ -11841,16 +13137,16 @@
       <w:pPr>
         <w:pStyle w:val="ae"/>
       </w:pPr>
-      <w:bookmarkStart w:id="58" w:name="_Toc481848544"/>
+      <w:bookmarkStart w:id="60" w:name="_Toc482023765"/>
       <w:r>
         <w:lastRenderedPageBreak/>
         <w:t>З</w:t>
       </w:r>
-      <w:bookmarkEnd w:id="53"/>
+      <w:bookmarkEnd w:id="52"/>
       <w:r>
         <w:t>АКЛЮЧЕНИЕ</w:t>
       </w:r>
-      <w:bookmarkEnd w:id="58"/>
+      <w:bookmarkEnd w:id="60"/>
     </w:p>
     <w:p>
       <w:pPr>
@@ -11882,12 +13178,12 @@
         </w:rPr>
         <w:br w:type="page"/>
       </w:r>
-      <w:bookmarkStart w:id="59" w:name="_Toc481848545"/>
+      <w:bookmarkStart w:id="61" w:name="_Toc482023766"/>
       <w:r>
         <w:lastRenderedPageBreak/>
         <w:t>СПИСОК ИСПОЛЬЗОВАННЫХ ИСТОЧНИКОВ</w:t>
       </w:r>
-      <w:bookmarkEnd w:id="59"/>
+      <w:bookmarkEnd w:id="61"/>
     </w:p>
     <w:p>
       <w:pPr>
@@ -11951,7 +13247,7 @@
         <w:rPr>
           <w:noProof/>
         </w:rPr>
-        <w:t>10</w:t>
+        <w:t>20</w:t>
       </w:r>
     </w:fldSimple>
   </w:p>
@@ -12211,6 +13507,119 @@
     </w:lvl>
   </w:abstractNum>
   <w:abstractNum w:abstractNumId="2">
+    <w:nsid w:val="113A1308"/>
+    <w:multiLevelType w:val="hybridMultilevel"/>
+    <w:tmpl w:val="BE72AC5E"/>
+    <w:lvl w:ilvl="0" w:tplc="04230001">
+      <w:start w:val="1"/>
+      <w:numFmt w:val="bullet"/>
+      <w:lvlText w:val=""/>
+      <w:lvlJc w:val="left"/>
+      <w:pPr>
+        <w:ind w:left="1417" w:hanging="360"/>
+      </w:pPr>
+      <w:rPr>
+        <w:rFonts w:ascii="Symbol" w:hAnsi="Symbol" w:hint="default"/>
+      </w:rPr>
+    </w:lvl>
+    <w:lvl w:ilvl="1" w:tplc="04230003" w:tentative="1">
+      <w:start w:val="1"/>
+      <w:numFmt w:val="bullet"/>
+      <w:lvlText w:val="o"/>
+      <w:lvlJc w:val="left"/>
+      <w:pPr>
+        <w:ind w:left="2137" w:hanging="360"/>
+      </w:pPr>
+      <w:rPr>
+        <w:rFonts w:ascii="Courier New" w:hAnsi="Courier New" w:cs="Courier New" w:hint="default"/>
+      </w:rPr>
+    </w:lvl>
+    <w:lvl w:ilvl="2" w:tplc="04230005" w:tentative="1">
+      <w:start w:val="1"/>
+      <w:numFmt w:val="bullet"/>
+      <w:lvlText w:val=""/>
+      <w:lvlJc w:val="left"/>
+      <w:pPr>
+        <w:ind w:left="2857" w:hanging="360"/>
+      </w:pPr>
+      <w:rPr>
+        <w:rFonts w:ascii="Wingdings" w:hAnsi="Wingdings" w:hint="default"/>
+      </w:rPr>
+    </w:lvl>
+    <w:lvl w:ilvl="3" w:tplc="04230001" w:tentative="1">
+      <w:start w:val="1"/>
+      <w:numFmt w:val="bullet"/>
+      <w:lvlText w:val=""/>
+      <w:lvlJc w:val="left"/>
+      <w:pPr>
+        <w:ind w:left="3577" w:hanging="360"/>
+      </w:pPr>
+      <w:rPr>
+        <w:rFonts w:ascii="Symbol" w:hAnsi="Symbol" w:hint="default"/>
+      </w:rPr>
+    </w:lvl>
+    <w:lvl w:ilvl="4" w:tplc="04230003" w:tentative="1">
+      <w:start w:val="1"/>
+      <w:numFmt w:val="bullet"/>
+      <w:lvlText w:val="o"/>
+      <w:lvlJc w:val="left"/>
+      <w:pPr>
+        <w:ind w:left="4297" w:hanging="360"/>
+      </w:pPr>
+      <w:rPr>
+        <w:rFonts w:ascii="Courier New" w:hAnsi="Courier New" w:cs="Courier New" w:hint="default"/>
+      </w:rPr>
+    </w:lvl>
+    <w:lvl w:ilvl="5" w:tplc="04230005" w:tentative="1">
+      <w:start w:val="1"/>
+      <w:numFmt w:val="bullet"/>
+      <w:lvlText w:val=""/>
+      <w:lvlJc w:val="left"/>
+      <w:pPr>
+        <w:ind w:left="5017" w:hanging="360"/>
+      </w:pPr>
+      <w:rPr>
+        <w:rFonts w:ascii="Wingdings" w:hAnsi="Wingdings" w:hint="default"/>
+      </w:rPr>
+    </w:lvl>
+    <w:lvl w:ilvl="6" w:tplc="04230001" w:tentative="1">
+      <w:start w:val="1"/>
+      <w:numFmt w:val="bullet"/>
+      <w:lvlText w:val=""/>
+      <w:lvlJc w:val="left"/>
+      <w:pPr>
+        <w:ind w:left="5737" w:hanging="360"/>
+      </w:pPr>
+      <w:rPr>
+        <w:rFonts w:ascii="Symbol" w:hAnsi="Symbol" w:hint="default"/>
+      </w:rPr>
+    </w:lvl>
+    <w:lvl w:ilvl="7" w:tplc="04230003" w:tentative="1">
+      <w:start w:val="1"/>
+      <w:numFmt w:val="bullet"/>
+      <w:lvlText w:val="o"/>
+      <w:lvlJc w:val="left"/>
+      <w:pPr>
+        <w:ind w:left="6457" w:hanging="360"/>
+      </w:pPr>
+      <w:rPr>
+        <w:rFonts w:ascii="Courier New" w:hAnsi="Courier New" w:cs="Courier New" w:hint="default"/>
+      </w:rPr>
+    </w:lvl>
+    <w:lvl w:ilvl="8" w:tplc="04230005" w:tentative="1">
+      <w:start w:val="1"/>
+      <w:numFmt w:val="bullet"/>
+      <w:lvlText w:val=""/>
+      <w:lvlJc w:val="left"/>
+      <w:pPr>
+        <w:ind w:left="7177" w:hanging="360"/>
+      </w:pPr>
+      <w:rPr>
+        <w:rFonts w:ascii="Wingdings" w:hAnsi="Wingdings" w:hint="default"/>
+      </w:rPr>
+    </w:lvl>
+  </w:abstractNum>
+  <w:abstractNum w:abstractNumId="3">
     <w:nsid w:val="11E701E1"/>
     <w:multiLevelType w:val="hybridMultilevel"/>
     <w:tmpl w:val="848C8A7C"/>
@@ -12353,7 +13762,7 @@
       </w:rPr>
     </w:lvl>
   </w:abstractNum>
-  <w:abstractNum w:abstractNumId="3">
+  <w:abstractNum w:abstractNumId="4">
     <w:nsid w:val="1C5D5EEA"/>
     <w:multiLevelType w:val="multilevel"/>
     <w:tmpl w:val="0409001F"/>
@@ -12439,7 +13848,7 @@
       </w:pPr>
     </w:lvl>
   </w:abstractNum>
-  <w:abstractNum w:abstractNumId="4">
+  <w:abstractNum w:abstractNumId="5">
     <w:nsid w:val="20F93802"/>
     <w:multiLevelType w:val="hybridMultilevel"/>
     <w:tmpl w:val="BEF424D0"/>
@@ -12552,7 +13961,7 @@
       </w:rPr>
     </w:lvl>
   </w:abstractNum>
-  <w:abstractNum w:abstractNumId="5">
+  <w:abstractNum w:abstractNumId="6">
     <w:nsid w:val="24911944"/>
     <w:multiLevelType w:val="hybridMultilevel"/>
     <w:tmpl w:val="D3A84AB2"/>
@@ -12665,7 +14074,7 @@
       </w:rPr>
     </w:lvl>
   </w:abstractNum>
-  <w:abstractNum w:abstractNumId="6">
+  <w:abstractNum w:abstractNumId="7">
     <w:nsid w:val="2FD65878"/>
     <w:multiLevelType w:val="multilevel"/>
     <w:tmpl w:val="0409001F"/>
@@ -12751,7 +14160,7 @@
       </w:pPr>
     </w:lvl>
   </w:abstractNum>
-  <w:abstractNum w:abstractNumId="7">
+  <w:abstractNum w:abstractNumId="8">
     <w:nsid w:val="3C3620ED"/>
     <w:multiLevelType w:val="multilevel"/>
     <w:tmpl w:val="0409001F"/>
@@ -12837,7 +14246,7 @@
       </w:pPr>
     </w:lvl>
   </w:abstractNum>
-  <w:abstractNum w:abstractNumId="8">
+  <w:abstractNum w:abstractNumId="9">
     <w:nsid w:val="3CD56C20"/>
     <w:multiLevelType w:val="hybridMultilevel"/>
     <w:tmpl w:val="96CE00E4"/>
@@ -12853,7 +14262,7 @@
         <w:rFonts w:ascii="Symbol" w:hAnsi="Symbol" w:hint="default"/>
       </w:rPr>
     </w:lvl>
-    <w:lvl w:ilvl="1" w:tplc="04230003" w:tentative="1">
+    <w:lvl w:ilvl="1" w:tplc="04230003">
       <w:start w:val="1"/>
       <w:numFmt w:val="bullet"/>
       <w:lvlText w:val="o"/>
@@ -12950,7 +14359,7 @@
       </w:rPr>
     </w:lvl>
   </w:abstractNum>
-  <w:abstractNum w:abstractNumId="9">
+  <w:abstractNum w:abstractNumId="10">
     <w:nsid w:val="44430267"/>
     <w:multiLevelType w:val="hybridMultilevel"/>
     <w:tmpl w:val="9C1AFDC4"/>
@@ -13036,7 +14445,7 @@
       </w:pPr>
     </w:lvl>
   </w:abstractNum>
-  <w:abstractNum w:abstractNumId="10">
+  <w:abstractNum w:abstractNumId="11">
     <w:nsid w:val="4AC24A04"/>
     <w:multiLevelType w:val="multilevel"/>
     <w:tmpl w:val="662ADF04"/>
@@ -13131,7 +14540,7 @@
       </w:pPr>
     </w:lvl>
   </w:abstractNum>
-  <w:abstractNum w:abstractNumId="11">
+  <w:abstractNum w:abstractNumId="12">
     <w:nsid w:val="4BA54A91"/>
     <w:multiLevelType w:val="hybridMultilevel"/>
     <w:tmpl w:val="BD4247F2"/>
@@ -13244,7 +14653,7 @@
       </w:rPr>
     </w:lvl>
   </w:abstractNum>
-  <w:abstractNum w:abstractNumId="12">
+  <w:abstractNum w:abstractNumId="13">
     <w:nsid w:val="4E001D4E"/>
     <w:multiLevelType w:val="multilevel"/>
     <w:tmpl w:val="0409001F"/>
@@ -13330,7 +14739,7 @@
       </w:pPr>
     </w:lvl>
   </w:abstractNum>
-  <w:abstractNum w:abstractNumId="13">
+  <w:abstractNum w:abstractNumId="14">
     <w:nsid w:val="516D1038"/>
     <w:multiLevelType w:val="hybridMultilevel"/>
     <w:tmpl w:val="0CA090D2"/>
@@ -13420,7 +14829,7 @@
       </w:pPr>
     </w:lvl>
   </w:abstractNum>
-  <w:abstractNum w:abstractNumId="14">
+  <w:abstractNum w:abstractNumId="15">
     <w:nsid w:val="5694434F"/>
     <w:multiLevelType w:val="multilevel"/>
     <w:tmpl w:val="3EC0B5C8"/>
@@ -13510,7 +14919,7 @@
       </w:pPr>
     </w:lvl>
   </w:abstractNum>
-  <w:abstractNum w:abstractNumId="15">
+  <w:abstractNum w:abstractNumId="16">
     <w:nsid w:val="59431C77"/>
     <w:multiLevelType w:val="hybridMultilevel"/>
     <w:tmpl w:val="44BA1422"/>
@@ -13600,7 +15009,7 @@
       </w:pPr>
     </w:lvl>
   </w:abstractNum>
-  <w:abstractNum w:abstractNumId="16">
+  <w:abstractNum w:abstractNumId="17">
     <w:nsid w:val="640022B9"/>
     <w:multiLevelType w:val="hybridMultilevel"/>
     <w:tmpl w:val="AF7240CE"/>
@@ -13686,7 +15095,7 @@
       </w:pPr>
     </w:lvl>
   </w:abstractNum>
-  <w:abstractNum w:abstractNumId="17">
+  <w:abstractNum w:abstractNumId="18">
     <w:nsid w:val="714412BE"/>
     <w:multiLevelType w:val="hybridMultilevel"/>
     <w:tmpl w:val="72D01712"/>
@@ -13772,7 +15181,7 @@
       </w:pPr>
     </w:lvl>
   </w:abstractNum>
-  <w:abstractNum w:abstractNumId="18">
+  <w:abstractNum w:abstractNumId="19">
     <w:nsid w:val="72515D9C"/>
     <w:multiLevelType w:val="hybridMultilevel"/>
     <w:tmpl w:val="E968FE18"/>
@@ -13885,7 +15294,7 @@
       </w:rPr>
     </w:lvl>
   </w:abstractNum>
-  <w:abstractNum w:abstractNumId="19">
+  <w:abstractNum w:abstractNumId="20">
     <w:nsid w:val="798356AA"/>
     <w:multiLevelType w:val="hybridMultilevel"/>
     <w:tmpl w:val="1A50CBDA"/>
@@ -13998,7 +15407,7 @@
       </w:rPr>
     </w:lvl>
   </w:abstractNum>
-  <w:abstractNum w:abstractNumId="20">
+  <w:abstractNum w:abstractNumId="21">
     <w:nsid w:val="7DB27159"/>
     <w:multiLevelType w:val="hybridMultilevel"/>
     <w:tmpl w:val="C2441CDC"/>
@@ -14112,55 +15521,55 @@
     </w:lvl>
   </w:abstractNum>
   <w:num w:numId="1">
-    <w:abstractNumId w:val="13"/>
+    <w:abstractNumId w:val="14"/>
   </w:num>
   <w:num w:numId="2">
-    <w:abstractNumId w:val="2"/>
+    <w:abstractNumId w:val="3"/>
   </w:num>
   <w:num w:numId="3">
-    <w:abstractNumId w:val="10"/>
+    <w:abstractNumId w:val="11"/>
   </w:num>
   <w:num w:numId="4">
+    <w:abstractNumId w:val="19"/>
+  </w:num>
+  <w:num w:numId="5">
+    <w:abstractNumId w:val="17"/>
+  </w:num>
+  <w:num w:numId="6">
     <w:abstractNumId w:val="18"/>
   </w:num>
-  <w:num w:numId="5">
-    <w:abstractNumId w:val="16"/>
-  </w:num>
-  <w:num w:numId="6">
-    <w:abstractNumId w:val="17"/>
-  </w:num>
   <w:num w:numId="7">
-    <w:abstractNumId w:val="2"/>
+    <w:abstractNumId w:val="3"/>
     <w:lvlOverride w:ilvl="0">
       <w:startOverride w:val="1"/>
     </w:lvlOverride>
   </w:num>
   <w:num w:numId="8">
-    <w:abstractNumId w:val="2"/>
+    <w:abstractNumId w:val="3"/>
     <w:lvlOverride w:ilvl="0">
       <w:startOverride w:val="1"/>
     </w:lvlOverride>
   </w:num>
   <w:num w:numId="9">
-    <w:abstractNumId w:val="2"/>
+    <w:abstractNumId w:val="3"/>
     <w:lvlOverride w:ilvl="0">
       <w:startOverride w:val="1"/>
     </w:lvlOverride>
   </w:num>
   <w:num w:numId="10">
-    <w:abstractNumId w:val="2"/>
+    <w:abstractNumId w:val="3"/>
     <w:lvlOverride w:ilvl="0">
       <w:startOverride w:val="1"/>
     </w:lvlOverride>
   </w:num>
   <w:num w:numId="11">
-    <w:abstractNumId w:val="2"/>
+    <w:abstractNumId w:val="3"/>
     <w:lvlOverride w:ilvl="0">
       <w:startOverride w:val="1"/>
     </w:lvlOverride>
   </w:num>
   <w:num w:numId="12">
-    <w:abstractNumId w:val="2"/>
+    <w:abstractNumId w:val="3"/>
     <w:lvlOverride w:ilvl="0">
       <w:startOverride w:val="1"/>
     </w:lvlOverride>
@@ -14169,13 +15578,13 @@
     <w:abstractNumId w:val="0"/>
   </w:num>
   <w:num w:numId="14">
-    <w:abstractNumId w:val="4"/>
+    <w:abstractNumId w:val="5"/>
   </w:num>
   <w:num w:numId="15">
-    <w:abstractNumId w:val="15"/>
+    <w:abstractNumId w:val="16"/>
   </w:num>
   <w:num w:numId="16">
-    <w:abstractNumId w:val="10"/>
+    <w:abstractNumId w:val="11"/>
     <w:lvlOverride w:ilvl="0">
       <w:startOverride w:val="1"/>
     </w:lvlOverride>
@@ -14205,9 +15614,42 @@
     </w:lvlOverride>
   </w:num>
   <w:num w:numId="17">
-    <w:abstractNumId w:val="10"/>
+    <w:abstractNumId w:val="11"/>
   </w:num>
   <w:num w:numId="18">
+    <w:abstractNumId w:val="15"/>
+    <w:lvlOverride w:ilvl="0">
+      <w:startOverride w:val="1"/>
+    </w:lvlOverride>
+    <w:lvlOverride w:ilvl="1">
+      <w:startOverride w:val="1"/>
+    </w:lvlOverride>
+    <w:lvlOverride w:ilvl="2">
+      <w:startOverride w:val="1"/>
+    </w:lvlOverride>
+    <w:lvlOverride w:ilvl="3">
+      <w:startOverride w:val="1"/>
+    </w:lvlOverride>
+    <w:lvlOverride w:ilvl="4">
+      <w:startOverride w:val="1"/>
+    </w:lvlOverride>
+    <w:lvlOverride w:ilvl="5">
+      <w:startOverride w:val="1"/>
+    </w:lvlOverride>
+    <w:lvlOverride w:ilvl="6">
+      <w:startOverride w:val="1"/>
+    </w:lvlOverride>
+    <w:lvlOverride w:ilvl="7">
+      <w:startOverride w:val="1"/>
+    </w:lvlOverride>
+    <w:lvlOverride w:ilvl="8">
+      <w:startOverride w:val="1"/>
+    </w:lvlOverride>
+  </w:num>
+  <w:num w:numId="19">
+    <w:abstractNumId w:val="15"/>
+  </w:num>
+  <w:num w:numId="20">
     <w:abstractNumId w:val="14"/>
     <w:lvlOverride w:ilvl="0">
       <w:startOverride w:val="1"/>
@@ -14237,71 +15679,41 @@
       <w:startOverride w:val="1"/>
     </w:lvlOverride>
   </w:num>
-  <w:num w:numId="19">
-    <w:abstractNumId w:val="14"/>
-  </w:num>
-  <w:num w:numId="20">
-    <w:abstractNumId w:val="13"/>
-    <w:lvlOverride w:ilvl="0">
-      <w:startOverride w:val="1"/>
-    </w:lvlOverride>
-    <w:lvlOverride w:ilvl="1">
-      <w:startOverride w:val="1"/>
-    </w:lvlOverride>
-    <w:lvlOverride w:ilvl="2">
-      <w:startOverride w:val="1"/>
-    </w:lvlOverride>
-    <w:lvlOverride w:ilvl="3">
-      <w:startOverride w:val="1"/>
-    </w:lvlOverride>
-    <w:lvlOverride w:ilvl="4">
-      <w:startOverride w:val="1"/>
-    </w:lvlOverride>
-    <w:lvlOverride w:ilvl="5">
-      <w:startOverride w:val="1"/>
-    </w:lvlOverride>
-    <w:lvlOverride w:ilvl="6">
-      <w:startOverride w:val="1"/>
-    </w:lvlOverride>
-    <w:lvlOverride w:ilvl="7">
-      <w:startOverride w:val="1"/>
-    </w:lvlOverride>
-    <w:lvlOverride w:ilvl="8">
-      <w:startOverride w:val="1"/>
-    </w:lvlOverride>
-  </w:num>
   <w:num w:numId="21">
-    <w:abstractNumId w:val="20"/>
+    <w:abstractNumId w:val="21"/>
   </w:num>
   <w:num w:numId="22">
+    <w:abstractNumId w:val="8"/>
+  </w:num>
+  <w:num w:numId="23">
     <w:abstractNumId w:val="7"/>
   </w:num>
-  <w:num w:numId="23">
-    <w:abstractNumId w:val="6"/>
-  </w:num>
   <w:num w:numId="24">
-    <w:abstractNumId w:val="12"/>
+    <w:abstractNumId w:val="13"/>
   </w:num>
   <w:num w:numId="25">
-    <w:abstractNumId w:val="3"/>
+    <w:abstractNumId w:val="4"/>
   </w:num>
   <w:num w:numId="26">
-    <w:abstractNumId w:val="11"/>
+    <w:abstractNumId w:val="12"/>
   </w:num>
   <w:num w:numId="27">
     <w:abstractNumId w:val="1"/>
   </w:num>
   <w:num w:numId="28">
-    <w:abstractNumId w:val="19"/>
+    <w:abstractNumId w:val="20"/>
   </w:num>
   <w:num w:numId="29">
-    <w:abstractNumId w:val="5"/>
+    <w:abstractNumId w:val="6"/>
   </w:num>
   <w:num w:numId="30">
-    <w:abstractNumId w:val="8"/>
+    <w:abstractNumId w:val="9"/>
   </w:num>
   <w:num w:numId="31">
-    <w:abstractNumId w:val="9"/>
+    <w:abstractNumId w:val="10"/>
+  </w:num>
+  <w:num w:numId="32">
+    <w:abstractNumId w:val="2"/>
   </w:num>
 </w:numbering>
 </file>
@@ -14715,6 +16127,7 @@
   <w:style w:type="character" w:default="1" w:styleId="a0">
     <w:name w:val="Default Paragraph Font"/>
     <w:uiPriority w:val="1"/>
+    <w:semiHidden/>
     <w:unhideWhenUsed/>
   </w:style>
   <w:style w:type="table" w:default="1" w:styleId="a1">
@@ -14907,7 +16320,7 @@
     <w:link w:val="Char0"/>
     <w:autoRedefine/>
     <w:qFormat/>
-    <w:rsid w:val="00E75514"/>
+    <w:rsid w:val="00476C2E"/>
     <w:pPr>
       <w:spacing w:before="120" w:after="120"/>
       <w:jc w:val="center"/>
@@ -14921,7 +16334,7 @@
   <w:style w:type="character" w:customStyle="1" w:styleId="Char0">
     <w:name w:val="подпись рисунков Char"/>
     <w:link w:val="ad"/>
-    <w:rsid w:val="00E75514"/>
+    <w:rsid w:val="00476C2E"/>
     <w:rPr>
       <w:rFonts w:ascii="Times New Roman" w:eastAsia="SimSun" w:hAnsi="Times New Roman"/>
       <w:kern w:val="1"/>
@@ -15954,7 +17367,7 @@
 </file>
 
 <file path=customXml/itemProps1.xml><?xml version="1.0" encoding="utf-8"?>
-<ds:datastoreItem xmlns:ds="http://schemas.openxmlformats.org/officeDocument/2006/customXml" ds:itemID="{6E2FF902-FCD8-4E92-9F06-BFF25FB81C99}">
+<ds:datastoreItem xmlns:ds="http://schemas.openxmlformats.org/officeDocument/2006/customXml" ds:itemID="{066B2FDF-F27C-4651-872F-D8884BB9BC5B}">
   <ds:schemaRefs>
     <ds:schemaRef ds:uri="http://schemas.openxmlformats.org/officeDocument/2006/bibliography"/>
   </ds:schemaRefs>

--- a/text/graduate.docx
+++ b/text/graduate.docx
@@ -3320,6 +3320,7 @@
         <w:rPr>
           <w:b/>
           <w:color w:val="000000"/>
+          <w:sz w:val="32"/>
           <w:szCs w:val="28"/>
         </w:rPr>
       </w:pPr>
@@ -3345,6 +3346,7 @@
         <w:rPr>
           <w:b/>
           <w:color w:val="000000"/>
+          <w:sz w:val="32"/>
           <w:szCs w:val="28"/>
         </w:rPr>
         <w:lastRenderedPageBreak/>
@@ -3929,6 +3931,7 @@
         <w:rPr>
           <w:b/>
           <w:color w:val="000000"/>
+          <w:sz w:val="32"/>
           <w:szCs w:val="28"/>
         </w:rPr>
       </w:pPr>
@@ -3936,26 +3939,11 @@
         <w:rPr>
           <w:b/>
           <w:color w:val="000000"/>
+          <w:sz w:val="32"/>
           <w:szCs w:val="28"/>
         </w:rPr>
         <w:lastRenderedPageBreak/>
-        <w:t>Р</w:t>
-      </w:r>
-      <w:r>
-        <w:rPr>
-          <w:b/>
-          <w:color w:val="000000"/>
-          <w:szCs w:val="28"/>
-        </w:rPr>
-        <w:t>Э</w:t>
-      </w:r>
-      <w:r>
-        <w:rPr>
-          <w:b/>
-          <w:color w:val="000000"/>
-          <w:szCs w:val="28"/>
-        </w:rPr>
-        <w:t>ФЕРАТ</w:t>
+        <w:t>РЭФЕРАТ</w:t>
       </w:r>
     </w:p>
     <w:p>
@@ -5305,6 +5293,7 @@
         <w:rPr>
           <w:b/>
           <w:color w:val="000000"/>
+          <w:sz w:val="32"/>
           <w:szCs w:val="28"/>
         </w:rPr>
       </w:pPr>
@@ -5312,6 +5301,7 @@
         <w:rPr>
           <w:b/>
           <w:color w:val="000000"/>
+          <w:sz w:val="32"/>
           <w:szCs w:val="28"/>
           <w:lang w:val="en-US"/>
         </w:rPr>
@@ -12886,6 +12876,10 @@
               <w:ind w:firstLine="0"/>
             </w:pPr>
             <w:r>
+              <w:rPr>
+                <w:noProof/>
+                <w:lang w:val="be-BY" w:eastAsia="be-BY" w:bidi="ar-SA"/>
+              </w:rPr>
               <w:lastRenderedPageBreak/>
               <w:drawing>
                 <wp:anchor distT="0" distB="0" distL="114300" distR="114300" simplePos="0" relativeHeight="251729408" behindDoc="0" locked="0" layoutInCell="1" allowOverlap="1">
@@ -12973,6 +12967,249 @@
                       <w:rPr>
                         <w:noProof/>
                       </w:rPr>
+                      <w:t>2</w:t>
+                    </w:r>
+                  </w:fldSimple>
+                  <w:r>
+                    <w:t>.</w:t>
+                  </w:r>
+                  <w:fldSimple w:instr=" SEQ Рисунок \* ARABIC \s 1 ">
+                    <w:r>
+                      <w:rPr>
+                        <w:noProof/>
+                      </w:rPr>
+                      <w:t>2</w:t>
+                    </w:r>
+                  </w:fldSimple>
+                  <w:bookmarkEnd w:id="51"/>
+                  <w:r>
+                    <w:t xml:space="preserve"> – Схема базы данных</w:t>
+                  </w:r>
+                </w:p>
+              </w:txbxContent>
+            </v:textbox>
+            <w10:wrap type="topAndBottom"/>
+          </v:shape>
+        </w:pict>
+      </w:r>
+    </w:p>
+    <w:p>
+      <w:pPr>
+        <w:pStyle w:val="10"/>
+        <w:rPr>
+          <w:rFonts w:eastAsia="SimSun"/>
+        </w:rPr>
+      </w:pPr>
+      <w:bookmarkStart w:id="52" w:name="_Toc482023758"/>
+      <w:bookmarkStart w:id="53" w:name="_Toc461800699"/>
+      <w:r>
+        <w:rPr>
+          <w:rFonts w:eastAsia="SimSun"/>
+        </w:rPr>
+        <w:lastRenderedPageBreak/>
+        <w:t>Демонстрация веб-приложения на тестовых данных</w:t>
+      </w:r>
+      <w:bookmarkEnd w:id="52"/>
+    </w:p>
+    <w:p>
+      <w:pPr>
+        <w:ind w:firstLine="709"/>
+      </w:pPr>
+      <w:r>
+        <w:t xml:space="preserve">В данном разделе демонстрируются основные возможности </w:t>
+      </w:r>
+      <w:proofErr w:type="gramStart"/>
+      <w:r>
+        <w:t>разработанного</w:t>
+      </w:r>
+      <w:proofErr w:type="gramEnd"/>
+      <w:r>
+        <w:t xml:space="preserve"> веб-приложения.</w:t>
+      </w:r>
+    </w:p>
+    <w:p>
+      <w:pPr>
+        <w:pStyle w:val="20"/>
+      </w:pPr>
+      <w:bookmarkStart w:id="54" w:name="_Toc482023759"/>
+      <w:r>
+        <w:t>Вход в приложение</w:t>
+      </w:r>
+      <w:bookmarkEnd w:id="54"/>
+    </w:p>
+    <w:p>
+      <w:pPr>
+        <w:pStyle w:val="15"/>
+      </w:pPr>
+      <w:r>
+        <w:t xml:space="preserve">Введя в адресную строку браузера </w:t>
+      </w:r>
+      <w:r>
+        <w:t>адрес</w:t>
+      </w:r>
+      <w:r>
+        <w:t xml:space="preserve"> </w:t>
+      </w:r>
+      <w:r>
+        <w:t>ве</w:t>
+      </w:r>
+      <w:r>
+        <w:t>б</w:t>
+      </w:r>
+      <w:r>
+        <w:t>-приложения, пользователь должен пройти процесс аутентификации, введя свои логин и пароль</w:t>
+      </w:r>
+      <w:r>
+        <w:t xml:space="preserve"> (</w:t>
+      </w:r>
+      <w:r>
+        <w:fldChar w:fldCharType="begin"/>
+      </w:r>
+      <w:r>
+        <w:instrText xml:space="preserve"> REF _Ref482105295 \h </w:instrText>
+      </w:r>
+      <w:r>
+        <w:fldChar w:fldCharType="separate"/>
+      </w:r>
+      <w:r>
+        <w:t xml:space="preserve">Рисунок </w:t>
+      </w:r>
+      <w:r>
+        <w:rPr>
+          <w:noProof/>
+        </w:rPr>
+        <w:t>3</w:t>
+      </w:r>
+      <w:r>
+        <w:t>.</w:t>
+      </w:r>
+      <w:r>
+        <w:rPr>
+          <w:noProof/>
+        </w:rPr>
+        <w:t>1</w:t>
+      </w:r>
+      <w:r>
+        <w:fldChar w:fldCharType="end"/>
+      </w:r>
+      <w:r>
+        <w:t>)</w:t>
+      </w:r>
+      <w:r>
+        <w:t>.</w:t>
+      </w:r>
+    </w:p>
+    <w:p>
+      <w:pPr>
+        <w:pStyle w:val="15"/>
+      </w:pPr>
+    </w:p>
+    <w:tbl>
+      <w:tblPr>
+        <w:tblStyle w:val="af2"/>
+        <w:tblW w:w="0" w:type="auto"/>
+        <w:tblLook w:val="04A0"/>
+      </w:tblPr>
+      <w:tblGrid>
+        <w:gridCol w:w="10188"/>
+      </w:tblGrid>
+      <w:tr>
+        <w:trPr>
+          <w:trHeight w:val="5367"/>
+        </w:trPr>
+        <w:tc>
+          <w:tcPr>
+            <w:tcW w:w="10188" w:type="dxa"/>
+          </w:tcPr>
+          <w:p>
+            <w:pPr>
+              <w:pStyle w:val="15"/>
+              <w:ind w:firstLine="0"/>
+            </w:pPr>
+            <w:r>
+              <w:rPr>
+                <w:noProof/>
+                <w:lang w:val="be-BY" w:eastAsia="be-BY" w:bidi="ar-SA"/>
+              </w:rPr>
+              <w:drawing>
+                <wp:anchor distT="0" distB="0" distL="114300" distR="114300" simplePos="0" relativeHeight="251730432" behindDoc="0" locked="0" layoutInCell="1" allowOverlap="1">
+                  <wp:simplePos x="0" y="0"/>
+                  <wp:positionH relativeFrom="column">
+                    <wp:posOffset>-16510</wp:posOffset>
+                  </wp:positionH>
+                  <wp:positionV relativeFrom="paragraph">
+                    <wp:posOffset>32385</wp:posOffset>
+                  </wp:positionV>
+                  <wp:extent cx="6345555" cy="3312795"/>
+                  <wp:effectExtent l="19050" t="0" r="0" b="0"/>
+                  <wp:wrapTopAndBottom/>
+                  <wp:docPr id="1" name="Рисунок 0" descr="login.png"/>
+                  <wp:cNvGraphicFramePr>
+                    <a:graphicFrameLocks xmlns:a="http://schemas.openxmlformats.org/drawingml/2006/main" noChangeAspect="1"/>
+                  </wp:cNvGraphicFramePr>
+                  <a:graphic xmlns:a="http://schemas.openxmlformats.org/drawingml/2006/main">
+                    <a:graphicData uri="http://schemas.openxmlformats.org/drawingml/2006/picture">
+                      <pic:pic xmlns:pic="http://schemas.openxmlformats.org/drawingml/2006/picture">
+                        <pic:nvPicPr>
+                          <pic:cNvPr id="0" name="login.png"/>
+                          <pic:cNvPicPr/>
+                        </pic:nvPicPr>
+                        <pic:blipFill>
+                          <a:blip r:embed="rId13" cstate="print"/>
+                          <a:stretch>
+                            <a:fillRect/>
+                          </a:stretch>
+                        </pic:blipFill>
+                        <pic:spPr>
+                          <a:xfrm>
+                            <a:off x="0" y="0"/>
+                            <a:ext cx="6345555" cy="3312795"/>
+                          </a:xfrm>
+                          <a:prstGeom prst="rect">
+                            <a:avLst/>
+                          </a:prstGeom>
+                        </pic:spPr>
+                      </pic:pic>
+                    </a:graphicData>
+                  </a:graphic>
+                </wp:anchor>
+              </w:drawing>
+            </w:r>
+          </w:p>
+        </w:tc>
+      </w:tr>
+    </w:tbl>
+    <w:p>
+      <w:pPr>
+        <w:pStyle w:val="15"/>
+        <w:ind w:firstLine="0"/>
+      </w:pPr>
+      <w:r>
+        <w:rPr>
+          <w:noProof/>
+        </w:rPr>
+        <w:pict>
+          <v:shape id="_x0000_s1044" type="#_x0000_t202" style="position:absolute;left:0;text-align:left;margin-left:-2.35pt;margin-top:.85pt;width:499.65pt;height:26.95pt;z-index:251732480;mso-position-horizontal-relative:text;mso-position-vertical-relative:text" stroked="f">
+            <v:textbox style="mso-next-textbox:#_x0000_s1044;mso-fit-shape-to-text:t" inset="0,0,0,0">
+              <w:txbxContent>
+                <w:p>
+                  <w:pPr>
+                    <w:pStyle w:val="ad"/>
+                    <w:rPr>
+                      <w:rFonts w:cs="Tahoma"/>
+                      <w:noProof/>
+                      <w:sz w:val="28"/>
+                    </w:rPr>
+                  </w:pPr>
+                  <w:bookmarkStart w:id="55" w:name="_Ref482105295"/>
+                  <w:r>
+                    <w:t xml:space="preserve">Рисунок </w:t>
+                  </w:r>
+                  <w:fldSimple w:instr=" STYLEREF 1 \s ">
+                    <w:r>
+                      <w:rPr>
+                        <w:noProof/>
+                      </w:rPr>
                       <w:t>3</w:t>
                     </w:r>
                   </w:fldSimple>
@@ -12987,9 +13224,24 @@
                       <w:t>1</w:t>
                     </w:r>
                   </w:fldSimple>
-                  <w:bookmarkEnd w:id="51"/>
+                  <w:bookmarkEnd w:id="55"/>
                   <w:r>
-                    <w:t xml:space="preserve"> – Схема базы данных</w:t>
+                    <w:rPr>
+                      <w:shd w:val="clear" w:color="auto" w:fill="FFFFFF" w:themeFill="background1"/>
+                    </w:rPr>
+                    <w:t xml:space="preserve"> </w:t>
+                  </w:r>
+                  <w:r>
+                    <w:rPr>
+                      <w:shd w:val="clear" w:color="auto" w:fill="FFFFFF" w:themeFill="background1"/>
+                    </w:rPr>
+                    <w:t>–</w:t>
+                  </w:r>
+                  <w:r>
+                    <w:rPr>
+                      <w:shd w:val="clear" w:color="auto" w:fill="FFFFFF" w:themeFill="background1"/>
+                    </w:rPr>
+                    <w:t xml:space="preserve"> Форма ввода логина и пароля</w:t>
                   </w:r>
                 </w:p>
               </w:txbxContent>
@@ -12998,47 +13250,51 @@
           </v:shape>
         </w:pict>
       </w:r>
-    </w:p>
-    <w:p>
-      <w:pPr>
-        <w:pStyle w:val="10"/>
-        <w:rPr>
-          <w:rFonts w:eastAsia="SimSun"/>
-        </w:rPr>
-      </w:pPr>
-      <w:bookmarkStart w:id="52" w:name="_Toc461800699"/>
-      <w:bookmarkStart w:id="53" w:name="_Toc482023758"/>
-      <w:r>
-        <w:rPr>
-          <w:rFonts w:eastAsia="SimSun"/>
-        </w:rPr>
-        <w:lastRenderedPageBreak/>
-        <w:t>Демонстрация веб-приложения на тестовых данных</w:t>
-      </w:r>
-      <w:bookmarkEnd w:id="53"/>
-    </w:p>
-    <w:p>
-      <w:r>
-        <w:t>Пару слов о разделе…..</w:t>
-      </w:r>
-    </w:p>
-    <w:p/>
+      <w:r>
+        <w:t xml:space="preserve">После того, как пользователь успешно ввел логии и пароль, он перенаправляется на страницу с картой, динамическая часть адреса которой является </w:t>
+      </w:r>
+      <w:r>
+        <w:t>«/</w:t>
+      </w:r>
+      <w:r>
+        <w:rPr>
+          <w:lang w:val="en-US"/>
+        </w:rPr>
+        <w:t>map</w:t>
+      </w:r>
+      <w:r>
+        <w:rPr>
+          <w:rStyle w:val="lang"/>
+          <w:rFonts w:cs="Times New Roman"/>
+          <w:color w:val="222222"/>
+          <w:shd w:val="clear" w:color="auto" w:fill="FFFFFF"/>
+        </w:rPr>
+        <w:t>»</w:t>
+      </w:r>
+      <w:r>
+        <w:rPr>
+          <w:rStyle w:val="lang"/>
+          <w:rFonts w:cs="Times New Roman"/>
+          <w:color w:val="222222"/>
+          <w:shd w:val="clear" w:color="auto" w:fill="FFFFFF"/>
+        </w:rPr>
+        <w:t>.</w:t>
+      </w:r>
+      <w:r>
+        <w:rPr>
+          <w:rStyle w:val="lang"/>
+          <w:rFonts w:cs="Times New Roman"/>
+          <w:color w:val="222222"/>
+          <w:shd w:val="clear" w:color="auto" w:fill="FFFFFF"/>
+        </w:rPr>
+        <w:t xml:space="preserve"> В правом верхнем углу браузера можно найти текущего пользователя, под которым была выполнена аутентификация в приложение.</w:t>
+      </w:r>
+    </w:p>
     <w:p>
       <w:pPr>
         <w:pStyle w:val="20"/>
       </w:pPr>
-      <w:bookmarkStart w:id="54" w:name="_Toc482023759"/>
-      <w:r>
-        <w:t>Вход в приложение</w:t>
-      </w:r>
-      <w:bookmarkEnd w:id="54"/>
-    </w:p>
-    <w:p/>
-    <w:p>
-      <w:pPr>
-        <w:pStyle w:val="20"/>
-      </w:pPr>
-      <w:bookmarkStart w:id="55" w:name="_Toc482023760"/>
+      <w:bookmarkStart w:id="56" w:name="_Toc482023760"/>
       <w:r>
         <w:t xml:space="preserve">CRUD операции с банкоматами </w:t>
       </w:r>
@@ -13051,53 +13307,1608 @@
       <w:r>
         <w:t>е города</w:t>
       </w:r>
-      <w:bookmarkEnd w:id="55"/>
+      <w:bookmarkEnd w:id="56"/>
+    </w:p>
+    <w:p>
+      <w:pPr>
+        <w:ind w:firstLine="720"/>
+        <w:jc w:val="both"/>
+      </w:pPr>
+      <w:r>
+        <w:rPr>
+          <w:rStyle w:val="apple-converted-space"/>
+          <w:rFonts w:cs="Times New Roman"/>
+          <w:color w:val="222222"/>
+          <w:shd w:val="clear" w:color="auto" w:fill="FFFFFF"/>
+          <w:lang w:val="en-US"/>
+        </w:rPr>
+        <w:t>CRUD</w:t>
+      </w:r>
+      <w:r>
+        <w:rPr>
+          <w:rStyle w:val="apple-converted-space"/>
+          <w:rFonts w:cs="Times New Roman"/>
+          <w:color w:val="222222"/>
+          <w:shd w:val="clear" w:color="auto" w:fill="FFFFFF"/>
+        </w:rPr>
+        <w:t xml:space="preserve"> </w:t>
+      </w:r>
+      <w:r>
+        <w:rPr>
+          <w:rStyle w:val="lang"/>
+          <w:rFonts w:cs="Times New Roman"/>
+          <w:color w:val="222222"/>
+          <w:shd w:val="clear" w:color="auto" w:fill="FFFFFF"/>
+        </w:rPr>
+        <w:t xml:space="preserve">(сокращенно от англ. </w:t>
+      </w:r>
+      <w:r>
+        <w:rPr>
+          <w:rStyle w:val="lang"/>
+          <w:rFonts w:cs="Times New Roman"/>
+          <w:bCs/>
+          <w:i/>
+          <w:color w:val="222222"/>
+          <w:shd w:val="clear" w:color="auto" w:fill="FFFFFF"/>
+          <w:lang/>
+        </w:rPr>
+        <w:t>create</w:t>
+      </w:r>
+      <w:r>
+        <w:rPr>
+          <w:rStyle w:val="lang"/>
+          <w:rFonts w:cs="Times New Roman"/>
+          <w:bCs/>
+          <w:i/>
+          <w:color w:val="222222"/>
+          <w:shd w:val="clear" w:color="auto" w:fill="FFFFFF"/>
+        </w:rPr>
+        <w:t xml:space="preserve">, </w:t>
+      </w:r>
+      <w:r>
+        <w:rPr>
+          <w:rStyle w:val="lang"/>
+          <w:rFonts w:cs="Times New Roman"/>
+          <w:bCs/>
+          <w:i/>
+          <w:color w:val="222222"/>
+          <w:shd w:val="clear" w:color="auto" w:fill="FFFFFF"/>
+          <w:lang/>
+        </w:rPr>
+        <w:t>read</w:t>
+      </w:r>
+      <w:r>
+        <w:rPr>
+          <w:rStyle w:val="lang"/>
+          <w:rFonts w:cs="Times New Roman"/>
+          <w:bCs/>
+          <w:i/>
+          <w:color w:val="222222"/>
+          <w:shd w:val="clear" w:color="auto" w:fill="FFFFFF"/>
+        </w:rPr>
+        <w:t xml:space="preserve">, </w:t>
+      </w:r>
+      <w:r>
+        <w:rPr>
+          <w:rStyle w:val="lang"/>
+          <w:rFonts w:cs="Times New Roman"/>
+          <w:bCs/>
+          <w:i/>
+          <w:color w:val="222222"/>
+          <w:shd w:val="clear" w:color="auto" w:fill="FFFFFF"/>
+          <w:lang/>
+        </w:rPr>
+        <w:t>update</w:t>
+      </w:r>
+      <w:r>
+        <w:rPr>
+          <w:rStyle w:val="lang"/>
+          <w:rFonts w:cs="Times New Roman"/>
+          <w:bCs/>
+          <w:i/>
+          <w:color w:val="222222"/>
+          <w:shd w:val="clear" w:color="auto" w:fill="FFFFFF"/>
+        </w:rPr>
+        <w:t xml:space="preserve">, </w:t>
+      </w:r>
+      <w:r>
+        <w:rPr>
+          <w:rStyle w:val="lang"/>
+          <w:rFonts w:cs="Times New Roman"/>
+          <w:bCs/>
+          <w:i/>
+          <w:color w:val="222222"/>
+          <w:shd w:val="clear" w:color="auto" w:fill="FFFFFF"/>
+          <w:lang/>
+        </w:rPr>
+        <w:t>delete</w:t>
+      </w:r>
+      <w:r>
+        <w:rPr>
+          <w:rStyle w:val="lang"/>
+          <w:rFonts w:cs="Times New Roman"/>
+          <w:color w:val="222222"/>
+          <w:shd w:val="clear" w:color="auto" w:fill="FFFFFF"/>
+        </w:rPr>
+        <w:t xml:space="preserve"> </w:t>
+      </w:r>
+      <w:r>
+        <w:rPr>
+          <w:shd w:val="clear" w:color="auto" w:fill="FFFFFF" w:themeFill="background1"/>
+        </w:rPr>
+        <w:t>–</w:t>
+      </w:r>
+      <w:r>
+        <w:rPr>
+          <w:rStyle w:val="lang"/>
+          <w:rFonts w:cs="Times New Roman"/>
+          <w:color w:val="222222"/>
+          <w:shd w:val="clear" w:color="auto" w:fill="FFFFFF"/>
+        </w:rPr>
+        <w:t xml:space="preserve"> «создать, прочесть, обновить, удалить»)</w:t>
+      </w:r>
+      <w:r>
+        <w:rPr>
+          <w:rStyle w:val="apple-converted-space"/>
+          <w:rFonts w:cs="Times New Roman"/>
+          <w:color w:val="222222"/>
+          <w:shd w:val="clear" w:color="auto" w:fill="FFFFFF"/>
+        </w:rPr>
+        <w:t xml:space="preserve"> </w:t>
+      </w:r>
+      <w:r>
+        <w:rPr>
+          <w:shd w:val="clear" w:color="auto" w:fill="FFFFFF" w:themeFill="background1"/>
+        </w:rPr>
+        <w:t>– акроним</w:t>
+      </w:r>
+      <w:r>
+        <w:rPr>
+          <w:rFonts w:cs="Times New Roman"/>
+          <w:color w:val="222222"/>
+          <w:shd w:val="clear" w:color="auto" w:fill="FFFFFF"/>
+        </w:rPr>
+        <w:t>, обозначающий четыре базовые функции, используемые при работе с данными.</w:t>
+      </w:r>
     </w:p>
     <w:p>
       <w:pPr>
         <w:pStyle w:val="15"/>
-      </w:pPr>
-    </w:p>
-    <w:p>
-      <w:pPr>
-        <w:pStyle w:val="20"/>
-      </w:pPr>
-      <w:bookmarkStart w:id="56" w:name="_Toc482023761"/>
-      <w:r>
-        <w:t>Просмотр таблицы банкоматов</w:t>
-      </w:r>
-      <w:bookmarkEnd w:id="56"/>
-    </w:p>
+        <w:rPr>
+          <w:rStyle w:val="apple-converted-space"/>
+          <w:rFonts w:cs="Times New Roman"/>
+          <w:color w:val="222222"/>
+          <w:shd w:val="clear" w:color="auto" w:fill="FFFFFF"/>
+        </w:rPr>
+      </w:pPr>
+      <w:r>
+        <w:rPr>
+          <w:rStyle w:val="apple-converted-space"/>
+          <w:rFonts w:cs="Times New Roman"/>
+          <w:color w:val="222222"/>
+          <w:shd w:val="clear" w:color="auto" w:fill="FFFFFF"/>
+        </w:rPr>
+        <w:t xml:space="preserve">На странице изображена карта города с </w:t>
+      </w:r>
+      <w:proofErr w:type="spellStart"/>
+      <w:r>
+        <w:rPr>
+          <w:rStyle w:val="apple-converted-space"/>
+          <w:rFonts w:cs="Times New Roman"/>
+          <w:color w:val="222222"/>
+          <w:shd w:val="clear" w:color="auto" w:fill="FFFFFF"/>
+        </w:rPr>
+        <w:t>кликабельными</w:t>
+      </w:r>
+      <w:proofErr w:type="spellEnd"/>
+      <w:r>
+        <w:rPr>
+          <w:rStyle w:val="apple-converted-space"/>
+          <w:rFonts w:cs="Times New Roman"/>
+          <w:color w:val="222222"/>
+          <w:shd w:val="clear" w:color="auto" w:fill="FFFFFF"/>
+        </w:rPr>
+        <w:t xml:space="preserve"> отметками месторасположения банкоматов (</w:t>
+      </w:r>
+      <w:r>
+        <w:rPr>
+          <w:rStyle w:val="apple-converted-space"/>
+          <w:rFonts w:cs="Times New Roman"/>
+          <w:color w:val="222222"/>
+          <w:shd w:val="clear" w:color="auto" w:fill="FFFFFF"/>
+        </w:rPr>
+        <w:fldChar w:fldCharType="begin"/>
+      </w:r>
+      <w:r>
+        <w:rPr>
+          <w:rStyle w:val="apple-converted-space"/>
+          <w:rFonts w:cs="Times New Roman"/>
+          <w:color w:val="222222"/>
+          <w:shd w:val="clear" w:color="auto" w:fill="FFFFFF"/>
+        </w:rPr>
+        <w:instrText xml:space="preserve"> REF _Ref482106060 \h </w:instrText>
+      </w:r>
+      <w:r>
+        <w:rPr>
+          <w:rStyle w:val="apple-converted-space"/>
+          <w:rFonts w:cs="Times New Roman"/>
+          <w:color w:val="222222"/>
+          <w:shd w:val="clear" w:color="auto" w:fill="FFFFFF"/>
+        </w:rPr>
+      </w:r>
+      <w:r>
+        <w:rPr>
+          <w:rStyle w:val="apple-converted-space"/>
+          <w:rFonts w:cs="Times New Roman"/>
+          <w:color w:val="222222"/>
+          <w:shd w:val="clear" w:color="auto" w:fill="FFFFFF"/>
+        </w:rPr>
+        <w:fldChar w:fldCharType="separate"/>
+      </w:r>
+      <w:r>
+        <w:t xml:space="preserve">Рисунок </w:t>
+      </w:r>
+      <w:r>
+        <w:rPr>
+          <w:noProof/>
+        </w:rPr>
+        <w:t>3</w:t>
+      </w:r>
+      <w:r>
+        <w:t>.</w:t>
+      </w:r>
+      <w:r>
+        <w:rPr>
+          <w:noProof/>
+        </w:rPr>
+        <w:t>2</w:t>
+      </w:r>
+      <w:r>
+        <w:rPr>
+          <w:rStyle w:val="apple-converted-space"/>
+          <w:rFonts w:cs="Times New Roman"/>
+          <w:color w:val="222222"/>
+          <w:shd w:val="clear" w:color="auto" w:fill="FFFFFF"/>
+        </w:rPr>
+        <w:fldChar w:fldCharType="end"/>
+      </w:r>
+      <w:r>
+        <w:rPr>
+          <w:rStyle w:val="apple-converted-space"/>
+          <w:rFonts w:cs="Times New Roman"/>
+          <w:color w:val="222222"/>
+          <w:shd w:val="clear" w:color="auto" w:fill="FFFFFF"/>
+        </w:rPr>
+        <w:t>).</w:t>
+      </w:r>
+    </w:p>
+    <w:tbl>
+      <w:tblPr>
+        <w:tblStyle w:val="af2"/>
+        <w:tblW w:w="0" w:type="auto"/>
+        <w:tblLook w:val="04A0"/>
+      </w:tblPr>
+      <w:tblGrid>
+        <w:gridCol w:w="10188"/>
+      </w:tblGrid>
+      <w:tr>
+        <w:tc>
+          <w:tcPr>
+            <w:tcW w:w="10188" w:type="dxa"/>
+          </w:tcPr>
+          <w:p>
+            <w:pPr>
+              <w:pStyle w:val="15"/>
+              <w:ind w:firstLine="0"/>
+              <w:rPr>
+                <w:rStyle w:val="apple-converted-space"/>
+                <w:rFonts w:cs="Times New Roman"/>
+                <w:color w:val="222222"/>
+                <w:shd w:val="clear" w:color="auto" w:fill="FFFFFF"/>
+              </w:rPr>
+            </w:pPr>
+            <w:r>
+              <w:rPr>
+                <w:rFonts w:cs="Times New Roman"/>
+                <w:noProof/>
+                <w:color w:val="222222"/>
+                <w:shd w:val="clear" w:color="auto" w:fill="FFFFFF"/>
+                <w:lang w:val="be-BY" w:eastAsia="be-BY" w:bidi="ar-SA"/>
+              </w:rPr>
+              <w:lastRenderedPageBreak/>
+              <w:drawing>
+                <wp:anchor distT="0" distB="0" distL="114300" distR="114300" simplePos="0" relativeHeight="251733504" behindDoc="0" locked="0" layoutInCell="1" allowOverlap="1">
+                  <wp:simplePos x="0" y="0"/>
+                  <wp:positionH relativeFrom="column">
+                    <wp:posOffset>-16510</wp:posOffset>
+                  </wp:positionH>
+                  <wp:positionV relativeFrom="paragraph">
+                    <wp:posOffset>45085</wp:posOffset>
+                  </wp:positionV>
+                  <wp:extent cx="6345555" cy="3336925"/>
+                  <wp:effectExtent l="19050" t="0" r="0" b="0"/>
+                  <wp:wrapTopAndBottom/>
+                  <wp:docPr id="2" name="Рисунок 1" descr="map.png"/>
+                  <wp:cNvGraphicFramePr>
+                    <a:graphicFrameLocks xmlns:a="http://schemas.openxmlformats.org/drawingml/2006/main" noChangeAspect="1"/>
+                  </wp:cNvGraphicFramePr>
+                  <a:graphic xmlns:a="http://schemas.openxmlformats.org/drawingml/2006/main">
+                    <a:graphicData uri="http://schemas.openxmlformats.org/drawingml/2006/picture">
+                      <pic:pic xmlns:pic="http://schemas.openxmlformats.org/drawingml/2006/picture">
+                        <pic:nvPicPr>
+                          <pic:cNvPr id="0" name="map.png"/>
+                          <pic:cNvPicPr/>
+                        </pic:nvPicPr>
+                        <pic:blipFill>
+                          <a:blip r:embed="rId14" cstate="print"/>
+                          <a:stretch>
+                            <a:fillRect/>
+                          </a:stretch>
+                        </pic:blipFill>
+                        <pic:spPr>
+                          <a:xfrm>
+                            <a:off x="0" y="0"/>
+                            <a:ext cx="6345555" cy="3336925"/>
+                          </a:xfrm>
+                          <a:prstGeom prst="rect">
+                            <a:avLst/>
+                          </a:prstGeom>
+                        </pic:spPr>
+                      </pic:pic>
+                    </a:graphicData>
+                  </a:graphic>
+                </wp:anchor>
+              </w:drawing>
+            </w:r>
+          </w:p>
+        </w:tc>
+      </w:tr>
+    </w:tbl>
     <w:p>
       <w:pPr>
         <w:pStyle w:val="15"/>
       </w:pPr>
-    </w:p>
-    <w:p>
-      <w:pPr>
-        <w:pStyle w:val="20"/>
-      </w:pPr>
-      <w:bookmarkStart w:id="57" w:name="_Toc482023762"/>
-      <w:r>
-        <w:t>Статистика выбранного банкомата</w:t>
-      </w:r>
-      <w:bookmarkEnd w:id="57"/>
-    </w:p>
+      <w:r>
+        <w:rPr>
+          <w:noProof/>
+        </w:rPr>
+        <w:pict>
+          <v:shape id="_x0000_s1045" type="#_x0000_t202" style="position:absolute;left:0;text-align:left;margin-left:.6pt;margin-top:1.1pt;width:499.65pt;height:28.1pt;z-index:251735552;mso-position-horizontal-relative:text;mso-position-vertical-relative:text" stroked="f">
+            <v:textbox style="mso-fit-shape-to-text:t" inset="0,0,0,0">
+              <w:txbxContent>
+                <w:p>
+                  <w:pPr>
+                    <w:pStyle w:val="ad"/>
+                    <w:rPr>
+                      <w:noProof/>
+                      <w:color w:val="222222"/>
+                      <w:shd w:val="clear" w:color="auto" w:fill="FFFFFF"/>
+                    </w:rPr>
+                  </w:pPr>
+                  <w:bookmarkStart w:id="57" w:name="_Ref482106060"/>
+                  <w:r>
+                    <w:t xml:space="preserve">Рисунок </w:t>
+                  </w:r>
+                  <w:fldSimple w:instr=" STYLEREF 1 \s ">
+                    <w:r>
+                      <w:rPr>
+                        <w:noProof/>
+                      </w:rPr>
+                      <w:t>3</w:t>
+                    </w:r>
+                  </w:fldSimple>
+                  <w:r>
+                    <w:t>.</w:t>
+                  </w:r>
+                  <w:fldSimple w:instr=" SEQ Рисунок \* ARABIC \s 1 ">
+                    <w:r>
+                      <w:rPr>
+                        <w:noProof/>
+                      </w:rPr>
+                      <w:t>2</w:t>
+                    </w:r>
+                  </w:fldSimple>
+                  <w:bookmarkEnd w:id="57"/>
+                  <w:r>
+                    <w:t xml:space="preserve"> </w:t>
+                  </w:r>
+                  <w:r>
+                    <w:rPr>
+                      <w:sz w:val="28"/>
+                      <w:shd w:val="clear" w:color="auto" w:fill="FFFFFF" w:themeFill="background1"/>
+                    </w:rPr>
+                    <w:t>–</w:t>
+                  </w:r>
+                  <w:r>
+                    <w:rPr>
+                      <w:sz w:val="28"/>
+                      <w:shd w:val="clear" w:color="auto" w:fill="FFFFFF" w:themeFill="background1"/>
+                    </w:rPr>
+                    <w:t xml:space="preserve"> Карта с месторасположениями банкоматов</w:t>
+                  </w:r>
+                </w:p>
+              </w:txbxContent>
+            </v:textbox>
+            <w10:wrap type="topAndBottom"/>
+          </v:shape>
+        </w:pict>
+      </w:r>
+      <w:r>
+        <w:rPr>
+          <w:rStyle w:val="apple-converted-space"/>
+          <w:rFonts w:cs="Times New Roman"/>
+          <w:color w:val="222222"/>
+          <w:shd w:val="clear" w:color="auto" w:fill="FFFFFF"/>
+        </w:rPr>
+        <w:t xml:space="preserve">В правом верхнем углу расположена кнопка добавления нового банкомата на карту </w:t>
+      </w:r>
+      <w:r>
+        <w:rPr>
+          <w:shd w:val="clear" w:color="auto" w:fill="FFFFFF" w:themeFill="background1"/>
+        </w:rPr>
+        <w:t>–</w:t>
+      </w:r>
+      <w:r>
+        <w:rPr>
+          <w:rStyle w:val="apple-converted-space"/>
+          <w:rFonts w:cs="Times New Roman"/>
+          <w:color w:val="222222"/>
+          <w:shd w:val="clear" w:color="auto" w:fill="FFFFFF"/>
+        </w:rPr>
+        <w:t xml:space="preserve"> </w:t>
+      </w:r>
+      <w:r>
+        <w:t>«</w:t>
+      </w:r>
+      <w:r>
+        <w:rPr>
+          <w:lang w:val="en-US"/>
+        </w:rPr>
+        <w:t>ADD</w:t>
+      </w:r>
+      <w:r>
+        <w:t xml:space="preserve"> </w:t>
+      </w:r>
+      <w:r>
+        <w:rPr>
+          <w:lang w:val="en-US"/>
+        </w:rPr>
+        <w:t>NEW</w:t>
+      </w:r>
+      <w:r>
+        <w:t xml:space="preserve"> </w:t>
+      </w:r>
+      <w:r>
+        <w:rPr>
+          <w:lang w:val="en-US"/>
+        </w:rPr>
+        <w:t>ATM</w:t>
+      </w:r>
+      <w:r>
+        <w:t>», кликнув, на которую, появляется модальное окно</w:t>
+      </w:r>
+      <w:r>
+        <w:t xml:space="preserve"> (</w:t>
+      </w:r>
+      <w:r>
+        <w:fldChar w:fldCharType="begin"/>
+      </w:r>
+      <w:r>
+        <w:instrText xml:space="preserve"> REF _Ref482107237 \h </w:instrText>
+      </w:r>
+      <w:r>
+        <w:fldChar w:fldCharType="separate"/>
+      </w:r>
+      <w:r>
+        <w:t xml:space="preserve">Рисунок </w:t>
+      </w:r>
+      <w:r>
+        <w:rPr>
+          <w:noProof/>
+        </w:rPr>
+        <w:t>3</w:t>
+      </w:r>
+      <w:r>
+        <w:t>.</w:t>
+      </w:r>
+      <w:r>
+        <w:rPr>
+          <w:noProof/>
+        </w:rPr>
+        <w:t>3</w:t>
+      </w:r>
+      <w:r>
+        <w:fldChar w:fldCharType="end"/>
+      </w:r>
+      <w:r>
+        <w:t>)</w:t>
+      </w:r>
+      <w:r>
+        <w:t>, которое информирует о том, что для начала нужно задать месторасположение нового банкомата, кликнув в соответствующее место на карте.</w:t>
+      </w:r>
+    </w:p>
+    <w:tbl>
+      <w:tblPr>
+        <w:tblStyle w:val="af2"/>
+        <w:tblW w:w="0" w:type="auto"/>
+        <w:tblLook w:val="04A0"/>
+      </w:tblPr>
+      <w:tblGrid>
+        <w:gridCol w:w="10188"/>
+      </w:tblGrid>
+      <w:tr>
+        <w:tc>
+          <w:tcPr>
+            <w:tcW w:w="10188" w:type="dxa"/>
+          </w:tcPr>
+          <w:p>
+            <w:pPr>
+              <w:pStyle w:val="15"/>
+              <w:ind w:firstLine="0"/>
+              <w:rPr>
+                <w:rStyle w:val="apple-converted-space"/>
+                <w:rFonts w:cs="Times New Roman"/>
+                <w:color w:val="222222"/>
+                <w:shd w:val="clear" w:color="auto" w:fill="FFFFFF"/>
+              </w:rPr>
+            </w:pPr>
+            <w:r>
+              <w:rPr>
+                <w:rFonts w:cs="Times New Roman"/>
+                <w:noProof/>
+                <w:color w:val="222222"/>
+                <w:shd w:val="clear" w:color="auto" w:fill="FFFFFF"/>
+                <w:lang w:val="be-BY" w:eastAsia="be-BY" w:bidi="ar-SA"/>
+              </w:rPr>
+              <w:lastRenderedPageBreak/>
+              <w:drawing>
+                <wp:anchor distT="0" distB="0" distL="114300" distR="114300" simplePos="0" relativeHeight="251736576" behindDoc="0" locked="0" layoutInCell="1" allowOverlap="1">
+                  <wp:simplePos x="0" y="0"/>
+                  <wp:positionH relativeFrom="column">
+                    <wp:posOffset>-10795</wp:posOffset>
+                  </wp:positionH>
+                  <wp:positionV relativeFrom="paragraph">
+                    <wp:posOffset>64770</wp:posOffset>
+                  </wp:positionV>
+                  <wp:extent cx="6327140" cy="3425190"/>
+                  <wp:effectExtent l="19050" t="0" r="0" b="0"/>
+                  <wp:wrapTopAndBottom/>
+                  <wp:docPr id="4" name="Рисунок 3" descr="pick_marker.png"/>
+                  <wp:cNvGraphicFramePr>
+                    <a:graphicFrameLocks xmlns:a="http://schemas.openxmlformats.org/drawingml/2006/main" noChangeAspect="1"/>
+                  </wp:cNvGraphicFramePr>
+                  <a:graphic xmlns:a="http://schemas.openxmlformats.org/drawingml/2006/main">
+                    <a:graphicData uri="http://schemas.openxmlformats.org/drawingml/2006/picture">
+                      <pic:pic xmlns:pic="http://schemas.openxmlformats.org/drawingml/2006/picture">
+                        <pic:nvPicPr>
+                          <pic:cNvPr id="0" name="pick_marker.png"/>
+                          <pic:cNvPicPr/>
+                        </pic:nvPicPr>
+                        <pic:blipFill>
+                          <a:blip r:embed="rId15" cstate="print"/>
+                          <a:stretch>
+                            <a:fillRect/>
+                          </a:stretch>
+                        </pic:blipFill>
+                        <pic:spPr>
+                          <a:xfrm>
+                            <a:off x="0" y="0"/>
+                            <a:ext cx="6327140" cy="3425190"/>
+                          </a:xfrm>
+                          <a:prstGeom prst="rect">
+                            <a:avLst/>
+                          </a:prstGeom>
+                        </pic:spPr>
+                      </pic:pic>
+                    </a:graphicData>
+                  </a:graphic>
+                </wp:anchor>
+              </w:drawing>
+            </w:r>
+          </w:p>
+        </w:tc>
+      </w:tr>
+    </w:tbl>
     <w:p>
       <w:pPr>
         <w:pStyle w:val="15"/>
         <w:ind w:firstLine="0"/>
       </w:pPr>
+      <w:r>
+        <w:rPr>
+          <w:noProof/>
+        </w:rPr>
+        <w:pict>
+          <v:shape id="_x0000_s1046" type="#_x0000_t202" style="position:absolute;left:0;text-align:left;margin-left:1.5pt;margin-top:5.05pt;width:498.75pt;height:28.1pt;z-index:251738624;mso-position-horizontal-relative:text;mso-position-vertical-relative:text" stroked="f">
+            <v:textbox style="mso-next-textbox:#_x0000_s1046;mso-fit-shape-to-text:t" inset="0,0,0,0">
+              <w:txbxContent>
+                <w:p>
+                  <w:pPr>
+                    <w:pStyle w:val="ad"/>
+                    <w:rPr>
+                      <w:noProof/>
+                      <w:color w:val="222222"/>
+                      <w:sz w:val="28"/>
+                      <w:shd w:val="clear" w:color="auto" w:fill="FFFFFF"/>
+                    </w:rPr>
+                  </w:pPr>
+                  <w:bookmarkStart w:id="58" w:name="_Ref482107237"/>
+                  <w:r>
+                    <w:t xml:space="preserve">Рисунок </w:t>
+                  </w:r>
+                  <w:fldSimple w:instr=" STYLEREF 1 \s ">
+                    <w:r>
+                      <w:rPr>
+                        <w:noProof/>
+                      </w:rPr>
+                      <w:t>3</w:t>
+                    </w:r>
+                  </w:fldSimple>
+                  <w:r>
+                    <w:t>.</w:t>
+                  </w:r>
+                  <w:fldSimple w:instr=" SEQ Рисунок \* ARABIC \s 1 ">
+                    <w:r>
+                      <w:rPr>
+                        <w:noProof/>
+                      </w:rPr>
+                      <w:t>3</w:t>
+                    </w:r>
+                  </w:fldSimple>
+                  <w:bookmarkEnd w:id="58"/>
+                  <w:r>
+                    <w:rPr>
+                      <w:sz w:val="28"/>
+                      <w:shd w:val="clear" w:color="auto" w:fill="FFFFFF" w:themeFill="background1"/>
+                    </w:rPr>
+                    <w:t xml:space="preserve"> </w:t>
+                  </w:r>
+                  <w:r>
+                    <w:rPr>
+                      <w:sz w:val="28"/>
+                      <w:shd w:val="clear" w:color="auto" w:fill="FFFFFF" w:themeFill="background1"/>
+                    </w:rPr>
+                    <w:t>–</w:t>
+                  </w:r>
+                  <w:r>
+                    <w:rPr>
+                      <w:sz w:val="28"/>
+                      <w:shd w:val="clear" w:color="auto" w:fill="FFFFFF" w:themeFill="background1"/>
+                    </w:rPr>
+                    <w:t xml:space="preserve"> Модально окно, информирующее о необходимости клика на карту</w:t>
+                  </w:r>
+                </w:p>
+              </w:txbxContent>
+            </v:textbox>
+            <w10:wrap type="topAndBottom"/>
+          </v:shape>
+        </w:pict>
+      </w:r>
+      <w:r>
+        <w:t>После выбора локации нового банкомата, появляется модальное окно</w:t>
+      </w:r>
+      <w:r>
+        <w:t xml:space="preserve"> (</w:t>
+      </w:r>
+      <w:r>
+        <w:fldChar w:fldCharType="begin"/>
+      </w:r>
+      <w:r>
+        <w:instrText xml:space="preserve"> REF _Ref482107680 \h </w:instrText>
+      </w:r>
+      <w:r>
+        <w:fldChar w:fldCharType="separate"/>
+      </w:r>
+      <w:r>
+        <w:t xml:space="preserve">Рисунок </w:t>
+      </w:r>
+      <w:r>
+        <w:rPr>
+          <w:noProof/>
+        </w:rPr>
+        <w:t>3</w:t>
+      </w:r>
+      <w:r>
+        <w:t>.</w:t>
+      </w:r>
+      <w:r>
+        <w:rPr>
+          <w:noProof/>
+        </w:rPr>
+        <w:t>4</w:t>
+      </w:r>
+      <w:r>
+        <w:fldChar w:fldCharType="end"/>
+      </w:r>
+      <w:r>
+        <w:t>)</w:t>
+      </w:r>
+      <w:r>
+        <w:t>, в котором пользователю нужно з</w:t>
+      </w:r>
+      <w:r>
+        <w:t>аполнить информацию о банкомате.</w:t>
+      </w:r>
+    </w:p>
+    <w:tbl>
+      <w:tblPr>
+        <w:tblStyle w:val="af2"/>
+        <w:tblW w:w="0" w:type="auto"/>
+        <w:tblLook w:val="04A0"/>
+      </w:tblPr>
+      <w:tblGrid>
+        <w:gridCol w:w="10188"/>
+      </w:tblGrid>
+      <w:tr>
+        <w:tc>
+          <w:tcPr>
+            <w:tcW w:w="10188" w:type="dxa"/>
+          </w:tcPr>
+          <w:p>
+            <w:pPr>
+              <w:pStyle w:val="15"/>
+              <w:ind w:firstLine="0"/>
+              <w:rPr>
+                <w:rStyle w:val="apple-converted-space"/>
+                <w:rFonts w:cs="Times New Roman"/>
+                <w:color w:val="222222"/>
+                <w:shd w:val="clear" w:color="auto" w:fill="FFFFFF"/>
+              </w:rPr>
+            </w:pPr>
+            <w:r>
+              <w:rPr>
+                <w:rFonts w:cs="Times New Roman"/>
+                <w:noProof/>
+                <w:color w:val="222222"/>
+                <w:shd w:val="clear" w:color="auto" w:fill="FFFFFF"/>
+                <w:lang w:val="be-BY" w:eastAsia="be-BY" w:bidi="ar-SA"/>
+              </w:rPr>
+              <w:lastRenderedPageBreak/>
+              <w:drawing>
+                <wp:anchor distT="0" distB="0" distL="114300" distR="114300" simplePos="0" relativeHeight="251739648" behindDoc="0" locked="0" layoutInCell="1" allowOverlap="1">
+                  <wp:simplePos x="0" y="0"/>
+                  <wp:positionH relativeFrom="column">
+                    <wp:posOffset>-10795</wp:posOffset>
+                  </wp:positionH>
+                  <wp:positionV relativeFrom="paragraph">
+                    <wp:posOffset>64770</wp:posOffset>
+                  </wp:positionV>
+                  <wp:extent cx="6327140" cy="4298950"/>
+                  <wp:effectExtent l="19050" t="0" r="0" b="0"/>
+                  <wp:wrapTopAndBottom/>
+                  <wp:docPr id="5" name="Рисунок 4" descr="add_atm.png"/>
+                  <wp:cNvGraphicFramePr>
+                    <a:graphicFrameLocks xmlns:a="http://schemas.openxmlformats.org/drawingml/2006/main" noChangeAspect="1"/>
+                  </wp:cNvGraphicFramePr>
+                  <a:graphic xmlns:a="http://schemas.openxmlformats.org/drawingml/2006/main">
+                    <a:graphicData uri="http://schemas.openxmlformats.org/drawingml/2006/picture">
+                      <pic:pic xmlns:pic="http://schemas.openxmlformats.org/drawingml/2006/picture">
+                        <pic:nvPicPr>
+                          <pic:cNvPr id="0" name="add_atm.png"/>
+                          <pic:cNvPicPr/>
+                        </pic:nvPicPr>
+                        <pic:blipFill>
+                          <a:blip r:embed="rId16" cstate="print"/>
+                          <a:srcRect t="4971" b="2923"/>
+                          <a:stretch>
+                            <a:fillRect/>
+                          </a:stretch>
+                        </pic:blipFill>
+                        <pic:spPr>
+                          <a:xfrm>
+                            <a:off x="0" y="0"/>
+                            <a:ext cx="6327140" cy="4298950"/>
+                          </a:xfrm>
+                          <a:prstGeom prst="rect">
+                            <a:avLst/>
+                          </a:prstGeom>
+                        </pic:spPr>
+                      </pic:pic>
+                    </a:graphicData>
+                  </a:graphic>
+                </wp:anchor>
+              </w:drawing>
+            </w:r>
+          </w:p>
+        </w:tc>
+      </w:tr>
+    </w:tbl>
+    <w:p>
+      <w:pPr>
+        <w:pStyle w:val="15"/>
+      </w:pPr>
+      <w:r>
+        <w:pict>
+          <v:shape id="_x0000_s1047" type="#_x0000_t202" style="position:absolute;left:0;text-align:left;margin-left:1.35pt;margin-top:6pt;width:498.2pt;height:28.1pt;z-index:251741696;mso-position-horizontal-relative:text;mso-position-vertical-relative:text" stroked="f">
+            <v:textbox style="mso-next-textbox:#_x0000_s1047;mso-fit-shape-to-text:t" inset="0,0,0,0">
+              <w:txbxContent>
+                <w:p>
+                  <w:pPr>
+                    <w:pStyle w:val="ad"/>
+                    <w:rPr>
+                      <w:noProof/>
+                      <w:color w:val="222222"/>
+                      <w:sz w:val="28"/>
+                      <w:shd w:val="clear" w:color="auto" w:fill="FFFFFF"/>
+                    </w:rPr>
+                  </w:pPr>
+                  <w:bookmarkStart w:id="59" w:name="_Ref482107680"/>
+                  <w:r>
+                    <w:t xml:space="preserve">Рисунок </w:t>
+                  </w:r>
+                  <w:fldSimple w:instr=" STYLEREF 1 \s ">
+                    <w:r>
+                      <w:rPr>
+                        <w:noProof/>
+                      </w:rPr>
+                      <w:t>3</w:t>
+                    </w:r>
+                  </w:fldSimple>
+                  <w:r>
+                    <w:t>.</w:t>
+                  </w:r>
+                  <w:fldSimple w:instr=" SEQ Рисунок \* ARABIC \s 1 ">
+                    <w:r>
+                      <w:rPr>
+                        <w:noProof/>
+                      </w:rPr>
+                      <w:t>4</w:t>
+                    </w:r>
+                  </w:fldSimple>
+                  <w:bookmarkEnd w:id="59"/>
+                  <w:r>
+                    <w:t xml:space="preserve"> </w:t>
+                  </w:r>
+                  <w:r>
+                    <w:rPr>
+                      <w:sz w:val="28"/>
+                      <w:shd w:val="clear" w:color="auto" w:fill="FFFFFF" w:themeFill="background1"/>
+                    </w:rPr>
+                    <w:t>–</w:t>
+                  </w:r>
+                  <w:r>
+                    <w:rPr>
+                      <w:sz w:val="28"/>
+                      <w:shd w:val="clear" w:color="auto" w:fill="FFFFFF" w:themeFill="background1"/>
+                    </w:rPr>
+                    <w:t xml:space="preserve"> Модальное окно для добавления банкомата</w:t>
+                  </w:r>
+                </w:p>
+              </w:txbxContent>
+            </v:textbox>
+            <w10:wrap type="topAndBottom"/>
+          </v:shape>
+        </w:pict>
+      </w:r>
+      <w:r>
+        <w:t>Данное</w:t>
+      </w:r>
+      <w:r>
+        <w:t xml:space="preserve"> модально окно предлагает ввести следующие поля:</w:t>
+      </w:r>
+    </w:p>
+    <w:p>
+      <w:pPr>
+        <w:pStyle w:val="15"/>
+        <w:numPr>
+          <w:ilvl w:val="0"/>
+          <w:numId w:val="33"/>
+        </w:numPr>
+      </w:pPr>
+      <w:r>
+        <w:t>«</w:t>
+      </w:r>
+      <w:r>
+        <w:rPr>
+          <w:lang w:val="en-US"/>
+        </w:rPr>
+        <w:t>Name</w:t>
+      </w:r>
+      <w:r>
+        <w:t>»</w:t>
+      </w:r>
+      <w:r>
+        <w:rPr>
+          <w:lang w:val="en-US"/>
+        </w:rPr>
+        <w:t xml:space="preserve"> </w:t>
+      </w:r>
+      <w:r>
+        <w:rPr>
+          <w:shd w:val="clear" w:color="auto" w:fill="FFFFFF" w:themeFill="background1"/>
+        </w:rPr>
+        <w:t>–</w:t>
+      </w:r>
+      <w:r>
+        <w:rPr>
+          <w:shd w:val="clear" w:color="auto" w:fill="FFFFFF" w:themeFill="background1"/>
+          <w:lang w:val="en-US"/>
+        </w:rPr>
+        <w:t xml:space="preserve"> </w:t>
+      </w:r>
+      <w:r>
+        <w:rPr>
+          <w:shd w:val="clear" w:color="auto" w:fill="FFFFFF" w:themeFill="background1"/>
+        </w:rPr>
+        <w:t>название банкомата</w:t>
+      </w:r>
+      <w:r>
+        <w:rPr>
+          <w:shd w:val="clear" w:color="auto" w:fill="FFFFFF" w:themeFill="background1"/>
+          <w:lang w:val="en-US"/>
+        </w:rPr>
+        <w:t>;</w:t>
+      </w:r>
+    </w:p>
+    <w:p>
+      <w:pPr>
+        <w:pStyle w:val="15"/>
+        <w:numPr>
+          <w:ilvl w:val="0"/>
+          <w:numId w:val="33"/>
+        </w:numPr>
+      </w:pPr>
+      <w:r>
+        <w:t>«</w:t>
+      </w:r>
+      <w:r>
+        <w:rPr>
+          <w:lang w:val="en-US"/>
+        </w:rPr>
+        <w:t>Address</w:t>
+      </w:r>
+      <w:r>
+        <w:t>»</w:t>
+      </w:r>
+      <w:r>
+        <w:rPr>
+          <w:lang w:val="en-US"/>
+        </w:rPr>
+        <w:t xml:space="preserve"> </w:t>
+      </w:r>
+      <w:r>
+        <w:rPr>
+          <w:shd w:val="clear" w:color="auto" w:fill="FFFFFF" w:themeFill="background1"/>
+        </w:rPr>
+        <w:t>–</w:t>
+      </w:r>
+      <w:r>
+        <w:rPr>
+          <w:shd w:val="clear" w:color="auto" w:fill="FFFFFF" w:themeFill="background1"/>
+          <w:lang w:val="en-US"/>
+        </w:rPr>
+        <w:t xml:space="preserve"> </w:t>
+      </w:r>
+      <w:r>
+        <w:rPr>
+          <w:shd w:val="clear" w:color="auto" w:fill="FFFFFF" w:themeFill="background1"/>
+        </w:rPr>
+        <w:t>адрес банкомата</w:t>
+      </w:r>
+      <w:r>
+        <w:rPr>
+          <w:shd w:val="clear" w:color="auto" w:fill="FFFFFF" w:themeFill="background1"/>
+          <w:lang w:val="en-US"/>
+        </w:rPr>
+        <w:t>;</w:t>
+      </w:r>
+    </w:p>
+    <w:p>
+      <w:pPr>
+        <w:pStyle w:val="15"/>
+        <w:numPr>
+          <w:ilvl w:val="0"/>
+          <w:numId w:val="33"/>
+        </w:numPr>
+      </w:pPr>
+      <w:r>
+        <w:t>«</w:t>
+      </w:r>
+      <w:r>
+        <w:rPr>
+          <w:lang w:val="en-US"/>
+        </w:rPr>
+        <w:t>Area</w:t>
+      </w:r>
+      <w:r>
+        <w:t>»</w:t>
+      </w:r>
+      <w:r>
+        <w:t xml:space="preserve"> </w:t>
+      </w:r>
+      <w:r>
+        <w:rPr>
+          <w:shd w:val="clear" w:color="auto" w:fill="FFFFFF" w:themeFill="background1"/>
+        </w:rPr>
+        <w:t>–</w:t>
+      </w:r>
+      <w:r>
+        <w:rPr>
+          <w:shd w:val="clear" w:color="auto" w:fill="FFFFFF" w:themeFill="background1"/>
+        </w:rPr>
+        <w:t xml:space="preserve"> </w:t>
+      </w:r>
+      <w:r>
+        <w:rPr>
+          <w:shd w:val="clear" w:color="auto" w:fill="FFFFFF" w:themeFill="background1"/>
+        </w:rPr>
+        <w:t>район, в котором находится банкомат</w:t>
+      </w:r>
+      <w:r>
+        <w:rPr>
+          <w:shd w:val="clear" w:color="auto" w:fill="FFFFFF" w:themeFill="background1"/>
+        </w:rPr>
+        <w:t>;</w:t>
+      </w:r>
+    </w:p>
+    <w:p>
+      <w:pPr>
+        <w:pStyle w:val="15"/>
+        <w:numPr>
+          <w:ilvl w:val="0"/>
+          <w:numId w:val="33"/>
+        </w:numPr>
+      </w:pPr>
+      <w:r>
+        <w:t>«</w:t>
+      </w:r>
+      <w:r>
+        <w:rPr>
+          <w:lang w:val="en-US"/>
+        </w:rPr>
+        <w:t>Max</w:t>
+      </w:r>
+      <w:r>
+        <w:t xml:space="preserve"> </w:t>
+      </w:r>
+      <w:r>
+        <w:rPr>
+          <w:lang w:val="en-US"/>
+        </w:rPr>
+        <w:t>Capacity</w:t>
+      </w:r>
+      <w:r>
+        <w:t>»</w:t>
+      </w:r>
+      <w:r>
+        <w:t xml:space="preserve"> </w:t>
+      </w:r>
+      <w:r>
+        <w:rPr>
+          <w:shd w:val="clear" w:color="auto" w:fill="FFFFFF" w:themeFill="background1"/>
+        </w:rPr>
+        <w:t>–</w:t>
+      </w:r>
+      <w:r>
+        <w:rPr>
+          <w:shd w:val="clear" w:color="auto" w:fill="FFFFFF" w:themeFill="background1"/>
+        </w:rPr>
+        <w:t xml:space="preserve"> </w:t>
+      </w:r>
+      <w:r>
+        <w:rPr>
+          <w:shd w:val="clear" w:color="auto" w:fill="FFFFFF" w:themeFill="background1"/>
+        </w:rPr>
+        <w:t>максимальное число купюр, вмещающееся в кассету</w:t>
+      </w:r>
+      <w:r>
+        <w:rPr>
+          <w:shd w:val="clear" w:color="auto" w:fill="FFFFFF" w:themeFill="background1"/>
+        </w:rPr>
+        <w:t>;</w:t>
+      </w:r>
+    </w:p>
+    <w:p>
+      <w:pPr>
+        <w:pStyle w:val="15"/>
+        <w:numPr>
+          <w:ilvl w:val="0"/>
+          <w:numId w:val="33"/>
+        </w:numPr>
+      </w:pPr>
+      <w:r>
+        <w:t>«</w:t>
+      </w:r>
+      <w:r>
+        <w:rPr>
+          <w:lang w:val="en-US"/>
+        </w:rPr>
+        <w:t>Denomination</w:t>
+      </w:r>
+      <w:r>
+        <w:t>»</w:t>
+      </w:r>
+      <w:r>
+        <w:t xml:space="preserve"> </w:t>
+      </w:r>
+      <w:r>
+        <w:rPr>
+          <w:shd w:val="clear" w:color="auto" w:fill="FFFFFF" w:themeFill="background1"/>
+        </w:rPr>
+        <w:t>–</w:t>
+      </w:r>
+      <w:r>
+        <w:rPr>
+          <w:shd w:val="clear" w:color="auto" w:fill="FFFFFF" w:themeFill="background1"/>
+        </w:rPr>
+        <w:t xml:space="preserve"> </w:t>
+      </w:r>
+      <w:r>
+        <w:rPr>
+          <w:shd w:val="clear" w:color="auto" w:fill="FFFFFF" w:themeFill="background1"/>
+        </w:rPr>
+        <w:t>номинал купюры, находящееся в кассете</w:t>
+      </w:r>
+      <w:r>
+        <w:rPr>
+          <w:shd w:val="clear" w:color="auto" w:fill="FFFFFF" w:themeFill="background1"/>
+        </w:rPr>
+        <w:t>;</w:t>
+      </w:r>
+    </w:p>
+    <w:p>
+      <w:pPr>
+        <w:pStyle w:val="15"/>
+        <w:numPr>
+          <w:ilvl w:val="0"/>
+          <w:numId w:val="33"/>
+        </w:numPr>
+      </w:pPr>
+      <w:r>
+        <w:t>«</w:t>
+      </w:r>
+      <w:r>
+        <w:rPr>
+          <w:lang w:val="en-US"/>
+        </w:rPr>
+        <w:t>Currency</w:t>
+      </w:r>
+      <w:r>
+        <w:t>»</w:t>
+      </w:r>
+      <w:r>
+        <w:t xml:space="preserve"> </w:t>
+      </w:r>
+      <w:r>
+        <w:rPr>
+          <w:shd w:val="clear" w:color="auto" w:fill="FFFFFF" w:themeFill="background1"/>
+        </w:rPr>
+        <w:t>–</w:t>
+      </w:r>
+      <w:r>
+        <w:rPr>
+          <w:shd w:val="clear" w:color="auto" w:fill="FFFFFF" w:themeFill="background1"/>
+        </w:rPr>
+        <w:t xml:space="preserve"> </w:t>
+      </w:r>
+      <w:r>
+        <w:rPr>
+          <w:shd w:val="clear" w:color="auto" w:fill="FFFFFF" w:themeFill="background1"/>
+        </w:rPr>
+        <w:t>валюта, находящееся в кассете</w:t>
+      </w:r>
+      <w:r>
+        <w:rPr>
+          <w:shd w:val="clear" w:color="auto" w:fill="FFFFFF" w:themeFill="background1"/>
+        </w:rPr>
+        <w:t>;</w:t>
+      </w:r>
+    </w:p>
+    <w:p>
+      <w:pPr>
+        <w:pStyle w:val="15"/>
+        <w:ind w:firstLine="0"/>
+      </w:pPr>
+      <w:r>
+        <w:t>Так как в каждом банкомате находится от 4 до 6 кассет с банкнотами, пользователь может добавить кассет, используя кнопку «</w:t>
+      </w:r>
+      <w:r>
+        <w:rPr>
+          <w:lang w:val="en-US"/>
+        </w:rPr>
+        <w:t>ADD</w:t>
+      </w:r>
+      <w:r>
+        <w:t xml:space="preserve"> </w:t>
+      </w:r>
+      <w:r>
+        <w:rPr>
+          <w:lang w:val="en-US"/>
+        </w:rPr>
+        <w:t>CASETTE</w:t>
+      </w:r>
+      <w:r>
+        <w:t>»</w:t>
+      </w:r>
+      <w:r>
+        <w:t xml:space="preserve"> </w:t>
+      </w:r>
+      <w:r>
+        <w:t>или убрать, используя кнопку «</w:t>
+      </w:r>
+      <w:r>
+        <w:rPr>
+          <w:lang w:val="en-US"/>
+        </w:rPr>
+        <w:t>REMOVE</w:t>
+      </w:r>
+      <w:r>
+        <w:t xml:space="preserve"> </w:t>
+      </w:r>
+      <w:r>
+        <w:rPr>
+          <w:lang w:val="en-US"/>
+        </w:rPr>
+        <w:t>CASETTE</w:t>
+      </w:r>
+      <w:r>
+        <w:t>»</w:t>
+      </w:r>
+      <w:r>
+        <w:t>.</w:t>
+      </w:r>
+    </w:p>
+    <w:p>
+      <w:pPr>
+        <w:pStyle w:val="15"/>
+        <w:ind w:firstLine="0"/>
+      </w:pPr>
+      <w:r>
+        <w:tab/>
+      </w:r>
+      <w:r>
+        <w:t>После ввода обязательных полей, помеченных знаком</w:t>
+      </w:r>
+      <w:proofErr w:type="gramStart"/>
+      <w:r>
+        <w:t xml:space="preserve"> (*), </w:t>
+      </w:r>
+      <w:proofErr w:type="gramEnd"/>
+      <w:r>
+        <w:t>пользователь нажимает кнопку «</w:t>
+      </w:r>
+      <w:r>
+        <w:rPr>
+          <w:lang w:val="en-US"/>
+        </w:rPr>
+        <w:t>ADD</w:t>
+      </w:r>
+      <w:r>
+        <w:t>».</w:t>
+      </w:r>
+    </w:p>
+    <w:p>
+      <w:pPr>
+        <w:pStyle w:val="15"/>
+        <w:ind w:firstLine="0"/>
+      </w:pPr>
+      <w:r>
+        <w:tab/>
+        <w:t xml:space="preserve">Также пользователь имеет возможность отредактировать или удалить существующий банкомат. Для этого необходимо кликнуть на интересующий банкомат на карте, после чего появляется информация о банкомате, а также </w:t>
+      </w:r>
+      <w:r>
+        <w:lastRenderedPageBreak/>
+        <w:t xml:space="preserve">возможные действия </w:t>
+      </w:r>
+      <w:proofErr w:type="gramStart"/>
+      <w:r>
+        <w:t>на</w:t>
+      </w:r>
+      <w:proofErr w:type="gramEnd"/>
+      <w:r>
+        <w:t xml:space="preserve"> </w:t>
+      </w:r>
+      <w:proofErr w:type="gramStart"/>
+      <w:r>
+        <w:t>ним</w:t>
+      </w:r>
+      <w:proofErr w:type="gramEnd"/>
+      <w:r>
+        <w:t xml:space="preserve"> </w:t>
+      </w:r>
+      <w:r>
+        <w:rPr>
+          <w:shd w:val="clear" w:color="auto" w:fill="FFFFFF" w:themeFill="background1"/>
+        </w:rPr>
+        <w:t>–</w:t>
+      </w:r>
+      <w:r>
+        <w:rPr>
+          <w:shd w:val="clear" w:color="auto" w:fill="FFFFFF" w:themeFill="background1"/>
+        </w:rPr>
+        <w:t xml:space="preserve"> кнопки </w:t>
+      </w:r>
+      <w:r>
+        <w:t>«</w:t>
+      </w:r>
+      <w:r>
+        <w:rPr>
+          <w:lang w:val="en-US"/>
+        </w:rPr>
+        <w:t>EDIT</w:t>
+      </w:r>
+      <w:r>
+        <w:t>» и</w:t>
+      </w:r>
+      <w:r>
+        <w:t xml:space="preserve"> </w:t>
+      </w:r>
+      <w:r>
+        <w:t>«</w:t>
+      </w:r>
+      <w:r>
+        <w:rPr>
+          <w:lang w:val="en-US"/>
+        </w:rPr>
+        <w:t>DELETE</w:t>
+      </w:r>
+      <w:r>
+        <w:t>». При нажатии на кнопку «</w:t>
+      </w:r>
+      <w:r>
+        <w:rPr>
+          <w:lang w:val="en-US"/>
+        </w:rPr>
+        <w:t>EDIT</w:t>
+      </w:r>
+      <w:r>
+        <w:t>» появляется модальное окно, аналогичное модальному окну, используемого при добавлении банкомата (</w:t>
+      </w:r>
+      <w:r>
+        <w:fldChar w:fldCharType="begin"/>
+      </w:r>
+      <w:r>
+        <w:instrText xml:space="preserve"> REF _Ref482107680 \h </w:instrText>
+      </w:r>
+      <w:r>
+        <w:fldChar w:fldCharType="separate"/>
+      </w:r>
+      <w:r>
+        <w:t xml:space="preserve">Рисунок </w:t>
+      </w:r>
+      <w:r>
+        <w:rPr>
+          <w:noProof/>
+        </w:rPr>
+        <w:t>3</w:t>
+      </w:r>
+      <w:r>
+        <w:t>.</w:t>
+      </w:r>
+      <w:r>
+        <w:rPr>
+          <w:noProof/>
+        </w:rPr>
+        <w:t>4</w:t>
+      </w:r>
+      <w:r>
+        <w:fldChar w:fldCharType="end"/>
+      </w:r>
+      <w:r>
+        <w:t>), но уже с текущими данными. При клике на кнопку «</w:t>
+      </w:r>
+      <w:r>
+        <w:rPr>
+          <w:lang w:val="en-US"/>
+        </w:rPr>
+        <w:t>DELETE</w:t>
+      </w:r>
+      <w:r>
+        <w:t>», пользователю требуется подтвердить свое действие, кликнув «</w:t>
+      </w:r>
+      <w:r>
+        <w:rPr>
+          <w:lang w:val="en-US"/>
+        </w:rPr>
+        <w:t>OK</w:t>
+      </w:r>
+      <w:r>
+        <w:t>»</w:t>
+      </w:r>
+      <w:r>
+        <w:t xml:space="preserve"> </w:t>
+      </w:r>
+      <w:r>
+        <w:t>на всплывшем модальном окне.</w:t>
+      </w:r>
+    </w:p>
+    <w:p>
+      <w:pPr>
+        <w:pStyle w:val="15"/>
+        <w:ind w:firstLine="0"/>
+      </w:pPr>
+    </w:p>
+    <w:tbl>
+      <w:tblPr>
+        <w:tblStyle w:val="af2"/>
+        <w:tblW w:w="0" w:type="auto"/>
+        <w:tblLook w:val="04A0"/>
+      </w:tblPr>
+      <w:tblGrid>
+        <w:gridCol w:w="10188"/>
+      </w:tblGrid>
+      <w:tr>
+        <w:tc>
+          <w:tcPr>
+            <w:tcW w:w="10188" w:type="dxa"/>
+          </w:tcPr>
+          <w:p>
+            <w:pPr>
+              <w:pStyle w:val="15"/>
+              <w:ind w:firstLine="0"/>
+            </w:pPr>
+            <w:r>
+              <w:rPr>
+                <w:noProof/>
+                <w:lang w:val="be-BY" w:eastAsia="be-BY" w:bidi="ar-SA"/>
+              </w:rPr>
+              <w:drawing>
+                <wp:anchor distT="0" distB="0" distL="114300" distR="114300" simplePos="0" relativeHeight="251742720" behindDoc="0" locked="0" layoutInCell="1" allowOverlap="1">
+                  <wp:simplePos x="0" y="0"/>
+                  <wp:positionH relativeFrom="column">
+                    <wp:posOffset>-16510</wp:posOffset>
+                  </wp:positionH>
+                  <wp:positionV relativeFrom="paragraph">
+                    <wp:posOffset>41910</wp:posOffset>
+                  </wp:positionV>
+                  <wp:extent cx="6345555" cy="3479165"/>
+                  <wp:effectExtent l="19050" t="0" r="0" b="0"/>
+                  <wp:wrapTopAndBottom/>
+                  <wp:docPr id="6" name="Рисунок 5" descr="delete_atm.png"/>
+                  <wp:cNvGraphicFramePr>
+                    <a:graphicFrameLocks xmlns:a="http://schemas.openxmlformats.org/drawingml/2006/main" noChangeAspect="1"/>
+                  </wp:cNvGraphicFramePr>
+                  <a:graphic xmlns:a="http://schemas.openxmlformats.org/drawingml/2006/main">
+                    <a:graphicData uri="http://schemas.openxmlformats.org/drawingml/2006/picture">
+                      <pic:pic xmlns:pic="http://schemas.openxmlformats.org/drawingml/2006/picture">
+                        <pic:nvPicPr>
+                          <pic:cNvPr id="0" name="delete_atm.png"/>
+                          <pic:cNvPicPr/>
+                        </pic:nvPicPr>
+                        <pic:blipFill>
+                          <a:blip r:embed="rId17" cstate="print"/>
+                          <a:srcRect b="24679"/>
+                          <a:stretch>
+                            <a:fillRect/>
+                          </a:stretch>
+                        </pic:blipFill>
+                        <pic:spPr>
+                          <a:xfrm>
+                            <a:off x="0" y="0"/>
+                            <a:ext cx="6345555" cy="3479165"/>
+                          </a:xfrm>
+                          <a:prstGeom prst="rect">
+                            <a:avLst/>
+                          </a:prstGeom>
+                        </pic:spPr>
+                      </pic:pic>
+                    </a:graphicData>
+                  </a:graphic>
+                </wp:anchor>
+              </w:drawing>
+            </w:r>
+          </w:p>
+        </w:tc>
+      </w:tr>
+    </w:tbl>
+    <w:p>
+      <w:pPr>
+        <w:pStyle w:val="15"/>
+        <w:ind w:firstLine="0"/>
+        <w:rPr>
+          <w:rFonts w:cs="Times New Roman"/>
+        </w:rPr>
+      </w:pPr>
+      <w:r>
+        <w:rPr>
+          <w:noProof/>
+        </w:rPr>
+        <w:pict>
+          <v:shape id="_x0000_s1048" type="#_x0000_t202" style="position:absolute;left:0;text-align:left;margin-left:-1.3pt;margin-top:.95pt;width:499.65pt;height:28.1pt;z-index:251744768;mso-position-horizontal-relative:text;mso-position-vertical-relative:text" stroked="f">
+            <v:textbox style="mso-fit-shape-to-text:t" inset="0,0,0,0">
+              <w:txbxContent>
+                <w:p>
+                  <w:pPr>
+                    <w:pStyle w:val="ad"/>
+                    <w:rPr>
+                      <w:rFonts w:cs="Tahoma"/>
+                      <w:noProof/>
+                      <w:sz w:val="28"/>
+                    </w:rPr>
+                  </w:pPr>
+                  <w:r>
+                    <w:t xml:space="preserve">Рисунок </w:t>
+                  </w:r>
+                  <w:fldSimple w:instr=" STYLEREF 1 \s ">
+                    <w:r>
+                      <w:rPr>
+                        <w:noProof/>
+                      </w:rPr>
+                      <w:t>3</w:t>
+                    </w:r>
+                  </w:fldSimple>
+                  <w:r>
+                    <w:t>.</w:t>
+                  </w:r>
+                  <w:fldSimple w:instr=" SEQ Рисунок \* ARABIC \s 1 ">
+                    <w:r>
+                      <w:rPr>
+                        <w:noProof/>
+                      </w:rPr>
+                      <w:t>5</w:t>
+                    </w:r>
+                  </w:fldSimple>
+                  <w:r>
+                    <w:t xml:space="preserve"> </w:t>
+                  </w:r>
+                  <w:r>
+                    <w:rPr>
+                      <w:sz w:val="28"/>
+                      <w:shd w:val="clear" w:color="auto" w:fill="FFFFFF" w:themeFill="background1"/>
+                    </w:rPr>
+                    <w:t>–</w:t>
+                  </w:r>
+                  <w:r>
+                    <w:rPr>
+                      <w:sz w:val="28"/>
+                      <w:shd w:val="clear" w:color="auto" w:fill="FFFFFF" w:themeFill="background1"/>
+                    </w:rPr>
+                    <w:t xml:space="preserve"> модально окно для подтверждения удаления банкомата</w:t>
+                  </w:r>
+                </w:p>
+              </w:txbxContent>
+            </v:textbox>
+            <w10:wrap type="topAndBottom"/>
+          </v:shape>
+        </w:pict>
+      </w:r>
+      <w:r>
+        <w:rPr>
+          <w:rFonts w:cs="Times New Roman"/>
+        </w:rPr>
+        <w:t>После успешной обработки запроса сервером, банкомат считается удаленным из системы.</w:t>
+      </w:r>
     </w:p>
     <w:p>
       <w:pPr>
         <w:pStyle w:val="20"/>
       </w:pPr>
-      <w:bookmarkStart w:id="58" w:name="_Toc482023763"/>
+      <w:bookmarkStart w:id="60" w:name="_Toc482023761"/>
+      <w:r>
+        <w:t>Просмотр таблицы банкоматов</w:t>
+      </w:r>
+      <w:bookmarkEnd w:id="60"/>
+    </w:p>
+    <w:p>
+      <w:pPr>
+        <w:pStyle w:val="15"/>
+      </w:pPr>
+    </w:p>
+    <w:p>
+      <w:pPr>
+        <w:pStyle w:val="20"/>
+      </w:pPr>
+      <w:bookmarkStart w:id="61" w:name="_Toc482023762"/>
+      <w:r>
+        <w:t>Статистика выбранного банкомата</w:t>
+      </w:r>
+      <w:bookmarkEnd w:id="61"/>
+    </w:p>
+    <w:p>
+      <w:pPr>
+        <w:pStyle w:val="15"/>
+        <w:ind w:firstLine="0"/>
+      </w:pPr>
+    </w:p>
+    <w:p>
+      <w:pPr>
+        <w:pStyle w:val="20"/>
+      </w:pPr>
+      <w:bookmarkStart w:id="62" w:name="_Toc482023763"/>
       <w:r>
         <w:t>Изменения правила попадания банкомата очередь</w:t>
       </w:r>
-      <w:bookmarkEnd w:id="58"/>
+      <w:bookmarkEnd w:id="62"/>
     </w:p>
     <w:p>
       <w:pPr>
@@ -13108,14 +14919,14 @@
       <w:pPr>
         <w:pStyle w:val="20"/>
       </w:pPr>
-      <w:bookmarkStart w:id="59" w:name="_Toc482023764"/>
+      <w:bookmarkStart w:id="63" w:name="_Toc482023764"/>
       <w:r>
         <w:t>Формирование</w:t>
       </w:r>
       <w:r>
         <w:t xml:space="preserve"> отчетов</w:t>
       </w:r>
-      <w:bookmarkEnd w:id="59"/>
+      <w:bookmarkEnd w:id="63"/>
     </w:p>
     <w:p>
       <w:pPr>
@@ -13137,16 +14948,16 @@
       <w:pPr>
         <w:pStyle w:val="ae"/>
       </w:pPr>
-      <w:bookmarkStart w:id="60" w:name="_Toc482023765"/>
+      <w:bookmarkStart w:id="64" w:name="_Toc482023765"/>
       <w:r>
         <w:lastRenderedPageBreak/>
         <w:t>З</w:t>
       </w:r>
-      <w:bookmarkEnd w:id="52"/>
+      <w:bookmarkEnd w:id="53"/>
       <w:r>
         <w:t>АКЛЮЧЕНИЕ</w:t>
       </w:r>
-      <w:bookmarkEnd w:id="60"/>
+      <w:bookmarkEnd w:id="64"/>
     </w:p>
     <w:p>
       <w:pPr>
@@ -13178,12 +14989,12 @@
         </w:rPr>
         <w:br w:type="page"/>
       </w:r>
-      <w:bookmarkStart w:id="61" w:name="_Toc482023766"/>
+      <w:bookmarkStart w:id="65" w:name="_Toc482023766"/>
       <w:r>
         <w:lastRenderedPageBreak/>
         <w:t>СПИСОК ИСПОЛЬЗОВАННЫХ ИСТОЧНИКОВ</w:t>
       </w:r>
-      <w:bookmarkEnd w:id="61"/>
+      <w:bookmarkEnd w:id="65"/>
     </w:p>
     <w:p>
       <w:pPr>
@@ -13247,7 +15058,7 @@
         <w:rPr>
           <w:noProof/>
         </w:rPr>
-        <w:t>20</w:t>
+        <w:t>22</w:t>
       </w:r>
     </w:fldSimple>
   </w:p>
@@ -15295,6 +17106,119 @@
     </w:lvl>
   </w:abstractNum>
   <w:abstractNum w:abstractNumId="20">
+    <w:nsid w:val="742C123F"/>
+    <w:multiLevelType w:val="hybridMultilevel"/>
+    <w:tmpl w:val="7B84E190"/>
+    <w:lvl w:ilvl="0" w:tplc="04230001">
+      <w:start w:val="1"/>
+      <w:numFmt w:val="bullet"/>
+      <w:lvlText w:val=""/>
+      <w:lvlJc w:val="left"/>
+      <w:pPr>
+        <w:ind w:left="720" w:hanging="360"/>
+      </w:pPr>
+      <w:rPr>
+        <w:rFonts w:ascii="Symbol" w:hAnsi="Symbol" w:hint="default"/>
+      </w:rPr>
+    </w:lvl>
+    <w:lvl w:ilvl="1" w:tplc="04230003" w:tentative="1">
+      <w:start w:val="1"/>
+      <w:numFmt w:val="bullet"/>
+      <w:lvlText w:val="o"/>
+      <w:lvlJc w:val="left"/>
+      <w:pPr>
+        <w:ind w:left="1440" w:hanging="360"/>
+      </w:pPr>
+      <w:rPr>
+        <w:rFonts w:ascii="Courier New" w:hAnsi="Courier New" w:cs="Courier New" w:hint="default"/>
+      </w:rPr>
+    </w:lvl>
+    <w:lvl w:ilvl="2" w:tplc="04230005" w:tentative="1">
+      <w:start w:val="1"/>
+      <w:numFmt w:val="bullet"/>
+      <w:lvlText w:val=""/>
+      <w:lvlJc w:val="left"/>
+      <w:pPr>
+        <w:ind w:left="2160" w:hanging="360"/>
+      </w:pPr>
+      <w:rPr>
+        <w:rFonts w:ascii="Wingdings" w:hAnsi="Wingdings" w:hint="default"/>
+      </w:rPr>
+    </w:lvl>
+    <w:lvl w:ilvl="3" w:tplc="04230001" w:tentative="1">
+      <w:start w:val="1"/>
+      <w:numFmt w:val="bullet"/>
+      <w:lvlText w:val=""/>
+      <w:lvlJc w:val="left"/>
+      <w:pPr>
+        <w:ind w:left="2880" w:hanging="360"/>
+      </w:pPr>
+      <w:rPr>
+        <w:rFonts w:ascii="Symbol" w:hAnsi="Symbol" w:hint="default"/>
+      </w:rPr>
+    </w:lvl>
+    <w:lvl w:ilvl="4" w:tplc="04230003" w:tentative="1">
+      <w:start w:val="1"/>
+      <w:numFmt w:val="bullet"/>
+      <w:lvlText w:val="o"/>
+      <w:lvlJc w:val="left"/>
+      <w:pPr>
+        <w:ind w:left="3600" w:hanging="360"/>
+      </w:pPr>
+      <w:rPr>
+        <w:rFonts w:ascii="Courier New" w:hAnsi="Courier New" w:cs="Courier New" w:hint="default"/>
+      </w:rPr>
+    </w:lvl>
+    <w:lvl w:ilvl="5" w:tplc="04230005" w:tentative="1">
+      <w:start w:val="1"/>
+      <w:numFmt w:val="bullet"/>
+      <w:lvlText w:val=""/>
+      <w:lvlJc w:val="left"/>
+      <w:pPr>
+        <w:ind w:left="4320" w:hanging="360"/>
+      </w:pPr>
+      <w:rPr>
+        <w:rFonts w:ascii="Wingdings" w:hAnsi="Wingdings" w:hint="default"/>
+      </w:rPr>
+    </w:lvl>
+    <w:lvl w:ilvl="6" w:tplc="04230001" w:tentative="1">
+      <w:start w:val="1"/>
+      <w:numFmt w:val="bullet"/>
+      <w:lvlText w:val=""/>
+      <w:lvlJc w:val="left"/>
+      <w:pPr>
+        <w:ind w:left="5040" w:hanging="360"/>
+      </w:pPr>
+      <w:rPr>
+        <w:rFonts w:ascii="Symbol" w:hAnsi="Symbol" w:hint="default"/>
+      </w:rPr>
+    </w:lvl>
+    <w:lvl w:ilvl="7" w:tplc="04230003" w:tentative="1">
+      <w:start w:val="1"/>
+      <w:numFmt w:val="bullet"/>
+      <w:lvlText w:val="o"/>
+      <w:lvlJc w:val="left"/>
+      <w:pPr>
+        <w:ind w:left="5760" w:hanging="360"/>
+      </w:pPr>
+      <w:rPr>
+        <w:rFonts w:ascii="Courier New" w:hAnsi="Courier New" w:cs="Courier New" w:hint="default"/>
+      </w:rPr>
+    </w:lvl>
+    <w:lvl w:ilvl="8" w:tplc="04230005" w:tentative="1">
+      <w:start w:val="1"/>
+      <w:numFmt w:val="bullet"/>
+      <w:lvlText w:val=""/>
+      <w:lvlJc w:val="left"/>
+      <w:pPr>
+        <w:ind w:left="6480" w:hanging="360"/>
+      </w:pPr>
+      <w:rPr>
+        <w:rFonts w:ascii="Wingdings" w:hAnsi="Wingdings" w:hint="default"/>
+      </w:rPr>
+    </w:lvl>
+  </w:abstractNum>
+  <w:abstractNum w:abstractNumId="21">
     <w:nsid w:val="798356AA"/>
     <w:multiLevelType w:val="hybridMultilevel"/>
     <w:tmpl w:val="1A50CBDA"/>
@@ -15407,7 +17331,7 @@
       </w:rPr>
     </w:lvl>
   </w:abstractNum>
-  <w:abstractNum w:abstractNumId="21">
+  <w:abstractNum w:abstractNumId="22">
     <w:nsid w:val="7DB27159"/>
     <w:multiLevelType w:val="hybridMultilevel"/>
     <w:tmpl w:val="C2441CDC"/>
@@ -15680,7 +17604,7 @@
     </w:lvlOverride>
   </w:num>
   <w:num w:numId="21">
-    <w:abstractNumId w:val="21"/>
+    <w:abstractNumId w:val="22"/>
   </w:num>
   <w:num w:numId="22">
     <w:abstractNumId w:val="8"/>
@@ -15701,7 +17625,7 @@
     <w:abstractNumId w:val="1"/>
   </w:num>
   <w:num w:numId="28">
-    <w:abstractNumId w:val="20"/>
+    <w:abstractNumId w:val="21"/>
   </w:num>
   <w:num w:numId="29">
     <w:abstractNumId w:val="6"/>
@@ -15714,6 +17638,9 @@
   </w:num>
   <w:num w:numId="32">
     <w:abstractNumId w:val="2"/>
+  </w:num>
+  <w:num w:numId="33">
+    <w:abstractNumId w:val="20"/>
   </w:num>
 </w:numbering>
 </file>
@@ -17098,6 +19025,11 @@
       <w:color w:val="808080"/>
     </w:rPr>
   </w:style>
+  <w:style w:type="character" w:customStyle="1" w:styleId="lang">
+    <w:name w:val="lang"/>
+    <w:basedOn w:val="a0"/>
+    <w:rsid w:val="00FE4D12"/>
+  </w:style>
 </w:styles>
 </file>
 
@@ -17356,7 +19288,7 @@
   <a:extraClrSchemeLst/>
   <a:extLst>
     <a:ext uri="{05A4C25C-085E-4340-85A3-A5531E510DB2}">
-      <thm15:themeFamily xmlns="" xmlns:thm15="http://schemas.microsoft.com/office/thememl/2012/main" name="Office Theme" id="{62F939B6-93AF-4DB8-9C6B-D6C7DFDC589F}" vid="{4A3C46E8-61CC-4603-A589-7422A47A8E4A}"/>
+      <thm15:themeFamily xmlns:thm15="http://schemas.microsoft.com/office/thememl/2012/main" xmlns="" name="Office Theme" id="{62F939B6-93AF-4DB8-9C6B-D6C7DFDC589F}" vid="{4A3C46E8-61CC-4603-A589-7422A47A8E4A}"/>
     </a:ext>
   </a:extLst>
 </a:theme>
@@ -17367,7 +19299,7 @@
 </file>
 
 <file path=customXml/itemProps1.xml><?xml version="1.0" encoding="utf-8"?>
-<ds:datastoreItem xmlns:ds="http://schemas.openxmlformats.org/officeDocument/2006/customXml" ds:itemID="{066B2FDF-F27C-4651-872F-D8884BB9BC5B}">
+<ds:datastoreItem xmlns:ds="http://schemas.openxmlformats.org/officeDocument/2006/customXml" ds:itemID="{B66437EE-DED9-475B-923D-84527DC5DD26}">
   <ds:schemaRefs>
     <ds:schemaRef ds:uri="http://schemas.openxmlformats.org/officeDocument/2006/bibliography"/>
   </ds:schemaRefs>

--- a/text/graduate.docx
+++ b/text/graduate.docx
@@ -668,7 +668,7 @@
         </w:rPr>
         <w:fldChar w:fldCharType="separate"/>
       </w:r>
-      <w:hyperlink w:anchor="_Toc482023739" w:history="1">
+      <w:hyperlink w:anchor="_Toc482110301" w:history="1">
         <w:r>
           <w:rPr>
             <w:rStyle w:val="af0"/>
@@ -695,7 +695,7 @@
             <w:noProof/>
             <w:webHidden/>
           </w:rPr>
-          <w:instrText xml:space="preserve"> PAGEREF _Toc482023739 \h </w:instrText>
+          <w:instrText xml:space="preserve"> PAGEREF _Toc482110301 \h </w:instrText>
         </w:r>
         <w:r>
           <w:rPr>
@@ -742,7 +742,7 @@
           <w:lang w:val="be-BY" w:eastAsia="be-BY" w:bidi="ar-SA"/>
         </w:rPr>
       </w:pPr>
-      <w:hyperlink w:anchor="_Toc482023740" w:history="1">
+      <w:hyperlink w:anchor="_Toc482110302" w:history="1">
         <w:r>
           <w:rPr>
             <w:rStyle w:val="af0"/>
@@ -787,7 +787,7 @@
             <w:noProof/>
             <w:webHidden/>
           </w:rPr>
-          <w:instrText xml:space="preserve"> PAGEREF _Toc482023740 \h </w:instrText>
+          <w:instrText xml:space="preserve"> PAGEREF _Toc482110302 \h </w:instrText>
         </w:r>
         <w:r>
           <w:rPr>
@@ -834,7 +834,7 @@
           <w:lang w:val="be-BY" w:eastAsia="be-BY" w:bidi="ar-SA"/>
         </w:rPr>
       </w:pPr>
-      <w:hyperlink w:anchor="_Toc482023741" w:history="1">
+      <w:hyperlink w:anchor="_Toc482110303" w:history="1">
         <w:r>
           <w:rPr>
             <w:rStyle w:val="af0"/>
@@ -879,7 +879,7 @@
             <w:noProof/>
             <w:webHidden/>
           </w:rPr>
-          <w:instrText xml:space="preserve"> PAGEREF _Toc482023741 \h </w:instrText>
+          <w:instrText xml:space="preserve"> PAGEREF _Toc482110303 \h </w:instrText>
         </w:r>
         <w:r>
           <w:rPr>
@@ -926,7 +926,7 @@
           <w:lang w:val="be-BY" w:eastAsia="be-BY" w:bidi="ar-SA"/>
         </w:rPr>
       </w:pPr>
-      <w:hyperlink w:anchor="_Toc482023742" w:history="1">
+      <w:hyperlink w:anchor="_Toc482110304" w:history="1">
         <w:r>
           <w:rPr>
             <w:rStyle w:val="af0"/>
@@ -971,7 +971,7 @@
             <w:noProof/>
             <w:webHidden/>
           </w:rPr>
-          <w:instrText xml:space="preserve"> PAGEREF _Toc482023742 \h </w:instrText>
+          <w:instrText xml:space="preserve"> PAGEREF _Toc482110304 \h </w:instrText>
         </w:r>
         <w:r>
           <w:rPr>
@@ -1018,7 +1018,7 @@
           <w:lang w:val="be-BY" w:eastAsia="be-BY" w:bidi="ar-SA"/>
         </w:rPr>
       </w:pPr>
-      <w:hyperlink w:anchor="_Toc482023743" w:history="1">
+      <w:hyperlink w:anchor="_Toc482110305" w:history="1">
         <w:r>
           <w:rPr>
             <w:rStyle w:val="af0"/>
@@ -1063,7 +1063,7 @@
             <w:noProof/>
             <w:webHidden/>
           </w:rPr>
-          <w:instrText xml:space="preserve"> PAGEREF _Toc482023743 \h </w:instrText>
+          <w:instrText xml:space="preserve"> PAGEREF _Toc482110305 \h </w:instrText>
         </w:r>
         <w:r>
           <w:rPr>
@@ -1110,7 +1110,7 @@
           <w:lang w:val="be-BY" w:eastAsia="be-BY" w:bidi="ar-SA"/>
         </w:rPr>
       </w:pPr>
-      <w:hyperlink w:anchor="_Toc482023744" w:history="1">
+      <w:hyperlink w:anchor="_Toc482110306" w:history="1">
         <w:r>
           <w:rPr>
             <w:rStyle w:val="af0"/>
@@ -1155,7 +1155,7 @@
             <w:noProof/>
             <w:webHidden/>
           </w:rPr>
-          <w:instrText xml:space="preserve"> PAGEREF _Toc482023744 \h </w:instrText>
+          <w:instrText xml:space="preserve"> PAGEREF _Toc482110306 \h </w:instrText>
         </w:r>
         <w:r>
           <w:rPr>
@@ -1202,7 +1202,7 @@
           <w:lang w:val="be-BY" w:eastAsia="be-BY" w:bidi="ar-SA"/>
         </w:rPr>
       </w:pPr>
-      <w:hyperlink w:anchor="_Toc482023745" w:history="1">
+      <w:hyperlink w:anchor="_Toc482110307" w:history="1">
         <w:r>
           <w:rPr>
             <w:rStyle w:val="af0"/>
@@ -1247,7 +1247,7 @@
             <w:noProof/>
             <w:webHidden/>
           </w:rPr>
-          <w:instrText xml:space="preserve"> PAGEREF _Toc482023745 \h </w:instrText>
+          <w:instrText xml:space="preserve"> PAGEREF _Toc482110307 \h </w:instrText>
         </w:r>
         <w:r>
           <w:rPr>
@@ -1294,7 +1294,7 @@
           <w:lang w:val="be-BY" w:eastAsia="be-BY" w:bidi="ar-SA"/>
         </w:rPr>
       </w:pPr>
-      <w:hyperlink w:anchor="_Toc482023746" w:history="1">
+      <w:hyperlink w:anchor="_Toc482110308" w:history="1">
         <w:r>
           <w:rPr>
             <w:rStyle w:val="af0"/>
@@ -1339,7 +1339,7 @@
             <w:noProof/>
             <w:webHidden/>
           </w:rPr>
-          <w:instrText xml:space="preserve"> PAGEREF _Toc482023746 \h </w:instrText>
+          <w:instrText xml:space="preserve"> PAGEREF _Toc482110308 \h </w:instrText>
         </w:r>
         <w:r>
           <w:rPr>
@@ -1386,7 +1386,7 @@
           <w:lang w:val="be-BY" w:eastAsia="be-BY" w:bidi="ar-SA"/>
         </w:rPr>
       </w:pPr>
-      <w:hyperlink w:anchor="_Toc482023747" w:history="1">
+      <w:hyperlink w:anchor="_Toc482110309" w:history="1">
         <w:r>
           <w:rPr>
             <w:rStyle w:val="af0"/>
@@ -1431,7 +1431,7 @@
             <w:noProof/>
             <w:webHidden/>
           </w:rPr>
-          <w:instrText xml:space="preserve"> PAGEREF _Toc482023747 \h </w:instrText>
+          <w:instrText xml:space="preserve"> PAGEREF _Toc482110309 \h </w:instrText>
         </w:r>
         <w:r>
           <w:rPr>
@@ -1478,7 +1478,7 @@
           <w:lang w:val="be-BY" w:eastAsia="be-BY" w:bidi="ar-SA"/>
         </w:rPr>
       </w:pPr>
-      <w:hyperlink w:anchor="_Toc482023748" w:history="1">
+      <w:hyperlink w:anchor="_Toc482110310" w:history="1">
         <w:r>
           <w:rPr>
             <w:rStyle w:val="af0"/>
@@ -1523,7 +1523,7 @@
             <w:noProof/>
             <w:webHidden/>
           </w:rPr>
-          <w:instrText xml:space="preserve"> PAGEREF _Toc482023748 \h </w:instrText>
+          <w:instrText xml:space="preserve"> PAGEREF _Toc482110310 \h </w:instrText>
         </w:r>
         <w:r>
           <w:rPr>
@@ -1570,7 +1570,7 @@
           <w:lang w:val="be-BY" w:eastAsia="be-BY" w:bidi="ar-SA"/>
         </w:rPr>
       </w:pPr>
-      <w:hyperlink w:anchor="_Toc482023749" w:history="1">
+      <w:hyperlink w:anchor="_Toc482110311" w:history="1">
         <w:r>
           <w:rPr>
             <w:rStyle w:val="af0"/>
@@ -1623,7 +1623,7 @@
             <w:noProof/>
             <w:webHidden/>
           </w:rPr>
-          <w:instrText xml:space="preserve"> PAGEREF _Toc482023749 \h </w:instrText>
+          <w:instrText xml:space="preserve"> PAGEREF _Toc482110311 \h </w:instrText>
         </w:r>
         <w:r>
           <w:rPr>
@@ -1670,7 +1670,7 @@
           <w:lang w:val="be-BY" w:eastAsia="be-BY" w:bidi="ar-SA"/>
         </w:rPr>
       </w:pPr>
-      <w:hyperlink w:anchor="_Toc482023750" w:history="1">
+      <w:hyperlink w:anchor="_Toc482110312" w:history="1">
         <w:r>
           <w:rPr>
             <w:rStyle w:val="af0"/>
@@ -1723,7 +1723,7 @@
             <w:noProof/>
             <w:webHidden/>
           </w:rPr>
-          <w:instrText xml:space="preserve"> PAGEREF _Toc482023750 \h </w:instrText>
+          <w:instrText xml:space="preserve"> PAGEREF _Toc482110312 \h </w:instrText>
         </w:r>
         <w:r>
           <w:rPr>
@@ -1770,7 +1770,7 @@
           <w:lang w:val="be-BY" w:eastAsia="be-BY" w:bidi="ar-SA"/>
         </w:rPr>
       </w:pPr>
-      <w:hyperlink w:anchor="_Toc482023751" w:history="1">
+      <w:hyperlink w:anchor="_Toc482110313" w:history="1">
         <w:r>
           <w:rPr>
             <w:rStyle w:val="af0"/>
@@ -1823,7 +1823,7 @@
             <w:noProof/>
             <w:webHidden/>
           </w:rPr>
-          <w:instrText xml:space="preserve"> PAGEREF _Toc482023751 \h </w:instrText>
+          <w:instrText xml:space="preserve"> PAGEREF _Toc482110313 \h </w:instrText>
         </w:r>
         <w:r>
           <w:rPr>
@@ -1870,7 +1870,7 @@
           <w:lang w:val="be-BY" w:eastAsia="be-BY" w:bidi="ar-SA"/>
         </w:rPr>
       </w:pPr>
-      <w:hyperlink w:anchor="_Toc482023752" w:history="1">
+      <w:hyperlink w:anchor="_Toc482110314" w:history="1">
         <w:r>
           <w:rPr>
             <w:rStyle w:val="af0"/>
@@ -1953,7 +1953,7 @@
             <w:noProof/>
             <w:webHidden/>
           </w:rPr>
-          <w:instrText xml:space="preserve"> PAGEREF _Toc482023752 \h </w:instrText>
+          <w:instrText xml:space="preserve"> PAGEREF _Toc482110314 \h </w:instrText>
         </w:r>
         <w:r>
           <w:rPr>
@@ -2000,7 +2000,7 @@
           <w:lang w:val="be-BY" w:eastAsia="be-BY" w:bidi="ar-SA"/>
         </w:rPr>
       </w:pPr>
-      <w:hyperlink w:anchor="_Toc482023753" w:history="1">
+      <w:hyperlink w:anchor="_Toc482110315" w:history="1">
         <w:r>
           <w:rPr>
             <w:rStyle w:val="af0"/>
@@ -2046,7 +2046,7 @@
             <w:noProof/>
             <w:webHidden/>
           </w:rPr>
-          <w:instrText xml:space="preserve"> PAGEREF _Toc482023753 \h </w:instrText>
+          <w:instrText xml:space="preserve"> PAGEREF _Toc482110315 \h </w:instrText>
         </w:r>
         <w:r>
           <w:rPr>
@@ -2093,7 +2093,7 @@
           <w:lang w:val="be-BY" w:eastAsia="be-BY" w:bidi="ar-SA"/>
         </w:rPr>
       </w:pPr>
-      <w:hyperlink w:anchor="_Toc482023754" w:history="1">
+      <w:hyperlink w:anchor="_Toc482110316" w:history="1">
         <w:r>
           <w:rPr>
             <w:rStyle w:val="af0"/>
@@ -2147,7 +2147,7 @@
             <w:noProof/>
             <w:webHidden/>
           </w:rPr>
-          <w:instrText xml:space="preserve"> PAGEREF _Toc482023754 \h </w:instrText>
+          <w:instrText xml:space="preserve"> PAGEREF _Toc482110316 \h </w:instrText>
         </w:r>
         <w:r>
           <w:rPr>
@@ -2194,7 +2194,7 @@
           <w:lang w:val="be-BY" w:eastAsia="be-BY" w:bidi="ar-SA"/>
         </w:rPr>
       </w:pPr>
-      <w:hyperlink w:anchor="_Toc482023755" w:history="1">
+      <w:hyperlink w:anchor="_Toc482110317" w:history="1">
         <w:r>
           <w:rPr>
             <w:rStyle w:val="af0"/>
@@ -2248,7 +2248,7 @@
             <w:noProof/>
             <w:webHidden/>
           </w:rPr>
-          <w:instrText xml:space="preserve"> PAGEREF _Toc482023755 \h </w:instrText>
+          <w:instrText xml:space="preserve"> PAGEREF _Toc482110317 \h </w:instrText>
         </w:r>
         <w:r>
           <w:rPr>
@@ -2295,7 +2295,7 @@
           <w:lang w:val="be-BY" w:eastAsia="be-BY" w:bidi="ar-SA"/>
         </w:rPr>
       </w:pPr>
-      <w:hyperlink w:anchor="_Toc482023756" w:history="1">
+      <w:hyperlink w:anchor="_Toc482110318" w:history="1">
         <w:r>
           <w:rPr>
             <w:rStyle w:val="af0"/>
@@ -2363,7 +2363,7 @@
             <w:noProof/>
             <w:webHidden/>
           </w:rPr>
-          <w:instrText xml:space="preserve"> PAGEREF _Toc482023756 \h </w:instrText>
+          <w:instrText xml:space="preserve"> PAGEREF _Toc482110318 \h </w:instrText>
         </w:r>
         <w:r>
           <w:rPr>
@@ -2410,7 +2410,7 @@
           <w:lang w:val="be-BY" w:eastAsia="be-BY" w:bidi="ar-SA"/>
         </w:rPr>
       </w:pPr>
-      <w:hyperlink w:anchor="_Toc482023757" w:history="1">
+      <w:hyperlink w:anchor="_Toc482110319" w:history="1">
         <w:r>
           <w:rPr>
             <w:rStyle w:val="af0"/>
@@ -2455,7 +2455,7 @@
             <w:noProof/>
             <w:webHidden/>
           </w:rPr>
-          <w:instrText xml:space="preserve"> PAGEREF _Toc482023757 \h </w:instrText>
+          <w:instrText xml:space="preserve"> PAGEREF _Toc482110319 \h </w:instrText>
         </w:r>
         <w:r>
           <w:rPr>
@@ -2502,7 +2502,7 @@
           <w:lang w:val="be-BY" w:eastAsia="be-BY" w:bidi="ar-SA"/>
         </w:rPr>
       </w:pPr>
-      <w:hyperlink w:anchor="_Toc482023758" w:history="1">
+      <w:hyperlink w:anchor="_Toc482110320" w:history="1">
         <w:r>
           <w:rPr>
             <w:rStyle w:val="af0"/>
@@ -2547,7 +2547,7 @@
             <w:noProof/>
             <w:webHidden/>
           </w:rPr>
-          <w:instrText xml:space="preserve"> PAGEREF _Toc482023758 \h </w:instrText>
+          <w:instrText xml:space="preserve"> PAGEREF _Toc482110320 \h </w:instrText>
         </w:r>
         <w:r>
           <w:rPr>
@@ -2594,7 +2594,7 @@
           <w:lang w:val="be-BY" w:eastAsia="be-BY" w:bidi="ar-SA"/>
         </w:rPr>
       </w:pPr>
-      <w:hyperlink w:anchor="_Toc482023759" w:history="1">
+      <w:hyperlink w:anchor="_Toc482110321" w:history="1">
         <w:r>
           <w:rPr>
             <w:rStyle w:val="af0"/>
@@ -2639,7 +2639,7 @@
             <w:noProof/>
             <w:webHidden/>
           </w:rPr>
-          <w:instrText xml:space="preserve"> PAGEREF _Toc482023759 \h </w:instrText>
+          <w:instrText xml:space="preserve"> PAGEREF _Toc482110321 \h </w:instrText>
         </w:r>
         <w:r>
           <w:rPr>
@@ -2686,7 +2686,7 @@
           <w:lang w:val="be-BY" w:eastAsia="be-BY" w:bidi="ar-SA"/>
         </w:rPr>
       </w:pPr>
-      <w:hyperlink w:anchor="_Toc482023760" w:history="1">
+      <w:hyperlink w:anchor="_Toc482110322" w:history="1">
         <w:r>
           <w:rPr>
             <w:rStyle w:val="af0"/>
@@ -2731,7 +2731,7 @@
             <w:noProof/>
             <w:webHidden/>
           </w:rPr>
-          <w:instrText xml:space="preserve"> PAGEREF _Toc482023760 \h </w:instrText>
+          <w:instrText xml:space="preserve"> PAGEREF _Toc482110322 \h </w:instrText>
         </w:r>
         <w:r>
           <w:rPr>
@@ -2778,7 +2778,7 @@
           <w:lang w:val="be-BY" w:eastAsia="be-BY" w:bidi="ar-SA"/>
         </w:rPr>
       </w:pPr>
-      <w:hyperlink w:anchor="_Toc482023761" w:history="1">
+      <w:hyperlink w:anchor="_Toc482110323" w:history="1">
         <w:r>
           <w:rPr>
             <w:rStyle w:val="af0"/>
@@ -2823,7 +2823,7 @@
             <w:noProof/>
             <w:webHidden/>
           </w:rPr>
-          <w:instrText xml:space="preserve"> PAGEREF _Toc482023761 \h </w:instrText>
+          <w:instrText xml:space="preserve"> PAGEREF _Toc482110323 \h </w:instrText>
         </w:r>
         <w:r>
           <w:rPr>
@@ -2843,7 +2843,7 @@
             <w:noProof/>
             <w:webHidden/>
           </w:rPr>
-          <w:t>18</w:t>
+          <w:t>22</w:t>
         </w:r>
         <w:r>
           <w:rPr>
@@ -2870,7 +2870,7 @@
           <w:lang w:val="be-BY" w:eastAsia="be-BY" w:bidi="ar-SA"/>
         </w:rPr>
       </w:pPr>
-      <w:hyperlink w:anchor="_Toc482023762" w:history="1">
+      <w:hyperlink w:anchor="_Toc482110324" w:history="1">
         <w:r>
           <w:rPr>
             <w:rStyle w:val="af0"/>
@@ -2915,7 +2915,7 @@
             <w:noProof/>
             <w:webHidden/>
           </w:rPr>
-          <w:instrText xml:space="preserve"> PAGEREF _Toc482023762 \h </w:instrText>
+          <w:instrText xml:space="preserve"> PAGEREF _Toc482110324 \h </w:instrText>
         </w:r>
         <w:r>
           <w:rPr>
@@ -2935,7 +2935,7 @@
             <w:noProof/>
             <w:webHidden/>
           </w:rPr>
-          <w:t>18</w:t>
+          <w:t>23</w:t>
         </w:r>
         <w:r>
           <w:rPr>
@@ -2962,7 +2962,7 @@
           <w:lang w:val="be-BY" w:eastAsia="be-BY" w:bidi="ar-SA"/>
         </w:rPr>
       </w:pPr>
-      <w:hyperlink w:anchor="_Toc482023763" w:history="1">
+      <w:hyperlink w:anchor="_Toc482110325" w:history="1">
         <w:r>
           <w:rPr>
             <w:rStyle w:val="af0"/>
@@ -3007,7 +3007,7 @@
             <w:noProof/>
             <w:webHidden/>
           </w:rPr>
-          <w:instrText xml:space="preserve"> PAGEREF _Toc482023763 \h </w:instrText>
+          <w:instrText xml:space="preserve"> PAGEREF _Toc482110325 \h </w:instrText>
         </w:r>
         <w:r>
           <w:rPr>
@@ -3027,7 +3027,7 @@
             <w:noProof/>
             <w:webHidden/>
           </w:rPr>
-          <w:t>18</w:t>
+          <w:t>24</w:t>
         </w:r>
         <w:r>
           <w:rPr>
@@ -3054,7 +3054,7 @@
           <w:lang w:val="be-BY" w:eastAsia="be-BY" w:bidi="ar-SA"/>
         </w:rPr>
       </w:pPr>
-      <w:hyperlink w:anchor="_Toc482023764" w:history="1">
+      <w:hyperlink w:anchor="_Toc482110326" w:history="1">
         <w:r>
           <w:rPr>
             <w:rStyle w:val="af0"/>
@@ -3078,7 +3078,7 @@
             <w:rStyle w:val="af0"/>
             <w:noProof/>
           </w:rPr>
-          <w:t>Формирование отчетов</w:t>
+          <w:t>Печать  отчетов</w:t>
         </w:r>
         <w:r>
           <w:rPr>
@@ -3099,7 +3099,7 @@
             <w:noProof/>
             <w:webHidden/>
           </w:rPr>
-          <w:instrText xml:space="preserve"> PAGEREF _Toc482023764 \h </w:instrText>
+          <w:instrText xml:space="preserve"> PAGEREF _Toc482110326 \h </w:instrText>
         </w:r>
         <w:r>
           <w:rPr>
@@ -3119,7 +3119,7 @@
             <w:noProof/>
             <w:webHidden/>
           </w:rPr>
-          <w:t>18</w:t>
+          <w:t>25</w:t>
         </w:r>
         <w:r>
           <w:rPr>
@@ -3145,7 +3145,7 @@
           <w:lang w:val="be-BY" w:eastAsia="be-BY" w:bidi="ar-SA"/>
         </w:rPr>
       </w:pPr>
-      <w:hyperlink w:anchor="_Toc482023765" w:history="1">
+      <w:hyperlink w:anchor="_Toc482110327" w:history="1">
         <w:r>
           <w:rPr>
             <w:rStyle w:val="af0"/>
@@ -3172,7 +3172,7 @@
             <w:noProof/>
             <w:webHidden/>
           </w:rPr>
-          <w:instrText xml:space="preserve"> PAGEREF _Toc482023765 \h </w:instrText>
+          <w:instrText xml:space="preserve"> PAGEREF _Toc482110327 \h </w:instrText>
         </w:r>
         <w:r>
           <w:rPr>
@@ -3192,7 +3192,7 @@
             <w:noProof/>
             <w:webHidden/>
           </w:rPr>
-          <w:t>19</w:t>
+          <w:t>26</w:t>
         </w:r>
         <w:r>
           <w:rPr>
@@ -3218,7 +3218,7 @@
           <w:lang w:val="be-BY" w:eastAsia="be-BY" w:bidi="ar-SA"/>
         </w:rPr>
       </w:pPr>
-      <w:hyperlink w:anchor="_Toc482023766" w:history="1">
+      <w:hyperlink w:anchor="_Toc482110328" w:history="1">
         <w:r>
           <w:rPr>
             <w:rStyle w:val="af0"/>
@@ -3245,7 +3245,7 @@
             <w:noProof/>
             <w:webHidden/>
           </w:rPr>
-          <w:instrText xml:space="preserve"> PAGEREF _Toc482023766 \h </w:instrText>
+          <w:instrText xml:space="preserve"> PAGEREF _Toc482110328 \h </w:instrText>
         </w:r>
         <w:r>
           <w:rPr>
@@ -3265,7 +3265,7 @@
             <w:noProof/>
             <w:webHidden/>
           </w:rPr>
-          <w:t>20</w:t>
+          <w:t>27</w:t>
         </w:r>
         <w:r>
           <w:rPr>
@@ -5604,7 +5604,7 @@
       <w:pPr>
         <w:pStyle w:val="ae"/>
       </w:pPr>
-      <w:bookmarkStart w:id="28" w:name="_Toc482023739"/>
+      <w:bookmarkStart w:id="28" w:name="_Toc482110301"/>
       <w:r>
         <w:lastRenderedPageBreak/>
         <w:t>В</w:t>
@@ -5784,7 +5784,7 @@
       <w:r>
         <w:br w:type="page"/>
       </w:r>
-      <w:bookmarkStart w:id="29" w:name="_Toc482023740"/>
+      <w:bookmarkStart w:id="29" w:name="_Toc482110302"/>
       <w:r>
         <w:lastRenderedPageBreak/>
         <w:t xml:space="preserve">Процесс </w:t>
@@ -5827,7 +5827,7 @@
         <w:pStyle w:val="20"/>
         <w:spacing w:before="360" w:after="360"/>
       </w:pPr>
-      <w:bookmarkStart w:id="30" w:name="_Toc482023741"/>
+      <w:bookmarkStart w:id="30" w:name="_Toc482110303"/>
       <w:r>
         <w:t>Устройство банкомата</w:t>
       </w:r>
@@ -6845,7 +6845,7 @@
         <w:pStyle w:val="20"/>
         <w:spacing w:before="360" w:after="360"/>
       </w:pPr>
-      <w:bookmarkStart w:id="32" w:name="_Toc482023742"/>
+      <w:bookmarkStart w:id="32" w:name="_Toc482110304"/>
       <w:r>
         <w:lastRenderedPageBreak/>
         <w:t>Описание процесса наполнения банкоматов денежными средствами</w:t>
@@ -6921,7 +6921,7 @@
         <w:pStyle w:val="20"/>
         <w:spacing w:before="360" w:after="360"/>
       </w:pPr>
-      <w:bookmarkStart w:id="33" w:name="_Toc482023743"/>
+      <w:bookmarkStart w:id="33" w:name="_Toc482110305"/>
       <w:r>
         <w:t>Пиковые дни снятия</w:t>
       </w:r>
@@ -7209,7 +7209,7 @@
         <w:ind w:left="1296" w:hanging="576"/>
         <w:jc w:val="both"/>
       </w:pPr>
-      <w:bookmarkStart w:id="35" w:name="_Toc482023744"/>
+      <w:bookmarkStart w:id="35" w:name="_Toc482110306"/>
       <w:r>
         <w:lastRenderedPageBreak/>
         <w:t>Разработка веб-приложения</w:t>
@@ -7256,7 +7256,7 @@
         <w:pStyle w:val="20"/>
         <w:spacing w:before="360" w:after="360"/>
       </w:pPr>
-      <w:bookmarkStart w:id="36" w:name="_Toc482023745"/>
+      <w:bookmarkStart w:id="36" w:name="_Toc482110307"/>
       <w:r>
         <w:t>Постановка задачи</w:t>
       </w:r>
@@ -7518,7 +7518,7 @@
         <w:pStyle w:val="20"/>
         <w:spacing w:before="360" w:after="360"/>
       </w:pPr>
-      <w:bookmarkStart w:id="37" w:name="_Toc482023746"/>
+      <w:bookmarkStart w:id="37" w:name="_Toc482110308"/>
       <w:r>
         <w:lastRenderedPageBreak/>
         <w:t>Оценка наполненности банкомата</w:t>
@@ -8690,11 +8690,17 @@
         <w:pStyle w:val="20"/>
         <w:spacing w:before="360" w:after="360"/>
       </w:pPr>
-      <w:bookmarkStart w:id="38" w:name="_Toc482023747"/>
+      <w:bookmarkStart w:id="38" w:name="_Toc482110309"/>
+      <w:bookmarkStart w:id="39" w:name="_Ref482123621"/>
+      <w:bookmarkStart w:id="40" w:name="_Ref482123650"/>
+      <w:bookmarkStart w:id="41" w:name="_Ref482123726"/>
       <w:r>
         <w:t>Алгоритм попадания банкомата в очередь</w:t>
       </w:r>
       <w:bookmarkEnd w:id="38"/>
+      <w:bookmarkEnd w:id="39"/>
+      <w:bookmarkEnd w:id="40"/>
+      <w:bookmarkEnd w:id="41"/>
     </w:p>
     <w:p>
       <w:pPr>
@@ -9667,7 +9673,7 @@
                       <w:sz w:val="28"/>
                     </w:rPr>
                   </w:pPr>
-                  <w:bookmarkStart w:id="39" w:name="_Ref481928728"/>
+                  <w:bookmarkStart w:id="42" w:name="_Ref481928728"/>
                   <w:r>
                     <w:t xml:space="preserve">Рисунок </w:t>
                   </w:r>
@@ -9690,7 +9696,7 @@
                       <w:t>1</w:t>
                     </w:r>
                   </w:fldSimple>
-                  <w:bookmarkEnd w:id="39"/>
+                  <w:bookmarkEnd w:id="42"/>
                   <w:r>
                     <w:t xml:space="preserve"> – Пример выбора интервалов</w:t>
                   </w:r>
@@ -10062,11 +10068,11 @@
         <w:spacing w:before="360" w:after="360"/>
         <w:jc w:val="both"/>
       </w:pPr>
-      <w:bookmarkStart w:id="40" w:name="_Toc482023748"/>
+      <w:bookmarkStart w:id="43" w:name="_Toc482110310"/>
       <w:r>
         <w:t>Используемые технологии и инструменты</w:t>
       </w:r>
-      <w:bookmarkEnd w:id="40"/>
+      <w:bookmarkEnd w:id="43"/>
     </w:p>
     <w:p>
       <w:pPr>
@@ -10080,7 +10086,7 @@
       <w:pPr>
         <w:pStyle w:val="3"/>
       </w:pPr>
-      <w:bookmarkStart w:id="41" w:name="_Toc482023749"/>
+      <w:bookmarkStart w:id="44" w:name="_Toc482110311"/>
       <w:proofErr w:type="gramStart"/>
       <w:r>
         <w:rPr>
@@ -10091,7 +10097,7 @@
       <w:r>
         <w:t>.</w:t>
       </w:r>
-      <w:bookmarkEnd w:id="41"/>
+      <w:bookmarkEnd w:id="44"/>
       <w:proofErr w:type="gramEnd"/>
     </w:p>
     <w:p>
@@ -10534,8 +10540,8 @@
       <w:pPr>
         <w:pStyle w:val="3"/>
       </w:pPr>
-      <w:bookmarkStart w:id="42" w:name="_Toc461800694"/>
-      <w:bookmarkStart w:id="43" w:name="_Toc482023750"/>
+      <w:bookmarkStart w:id="45" w:name="_Toc461800694"/>
+      <w:bookmarkStart w:id="46" w:name="_Toc482110312"/>
       <w:proofErr w:type="spellStart"/>
       <w:proofErr w:type="gramStart"/>
       <w:r>
@@ -10548,8 +10554,8 @@
       <w:r>
         <w:t>.</w:t>
       </w:r>
-      <w:bookmarkEnd w:id="42"/>
-      <w:bookmarkEnd w:id="43"/>
+      <w:bookmarkEnd w:id="45"/>
+      <w:bookmarkEnd w:id="46"/>
       <w:proofErr w:type="gramEnd"/>
     </w:p>
     <w:p>
@@ -10857,7 +10863,7 @@
       <w:pPr>
         <w:pStyle w:val="3"/>
       </w:pPr>
-      <w:bookmarkStart w:id="44" w:name="_Toc482023751"/>
+      <w:bookmarkStart w:id="47" w:name="_Toc482110313"/>
       <w:proofErr w:type="spellStart"/>
       <w:proofErr w:type="gramStart"/>
       <w:r>
@@ -10870,7 +10876,7 @@
       <w:r>
         <w:t>.</w:t>
       </w:r>
-      <w:bookmarkEnd w:id="44"/>
+      <w:bookmarkEnd w:id="47"/>
       <w:proofErr w:type="gramEnd"/>
     </w:p>
     <w:p>
@@ -11343,7 +11349,7 @@
       <w:pPr>
         <w:pStyle w:val="3"/>
       </w:pPr>
-      <w:bookmarkStart w:id="45" w:name="_Toc482023752"/>
+      <w:bookmarkStart w:id="48" w:name="_Toc482110314"/>
       <w:r>
         <w:rPr>
           <w:lang w:val="en-US"/>
@@ -11371,7 +11377,7 @@
       <w:r>
         <w:t>.</w:t>
       </w:r>
-      <w:bookmarkEnd w:id="45"/>
+      <w:bookmarkEnd w:id="48"/>
     </w:p>
     <w:p>
       <w:pPr>
@@ -11449,14 +11455,14 @@
       <w:pPr>
         <w:pStyle w:val="3"/>
       </w:pPr>
-      <w:bookmarkStart w:id="46" w:name="_Toc482023753"/>
+      <w:bookmarkStart w:id="49" w:name="_Toc482110315"/>
       <w:r>
         <w:rPr>
           <w:lang w:val="en-US"/>
         </w:rPr>
         <w:t>Material</w:t>
       </w:r>
-      <w:bookmarkEnd w:id="46"/>
+      <w:bookmarkEnd w:id="49"/>
     </w:p>
     <w:p>
       <w:pPr>
@@ -11532,7 +11538,7 @@
           <w:lang w:val="en-US"/>
         </w:rPr>
       </w:pPr>
-      <w:bookmarkStart w:id="47" w:name="_Toc482023754"/>
+      <w:bookmarkStart w:id="50" w:name="_Toc482110316"/>
       <w:proofErr w:type="gramStart"/>
       <w:r>
         <w:rPr>
@@ -11549,7 +11555,7 @@
       <w:r>
         <w:t>.</w:t>
       </w:r>
-      <w:bookmarkEnd w:id="47"/>
+      <w:bookmarkEnd w:id="50"/>
       <w:proofErr w:type="gramEnd"/>
     </w:p>
     <w:p>
@@ -12041,7 +12047,7 @@
           <w:lang w:val="en-US"/>
         </w:rPr>
       </w:pPr>
-      <w:bookmarkStart w:id="48" w:name="_Toc482023755"/>
+      <w:bookmarkStart w:id="51" w:name="_Toc482110317"/>
       <w:r>
         <w:rPr>
           <w:lang w:val="en-US"/>
@@ -12051,7 +12057,7 @@
       <w:r>
         <w:t>.</w:t>
       </w:r>
-      <w:bookmarkEnd w:id="48"/>
+      <w:bookmarkEnd w:id="51"/>
     </w:p>
     <w:p>
       <w:pPr>
@@ -12323,7 +12329,7 @@
       <w:pPr>
         <w:pStyle w:val="3"/>
       </w:pPr>
-      <w:bookmarkStart w:id="49" w:name="_Toc482023756"/>
+      <w:bookmarkStart w:id="52" w:name="_Toc482110318"/>
       <w:proofErr w:type="gramStart"/>
       <w:r>
         <w:rPr>
@@ -12343,7 +12349,7 @@
       <w:r>
         <w:t>.</w:t>
       </w:r>
-      <w:bookmarkEnd w:id="49"/>
+      <w:bookmarkEnd w:id="52"/>
       <w:proofErr w:type="gramEnd"/>
     </w:p>
     <w:p>
@@ -12790,11 +12796,11 @@
         <w:spacing w:before="360" w:after="360"/>
         <w:jc w:val="both"/>
       </w:pPr>
-      <w:bookmarkStart w:id="50" w:name="_Toc482023757"/>
+      <w:bookmarkStart w:id="53" w:name="_Toc482110319"/>
       <w:r>
         <w:t>Структура базы данных</w:t>
       </w:r>
-      <w:bookmarkEnd w:id="50"/>
+      <w:bookmarkEnd w:id="53"/>
     </w:p>
     <w:bookmarkEnd w:id="34"/>
     <w:p>
@@ -12958,7 +12964,7 @@
                       <w:sz w:val="28"/>
                     </w:rPr>
                   </w:pPr>
-                  <w:bookmarkStart w:id="51" w:name="_Ref481526835"/>
+                  <w:bookmarkStart w:id="54" w:name="_Ref481526835"/>
                   <w:r>
                     <w:t xml:space="preserve">Рисунок </w:t>
                   </w:r>
@@ -12981,7 +12987,7 @@
                       <w:t>2</w:t>
                     </w:r>
                   </w:fldSimple>
-                  <w:bookmarkEnd w:id="51"/>
+                  <w:bookmarkEnd w:id="54"/>
                   <w:r>
                     <w:t xml:space="preserve"> – Схема базы данных</w:t>
                   </w:r>
@@ -13000,8 +13006,8 @@
           <w:rFonts w:eastAsia="SimSun"/>
         </w:rPr>
       </w:pPr>
-      <w:bookmarkStart w:id="52" w:name="_Toc482023758"/>
-      <w:bookmarkStart w:id="53" w:name="_Toc461800699"/>
+      <w:bookmarkStart w:id="55" w:name="_Toc461800699"/>
+      <w:bookmarkStart w:id="56" w:name="_Toc482110320"/>
       <w:r>
         <w:rPr>
           <w:rFonts w:eastAsia="SimSun"/>
@@ -13009,11 +13015,12 @@
         <w:lastRenderedPageBreak/>
         <w:t>Демонстрация веб-приложения на тестовых данных</w:t>
       </w:r>
-      <w:bookmarkEnd w:id="52"/>
+      <w:bookmarkEnd w:id="56"/>
     </w:p>
     <w:p>
       <w:pPr>
         <w:ind w:firstLine="709"/>
+        <w:jc w:val="both"/>
       </w:pPr>
       <w:r>
         <w:t xml:space="preserve">В данном разделе демонстрируются основные возможности </w:t>
@@ -13026,16 +13033,42 @@
       <w:r>
         <w:t xml:space="preserve"> веб-приложения.</w:t>
       </w:r>
+      <w:r>
+        <w:t xml:space="preserve"> Весь исходный код данного приложения находится в свободном доступе, ознакомиться с которым можно, перейдя по </w:t>
+      </w:r>
+      <w:hyperlink r:id="rId13" w:tooltip="https://github.com/dniadzelka/routeBuilder" w:history="1">
+        <w:r>
+          <w:rPr>
+            <w:rStyle w:val="af0"/>
+          </w:rPr>
+          <w:t>сс</w:t>
+        </w:r>
+        <w:r>
+          <w:rPr>
+            <w:rStyle w:val="af0"/>
+          </w:rPr>
+          <w:t>ы</w:t>
+        </w:r>
+        <w:r>
+          <w:rPr>
+            <w:rStyle w:val="af0"/>
+          </w:rPr>
+          <w:t>лке</w:t>
+        </w:r>
+      </w:hyperlink>
+      <w:r>
+        <w:t>.</w:t>
+      </w:r>
     </w:p>
     <w:p>
       <w:pPr>
         <w:pStyle w:val="20"/>
       </w:pPr>
-      <w:bookmarkStart w:id="54" w:name="_Toc482023759"/>
+      <w:bookmarkStart w:id="57" w:name="_Toc482110321"/>
       <w:r>
         <w:t>Вход в приложение</w:t>
       </w:r>
-      <w:bookmarkEnd w:id="54"/>
+      <w:bookmarkEnd w:id="57"/>
     </w:p>
     <w:p>
       <w:pPr>
@@ -13155,7 +13188,7 @@
                           <pic:cNvPicPr/>
                         </pic:nvPicPr>
                         <pic:blipFill>
-                          <a:blip r:embed="rId13" cstate="print"/>
+                          <a:blip r:embed="rId14" cstate="print"/>
                           <a:stretch>
                             <a:fillRect/>
                           </a:stretch>
@@ -13201,7 +13234,7 @@
                       <w:sz w:val="28"/>
                     </w:rPr>
                   </w:pPr>
-                  <w:bookmarkStart w:id="55" w:name="_Ref482105295"/>
+                  <w:bookmarkStart w:id="58" w:name="_Ref482105295"/>
                   <w:r>
                     <w:t xml:space="preserve">Рисунок </w:t>
                   </w:r>
@@ -13224,7 +13257,7 @@
                       <w:t>1</w:t>
                     </w:r>
                   </w:fldSimple>
-                  <w:bookmarkEnd w:id="55"/>
+                  <w:bookmarkEnd w:id="58"/>
                   <w:r>
                     <w:rPr>
                       <w:shd w:val="clear" w:color="auto" w:fill="FFFFFF" w:themeFill="background1"/>
@@ -13294,7 +13327,7 @@
       <w:pPr>
         <w:pStyle w:val="20"/>
       </w:pPr>
-      <w:bookmarkStart w:id="56" w:name="_Toc482023760"/>
+      <w:bookmarkStart w:id="59" w:name="_Toc482110322"/>
       <w:r>
         <w:t xml:space="preserve">CRUD операции с банкоматами </w:t>
       </w:r>
@@ -13307,7 +13340,7 @@
       <w:r>
         <w:t>е города</w:t>
       </w:r>
-      <w:bookmarkEnd w:id="56"/>
+      <w:bookmarkEnd w:id="59"/>
     </w:p>
     <w:p>
       <w:pPr>
@@ -13498,7 +13531,25 @@
           <w:color w:val="222222"/>
           <w:shd w:val="clear" w:color="auto" w:fill="FFFFFF"/>
         </w:rPr>
-        <w:t>кликабельными</w:t>
+        <w:t>кликаб</w:t>
+      </w:r>
+      <w:r>
+        <w:rPr>
+          <w:rStyle w:val="apple-converted-space"/>
+          <w:rFonts w:cs="Times New Roman"/>
+          <w:color w:val="222222"/>
+          <w:shd w:val="clear" w:color="auto" w:fill="FFFFFF"/>
+        </w:rPr>
+        <w:t>е</w:t>
+      </w:r>
+      <w:r>
+        <w:rPr>
+          <w:rStyle w:val="apple-converted-space"/>
+          <w:rFonts w:cs="Times New Roman"/>
+          <w:color w:val="222222"/>
+          <w:shd w:val="clear" w:color="auto" w:fill="FFFFFF"/>
+        </w:rPr>
+        <w:t>льными</w:t>
       </w:r>
       <w:proofErr w:type="spellEnd"/>
       <w:r>
@@ -13640,7 +13691,7 @@
                           <pic:cNvPicPr/>
                         </pic:nvPicPr>
                         <pic:blipFill>
-                          <a:blip r:embed="rId14" cstate="print"/>
+                          <a:blip r:embed="rId15" cstate="print"/>
                           <a:stretch>
                             <a:fillRect/>
                           </a:stretch>
@@ -13685,7 +13736,7 @@
                       <w:shd w:val="clear" w:color="auto" w:fill="FFFFFF"/>
                     </w:rPr>
                   </w:pPr>
-                  <w:bookmarkStart w:id="57" w:name="_Ref482106060"/>
+                  <w:bookmarkStart w:id="60" w:name="_Ref482106060"/>
                   <w:r>
                     <w:t xml:space="preserve">Рисунок </w:t>
                   </w:r>
@@ -13708,7 +13759,7 @@
                       <w:t>2</w:t>
                     </w:r>
                   </w:fldSimple>
-                  <w:bookmarkEnd w:id="57"/>
+                  <w:bookmarkEnd w:id="60"/>
                   <w:r>
                     <w:t xml:space="preserve"> </w:t>
                   </w:r>
@@ -13724,7 +13775,10 @@
                       <w:sz w:val="28"/>
                       <w:shd w:val="clear" w:color="auto" w:fill="FFFFFF" w:themeFill="background1"/>
                     </w:rPr>
-                    <w:t xml:space="preserve"> Карта с месторасположениями банкоматов</w:t>
+                    <w:t xml:space="preserve"> </w:t>
+                  </w:r>
+                  <w:r>
+                    <w:t>Карта с месторасположениями банкоматов</w:t>
                   </w:r>
                 </w:p>
               </w:txbxContent>
@@ -13885,7 +13939,7 @@
                           <pic:cNvPicPr/>
                         </pic:nvPicPr>
                         <pic:blipFill>
-                          <a:blip r:embed="rId15" cstate="print"/>
+                          <a:blip r:embed="rId16" cstate="print"/>
                           <a:stretch>
                             <a:fillRect/>
                           </a:stretch>
@@ -13928,11 +13982,10 @@
                     <w:rPr>
                       <w:noProof/>
                       <w:color w:val="222222"/>
-                      <w:sz w:val="28"/>
                       <w:shd w:val="clear" w:color="auto" w:fill="FFFFFF"/>
                     </w:rPr>
                   </w:pPr>
-                  <w:bookmarkStart w:id="58" w:name="_Ref482107237"/>
+                  <w:bookmarkStart w:id="61" w:name="_Ref482107237"/>
                   <w:r>
                     <w:t xml:space="preserve">Рисунок </w:t>
                   </w:r>
@@ -13955,24 +14008,21 @@
                       <w:t>3</w:t>
                     </w:r>
                   </w:fldSimple>
-                  <w:bookmarkEnd w:id="58"/>
+                  <w:bookmarkEnd w:id="61"/>
                   <w:r>
                     <w:rPr>
-                      <w:sz w:val="28"/>
                       <w:shd w:val="clear" w:color="auto" w:fill="FFFFFF" w:themeFill="background1"/>
                     </w:rPr>
                     <w:t xml:space="preserve"> </w:t>
                   </w:r>
                   <w:r>
                     <w:rPr>
-                      <w:sz w:val="28"/>
                       <w:shd w:val="clear" w:color="auto" w:fill="FFFFFF" w:themeFill="background1"/>
                     </w:rPr>
                     <w:t>–</w:t>
                   </w:r>
                   <w:r>
                     <w:rPr>
-                      <w:sz w:val="28"/>
                       <w:shd w:val="clear" w:color="auto" w:fill="FFFFFF" w:themeFill="background1"/>
                     </w:rPr>
                     <w:t xml:space="preserve"> Модально окно, информирующее о необходимости клика на карту</w:t>
@@ -14088,7 +14138,7 @@
                           <pic:cNvPicPr/>
                         </pic:nvPicPr>
                         <pic:blipFill>
-                          <a:blip r:embed="rId16" cstate="print"/>
+                          <a:blip r:embed="rId17" cstate="print"/>
                           <a:srcRect t="4971" b="2923"/>
                           <a:stretch>
                             <a:fillRect/>
@@ -14116,6 +14166,7 @@
     <w:p>
       <w:pPr>
         <w:pStyle w:val="15"/>
+        <w:ind w:firstLine="0"/>
       </w:pPr>
       <w:r>
         <w:pict>
@@ -14132,7 +14183,7 @@
                       <w:shd w:val="clear" w:color="auto" w:fill="FFFFFF"/>
                     </w:rPr>
                   </w:pPr>
-                  <w:bookmarkStart w:id="59" w:name="_Ref482107680"/>
+                  <w:bookmarkStart w:id="62" w:name="_Ref482107680"/>
                   <w:r>
                     <w:t xml:space="preserve">Рисунок </w:t>
                   </w:r>
@@ -14155,7 +14206,7 @@
                       <w:t>4</w:t>
                     </w:r>
                   </w:fldSimple>
-                  <w:bookmarkEnd w:id="59"/>
+                  <w:bookmarkEnd w:id="62"/>
                   <w:r>
                     <w:t xml:space="preserve"> </w:t>
                   </w:r>
@@ -14171,7 +14222,10 @@
                       <w:sz w:val="28"/>
                       <w:shd w:val="clear" w:color="auto" w:fill="FFFFFF" w:themeFill="background1"/>
                     </w:rPr>
-                    <w:t xml:space="preserve"> Модальное окно для добавления банкомата</w:t>
+                    <w:t xml:space="preserve"> </w:t>
+                  </w:r>
+                  <w:r>
+                    <w:t>Модальное окно для добавления банкомата</w:t>
                   </w:r>
                 </w:p>
               </w:txbxContent>
@@ -14685,31 +14739,7 @@
         <w:fldChar w:fldCharType="end"/>
       </w:r>
       <w:r>
-        <w:t>), но уже с текущими данными. При клике на кнопку «</w:t>
-      </w:r>
-      <w:r>
-        <w:rPr>
-          <w:lang w:val="en-US"/>
-        </w:rPr>
-        <w:t>DELETE</w:t>
-      </w:r>
-      <w:r>
-        <w:t>», пользователю требуется подтвердить свое действие, кликнув «</w:t>
-      </w:r>
-      <w:r>
-        <w:rPr>
-          <w:lang w:val="en-US"/>
-        </w:rPr>
-        <w:t>OK</w:t>
-      </w:r>
-      <w:r>
-        <w:t>»</w:t>
-      </w:r>
-      <w:r>
-        <w:t xml:space="preserve"> </w:t>
-      </w:r>
-      <w:r>
-        <w:t>на всплывшем модальном окне.</w:t>
+        <w:t>), но уже с текущими данными.</w:t>
       </w:r>
     </w:p>
     <w:p>
@@ -14766,7 +14796,7 @@
                           <pic:cNvPicPr/>
                         </pic:nvPicPr>
                         <pic:blipFill>
-                          <a:blip r:embed="rId17" cstate="print"/>
+                          <a:blip r:embed="rId18" cstate="print"/>
                           <a:srcRect b="24679"/>
                           <a:stretch>
                             <a:fillRect/>
@@ -14799,6 +14829,33 @@
           <w:rFonts w:cs="Times New Roman"/>
         </w:rPr>
       </w:pPr>
+      <w:r>
+        <w:t>При клике на кнопку «</w:t>
+      </w:r>
+      <w:r>
+        <w:rPr>
+          <w:lang w:val="en-US"/>
+        </w:rPr>
+        <w:t>DELETE</w:t>
+      </w:r>
+      <w:r>
+        <w:t>», пользователю требуется подтвердить свое действие, кликнув «</w:t>
+      </w:r>
+      <w:r>
+        <w:rPr>
+          <w:lang w:val="en-US"/>
+        </w:rPr>
+        <w:t>OK</w:t>
+      </w:r>
+      <w:r>
+        <w:t>»</w:t>
+      </w:r>
+      <w:r>
+        <w:t xml:space="preserve"> </w:t>
+      </w:r>
+      <w:r>
+        <w:t>на всплывшем модальном окне.</w:t>
+      </w:r>
       <w:r>
         <w:rPr>
           <w:noProof/>
@@ -14853,7 +14910,13 @@
                       <w:sz w:val="28"/>
                       <w:shd w:val="clear" w:color="auto" w:fill="FFFFFF" w:themeFill="background1"/>
                     </w:rPr>
-                    <w:t xml:space="preserve"> модально окно для подтверждения удаления банкомата</w:t>
+                    <w:t xml:space="preserve"> </w:t>
+                  </w:r>
+                  <w:r>
+                    <w:t>М</w:t>
+                  </w:r>
+                  <w:r>
+                    <w:t>одально окно для подтверждения удаления банкомата</w:t>
                   </w:r>
                 </w:p>
               </w:txbxContent>
@@ -14863,6 +14926,9 @@
         </w:pict>
       </w:r>
       <w:r>
+        <w:t xml:space="preserve"> </w:t>
+      </w:r>
+      <w:r>
         <w:rPr>
           <w:rFonts w:cs="Times New Roman"/>
         </w:rPr>
@@ -14873,60 +14939,1676 @@
       <w:pPr>
         <w:pStyle w:val="20"/>
       </w:pPr>
-      <w:bookmarkStart w:id="60" w:name="_Toc482023761"/>
+      <w:bookmarkStart w:id="63" w:name="_Toc482110323"/>
       <w:r>
         <w:t>Просмотр таблицы банкоматов</w:t>
       </w:r>
-      <w:bookmarkEnd w:id="60"/>
+      <w:bookmarkEnd w:id="63"/>
     </w:p>
     <w:p>
       <w:pPr>
         <w:pStyle w:val="15"/>
-      </w:pPr>
-    </w:p>
-    <w:p>
-      <w:pPr>
-        <w:pStyle w:val="20"/>
-      </w:pPr>
-      <w:bookmarkStart w:id="61" w:name="_Toc482023762"/>
-      <w:r>
-        <w:t>Статистика выбранного банкомата</w:t>
-      </w:r>
-      <w:bookmarkEnd w:id="61"/>
-    </w:p>
+        <w:rPr>
+          <w:rStyle w:val="lang"/>
+          <w:rFonts w:cs="Times New Roman"/>
+          <w:color w:val="222222"/>
+          <w:shd w:val="clear" w:color="auto" w:fill="FFFFFF"/>
+        </w:rPr>
+      </w:pPr>
+      <w:r>
+        <w:t xml:space="preserve">Кликнув на </w:t>
+      </w:r>
+      <w:r>
+        <w:t>вкладку «</w:t>
+      </w:r>
+      <w:r>
+        <w:rPr>
+          <w:lang w:val="en-US"/>
+        </w:rPr>
+        <w:t>ATMs</w:t>
+      </w:r>
+      <w:r>
+        <w:t>», пользователь попадает на страницу с таблицей банкоматов (</w:t>
+      </w:r>
+      <w:r>
+        <w:fldChar w:fldCharType="begin"/>
+      </w:r>
+      <w:r>
+        <w:instrText xml:space="preserve"> REF _Ref482109788 \h </w:instrText>
+      </w:r>
+      <w:r>
+        <w:fldChar w:fldCharType="separate"/>
+      </w:r>
+      <w:r>
+        <w:t xml:space="preserve">Рисунок </w:t>
+      </w:r>
+      <w:r>
+        <w:rPr>
+          <w:noProof/>
+        </w:rPr>
+        <w:t>3</w:t>
+      </w:r>
+      <w:r>
+        <w:t>.</w:t>
+      </w:r>
+      <w:r>
+        <w:rPr>
+          <w:noProof/>
+        </w:rPr>
+        <w:t>6</w:t>
+      </w:r>
+      <w:r>
+        <w:fldChar w:fldCharType="end"/>
+      </w:r>
+      <w:r>
+        <w:t xml:space="preserve">), динамическая часть адреса которой является </w:t>
+      </w:r>
+      <w:r>
+        <w:t>«/</w:t>
+      </w:r>
+      <w:proofErr w:type="spellStart"/>
+      <w:r>
+        <w:rPr>
+          <w:lang w:val="en-US"/>
+        </w:rPr>
+        <w:t>atms</w:t>
+      </w:r>
+      <w:proofErr w:type="spellEnd"/>
+      <w:r>
+        <w:rPr>
+          <w:rStyle w:val="lang"/>
+          <w:rFonts w:cs="Times New Roman"/>
+          <w:color w:val="222222"/>
+          <w:shd w:val="clear" w:color="auto" w:fill="FFFFFF"/>
+        </w:rPr>
+        <w:t>»</w:t>
+      </w:r>
+      <w:r>
+        <w:rPr>
+          <w:rStyle w:val="lang"/>
+          <w:rFonts w:cs="Times New Roman"/>
+          <w:color w:val="222222"/>
+          <w:shd w:val="clear" w:color="auto" w:fill="FFFFFF"/>
+        </w:rPr>
+        <w:t>.</w:t>
+      </w:r>
+    </w:p>
+    <w:tbl>
+      <w:tblPr>
+        <w:tblStyle w:val="af2"/>
+        <w:tblW w:w="0" w:type="auto"/>
+        <w:tblLook w:val="04A0"/>
+      </w:tblPr>
+      <w:tblGrid>
+        <w:gridCol w:w="10188"/>
+      </w:tblGrid>
+      <w:tr>
+        <w:tc>
+          <w:tcPr>
+            <w:tcW w:w="10188" w:type="dxa"/>
+          </w:tcPr>
+          <w:p>
+            <w:pPr>
+              <w:pStyle w:val="15"/>
+              <w:ind w:firstLine="0"/>
+            </w:pPr>
+            <w:r>
+              <w:rPr>
+                <w:noProof/>
+                <w:lang w:val="be-BY" w:eastAsia="be-BY" w:bidi="ar-SA"/>
+              </w:rPr>
+              <w:lastRenderedPageBreak/>
+              <w:drawing>
+                <wp:anchor distT="0" distB="0" distL="114300" distR="114300" simplePos="0" relativeHeight="251745792" behindDoc="0" locked="0" layoutInCell="1" allowOverlap="1">
+                  <wp:simplePos x="0" y="0"/>
+                  <wp:positionH relativeFrom="column">
+                    <wp:posOffset>-10795</wp:posOffset>
+                  </wp:positionH>
+                  <wp:positionV relativeFrom="paragraph">
+                    <wp:posOffset>64770</wp:posOffset>
+                  </wp:positionV>
+                  <wp:extent cx="6327140" cy="3329940"/>
+                  <wp:effectExtent l="19050" t="0" r="0" b="0"/>
+                  <wp:wrapTopAndBottom/>
+                  <wp:docPr id="8" name="Рисунок 7" descr="atm_table.png"/>
+                  <wp:cNvGraphicFramePr>
+                    <a:graphicFrameLocks xmlns:a="http://schemas.openxmlformats.org/drawingml/2006/main" noChangeAspect="1"/>
+                  </wp:cNvGraphicFramePr>
+                  <a:graphic xmlns:a="http://schemas.openxmlformats.org/drawingml/2006/main">
+                    <a:graphicData uri="http://schemas.openxmlformats.org/drawingml/2006/picture">
+                      <pic:pic xmlns:pic="http://schemas.openxmlformats.org/drawingml/2006/picture">
+                        <pic:nvPicPr>
+                          <pic:cNvPr id="0" name="atm_table.png"/>
+                          <pic:cNvPicPr/>
+                        </pic:nvPicPr>
+                        <pic:blipFill>
+                          <a:blip r:embed="rId19" cstate="print"/>
+                          <a:stretch>
+                            <a:fillRect/>
+                          </a:stretch>
+                        </pic:blipFill>
+                        <pic:spPr>
+                          <a:xfrm>
+                            <a:off x="0" y="0"/>
+                            <a:ext cx="6327140" cy="3329940"/>
+                          </a:xfrm>
+                          <a:prstGeom prst="rect">
+                            <a:avLst/>
+                          </a:prstGeom>
+                        </pic:spPr>
+                      </pic:pic>
+                    </a:graphicData>
+                  </a:graphic>
+                </wp:anchor>
+              </w:drawing>
+            </w:r>
+          </w:p>
+        </w:tc>
+      </w:tr>
+    </w:tbl>
     <w:p>
       <w:pPr>
         <w:pStyle w:val="15"/>
         <w:ind w:firstLine="0"/>
       </w:pPr>
+      <w:r>
+        <w:rPr>
+          <w:noProof/>
+        </w:rPr>
+        <w:pict>
+          <v:shape id="_x0000_s1049" type="#_x0000_t202" style="position:absolute;left:0;text-align:left;margin-left:-.85pt;margin-top:.75pt;width:498.2pt;height:28.1pt;z-index:251747840;mso-position-horizontal-relative:text;mso-position-vertical-relative:text" stroked="f">
+            <v:textbox style="mso-fit-shape-to-text:t" inset="0,0,0,0">
+              <w:txbxContent>
+                <w:p>
+                  <w:pPr>
+                    <w:pStyle w:val="ad"/>
+                    <w:rPr>
+                      <w:rFonts w:cs="Tahoma"/>
+                      <w:noProof/>
+                      <w:sz w:val="28"/>
+                    </w:rPr>
+                  </w:pPr>
+                  <w:bookmarkStart w:id="64" w:name="_Ref482109788"/>
+                  <w:r>
+                    <w:t xml:space="preserve">Рисунок </w:t>
+                  </w:r>
+                  <w:fldSimple w:instr=" STYLEREF 1 \s ">
+                    <w:r>
+                      <w:rPr>
+                        <w:noProof/>
+                      </w:rPr>
+                      <w:t>3</w:t>
+                    </w:r>
+                  </w:fldSimple>
+                  <w:r>
+                    <w:t>.</w:t>
+                  </w:r>
+                  <w:fldSimple w:instr=" SEQ Рисунок \* ARABIC \s 1 ">
+                    <w:r>
+                      <w:rPr>
+                        <w:noProof/>
+                      </w:rPr>
+                      <w:t>6</w:t>
+                    </w:r>
+                  </w:fldSimple>
+                  <w:bookmarkEnd w:id="64"/>
+                  <w:r>
+                    <w:rPr>
+                      <w:lang w:val="en-US"/>
+                    </w:rPr>
+                    <w:t xml:space="preserve"> </w:t>
+                  </w:r>
+                  <w:r>
+                    <w:t xml:space="preserve">– </w:t>
+                  </w:r>
+                  <w:r>
+                    <w:t>Т</w:t>
+                  </w:r>
+                  <w:r>
+                    <w:t>аблица банкоматов</w:t>
+                  </w:r>
+                </w:p>
+              </w:txbxContent>
+            </v:textbox>
+            <w10:wrap type="topAndBottom"/>
+          </v:shape>
+        </w:pict>
+      </w:r>
+      <w:r>
+        <w:t>На данной странице слева расположен список фильтров:</w:t>
+      </w:r>
+    </w:p>
+    <w:p>
+      <w:pPr>
+        <w:pStyle w:val="15"/>
+        <w:numPr>
+          <w:ilvl w:val="0"/>
+          <w:numId w:val="34"/>
+        </w:numPr>
+      </w:pPr>
+      <w:r>
+        <w:t>«</w:t>
+      </w:r>
+      <w:r>
+        <w:rPr>
+          <w:lang w:val="en-US"/>
+        </w:rPr>
+        <w:t>Amount</w:t>
+      </w:r>
+      <w:r>
+        <w:t xml:space="preserve"> </w:t>
+      </w:r>
+      <w:r>
+        <w:rPr>
+          <w:lang w:val="en-US"/>
+        </w:rPr>
+        <w:t>From</w:t>
+      </w:r>
+      <w:r>
+        <w:t>, %»</w:t>
+      </w:r>
+      <w:r>
+        <w:t xml:space="preserve"> </w:t>
+      </w:r>
+      <w:r>
+        <w:rPr>
+          <w:shd w:val="clear" w:color="auto" w:fill="FFFFFF" w:themeFill="background1"/>
+        </w:rPr>
+        <w:t>–</w:t>
+      </w:r>
+      <w:r>
+        <w:rPr>
+          <w:shd w:val="clear" w:color="auto" w:fill="FFFFFF" w:themeFill="background1"/>
+        </w:rPr>
+        <w:t xml:space="preserve"> </w:t>
+      </w:r>
+      <w:r>
+        <w:rPr>
+          <w:shd w:val="clear" w:color="auto" w:fill="FFFFFF" w:themeFill="background1"/>
+        </w:rPr>
+        <w:t>процент денежных средств</w:t>
+      </w:r>
+      <w:r>
+        <w:rPr>
+          <w:shd w:val="clear" w:color="auto" w:fill="FFFFFF" w:themeFill="background1"/>
+        </w:rPr>
+        <w:t>, начиная с которого будут отображаться банкоматы в списке</w:t>
+      </w:r>
+      <w:r>
+        <w:rPr>
+          <w:shd w:val="clear" w:color="auto" w:fill="FFFFFF" w:themeFill="background1"/>
+        </w:rPr>
+        <w:t>;</w:t>
+      </w:r>
+    </w:p>
+    <w:p>
+      <w:pPr>
+        <w:pStyle w:val="15"/>
+        <w:numPr>
+          <w:ilvl w:val="0"/>
+          <w:numId w:val="34"/>
+        </w:numPr>
+      </w:pPr>
+      <w:r>
+        <w:t>«</w:t>
+      </w:r>
+      <w:r>
+        <w:rPr>
+          <w:lang w:val="en-US"/>
+        </w:rPr>
+        <w:t>Amount</w:t>
+      </w:r>
+      <w:r>
+        <w:t xml:space="preserve"> </w:t>
+      </w:r>
+      <w:r>
+        <w:rPr>
+          <w:lang w:val="en-US"/>
+        </w:rPr>
+        <w:t>To</w:t>
+      </w:r>
+      <w:r>
+        <w:t>, %»</w:t>
+      </w:r>
+      <w:r>
+        <w:t xml:space="preserve"> </w:t>
+      </w:r>
+      <w:r>
+        <w:rPr>
+          <w:shd w:val="clear" w:color="auto" w:fill="FFFFFF" w:themeFill="background1"/>
+        </w:rPr>
+        <w:t>–</w:t>
+      </w:r>
+      <w:r>
+        <w:rPr>
+          <w:shd w:val="clear" w:color="auto" w:fill="FFFFFF" w:themeFill="background1"/>
+        </w:rPr>
+        <w:t xml:space="preserve"> </w:t>
+      </w:r>
+      <w:r>
+        <w:rPr>
+          <w:shd w:val="clear" w:color="auto" w:fill="FFFFFF" w:themeFill="background1"/>
+        </w:rPr>
+        <w:t>процент денежных средств, до которого будут отображаться банкоматы в списке</w:t>
+      </w:r>
+      <w:r>
+        <w:rPr>
+          <w:shd w:val="clear" w:color="auto" w:fill="FFFFFF" w:themeFill="background1"/>
+        </w:rPr>
+        <w:t>;</w:t>
+      </w:r>
+    </w:p>
+    <w:p>
+      <w:pPr>
+        <w:pStyle w:val="15"/>
+        <w:numPr>
+          <w:ilvl w:val="0"/>
+          <w:numId w:val="34"/>
+        </w:numPr>
+      </w:pPr>
+      <w:r>
+        <w:t>«</w:t>
+      </w:r>
+      <w:r>
+        <w:rPr>
+          <w:lang w:val="en-US"/>
+        </w:rPr>
+        <w:t>Status</w:t>
+      </w:r>
+      <w:r>
+        <w:t>»</w:t>
+      </w:r>
+      <w:r>
+        <w:t xml:space="preserve"> </w:t>
+      </w:r>
+      <w:r>
+        <w:rPr>
+          <w:shd w:val="clear" w:color="auto" w:fill="FFFFFF" w:themeFill="background1"/>
+        </w:rPr>
+        <w:t>–</w:t>
+      </w:r>
+      <w:r>
+        <w:rPr>
+          <w:shd w:val="clear" w:color="auto" w:fill="FFFFFF" w:themeFill="background1"/>
+        </w:rPr>
+        <w:t xml:space="preserve"> </w:t>
+      </w:r>
+      <w:r>
+        <w:rPr>
+          <w:shd w:val="clear" w:color="auto" w:fill="FFFFFF" w:themeFill="background1"/>
+        </w:rPr>
+        <w:t>статус, который отображает текущее состояние банкомата</w:t>
+      </w:r>
+      <w:r>
+        <w:rPr>
+          <w:shd w:val="clear" w:color="auto" w:fill="FFFFFF" w:themeFill="background1"/>
+        </w:rPr>
+        <w:t>;</w:t>
+      </w:r>
+    </w:p>
+    <w:p>
+      <w:pPr>
+        <w:pStyle w:val="15"/>
+        <w:numPr>
+          <w:ilvl w:val="0"/>
+          <w:numId w:val="34"/>
+        </w:numPr>
+      </w:pPr>
+      <w:r>
+        <w:t>«</w:t>
+      </w:r>
+      <w:r>
+        <w:rPr>
+          <w:lang w:val="en-US"/>
+        </w:rPr>
+        <w:t>Area</w:t>
+      </w:r>
+      <w:r>
+        <w:t>»</w:t>
+      </w:r>
+      <w:r>
+        <w:t xml:space="preserve"> </w:t>
+      </w:r>
+      <w:r>
+        <w:rPr>
+          <w:shd w:val="clear" w:color="auto" w:fill="FFFFFF" w:themeFill="background1"/>
+        </w:rPr>
+        <w:t>–</w:t>
+      </w:r>
+      <w:r>
+        <w:rPr>
+          <w:shd w:val="clear" w:color="auto" w:fill="FFFFFF" w:themeFill="background1"/>
+        </w:rPr>
+        <w:t xml:space="preserve"> </w:t>
+      </w:r>
+      <w:r>
+        <w:rPr>
+          <w:shd w:val="clear" w:color="auto" w:fill="FFFFFF" w:themeFill="background1"/>
+        </w:rPr>
+        <w:t>район, в котором находится банкомат</w:t>
+      </w:r>
+      <w:r>
+        <w:rPr>
+          <w:shd w:val="clear" w:color="auto" w:fill="FFFFFF" w:themeFill="background1"/>
+        </w:rPr>
+        <w:t>.</w:t>
+      </w:r>
+    </w:p>
+    <w:p>
+      <w:pPr>
+        <w:pStyle w:val="15"/>
+        <w:ind w:firstLine="0"/>
+      </w:pPr>
+      <w:r>
+        <w:t>Возможные значения статусов:</w:t>
+      </w:r>
+    </w:p>
+    <w:p>
+      <w:pPr>
+        <w:pStyle w:val="15"/>
+        <w:numPr>
+          <w:ilvl w:val="0"/>
+          <w:numId w:val="35"/>
+        </w:numPr>
+      </w:pPr>
+      <w:r>
+        <w:t>«</w:t>
+      </w:r>
+      <w:r>
+        <w:rPr>
+          <w:lang w:val="en-US"/>
+        </w:rPr>
+        <w:t>All</w:t>
+      </w:r>
+      <w:r>
+        <w:t xml:space="preserve"> </w:t>
+      </w:r>
+      <w:r>
+        <w:rPr>
+          <w:lang w:val="en-US"/>
+        </w:rPr>
+        <w:t>Statuses</w:t>
+      </w:r>
+      <w:r>
+        <w:t>»</w:t>
+      </w:r>
+      <w:r>
+        <w:t xml:space="preserve"> </w:t>
+      </w:r>
+      <w:r>
+        <w:rPr>
+          <w:shd w:val="clear" w:color="auto" w:fill="FFFFFF" w:themeFill="background1"/>
+        </w:rPr>
+        <w:t>–</w:t>
+      </w:r>
+      <w:r>
+        <w:rPr>
+          <w:shd w:val="clear" w:color="auto" w:fill="FFFFFF" w:themeFill="background1"/>
+        </w:rPr>
+        <w:t xml:space="preserve"> </w:t>
+      </w:r>
+      <w:r>
+        <w:rPr>
+          <w:shd w:val="clear" w:color="auto" w:fill="FFFFFF" w:themeFill="background1"/>
+        </w:rPr>
+        <w:t>все статусы</w:t>
+      </w:r>
+      <w:r>
+        <w:rPr>
+          <w:shd w:val="clear" w:color="auto" w:fill="FFFFFF" w:themeFill="background1"/>
+        </w:rPr>
+        <w:t>;</w:t>
+      </w:r>
+    </w:p>
+    <w:p>
+      <w:pPr>
+        <w:pStyle w:val="15"/>
+        <w:numPr>
+          <w:ilvl w:val="0"/>
+          <w:numId w:val="35"/>
+        </w:numPr>
+      </w:pPr>
+      <w:r>
+        <w:t>«</w:t>
+      </w:r>
+      <w:r>
+        <w:rPr>
+          <w:lang w:val="en-US"/>
+        </w:rPr>
+        <w:t>Regular</w:t>
+      </w:r>
+      <w:r>
+        <w:t>»</w:t>
+      </w:r>
+      <w:r>
+        <w:t xml:space="preserve"> </w:t>
+      </w:r>
+      <w:r>
+        <w:rPr>
+          <w:shd w:val="clear" w:color="auto" w:fill="FFFFFF" w:themeFill="background1"/>
+        </w:rPr>
+        <w:t>–</w:t>
+      </w:r>
+      <w:r>
+        <w:rPr>
+          <w:shd w:val="clear" w:color="auto" w:fill="FFFFFF" w:themeFill="background1"/>
+        </w:rPr>
+        <w:t xml:space="preserve"> </w:t>
+      </w:r>
+      <w:r>
+        <w:rPr>
+          <w:shd w:val="clear" w:color="auto" w:fill="FFFFFF" w:themeFill="background1"/>
+        </w:rPr>
+        <w:t>банкомат работает в штатном состоянии</w:t>
+      </w:r>
+      <w:r>
+        <w:rPr>
+          <w:shd w:val="clear" w:color="auto" w:fill="FFFFFF" w:themeFill="background1"/>
+        </w:rPr>
+        <w:t>;</w:t>
+      </w:r>
+    </w:p>
+    <w:p>
+      <w:pPr>
+        <w:pStyle w:val="15"/>
+        <w:numPr>
+          <w:ilvl w:val="0"/>
+          <w:numId w:val="35"/>
+        </w:numPr>
+      </w:pPr>
+      <w:r>
+        <w:t>«</w:t>
+      </w:r>
+      <w:r>
+        <w:rPr>
+          <w:lang w:val="en-US"/>
+        </w:rPr>
+        <w:t>In</w:t>
+      </w:r>
+      <w:r>
+        <w:t xml:space="preserve"> </w:t>
+      </w:r>
+      <w:r>
+        <w:rPr>
+          <w:lang w:val="en-US"/>
+        </w:rPr>
+        <w:t>Queue</w:t>
+      </w:r>
+      <w:r>
+        <w:t>»</w:t>
+      </w:r>
+      <w:r>
+        <w:t xml:space="preserve"> </w:t>
+      </w:r>
+      <w:r>
+        <w:rPr>
+          <w:shd w:val="clear" w:color="auto" w:fill="FFFFFF" w:themeFill="background1"/>
+        </w:rPr>
+        <w:t>–</w:t>
+      </w:r>
+      <w:r>
+        <w:rPr>
+          <w:shd w:val="clear" w:color="auto" w:fill="FFFFFF" w:themeFill="background1"/>
+        </w:rPr>
+        <w:t xml:space="preserve"> </w:t>
+      </w:r>
+      <w:r>
+        <w:rPr>
+          <w:shd w:val="clear" w:color="auto" w:fill="FFFFFF" w:themeFill="background1"/>
+        </w:rPr>
+        <w:t>банкомат нуждается в пополнении денежных средств</w:t>
+      </w:r>
+      <w:r>
+        <w:rPr>
+          <w:shd w:val="clear" w:color="auto" w:fill="FFFFFF" w:themeFill="background1"/>
+        </w:rPr>
+        <w:t>;</w:t>
+      </w:r>
+    </w:p>
+    <w:p>
+      <w:pPr>
+        <w:pStyle w:val="15"/>
+        <w:numPr>
+          <w:ilvl w:val="0"/>
+          <w:numId w:val="35"/>
+        </w:numPr>
+      </w:pPr>
+      <w:r>
+        <w:t>«</w:t>
+      </w:r>
+      <w:r>
+        <w:rPr>
+          <w:lang w:val="en-US"/>
+        </w:rPr>
+        <w:t>Processing</w:t>
+      </w:r>
+      <w:r>
+        <w:t>»</w:t>
+      </w:r>
+      <w:r>
+        <w:t xml:space="preserve"> </w:t>
+      </w:r>
+      <w:r>
+        <w:rPr>
+          <w:shd w:val="clear" w:color="auto" w:fill="FFFFFF" w:themeFill="background1"/>
+        </w:rPr>
+        <w:t>–</w:t>
+      </w:r>
+      <w:r>
+        <w:rPr>
+          <w:shd w:val="clear" w:color="auto" w:fill="FFFFFF" w:themeFill="background1"/>
+        </w:rPr>
+        <w:t xml:space="preserve"> </w:t>
+      </w:r>
+      <w:r>
+        <w:rPr>
+          <w:shd w:val="clear" w:color="auto" w:fill="FFFFFF" w:themeFill="background1"/>
+        </w:rPr>
+        <w:t>для банкомата формируются кассеты</w:t>
+      </w:r>
+      <w:r>
+        <w:rPr>
+          <w:shd w:val="clear" w:color="auto" w:fill="FFFFFF" w:themeFill="background1"/>
+        </w:rPr>
+        <w:t>;</w:t>
+      </w:r>
+    </w:p>
+    <w:p>
+      <w:pPr>
+        <w:pStyle w:val="15"/>
+        <w:numPr>
+          <w:ilvl w:val="0"/>
+          <w:numId w:val="35"/>
+        </w:numPr>
+      </w:pPr>
+      <w:r>
+        <w:t>«</w:t>
+      </w:r>
+      <w:r>
+        <w:rPr>
+          <w:lang w:val="en-US"/>
+        </w:rPr>
+        <w:t>Ready</w:t>
+      </w:r>
+      <w:r>
+        <w:t xml:space="preserve"> </w:t>
+      </w:r>
+      <w:r>
+        <w:rPr>
+          <w:lang w:val="en-US"/>
+        </w:rPr>
+        <w:t>For</w:t>
+      </w:r>
+      <w:r>
+        <w:t xml:space="preserve"> </w:t>
+      </w:r>
+      <w:r>
+        <w:rPr>
+          <w:lang w:val="en-US"/>
+        </w:rPr>
+        <w:t>Delivery</w:t>
+      </w:r>
+      <w:r>
+        <w:t xml:space="preserve">» </w:t>
+      </w:r>
+      <w:r>
+        <w:rPr>
+          <w:shd w:val="clear" w:color="auto" w:fill="FFFFFF" w:themeFill="background1"/>
+        </w:rPr>
+        <w:t xml:space="preserve">– </w:t>
+      </w:r>
+      <w:r>
+        <w:rPr>
+          <w:shd w:val="clear" w:color="auto" w:fill="FFFFFF" w:themeFill="background1"/>
+        </w:rPr>
+        <w:t>кассеты сформированы, готовы к отправке</w:t>
+      </w:r>
+      <w:r>
+        <w:rPr>
+          <w:shd w:val="clear" w:color="auto" w:fill="FFFFFF" w:themeFill="background1"/>
+        </w:rPr>
+        <w:t>;</w:t>
+      </w:r>
+    </w:p>
+    <w:p>
+      <w:pPr>
+        <w:pStyle w:val="15"/>
+        <w:numPr>
+          <w:ilvl w:val="0"/>
+          <w:numId w:val="35"/>
+        </w:numPr>
+      </w:pPr>
+      <w:r>
+        <w:t>«</w:t>
+      </w:r>
+      <w:r>
+        <w:rPr>
+          <w:lang w:val="en-US"/>
+        </w:rPr>
+        <w:t>Delivery</w:t>
+      </w:r>
+      <w:r>
+        <w:t>»</w:t>
+      </w:r>
+      <w:r>
+        <w:t xml:space="preserve"> </w:t>
+      </w:r>
+      <w:r>
+        <w:rPr>
+          <w:shd w:val="clear" w:color="auto" w:fill="FFFFFF" w:themeFill="background1"/>
+        </w:rPr>
+        <w:t>–</w:t>
+      </w:r>
+      <w:r>
+        <w:rPr>
+          <w:shd w:val="clear" w:color="auto" w:fill="FFFFFF" w:themeFill="background1"/>
+        </w:rPr>
+        <w:t xml:space="preserve"> </w:t>
+      </w:r>
+      <w:r>
+        <w:rPr>
+          <w:shd w:val="clear" w:color="auto" w:fill="FFFFFF" w:themeFill="background1"/>
+        </w:rPr>
+        <w:t>кассеты переданы инкассаторской бригаде.</w:t>
+      </w:r>
     </w:p>
     <w:p>
       <w:pPr>
         <w:pStyle w:val="20"/>
       </w:pPr>
-      <w:bookmarkStart w:id="62" w:name="_Toc482023763"/>
+      <w:bookmarkStart w:id="65" w:name="_Toc482110324"/>
+      <w:r>
+        <w:t>Статистика выбранного банкомата</w:t>
+      </w:r>
+      <w:bookmarkEnd w:id="65"/>
+    </w:p>
+    <w:p>
+      <w:pPr>
+        <w:pStyle w:val="15"/>
+      </w:pPr>
+      <w:r>
+        <w:t>Кликнув на любую строку, соответствующую какому-либо банкомату пользователь попадает на страницу, на которой отображена статистика снятия денежных средств по дням за период, заданный в фильтре слева</w:t>
+      </w:r>
+      <w:r>
+        <w:t xml:space="preserve"> (</w:t>
+      </w:r>
+      <w:r>
+        <w:fldChar w:fldCharType="begin"/>
+      </w:r>
+      <w:r>
+        <w:instrText xml:space="preserve"> REF _Ref482122144 \h </w:instrText>
+      </w:r>
+      <w:r>
+        <w:fldChar w:fldCharType="separate"/>
+      </w:r>
+      <w:r>
+        <w:t xml:space="preserve">Рисунок </w:t>
+      </w:r>
+      <w:r>
+        <w:rPr>
+          <w:noProof/>
+        </w:rPr>
+        <w:t>3</w:t>
+      </w:r>
+      <w:r>
+        <w:t>.</w:t>
+      </w:r>
+      <w:r>
+        <w:rPr>
+          <w:noProof/>
+        </w:rPr>
+        <w:t>7</w:t>
+      </w:r>
+      <w:r>
+        <w:fldChar w:fldCharType="end"/>
+      </w:r>
+      <w:r>
+        <w:t>)</w:t>
+      </w:r>
+      <w:r>
+        <w:t>.</w:t>
+      </w:r>
+    </w:p>
+    <w:tbl>
+      <w:tblPr>
+        <w:tblStyle w:val="af2"/>
+        <w:tblW w:w="0" w:type="auto"/>
+        <w:tblLook w:val="04A0"/>
+      </w:tblPr>
+      <w:tblGrid>
+        <w:gridCol w:w="10188"/>
+      </w:tblGrid>
+      <w:tr>
+        <w:tc>
+          <w:tcPr>
+            <w:tcW w:w="10188" w:type="dxa"/>
+          </w:tcPr>
+          <w:p>
+            <w:pPr>
+              <w:pStyle w:val="15"/>
+              <w:ind w:firstLine="0"/>
+            </w:pPr>
+            <w:r>
+              <w:rPr>
+                <w:noProof/>
+                <w:lang w:val="be-BY" w:eastAsia="be-BY" w:bidi="ar-SA"/>
+              </w:rPr>
+              <w:lastRenderedPageBreak/>
+              <w:drawing>
+                <wp:anchor distT="0" distB="0" distL="114300" distR="114300" simplePos="0" relativeHeight="251748864" behindDoc="0" locked="0" layoutInCell="1" allowOverlap="1">
+                  <wp:simplePos x="0" y="0"/>
+                  <wp:positionH relativeFrom="column">
+                    <wp:posOffset>-10795</wp:posOffset>
+                  </wp:positionH>
+                  <wp:positionV relativeFrom="paragraph">
+                    <wp:posOffset>50800</wp:posOffset>
+                  </wp:positionV>
+                  <wp:extent cx="6327140" cy="3329940"/>
+                  <wp:effectExtent l="19050" t="0" r="0" b="0"/>
+                  <wp:wrapTopAndBottom/>
+                  <wp:docPr id="10" name="Рисунок 9" descr="atm_statistics.png"/>
+                  <wp:cNvGraphicFramePr>
+                    <a:graphicFrameLocks xmlns:a="http://schemas.openxmlformats.org/drawingml/2006/main" noChangeAspect="1"/>
+                  </wp:cNvGraphicFramePr>
+                  <a:graphic xmlns:a="http://schemas.openxmlformats.org/drawingml/2006/main">
+                    <a:graphicData uri="http://schemas.openxmlformats.org/drawingml/2006/picture">
+                      <pic:pic xmlns:pic="http://schemas.openxmlformats.org/drawingml/2006/picture">
+                        <pic:nvPicPr>
+                          <pic:cNvPr id="0" name="atm_statistics.png"/>
+                          <pic:cNvPicPr/>
+                        </pic:nvPicPr>
+                        <pic:blipFill>
+                          <a:blip r:embed="rId20" cstate="print"/>
+                          <a:stretch>
+                            <a:fillRect/>
+                          </a:stretch>
+                        </pic:blipFill>
+                        <pic:spPr>
+                          <a:xfrm>
+                            <a:off x="0" y="0"/>
+                            <a:ext cx="6327140" cy="3329940"/>
+                          </a:xfrm>
+                          <a:prstGeom prst="rect">
+                            <a:avLst/>
+                          </a:prstGeom>
+                        </pic:spPr>
+                      </pic:pic>
+                    </a:graphicData>
+                  </a:graphic>
+                </wp:anchor>
+              </w:drawing>
+            </w:r>
+          </w:p>
+        </w:tc>
+      </w:tr>
+    </w:tbl>
+    <w:p>
+      <w:pPr>
+        <w:pStyle w:val="15"/>
+        <w:ind w:firstLine="0"/>
+      </w:pPr>
+      <w:r>
+        <w:rPr>
+          <w:noProof/>
+        </w:rPr>
+        <w:pict>
+          <v:shape id="_x0000_s1050" type="#_x0000_t202" style="position:absolute;left:0;text-align:left;margin-left:-.85pt;margin-top:.5pt;width:498.2pt;height:28.1pt;z-index:251753984;mso-position-horizontal-relative:text;mso-position-vertical-relative:text" stroked="f">
+            <v:textbox style="mso-fit-shape-to-text:t" inset="0,0,0,0">
+              <w:txbxContent>
+                <w:p>
+                  <w:pPr>
+                    <w:pStyle w:val="ad"/>
+                  </w:pPr>
+                  <w:bookmarkStart w:id="66" w:name="_Ref482122144"/>
+                  <w:r>
+                    <w:t xml:space="preserve">Рисунок </w:t>
+                  </w:r>
+                  <w:fldSimple w:instr=" STYLEREF 1 \s ">
+                    <w:r>
+                      <w:rPr>
+                        <w:noProof/>
+                      </w:rPr>
+                      <w:t>3</w:t>
+                    </w:r>
+                  </w:fldSimple>
+                  <w:r>
+                    <w:t>.</w:t>
+                  </w:r>
+                  <w:fldSimple w:instr=" SEQ Рисунок \* ARABIC \s 1 ">
+                    <w:r>
+                      <w:rPr>
+                        <w:noProof/>
+                      </w:rPr>
+                      <w:t>7</w:t>
+                    </w:r>
+                  </w:fldSimple>
+                  <w:bookmarkEnd w:id="66"/>
+                  <w:r>
+                    <w:t xml:space="preserve"> </w:t>
+                  </w:r>
+                  <w:r>
+                    <w:rPr>
+                      <w:shd w:val="clear" w:color="auto" w:fill="FFFFFF" w:themeFill="background1"/>
+                    </w:rPr>
+                    <w:t>– Статистика снятия денежных средств банкомата</w:t>
+                  </w:r>
+                </w:p>
+              </w:txbxContent>
+            </v:textbox>
+            <w10:wrap type="topAndBottom"/>
+          </v:shape>
+        </w:pict>
+      </w:r>
+      <w:r>
+        <w:t xml:space="preserve">Наведя курсор мыши на интересующую координату на графике, показываются данные, соответствующие дню, ближайшему к курсору. Таким </w:t>
+      </w:r>
+      <w:proofErr w:type="gramStart"/>
+      <w:r>
+        <w:t>образом</w:t>
+      </w:r>
+      <w:proofErr w:type="gramEnd"/>
+      <w:r>
+        <w:t xml:space="preserve"> работники банка могут наглядно видеть статистику снятия денежных средств и корректировать входные данные правил попадания банкомата в очередь.</w:t>
+      </w:r>
+    </w:p>
+    <w:p>
+      <w:pPr>
+        <w:pStyle w:val="20"/>
+      </w:pPr>
+      <w:bookmarkStart w:id="67" w:name="_Toc482110325"/>
       <w:r>
         <w:t>Изменения правила попадания банкомата очередь</w:t>
       </w:r>
-      <w:bookmarkEnd w:id="62"/>
+      <w:bookmarkEnd w:id="67"/>
     </w:p>
     <w:p>
       <w:pPr>
         <w:pStyle w:val="15"/>
       </w:pPr>
+      <w:r>
+        <w:t>У каждого банкомата есть правила, по которым он попадает в очередь на пополнение денежными средствами. Их можно изменить, выбрав интересующие банкоматы в таблице и кликнув на кнопку «</w:t>
+      </w:r>
+      <w:r>
+        <w:rPr>
+          <w:lang w:val="en-US"/>
+        </w:rPr>
+        <w:t>RULES</w:t>
+      </w:r>
+      <w:r>
+        <w:t>»</w:t>
+      </w:r>
+      <w:r>
+        <w:t xml:space="preserve"> </w:t>
+      </w:r>
+      <w:r>
+        <w:t xml:space="preserve">в правом верхнем углу. После чего откроется модальное окно, в котором можно изменить правила, для </w:t>
+      </w:r>
+      <w:r>
+        <w:t>выбранных банкоматов (</w:t>
+      </w:r>
+      <w:r>
+        <w:fldChar w:fldCharType="begin"/>
+      </w:r>
+      <w:r>
+        <w:instrText xml:space="preserve"> REF _Ref482122922 \h </w:instrText>
+      </w:r>
+      <w:r>
+        <w:fldChar w:fldCharType="separate"/>
+      </w:r>
+      <w:r>
+        <w:t xml:space="preserve">Рисунок </w:t>
+      </w:r>
+      <w:r>
+        <w:rPr>
+          <w:noProof/>
+        </w:rPr>
+        <w:t>3</w:t>
+      </w:r>
+      <w:r>
+        <w:t>.</w:t>
+      </w:r>
+      <w:r>
+        <w:rPr>
+          <w:noProof/>
+        </w:rPr>
+        <w:t>8</w:t>
+      </w:r>
+      <w:r>
+        <w:fldChar w:fldCharType="end"/>
+      </w:r>
+      <w:r>
+        <w:t>).</w:t>
+      </w:r>
+    </w:p>
+    <w:tbl>
+      <w:tblPr>
+        <w:tblStyle w:val="af2"/>
+        <w:tblW w:w="0" w:type="auto"/>
+        <w:tblLook w:val="04A0"/>
+      </w:tblPr>
+      <w:tblGrid>
+        <w:gridCol w:w="10188"/>
+      </w:tblGrid>
+      <w:tr>
+        <w:tc>
+          <w:tcPr>
+            <w:tcW w:w="10188" w:type="dxa"/>
+          </w:tcPr>
+          <w:p>
+            <w:pPr>
+              <w:pStyle w:val="15"/>
+              <w:ind w:firstLine="0"/>
+            </w:pPr>
+            <w:r>
+              <w:rPr>
+                <w:noProof/>
+                <w:lang w:val="be-BY" w:eastAsia="be-BY" w:bidi="ar-SA"/>
+              </w:rPr>
+              <w:lastRenderedPageBreak/>
+              <w:drawing>
+                <wp:anchor distT="0" distB="0" distL="114300" distR="114300" simplePos="0" relativeHeight="251749888" behindDoc="0" locked="0" layoutInCell="1" allowOverlap="1">
+                  <wp:simplePos x="0" y="0"/>
+                  <wp:positionH relativeFrom="column">
+                    <wp:posOffset>-10795</wp:posOffset>
+                  </wp:positionH>
+                  <wp:positionV relativeFrom="paragraph">
+                    <wp:posOffset>51435</wp:posOffset>
+                  </wp:positionV>
+                  <wp:extent cx="6327140" cy="2701925"/>
+                  <wp:effectExtent l="19050" t="0" r="0" b="0"/>
+                  <wp:wrapTopAndBottom/>
+                  <wp:docPr id="11" name="Рисунок 10" descr="rules_not_predict.png"/>
+                  <wp:cNvGraphicFramePr>
+                    <a:graphicFrameLocks xmlns:a="http://schemas.openxmlformats.org/drawingml/2006/main" noChangeAspect="1"/>
+                  </wp:cNvGraphicFramePr>
+                  <a:graphic xmlns:a="http://schemas.openxmlformats.org/drawingml/2006/main">
+                    <a:graphicData uri="http://schemas.openxmlformats.org/drawingml/2006/picture">
+                      <pic:pic xmlns:pic="http://schemas.openxmlformats.org/drawingml/2006/picture">
+                        <pic:nvPicPr>
+                          <pic:cNvPr id="0" name="rules_not_predict.png"/>
+                          <pic:cNvPicPr/>
+                        </pic:nvPicPr>
+                        <pic:blipFill>
+                          <a:blip r:embed="rId21" cstate="print"/>
+                          <a:stretch>
+                            <a:fillRect/>
+                          </a:stretch>
+                        </pic:blipFill>
+                        <pic:spPr>
+                          <a:xfrm>
+                            <a:off x="0" y="0"/>
+                            <a:ext cx="6327140" cy="2701925"/>
+                          </a:xfrm>
+                          <a:prstGeom prst="rect">
+                            <a:avLst/>
+                          </a:prstGeom>
+                        </pic:spPr>
+                      </pic:pic>
+                    </a:graphicData>
+                  </a:graphic>
+                </wp:anchor>
+              </w:drawing>
+            </w:r>
+          </w:p>
+        </w:tc>
+      </w:tr>
+    </w:tbl>
+    <w:p>
+      <w:pPr>
+        <w:pStyle w:val="15"/>
+        <w:ind w:firstLine="0"/>
+      </w:pPr>
+      <w:r>
+        <w:rPr>
+          <w:noProof/>
+        </w:rPr>
+        <w:pict>
+          <v:shape id="_x0000_s1051" type="#_x0000_t202" style="position:absolute;left:0;text-align:left;margin-left:1.35pt;margin-top:1.2pt;width:498.2pt;height:26.95pt;z-index:251756032;mso-position-horizontal-relative:text;mso-position-vertical-relative:text" stroked="f">
+            <v:textbox style="mso-fit-shape-to-text:t" inset="0,0,0,0">
+              <w:txbxContent>
+                <w:p>
+                  <w:pPr>
+                    <w:pStyle w:val="ad"/>
+                    <w:rPr>
+                      <w:rFonts w:cs="Tahoma"/>
+                      <w:noProof/>
+                      <w:sz w:val="28"/>
+                    </w:rPr>
+                  </w:pPr>
+                  <w:bookmarkStart w:id="68" w:name="_Ref482122922"/>
+                  <w:r>
+                    <w:t xml:space="preserve">Рисунок </w:t>
+                  </w:r>
+                  <w:fldSimple w:instr=" STYLEREF 1 \s ">
+                    <w:r>
+                      <w:rPr>
+                        <w:noProof/>
+                      </w:rPr>
+                      <w:t>3</w:t>
+                    </w:r>
+                  </w:fldSimple>
+                  <w:r>
+                    <w:t>.</w:t>
+                  </w:r>
+                  <w:fldSimple w:instr=" SEQ Рисунок \* ARABIC \s 1 ">
+                    <w:r>
+                      <w:rPr>
+                        <w:noProof/>
+                      </w:rPr>
+                      <w:t>8</w:t>
+                    </w:r>
+                  </w:fldSimple>
+                  <w:bookmarkEnd w:id="68"/>
+                  <w:r>
+                    <w:t xml:space="preserve"> </w:t>
+                  </w:r>
+                  <w:r>
+                    <w:t>–</w:t>
+                  </w:r>
+                  <w:r>
+                    <w:rPr>
+                      <w:sz w:val="28"/>
+                      <w:shd w:val="clear" w:color="auto" w:fill="FFFFFF" w:themeFill="background1"/>
+                    </w:rPr>
+                    <w:t xml:space="preserve"> </w:t>
+                  </w:r>
+                  <w:r>
+                    <w:t>Модальное окно для правил</w:t>
+                  </w:r>
+                </w:p>
+              </w:txbxContent>
+            </v:textbox>
+            <w10:wrap type="topAndBottom"/>
+          </v:shape>
+        </w:pict>
+      </w:r>
+      <w:r>
+        <w:t>Поставив галочку в поле «</w:t>
+      </w:r>
+      <w:r>
+        <w:rPr>
+          <w:lang w:val="en-US"/>
+        </w:rPr>
+        <w:t>Predict</w:t>
+      </w:r>
+      <w:r>
+        <w:t xml:space="preserve"> </w:t>
+      </w:r>
+      <w:r>
+        <w:rPr>
+          <w:lang w:val="en-US"/>
+        </w:rPr>
+        <w:t>Peak</w:t>
+      </w:r>
+      <w:r>
+        <w:t xml:space="preserve"> </w:t>
+      </w:r>
+      <w:r>
+        <w:rPr>
+          <w:lang w:val="en-US"/>
+        </w:rPr>
+        <w:t>Days</w:t>
+      </w:r>
+      <w:r>
+        <w:t>»</w:t>
+      </w:r>
+      <w:r>
+        <w:t xml:space="preserve"> </w:t>
+      </w:r>
+      <w:r>
+        <w:t>модально окно перейдет в режим задания параметров, для расчета пиковых дней (</w:t>
+      </w:r>
+      <w:r>
+        <w:fldChar w:fldCharType="begin"/>
+      </w:r>
+      <w:r>
+        <w:instrText xml:space="preserve"> REF _Ref482123517 \h </w:instrText>
+      </w:r>
+      <w:r>
+        <w:fldChar w:fldCharType="separate"/>
+      </w:r>
+      <w:r>
+        <w:t xml:space="preserve">Рисунок </w:t>
+      </w:r>
+      <w:r>
+        <w:rPr>
+          <w:noProof/>
+        </w:rPr>
+        <w:t>3</w:t>
+      </w:r>
+      <w:r>
+        <w:t>.</w:t>
+      </w:r>
+      <w:r>
+        <w:rPr>
+          <w:noProof/>
+        </w:rPr>
+        <w:t>9</w:t>
+      </w:r>
+      <w:r>
+        <w:fldChar w:fldCharType="end"/>
+      </w:r>
+      <w:r>
+        <w:t>).</w:t>
+      </w:r>
+    </w:p>
+    <w:p>
+      <w:pPr>
+        <w:pStyle w:val="15"/>
+        <w:ind w:firstLine="0"/>
+      </w:pPr>
+    </w:p>
+    <w:tbl>
+      <w:tblPr>
+        <w:tblStyle w:val="af2"/>
+        <w:tblW w:w="0" w:type="auto"/>
+        <w:tblLook w:val="04A0"/>
+      </w:tblPr>
+      <w:tblGrid>
+        <w:gridCol w:w="10188"/>
+      </w:tblGrid>
+      <w:tr>
+        <w:tc>
+          <w:tcPr>
+            <w:tcW w:w="10188" w:type="dxa"/>
+          </w:tcPr>
+          <w:p>
+            <w:pPr>
+              <w:pStyle w:val="15"/>
+              <w:ind w:firstLine="0"/>
+            </w:pPr>
+            <w:r>
+              <w:rPr>
+                <w:noProof/>
+                <w:lang w:val="be-BY" w:eastAsia="be-BY" w:bidi="ar-SA"/>
+              </w:rPr>
+              <w:drawing>
+                <wp:anchor distT="0" distB="0" distL="114300" distR="114300" simplePos="0" relativeHeight="251750912" behindDoc="0" locked="0" layoutInCell="1" allowOverlap="1">
+                  <wp:simplePos x="0" y="0"/>
+                  <wp:positionH relativeFrom="column">
+                    <wp:posOffset>-10795</wp:posOffset>
+                  </wp:positionH>
+                  <wp:positionV relativeFrom="paragraph">
+                    <wp:posOffset>48895</wp:posOffset>
+                  </wp:positionV>
+                  <wp:extent cx="6327140" cy="2879090"/>
+                  <wp:effectExtent l="19050" t="0" r="0" b="0"/>
+                  <wp:wrapTopAndBottom/>
+                  <wp:docPr id="12" name="Рисунок 11" descr="rules.png"/>
+                  <wp:cNvGraphicFramePr>
+                    <a:graphicFrameLocks xmlns:a="http://schemas.openxmlformats.org/drawingml/2006/main" noChangeAspect="1"/>
+                  </wp:cNvGraphicFramePr>
+                  <a:graphic xmlns:a="http://schemas.openxmlformats.org/drawingml/2006/main">
+                    <a:graphicData uri="http://schemas.openxmlformats.org/drawingml/2006/picture">
+                      <pic:pic xmlns:pic="http://schemas.openxmlformats.org/drawingml/2006/picture">
+                        <pic:nvPicPr>
+                          <pic:cNvPr id="0" name="rules.png"/>
+                          <pic:cNvPicPr/>
+                        </pic:nvPicPr>
+                        <pic:blipFill>
+                          <a:blip r:embed="rId22" cstate="print"/>
+                          <a:stretch>
+                            <a:fillRect/>
+                          </a:stretch>
+                        </pic:blipFill>
+                        <pic:spPr>
+                          <a:xfrm>
+                            <a:off x="0" y="0"/>
+                            <a:ext cx="6327140" cy="2879090"/>
+                          </a:xfrm>
+                          <a:prstGeom prst="rect">
+                            <a:avLst/>
+                          </a:prstGeom>
+                        </pic:spPr>
+                      </pic:pic>
+                    </a:graphicData>
+                  </a:graphic>
+                </wp:anchor>
+              </w:drawing>
+            </w:r>
+          </w:p>
+        </w:tc>
+      </w:tr>
+    </w:tbl>
+    <w:p>
+      <w:pPr>
+        <w:pStyle w:val="15"/>
+        <w:ind w:firstLine="0"/>
+      </w:pPr>
+      <w:r>
+        <w:rPr>
+          <w:noProof/>
+        </w:rPr>
+        <w:pict>
+          <v:shape id="_x0000_s1053" type="#_x0000_t202" style="position:absolute;left:0;text-align:left;margin-left:1.35pt;margin-top:2pt;width:498.2pt;height:26.95pt;z-index:251758080;mso-position-horizontal-relative:text;mso-position-vertical-relative:text" stroked="f">
+            <v:textbox style="mso-fit-shape-to-text:t" inset="0,0,0,0">
+              <w:txbxContent>
+                <w:p>
+                  <w:pPr>
+                    <w:pStyle w:val="ad"/>
+                    <w:rPr>
+                      <w:rFonts w:cs="Tahoma"/>
+                      <w:noProof/>
+                      <w:sz w:val="28"/>
+                    </w:rPr>
+                  </w:pPr>
+                  <w:bookmarkStart w:id="69" w:name="_Ref482123517"/>
+                  <w:r>
+                    <w:t xml:space="preserve">Рисунок </w:t>
+                  </w:r>
+                  <w:fldSimple w:instr=" STYLEREF 1 \s ">
+                    <w:r>
+                      <w:rPr>
+                        <w:noProof/>
+                      </w:rPr>
+                      <w:t>3</w:t>
+                    </w:r>
+                  </w:fldSimple>
+                  <w:r>
+                    <w:t>.</w:t>
+                  </w:r>
+                  <w:fldSimple w:instr=" SEQ Рисунок \* ARABIC \s 1 ">
+                    <w:r>
+                      <w:rPr>
+                        <w:noProof/>
+                      </w:rPr>
+                      <w:t>9</w:t>
+                    </w:r>
+                  </w:fldSimple>
+                  <w:bookmarkEnd w:id="69"/>
+                  <w:r>
+                    <w:t xml:space="preserve"> </w:t>
+                  </w:r>
+                  <w:r>
+                    <w:t>–</w:t>
+                  </w:r>
+                  <w:r>
+                    <w:t xml:space="preserve"> Модальное окно для правил прогнозирования пиковых дней</w:t>
+                  </w:r>
+                </w:p>
+              </w:txbxContent>
+            </v:textbox>
+            <w10:wrap type="topAndBottom"/>
+          </v:shape>
+        </w:pict>
+      </w:r>
+      <w:r>
+        <w:t>Подробную информацию о значении каждого поля данного модального окна можно получить в описании алгоритма попадания банкомата в очередь на обслуживание (</w:t>
+      </w:r>
+      <w:r>
+        <w:fldChar w:fldCharType="begin"/>
+      </w:r>
+      <w:r>
+        <w:instrText xml:space="preserve"> REF _Ref482123726 \h </w:instrText>
+      </w:r>
+      <w:r>
+        <w:fldChar w:fldCharType="separate"/>
+      </w:r>
+      <w:r>
+        <w:t>Алгоритм попадания бан</w:t>
+      </w:r>
+      <w:r>
+        <w:t>к</w:t>
+      </w:r>
+      <w:r>
+        <w:t>омата в очередь</w:t>
+      </w:r>
+      <w:r>
+        <w:fldChar w:fldCharType="end"/>
+      </w:r>
+      <w:r>
+        <w:t>).</w:t>
+      </w:r>
     </w:p>
     <w:p>
       <w:pPr>
         <w:pStyle w:val="20"/>
       </w:pPr>
-      <w:bookmarkStart w:id="63" w:name="_Toc482023764"/>
-      <w:r>
-        <w:t>Формирование</w:t>
-      </w:r>
-      <w:r>
-        <w:t xml:space="preserve"> отчетов</w:t>
-      </w:r>
-      <w:bookmarkEnd w:id="63"/>
+      <w:bookmarkStart w:id="70" w:name="_Toc482110326"/>
+      <w:r>
+        <w:lastRenderedPageBreak/>
+        <w:t xml:space="preserve">Печать </w:t>
+      </w:r>
+      <w:r>
+        <w:t>отчетов</w:t>
+      </w:r>
+      <w:bookmarkEnd w:id="70"/>
+    </w:p>
+    <w:p>
+      <w:pPr>
+        <w:pStyle w:val="15"/>
+      </w:pPr>
+      <w:r>
+        <w:t>Часто некоторым работникам банка требуются отчеты в печатном виде с информацией о банкоматах. Для печати необходимо перейти на вкладку «</w:t>
+      </w:r>
+      <w:r>
+        <w:rPr>
+          <w:lang w:val="en-US"/>
+        </w:rPr>
+        <w:t>ATMs</w:t>
+      </w:r>
+      <w:r>
+        <w:t>»</w:t>
+      </w:r>
+      <w:r>
+        <w:t xml:space="preserve">, </w:t>
+      </w:r>
+      <w:r>
+        <w:t>отфильтровать список банкоматов, выбрав нужные позиции фильтров на левой панели и нажать кнопку «</w:t>
+      </w:r>
+      <w:r>
+        <w:rPr>
+          <w:lang w:val="en-US"/>
+        </w:rPr>
+        <w:t>PRINT</w:t>
+      </w:r>
+      <w:r>
+        <w:t>»</w:t>
+      </w:r>
+      <w:r>
+        <w:t xml:space="preserve"> </w:t>
+      </w:r>
+      <w:r>
+        <w:t>в правом верхнем углу. После чего в браузере откроется окно с изображением, которое будет напечатано (</w:t>
+      </w:r>
+      <w:r>
+        <w:fldChar w:fldCharType="begin"/>
+      </w:r>
+      <w:r>
+        <w:instrText xml:space="preserve"> REF _Ref482124147 \h </w:instrText>
+      </w:r>
+      <w:r>
+        <w:fldChar w:fldCharType="separate"/>
+      </w:r>
+      <w:r>
+        <w:t xml:space="preserve">Рисунок </w:t>
+      </w:r>
+      <w:r>
+        <w:rPr>
+          <w:noProof/>
+        </w:rPr>
+        <w:t>3</w:t>
+      </w:r>
+      <w:r>
+        <w:t>.</w:t>
+      </w:r>
+      <w:r>
+        <w:rPr>
+          <w:noProof/>
+        </w:rPr>
+        <w:t>10</w:t>
+      </w:r>
+      <w:r>
+        <w:fldChar w:fldCharType="end"/>
+      </w:r>
+      <w:r>
+        <w:t>).</w:t>
+      </w:r>
+    </w:p>
+    <w:p>
+      <w:pPr>
+        <w:pStyle w:val="15"/>
+      </w:pPr>
+    </w:p>
+    <w:tbl>
+      <w:tblPr>
+        <w:tblStyle w:val="af2"/>
+        <w:tblW w:w="0" w:type="auto"/>
+        <w:tblLook w:val="04A0"/>
+      </w:tblPr>
+      <w:tblGrid>
+        <w:gridCol w:w="10188"/>
+      </w:tblGrid>
+      <w:tr>
+        <w:tc>
+          <w:tcPr>
+            <w:tcW w:w="10188" w:type="dxa"/>
+          </w:tcPr>
+          <w:tbl>
+            <w:tblPr>
+              <w:tblStyle w:val="af2"/>
+              <w:tblW w:w="0" w:type="auto"/>
+              <w:tblLook w:val="04A0"/>
+            </w:tblPr>
+            <w:tblGrid>
+              <w:gridCol w:w="9962"/>
+            </w:tblGrid>
+            <w:tr>
+              <w:tc>
+                <w:tcPr>
+                  <w:tcW w:w="9957" w:type="dxa"/>
+                </w:tcPr>
+                <w:p>
+                  <w:pPr>
+                    <w:pStyle w:val="15"/>
+                    <w:ind w:firstLine="0"/>
+                  </w:pPr>
+                  <w:r>
+                    <w:rPr>
+                      <w:noProof/>
+                      <w:lang w:val="be-BY" w:eastAsia="be-BY" w:bidi="ar-SA"/>
+                    </w:rPr>
+                    <w:drawing>
+                      <wp:anchor distT="0" distB="0" distL="114300" distR="114300" simplePos="0" relativeHeight="251751936" behindDoc="0" locked="0" layoutInCell="1" allowOverlap="1">
+                        <wp:simplePos x="0" y="0"/>
+                        <wp:positionH relativeFrom="column">
+                          <wp:posOffset>-41275</wp:posOffset>
+                        </wp:positionH>
+                        <wp:positionV relativeFrom="paragraph">
+                          <wp:posOffset>58420</wp:posOffset>
+                        </wp:positionV>
+                        <wp:extent cx="6327140" cy="1965325"/>
+                        <wp:effectExtent l="19050" t="0" r="0" b="0"/>
+                        <wp:wrapTopAndBottom/>
+                        <wp:docPr id="13" name="Рисунок 12" descr="print.png"/>
+                        <wp:cNvGraphicFramePr>
+                          <a:graphicFrameLocks xmlns:a="http://schemas.openxmlformats.org/drawingml/2006/main" noChangeAspect="1"/>
+                        </wp:cNvGraphicFramePr>
+                        <a:graphic xmlns:a="http://schemas.openxmlformats.org/drawingml/2006/main">
+                          <a:graphicData uri="http://schemas.openxmlformats.org/drawingml/2006/picture">
+                            <pic:pic xmlns:pic="http://schemas.openxmlformats.org/drawingml/2006/picture">
+                              <pic:nvPicPr>
+                                <pic:cNvPr id="0" name="print.png"/>
+                                <pic:cNvPicPr/>
+                              </pic:nvPicPr>
+                              <pic:blipFill>
+                                <a:blip r:embed="rId23" cstate="print"/>
+                                <a:srcRect b="42618"/>
+                                <a:stretch>
+                                  <a:fillRect/>
+                                </a:stretch>
+                              </pic:blipFill>
+                              <pic:spPr>
+                                <a:xfrm>
+                                  <a:off x="0" y="0"/>
+                                  <a:ext cx="6327140" cy="1965325"/>
+                                </a:xfrm>
+                                <a:prstGeom prst="rect">
+                                  <a:avLst/>
+                                </a:prstGeom>
+                              </pic:spPr>
+                            </pic:pic>
+                          </a:graphicData>
+                        </a:graphic>
+                      </wp:anchor>
+                    </w:drawing>
+                  </w:r>
+                </w:p>
+              </w:tc>
+            </w:tr>
+          </w:tbl>
+          <w:p>
+            <w:pPr>
+              <w:pStyle w:val="15"/>
+              <w:ind w:firstLine="0"/>
+            </w:pPr>
+          </w:p>
+        </w:tc>
+      </w:tr>
+    </w:tbl>
+    <w:p>
+      <w:pPr>
+        <w:pStyle w:val="15"/>
+      </w:pPr>
+      <w:r>
+        <w:rPr>
+          <w:noProof/>
+        </w:rPr>
+        <w:pict>
+          <v:shape id="_x0000_s1054" type="#_x0000_t202" style="position:absolute;left:0;text-align:left;margin-left:-1.95pt;margin-top:.7pt;width:498.2pt;height:26.95pt;z-index:251760128;mso-position-horizontal-relative:text;mso-position-vertical-relative:text" stroked="f">
+            <v:textbox style="mso-fit-shape-to-text:t" inset="0,0,0,0">
+              <w:txbxContent>
+                <w:p>
+                  <w:pPr>
+                    <w:pStyle w:val="ad"/>
+                    <w:rPr>
+                      <w:rFonts w:cs="Tahoma"/>
+                      <w:noProof/>
+                      <w:sz w:val="28"/>
+                    </w:rPr>
+                  </w:pPr>
+                  <w:bookmarkStart w:id="71" w:name="_Ref482124127"/>
+                  <w:bookmarkStart w:id="72" w:name="_Ref482124147"/>
+                  <w:r>
+                    <w:t xml:space="preserve">Рисунок </w:t>
+                  </w:r>
+                  <w:fldSimple w:instr=" STYLEREF 1 \s ">
+                    <w:r>
+                      <w:rPr>
+                        <w:noProof/>
+                      </w:rPr>
+                      <w:t>3</w:t>
+                    </w:r>
+                  </w:fldSimple>
+                  <w:r>
+                    <w:t>.</w:t>
+                  </w:r>
+                  <w:fldSimple w:instr=" SEQ Рисунок \* ARABIC \s 1 ">
+                    <w:r>
+                      <w:rPr>
+                        <w:noProof/>
+                      </w:rPr>
+                      <w:t>10</w:t>
+                    </w:r>
+                  </w:fldSimple>
+                  <w:bookmarkEnd w:id="72"/>
+                  <w:r>
+                    <w:t xml:space="preserve"> </w:t>
+                  </w:r>
+                  <w:r>
+                    <w:t>–</w:t>
+                  </w:r>
+                  <w:r>
+                    <w:t xml:space="preserve"> Всплывающее окно печати в браузере</w:t>
+                  </w:r>
+                  <w:bookmarkEnd w:id="71"/>
+                </w:p>
+              </w:txbxContent>
+            </v:textbox>
+            <w10:wrap type="topAndBottom"/>
+          </v:shape>
+        </w:pict>
+      </w:r>
     </w:p>
     <w:p>
       <w:pPr>
@@ -14948,16 +16630,16 @@
       <w:pPr>
         <w:pStyle w:val="ae"/>
       </w:pPr>
-      <w:bookmarkStart w:id="64" w:name="_Toc482023765"/>
+      <w:bookmarkStart w:id="73" w:name="_Toc482110327"/>
       <w:r>
         <w:lastRenderedPageBreak/>
         <w:t>З</w:t>
       </w:r>
-      <w:bookmarkEnd w:id="53"/>
+      <w:bookmarkEnd w:id="55"/>
       <w:r>
         <w:t>АКЛЮЧЕНИЕ</w:t>
       </w:r>
-      <w:bookmarkEnd w:id="64"/>
+      <w:bookmarkEnd w:id="73"/>
     </w:p>
     <w:p>
       <w:pPr>
@@ -14989,12 +16671,12 @@
         </w:rPr>
         <w:br w:type="page"/>
       </w:r>
-      <w:bookmarkStart w:id="65" w:name="_Toc482023766"/>
+      <w:bookmarkStart w:id="74" w:name="_Toc482110328"/>
       <w:r>
         <w:lastRenderedPageBreak/>
         <w:t>СПИСОК ИСПОЛЬЗОВАННЫХ ИСТОЧНИКОВ</w:t>
       </w:r>
-      <w:bookmarkEnd w:id="65"/>
+      <w:bookmarkEnd w:id="74"/>
     </w:p>
     <w:p>
       <w:pPr>
@@ -15058,7 +16740,7 @@
         <w:rPr>
           <w:noProof/>
         </w:rPr>
-        <w:t>22</w:t>
+        <w:t>6</w:t>
       </w:r>
     </w:fldSimple>
   </w:p>
@@ -15092,6 +16774,119 @@
 <file path=word/numbering.xml><?xml version="1.0" encoding="utf-8"?>
 <w:numbering xmlns:ve="http://schemas.openxmlformats.org/markup-compatibility/2006" xmlns:o="urn:schemas-microsoft-com:office:office" xmlns:r="http://schemas.openxmlformats.org/officeDocument/2006/relationships" xmlns:m="http://schemas.openxmlformats.org/officeDocument/2006/math" xmlns:v="urn:schemas-microsoft-com:vml" xmlns:wp="http://schemas.openxmlformats.org/drawingml/2006/wordprocessingDrawing" xmlns:w10="urn:schemas-microsoft-com:office:word" xmlns:w="http://schemas.openxmlformats.org/wordprocessingml/2006/main" xmlns:wne="http://schemas.microsoft.com/office/word/2006/wordml">
   <w:abstractNum w:abstractNumId="0">
+    <w:nsid w:val="081A7C34"/>
+    <w:multiLevelType w:val="hybridMultilevel"/>
+    <w:tmpl w:val="79D2DA82"/>
+    <w:lvl w:ilvl="0" w:tplc="04230001">
+      <w:start w:val="1"/>
+      <w:numFmt w:val="bullet"/>
+      <w:lvlText w:val=""/>
+      <w:lvlJc w:val="left"/>
+      <w:pPr>
+        <w:ind w:left="720" w:hanging="360"/>
+      </w:pPr>
+      <w:rPr>
+        <w:rFonts w:ascii="Symbol" w:hAnsi="Symbol" w:hint="default"/>
+      </w:rPr>
+    </w:lvl>
+    <w:lvl w:ilvl="1" w:tplc="04230003" w:tentative="1">
+      <w:start w:val="1"/>
+      <w:numFmt w:val="bullet"/>
+      <w:lvlText w:val="o"/>
+      <w:lvlJc w:val="left"/>
+      <w:pPr>
+        <w:ind w:left="1440" w:hanging="360"/>
+      </w:pPr>
+      <w:rPr>
+        <w:rFonts w:ascii="Courier New" w:hAnsi="Courier New" w:cs="Courier New" w:hint="default"/>
+      </w:rPr>
+    </w:lvl>
+    <w:lvl w:ilvl="2" w:tplc="04230005" w:tentative="1">
+      <w:start w:val="1"/>
+      <w:numFmt w:val="bullet"/>
+      <w:lvlText w:val=""/>
+      <w:lvlJc w:val="left"/>
+      <w:pPr>
+        <w:ind w:left="2160" w:hanging="360"/>
+      </w:pPr>
+      <w:rPr>
+        <w:rFonts w:ascii="Wingdings" w:hAnsi="Wingdings" w:hint="default"/>
+      </w:rPr>
+    </w:lvl>
+    <w:lvl w:ilvl="3" w:tplc="04230001" w:tentative="1">
+      <w:start w:val="1"/>
+      <w:numFmt w:val="bullet"/>
+      <w:lvlText w:val=""/>
+      <w:lvlJc w:val="left"/>
+      <w:pPr>
+        <w:ind w:left="2880" w:hanging="360"/>
+      </w:pPr>
+      <w:rPr>
+        <w:rFonts w:ascii="Symbol" w:hAnsi="Symbol" w:hint="default"/>
+      </w:rPr>
+    </w:lvl>
+    <w:lvl w:ilvl="4" w:tplc="04230003" w:tentative="1">
+      <w:start w:val="1"/>
+      <w:numFmt w:val="bullet"/>
+      <w:lvlText w:val="o"/>
+      <w:lvlJc w:val="left"/>
+      <w:pPr>
+        <w:ind w:left="3600" w:hanging="360"/>
+      </w:pPr>
+      <w:rPr>
+        <w:rFonts w:ascii="Courier New" w:hAnsi="Courier New" w:cs="Courier New" w:hint="default"/>
+      </w:rPr>
+    </w:lvl>
+    <w:lvl w:ilvl="5" w:tplc="04230005" w:tentative="1">
+      <w:start w:val="1"/>
+      <w:numFmt w:val="bullet"/>
+      <w:lvlText w:val=""/>
+      <w:lvlJc w:val="left"/>
+      <w:pPr>
+        <w:ind w:left="4320" w:hanging="360"/>
+      </w:pPr>
+      <w:rPr>
+        <w:rFonts w:ascii="Wingdings" w:hAnsi="Wingdings" w:hint="default"/>
+      </w:rPr>
+    </w:lvl>
+    <w:lvl w:ilvl="6" w:tplc="04230001" w:tentative="1">
+      <w:start w:val="1"/>
+      <w:numFmt w:val="bullet"/>
+      <w:lvlText w:val=""/>
+      <w:lvlJc w:val="left"/>
+      <w:pPr>
+        <w:ind w:left="5040" w:hanging="360"/>
+      </w:pPr>
+      <w:rPr>
+        <w:rFonts w:ascii="Symbol" w:hAnsi="Symbol" w:hint="default"/>
+      </w:rPr>
+    </w:lvl>
+    <w:lvl w:ilvl="7" w:tplc="04230003" w:tentative="1">
+      <w:start w:val="1"/>
+      <w:numFmt w:val="bullet"/>
+      <w:lvlText w:val="o"/>
+      <w:lvlJc w:val="left"/>
+      <w:pPr>
+        <w:ind w:left="5760" w:hanging="360"/>
+      </w:pPr>
+      <w:rPr>
+        <w:rFonts w:ascii="Courier New" w:hAnsi="Courier New" w:cs="Courier New" w:hint="default"/>
+      </w:rPr>
+    </w:lvl>
+    <w:lvl w:ilvl="8" w:tplc="04230005" w:tentative="1">
+      <w:start w:val="1"/>
+      <w:numFmt w:val="bullet"/>
+      <w:lvlText w:val=""/>
+      <w:lvlJc w:val="left"/>
+      <w:pPr>
+        <w:ind w:left="6480" w:hanging="360"/>
+      </w:pPr>
+      <w:rPr>
+        <w:rFonts w:ascii="Wingdings" w:hAnsi="Wingdings" w:hint="default"/>
+      </w:rPr>
+    </w:lvl>
+  </w:abstractNum>
+  <w:abstractNum w:abstractNumId="1">
     <w:nsid w:val="0F2E0F91"/>
     <w:multiLevelType w:val="hybridMultilevel"/>
     <w:tmpl w:val="C562B662"/>
@@ -15204,7 +16999,7 @@
       </w:rPr>
     </w:lvl>
   </w:abstractNum>
-  <w:abstractNum w:abstractNumId="1">
+  <w:abstractNum w:abstractNumId="2">
     <w:nsid w:val="103451FE"/>
     <w:multiLevelType w:val="hybridMultilevel"/>
     <w:tmpl w:val="FD7ABD0C"/>
@@ -15317,7 +17112,7 @@
       </w:rPr>
     </w:lvl>
   </w:abstractNum>
-  <w:abstractNum w:abstractNumId="2">
+  <w:abstractNum w:abstractNumId="3">
     <w:nsid w:val="113A1308"/>
     <w:multiLevelType w:val="hybridMultilevel"/>
     <w:tmpl w:val="BE72AC5E"/>
@@ -15430,7 +17225,7 @@
       </w:rPr>
     </w:lvl>
   </w:abstractNum>
-  <w:abstractNum w:abstractNumId="3">
+  <w:abstractNum w:abstractNumId="4">
     <w:nsid w:val="11E701E1"/>
     <w:multiLevelType w:val="hybridMultilevel"/>
     <w:tmpl w:val="848C8A7C"/>
@@ -15573,7 +17368,7 @@
       </w:rPr>
     </w:lvl>
   </w:abstractNum>
-  <w:abstractNum w:abstractNumId="4">
+  <w:abstractNum w:abstractNumId="5">
     <w:nsid w:val="1C5D5EEA"/>
     <w:multiLevelType w:val="multilevel"/>
     <w:tmpl w:val="0409001F"/>
@@ -15659,7 +17454,7 @@
       </w:pPr>
     </w:lvl>
   </w:abstractNum>
-  <w:abstractNum w:abstractNumId="5">
+  <w:abstractNum w:abstractNumId="6">
     <w:nsid w:val="20F93802"/>
     <w:multiLevelType w:val="hybridMultilevel"/>
     <w:tmpl w:val="BEF424D0"/>
@@ -15772,7 +17567,7 @@
       </w:rPr>
     </w:lvl>
   </w:abstractNum>
-  <w:abstractNum w:abstractNumId="6">
+  <w:abstractNum w:abstractNumId="7">
     <w:nsid w:val="24911944"/>
     <w:multiLevelType w:val="hybridMultilevel"/>
     <w:tmpl w:val="D3A84AB2"/>
@@ -15885,7 +17680,7 @@
       </w:rPr>
     </w:lvl>
   </w:abstractNum>
-  <w:abstractNum w:abstractNumId="7">
+  <w:abstractNum w:abstractNumId="8">
     <w:nsid w:val="2FD65878"/>
     <w:multiLevelType w:val="multilevel"/>
     <w:tmpl w:val="0409001F"/>
@@ -15971,7 +17766,120 @@
       </w:pPr>
     </w:lvl>
   </w:abstractNum>
-  <w:abstractNum w:abstractNumId="8">
+  <w:abstractNum w:abstractNumId="9">
+    <w:nsid w:val="302C3CE1"/>
+    <w:multiLevelType w:val="hybridMultilevel"/>
+    <w:tmpl w:val="7206DC6E"/>
+    <w:lvl w:ilvl="0" w:tplc="04230001">
+      <w:start w:val="1"/>
+      <w:numFmt w:val="bullet"/>
+      <w:lvlText w:val=""/>
+      <w:lvlJc w:val="left"/>
+      <w:pPr>
+        <w:ind w:left="720" w:hanging="360"/>
+      </w:pPr>
+      <w:rPr>
+        <w:rFonts w:ascii="Symbol" w:hAnsi="Symbol" w:hint="default"/>
+      </w:rPr>
+    </w:lvl>
+    <w:lvl w:ilvl="1" w:tplc="04230003" w:tentative="1">
+      <w:start w:val="1"/>
+      <w:numFmt w:val="bullet"/>
+      <w:lvlText w:val="o"/>
+      <w:lvlJc w:val="left"/>
+      <w:pPr>
+        <w:ind w:left="1440" w:hanging="360"/>
+      </w:pPr>
+      <w:rPr>
+        <w:rFonts w:ascii="Courier New" w:hAnsi="Courier New" w:cs="Courier New" w:hint="default"/>
+      </w:rPr>
+    </w:lvl>
+    <w:lvl w:ilvl="2" w:tplc="04230005" w:tentative="1">
+      <w:start w:val="1"/>
+      <w:numFmt w:val="bullet"/>
+      <w:lvlText w:val=""/>
+      <w:lvlJc w:val="left"/>
+      <w:pPr>
+        <w:ind w:left="2160" w:hanging="360"/>
+      </w:pPr>
+      <w:rPr>
+        <w:rFonts w:ascii="Wingdings" w:hAnsi="Wingdings" w:hint="default"/>
+      </w:rPr>
+    </w:lvl>
+    <w:lvl w:ilvl="3" w:tplc="04230001" w:tentative="1">
+      <w:start w:val="1"/>
+      <w:numFmt w:val="bullet"/>
+      <w:lvlText w:val=""/>
+      <w:lvlJc w:val="left"/>
+      <w:pPr>
+        <w:ind w:left="2880" w:hanging="360"/>
+      </w:pPr>
+      <w:rPr>
+        <w:rFonts w:ascii="Symbol" w:hAnsi="Symbol" w:hint="default"/>
+      </w:rPr>
+    </w:lvl>
+    <w:lvl w:ilvl="4" w:tplc="04230003" w:tentative="1">
+      <w:start w:val="1"/>
+      <w:numFmt w:val="bullet"/>
+      <w:lvlText w:val="o"/>
+      <w:lvlJc w:val="left"/>
+      <w:pPr>
+        <w:ind w:left="3600" w:hanging="360"/>
+      </w:pPr>
+      <w:rPr>
+        <w:rFonts w:ascii="Courier New" w:hAnsi="Courier New" w:cs="Courier New" w:hint="default"/>
+      </w:rPr>
+    </w:lvl>
+    <w:lvl w:ilvl="5" w:tplc="04230005" w:tentative="1">
+      <w:start w:val="1"/>
+      <w:numFmt w:val="bullet"/>
+      <w:lvlText w:val=""/>
+      <w:lvlJc w:val="left"/>
+      <w:pPr>
+        <w:ind w:left="4320" w:hanging="360"/>
+      </w:pPr>
+      <w:rPr>
+        <w:rFonts w:ascii="Wingdings" w:hAnsi="Wingdings" w:hint="default"/>
+      </w:rPr>
+    </w:lvl>
+    <w:lvl w:ilvl="6" w:tplc="04230001" w:tentative="1">
+      <w:start w:val="1"/>
+      <w:numFmt w:val="bullet"/>
+      <w:lvlText w:val=""/>
+      <w:lvlJc w:val="left"/>
+      <w:pPr>
+        <w:ind w:left="5040" w:hanging="360"/>
+      </w:pPr>
+      <w:rPr>
+        <w:rFonts w:ascii="Symbol" w:hAnsi="Symbol" w:hint="default"/>
+      </w:rPr>
+    </w:lvl>
+    <w:lvl w:ilvl="7" w:tplc="04230003" w:tentative="1">
+      <w:start w:val="1"/>
+      <w:numFmt w:val="bullet"/>
+      <w:lvlText w:val="o"/>
+      <w:lvlJc w:val="left"/>
+      <w:pPr>
+        <w:ind w:left="5760" w:hanging="360"/>
+      </w:pPr>
+      <w:rPr>
+        <w:rFonts w:ascii="Courier New" w:hAnsi="Courier New" w:cs="Courier New" w:hint="default"/>
+      </w:rPr>
+    </w:lvl>
+    <w:lvl w:ilvl="8" w:tplc="04230005" w:tentative="1">
+      <w:start w:val="1"/>
+      <w:numFmt w:val="bullet"/>
+      <w:lvlText w:val=""/>
+      <w:lvlJc w:val="left"/>
+      <w:pPr>
+        <w:ind w:left="6480" w:hanging="360"/>
+      </w:pPr>
+      <w:rPr>
+        <w:rFonts w:ascii="Wingdings" w:hAnsi="Wingdings" w:hint="default"/>
+      </w:rPr>
+    </w:lvl>
+  </w:abstractNum>
+  <w:abstractNum w:abstractNumId="10">
     <w:nsid w:val="3C3620ED"/>
     <w:multiLevelType w:val="multilevel"/>
     <w:tmpl w:val="0409001F"/>
@@ -16057,7 +17965,7 @@
       </w:pPr>
     </w:lvl>
   </w:abstractNum>
-  <w:abstractNum w:abstractNumId="9">
+  <w:abstractNum w:abstractNumId="11">
     <w:nsid w:val="3CD56C20"/>
     <w:multiLevelType w:val="hybridMultilevel"/>
     <w:tmpl w:val="96CE00E4"/>
@@ -16170,7 +18078,7 @@
       </w:rPr>
     </w:lvl>
   </w:abstractNum>
-  <w:abstractNum w:abstractNumId="10">
+  <w:abstractNum w:abstractNumId="12">
     <w:nsid w:val="44430267"/>
     <w:multiLevelType w:val="hybridMultilevel"/>
     <w:tmpl w:val="9C1AFDC4"/>
@@ -16256,7 +18164,7 @@
       </w:pPr>
     </w:lvl>
   </w:abstractNum>
-  <w:abstractNum w:abstractNumId="11">
+  <w:abstractNum w:abstractNumId="13">
     <w:nsid w:val="4AC24A04"/>
     <w:multiLevelType w:val="multilevel"/>
     <w:tmpl w:val="662ADF04"/>
@@ -16351,7 +18259,7 @@
       </w:pPr>
     </w:lvl>
   </w:abstractNum>
-  <w:abstractNum w:abstractNumId="12">
+  <w:abstractNum w:abstractNumId="14">
     <w:nsid w:val="4BA54A91"/>
     <w:multiLevelType w:val="hybridMultilevel"/>
     <w:tmpl w:val="BD4247F2"/>
@@ -16464,7 +18372,7 @@
       </w:rPr>
     </w:lvl>
   </w:abstractNum>
-  <w:abstractNum w:abstractNumId="13">
+  <w:abstractNum w:abstractNumId="15">
     <w:nsid w:val="4E001D4E"/>
     <w:multiLevelType w:val="multilevel"/>
     <w:tmpl w:val="0409001F"/>
@@ -16550,7 +18458,7 @@
       </w:pPr>
     </w:lvl>
   </w:abstractNum>
-  <w:abstractNum w:abstractNumId="14">
+  <w:abstractNum w:abstractNumId="16">
     <w:nsid w:val="516D1038"/>
     <w:multiLevelType w:val="hybridMultilevel"/>
     <w:tmpl w:val="0CA090D2"/>
@@ -16640,7 +18548,7 @@
       </w:pPr>
     </w:lvl>
   </w:abstractNum>
-  <w:abstractNum w:abstractNumId="15">
+  <w:abstractNum w:abstractNumId="17">
     <w:nsid w:val="5694434F"/>
     <w:multiLevelType w:val="multilevel"/>
     <w:tmpl w:val="3EC0B5C8"/>
@@ -16730,7 +18638,7 @@
       </w:pPr>
     </w:lvl>
   </w:abstractNum>
-  <w:abstractNum w:abstractNumId="16">
+  <w:abstractNum w:abstractNumId="18">
     <w:nsid w:val="59431C77"/>
     <w:multiLevelType w:val="hybridMultilevel"/>
     <w:tmpl w:val="44BA1422"/>
@@ -16820,7 +18728,7 @@
       </w:pPr>
     </w:lvl>
   </w:abstractNum>
-  <w:abstractNum w:abstractNumId="17">
+  <w:abstractNum w:abstractNumId="19">
     <w:nsid w:val="640022B9"/>
     <w:multiLevelType w:val="hybridMultilevel"/>
     <w:tmpl w:val="AF7240CE"/>
@@ -16906,7 +18814,7 @@
       </w:pPr>
     </w:lvl>
   </w:abstractNum>
-  <w:abstractNum w:abstractNumId="18">
+  <w:abstractNum w:abstractNumId="20">
     <w:nsid w:val="714412BE"/>
     <w:multiLevelType w:val="hybridMultilevel"/>
     <w:tmpl w:val="72D01712"/>
@@ -16992,7 +18900,7 @@
       </w:pPr>
     </w:lvl>
   </w:abstractNum>
-  <w:abstractNum w:abstractNumId="19">
+  <w:abstractNum w:abstractNumId="21">
     <w:nsid w:val="72515D9C"/>
     <w:multiLevelType w:val="hybridMultilevel"/>
     <w:tmpl w:val="E968FE18"/>
@@ -17105,7 +19013,7 @@
       </w:rPr>
     </w:lvl>
   </w:abstractNum>
-  <w:abstractNum w:abstractNumId="20">
+  <w:abstractNum w:abstractNumId="22">
     <w:nsid w:val="742C123F"/>
     <w:multiLevelType w:val="hybridMultilevel"/>
     <w:tmpl w:val="7B84E190"/>
@@ -17218,7 +19126,7 @@
       </w:rPr>
     </w:lvl>
   </w:abstractNum>
-  <w:abstractNum w:abstractNumId="21">
+  <w:abstractNum w:abstractNumId="23">
     <w:nsid w:val="798356AA"/>
     <w:multiLevelType w:val="hybridMultilevel"/>
     <w:tmpl w:val="1A50CBDA"/>
@@ -17331,7 +19239,7 @@
       </w:rPr>
     </w:lvl>
   </w:abstractNum>
-  <w:abstractNum w:abstractNumId="22">
+  <w:abstractNum w:abstractNumId="24">
     <w:nsid w:val="7DB27159"/>
     <w:multiLevelType w:val="hybridMultilevel"/>
     <w:tmpl w:val="C2441CDC"/>
@@ -17445,70 +19353,70 @@
     </w:lvl>
   </w:abstractNum>
   <w:num w:numId="1">
-    <w:abstractNumId w:val="14"/>
+    <w:abstractNumId w:val="16"/>
   </w:num>
   <w:num w:numId="2">
-    <w:abstractNumId w:val="3"/>
+    <w:abstractNumId w:val="4"/>
   </w:num>
   <w:num w:numId="3">
-    <w:abstractNumId w:val="11"/>
+    <w:abstractNumId w:val="13"/>
   </w:num>
   <w:num w:numId="4">
+    <w:abstractNumId w:val="21"/>
+  </w:num>
+  <w:num w:numId="5">
     <w:abstractNumId w:val="19"/>
   </w:num>
-  <w:num w:numId="5">
-    <w:abstractNumId w:val="17"/>
-  </w:num>
   <w:num w:numId="6">
-    <w:abstractNumId w:val="18"/>
+    <w:abstractNumId w:val="20"/>
   </w:num>
   <w:num w:numId="7">
-    <w:abstractNumId w:val="3"/>
+    <w:abstractNumId w:val="4"/>
     <w:lvlOverride w:ilvl="0">
       <w:startOverride w:val="1"/>
     </w:lvlOverride>
   </w:num>
   <w:num w:numId="8">
-    <w:abstractNumId w:val="3"/>
+    <w:abstractNumId w:val="4"/>
     <w:lvlOverride w:ilvl="0">
       <w:startOverride w:val="1"/>
     </w:lvlOverride>
   </w:num>
   <w:num w:numId="9">
-    <w:abstractNumId w:val="3"/>
+    <w:abstractNumId w:val="4"/>
     <w:lvlOverride w:ilvl="0">
       <w:startOverride w:val="1"/>
     </w:lvlOverride>
   </w:num>
   <w:num w:numId="10">
-    <w:abstractNumId w:val="3"/>
+    <w:abstractNumId w:val="4"/>
     <w:lvlOverride w:ilvl="0">
       <w:startOverride w:val="1"/>
     </w:lvlOverride>
   </w:num>
   <w:num w:numId="11">
-    <w:abstractNumId w:val="3"/>
+    <w:abstractNumId w:val="4"/>
     <w:lvlOverride w:ilvl="0">
       <w:startOverride w:val="1"/>
     </w:lvlOverride>
   </w:num>
   <w:num w:numId="12">
-    <w:abstractNumId w:val="3"/>
+    <w:abstractNumId w:val="4"/>
     <w:lvlOverride w:ilvl="0">
       <w:startOverride w:val="1"/>
     </w:lvlOverride>
   </w:num>
   <w:num w:numId="13">
-    <w:abstractNumId w:val="0"/>
+    <w:abstractNumId w:val="1"/>
   </w:num>
   <w:num w:numId="14">
-    <w:abstractNumId w:val="5"/>
+    <w:abstractNumId w:val="6"/>
   </w:num>
   <w:num w:numId="15">
-    <w:abstractNumId w:val="16"/>
+    <w:abstractNumId w:val="18"/>
   </w:num>
   <w:num w:numId="16">
-    <w:abstractNumId w:val="11"/>
+    <w:abstractNumId w:val="13"/>
     <w:lvlOverride w:ilvl="0">
       <w:startOverride w:val="1"/>
     </w:lvlOverride>
@@ -17538,10 +19446,10 @@
     </w:lvlOverride>
   </w:num>
   <w:num w:numId="17">
-    <w:abstractNumId w:val="11"/>
+    <w:abstractNumId w:val="13"/>
   </w:num>
   <w:num w:numId="18">
-    <w:abstractNumId w:val="15"/>
+    <w:abstractNumId w:val="17"/>
     <w:lvlOverride w:ilvl="0">
       <w:startOverride w:val="1"/>
     </w:lvlOverride>
@@ -17571,10 +19479,10 @@
     </w:lvlOverride>
   </w:num>
   <w:num w:numId="19">
-    <w:abstractNumId w:val="15"/>
+    <w:abstractNumId w:val="17"/>
   </w:num>
   <w:num w:numId="20">
-    <w:abstractNumId w:val="14"/>
+    <w:abstractNumId w:val="16"/>
     <w:lvlOverride w:ilvl="0">
       <w:startOverride w:val="1"/>
     </w:lvlOverride>
@@ -17604,43 +19512,49 @@
     </w:lvlOverride>
   </w:num>
   <w:num w:numId="21">
+    <w:abstractNumId w:val="24"/>
+  </w:num>
+  <w:num w:numId="22">
+    <w:abstractNumId w:val="10"/>
+  </w:num>
+  <w:num w:numId="23">
+    <w:abstractNumId w:val="8"/>
+  </w:num>
+  <w:num w:numId="24">
+    <w:abstractNumId w:val="15"/>
+  </w:num>
+  <w:num w:numId="25">
+    <w:abstractNumId w:val="5"/>
+  </w:num>
+  <w:num w:numId="26">
+    <w:abstractNumId w:val="14"/>
+  </w:num>
+  <w:num w:numId="27">
+    <w:abstractNumId w:val="2"/>
+  </w:num>
+  <w:num w:numId="28">
+    <w:abstractNumId w:val="23"/>
+  </w:num>
+  <w:num w:numId="29">
+    <w:abstractNumId w:val="7"/>
+  </w:num>
+  <w:num w:numId="30">
+    <w:abstractNumId w:val="11"/>
+  </w:num>
+  <w:num w:numId="31">
+    <w:abstractNumId w:val="12"/>
+  </w:num>
+  <w:num w:numId="32">
+    <w:abstractNumId w:val="3"/>
+  </w:num>
+  <w:num w:numId="33">
     <w:abstractNumId w:val="22"/>
   </w:num>
-  <w:num w:numId="22">
-    <w:abstractNumId w:val="8"/>
-  </w:num>
-  <w:num w:numId="23">
-    <w:abstractNumId w:val="7"/>
-  </w:num>
-  <w:num w:numId="24">
-    <w:abstractNumId w:val="13"/>
-  </w:num>
-  <w:num w:numId="25">
-    <w:abstractNumId w:val="4"/>
-  </w:num>
-  <w:num w:numId="26">
-    <w:abstractNumId w:val="12"/>
-  </w:num>
-  <w:num w:numId="27">
-    <w:abstractNumId w:val="1"/>
-  </w:num>
-  <w:num w:numId="28">
-    <w:abstractNumId w:val="21"/>
-  </w:num>
-  <w:num w:numId="29">
-    <w:abstractNumId w:val="6"/>
-  </w:num>
-  <w:num w:numId="30">
+  <w:num w:numId="34">
     <w:abstractNumId w:val="9"/>
   </w:num>
-  <w:num w:numId="31">
-    <w:abstractNumId w:val="10"/>
-  </w:num>
-  <w:num w:numId="32">
-    <w:abstractNumId w:val="2"/>
-  </w:num>
-  <w:num w:numId="33">
-    <w:abstractNumId w:val="20"/>
+  <w:num w:numId="35">
+    <w:abstractNumId w:val="0"/>
   </w:num>
 </w:numbering>
 </file>
@@ -18054,7 +19968,6 @@
   <w:style w:type="character" w:default="1" w:styleId="a0">
     <w:name w:val="Default Paragraph Font"/>
     <w:uiPriority w:val="1"/>
-    <w:semiHidden/>
     <w:unhideWhenUsed/>
   </w:style>
   <w:style w:type="table" w:default="1" w:styleId="a1">
@@ -18247,7 +20160,7 @@
     <w:link w:val="Char0"/>
     <w:autoRedefine/>
     <w:qFormat/>
-    <w:rsid w:val="00476C2E"/>
+    <w:rsid w:val="00616897"/>
     <w:pPr>
       <w:spacing w:before="120" w:after="120"/>
       <w:jc w:val="center"/>
@@ -18261,7 +20174,7 @@
   <w:style w:type="character" w:customStyle="1" w:styleId="Char0">
     <w:name w:val="подпись рисунков Char"/>
     <w:link w:val="ad"/>
-    <w:rsid w:val="00476C2E"/>
+    <w:rsid w:val="00616897"/>
     <w:rPr>
       <w:rFonts w:ascii="Times New Roman" w:eastAsia="SimSun" w:hAnsi="Times New Roman"/>
       <w:kern w:val="1"/>
@@ -19299,7 +21212,7 @@
 </file>
 
 <file path=customXml/itemProps1.xml><?xml version="1.0" encoding="utf-8"?>
-<ds:datastoreItem xmlns:ds="http://schemas.openxmlformats.org/officeDocument/2006/customXml" ds:itemID="{B66437EE-DED9-475B-923D-84527DC5DD26}">
+<ds:datastoreItem xmlns:ds="http://schemas.openxmlformats.org/officeDocument/2006/customXml" ds:itemID="{A7588D94-CB88-494F-A0EB-F87AFCECC2DE}">
   <ds:schemaRefs>
     <ds:schemaRef ds:uri="http://schemas.openxmlformats.org/officeDocument/2006/bibliography"/>
   </ds:schemaRefs>

--- a/text/graduate.docx
+++ b/text/graduate.docx
@@ -16612,11 +16612,6 @@
     </w:p>
     <w:p>
       <w:pPr>
-        <w:pStyle w:val="15"/>
-      </w:pPr>
-    </w:p>
-    <w:p>
-      <w:pPr>
         <w:pStyle w:val="ae"/>
         <w:sectPr>
           <w:pgSz w:w="12240" w:h="15840"/>
@@ -16658,7 +16653,57 @@
         <w:rPr>
           <w:lang w:eastAsia="ru-RU" w:bidi="ar-SA"/>
         </w:rPr>
-        <w:t>Результаты дипломной работы:</w:t>
+        <w:t xml:space="preserve">В данной дипломной работе были изучены проблемы, возникающие в процессе наполнения </w:t>
+      </w:r>
+      <w:r>
+        <w:rPr>
+          <w:color w:val="000000"/>
+        </w:rPr>
+        <w:t xml:space="preserve">банкоматов денежными средствами. Заблаговременное формирование списка банкоматов, в которых закончатся денежные средства, прогнозирование массового снятия наличных плодотворно влияет на лояльность клиента. </w:t>
+      </w:r>
+      <w:r>
+        <w:rPr>
+          <w:color w:val="000000"/>
+        </w:rPr>
+        <w:t xml:space="preserve">Было разработано веб-приложение, помогающее решить перечисленные выше проблемы путем заблаговременного и наглядного оповещения о необходимости пополнить банкоматы денежными средствами. Непосредственно перед разработкой было потрачено немало времени на освоение современных технологии веб-разработки, </w:t>
+      </w:r>
+      <w:proofErr w:type="spellStart"/>
+      <w:r>
+        <w:rPr>
+          <w:color w:val="000000"/>
+        </w:rPr>
+        <w:t>фреймворков</w:t>
+      </w:r>
+      <w:proofErr w:type="spellEnd"/>
+      <w:r>
+        <w:rPr>
+          <w:color w:val="000000"/>
+        </w:rPr>
+        <w:t xml:space="preserve">, </w:t>
+      </w:r>
+      <w:r>
+        <w:rPr>
+          <w:color w:val="000000"/>
+        </w:rPr>
+        <w:t>поиску наилучших подходов к реализации, структуре проекта</w:t>
+      </w:r>
+      <w:r>
+        <w:rPr>
+          <w:color w:val="000000"/>
+        </w:rPr>
+        <w:t xml:space="preserve">. </w:t>
+      </w:r>
+      <w:r>
+        <w:rPr>
+          <w:color w:val="000000"/>
+        </w:rPr>
+        <w:t>Все это было сделано для того, чтобы в дальнейшем было легко поддерживать продукт, развивать его, решать задачи, которые будут продиктованы бизнесом в будущем</w:t>
+      </w:r>
+      <w:r>
+        <w:rPr>
+          <w:color w:val="000000"/>
+        </w:rPr>
+        <w:t>.</w:t>
       </w:r>
     </w:p>
     <w:p>
@@ -16695,9 +16740,1044 @@
         </w:tabs>
         <w:ind w:left="0" w:firstLine="709"/>
         <w:rPr>
+          <w:rFonts w:cs="Times New Roman"/>
           <w:lang w:eastAsia="ru-RU" w:bidi="ar-SA"/>
         </w:rPr>
       </w:pPr>
+      <w:r>
+        <w:rPr>
+          <w:rFonts w:cs="Times New Roman"/>
+          <w:color w:val="333333"/>
+          <w:shd w:val="clear" w:color="auto" w:fill="FFFFFF"/>
+        </w:rPr>
+        <w:t xml:space="preserve">Дэвид </w:t>
+      </w:r>
+      <w:proofErr w:type="spellStart"/>
+      <w:r>
+        <w:rPr>
+          <w:rFonts w:cs="Times New Roman"/>
+          <w:color w:val="333333"/>
+          <w:shd w:val="clear" w:color="auto" w:fill="FFFFFF"/>
+        </w:rPr>
+        <w:t>Флэнаган</w:t>
+      </w:r>
+      <w:proofErr w:type="spellEnd"/>
+      <w:r>
+        <w:rPr>
+          <w:rFonts w:cs="Times New Roman"/>
+          <w:color w:val="333333"/>
+          <w:shd w:val="clear" w:color="auto" w:fill="FFFFFF"/>
+        </w:rPr>
+        <w:t xml:space="preserve"> </w:t>
+      </w:r>
+      <w:r>
+        <w:rPr>
+          <w:rFonts w:cs="Times New Roman"/>
+        </w:rPr>
+        <w:t>–</w:t>
+      </w:r>
+      <w:r>
+        <w:rPr>
+          <w:rFonts w:cs="Times New Roman"/>
+          <w:color w:val="333333"/>
+          <w:shd w:val="clear" w:color="auto" w:fill="FFFFFF"/>
+        </w:rPr>
+        <w:t xml:space="preserve"> </w:t>
+      </w:r>
+      <w:r>
+        <w:rPr>
+          <w:rFonts w:cs="Times New Roman"/>
+          <w:color w:val="333333"/>
+          <w:shd w:val="clear" w:color="auto" w:fill="FFFFFF"/>
+          <w:lang w:val="en-US"/>
+        </w:rPr>
+        <w:t>J</w:t>
+      </w:r>
+      <w:proofErr w:type="spellStart"/>
+      <w:r>
+        <w:rPr>
+          <w:rFonts w:cs="Times New Roman"/>
+          <w:color w:val="333333"/>
+          <w:shd w:val="clear" w:color="auto" w:fill="FFFFFF"/>
+        </w:rPr>
+        <w:t>ava</w:t>
+      </w:r>
+      <w:proofErr w:type="spellEnd"/>
+      <w:r>
+        <w:rPr>
+          <w:rFonts w:cs="Times New Roman"/>
+          <w:color w:val="333333"/>
+          <w:shd w:val="clear" w:color="auto" w:fill="FFFFFF"/>
+          <w:lang w:val="en-US"/>
+        </w:rPr>
+        <w:t>S</w:t>
+      </w:r>
+      <w:proofErr w:type="spellStart"/>
+      <w:r>
+        <w:rPr>
+          <w:rFonts w:cs="Times New Roman"/>
+          <w:color w:val="333333"/>
+          <w:shd w:val="clear" w:color="auto" w:fill="FFFFFF"/>
+        </w:rPr>
+        <w:t>cript</w:t>
+      </w:r>
+      <w:proofErr w:type="spellEnd"/>
+      <w:r>
+        <w:rPr>
+          <w:rFonts w:cs="Times New Roman"/>
+          <w:color w:val="333333"/>
+          <w:shd w:val="clear" w:color="auto" w:fill="FFFFFF"/>
+        </w:rPr>
+        <w:t>. Подробное руководство</w:t>
+      </w:r>
+      <w:r>
+        <w:rPr>
+          <w:rFonts w:cs="Times New Roman"/>
+          <w:color w:val="333333"/>
+          <w:shd w:val="clear" w:color="auto" w:fill="FFFFFF"/>
+        </w:rPr>
+        <w:t xml:space="preserve"> </w:t>
+      </w:r>
+      <w:r>
+        <w:rPr>
+          <w:rFonts w:cs="Times New Roman"/>
+          <w:color w:val="333333"/>
+          <w:shd w:val="clear" w:color="auto" w:fill="FFFFFF"/>
+        </w:rPr>
+        <w:t xml:space="preserve">/ </w:t>
+      </w:r>
+      <w:r>
+        <w:rPr>
+          <w:rFonts w:cs="Times New Roman"/>
+          <w:color w:val="333333"/>
+          <w:shd w:val="clear" w:color="auto" w:fill="FFFFFF"/>
+        </w:rPr>
+        <w:t xml:space="preserve">Дэвид </w:t>
+      </w:r>
+      <w:proofErr w:type="spellStart"/>
+      <w:r>
+        <w:rPr>
+          <w:rFonts w:cs="Times New Roman"/>
+          <w:color w:val="333333"/>
+          <w:shd w:val="clear" w:color="auto" w:fill="FFFFFF"/>
+        </w:rPr>
+        <w:t>Флэнаган</w:t>
+      </w:r>
+      <w:proofErr w:type="spellEnd"/>
+      <w:r>
+        <w:rPr>
+          <w:rFonts w:cs="Times New Roman"/>
+          <w:color w:val="333333"/>
+          <w:shd w:val="clear" w:color="auto" w:fill="FFFFFF"/>
+        </w:rPr>
+        <w:t>.</w:t>
+      </w:r>
+      <w:r>
+        <w:rPr>
+          <w:rFonts w:cs="Times New Roman"/>
+          <w:color w:val="333333"/>
+          <w:shd w:val="clear" w:color="auto" w:fill="FFFFFF"/>
+        </w:rPr>
+        <w:t xml:space="preserve"> – 6-е издание</w:t>
+      </w:r>
+      <w:r>
+        <w:rPr>
+          <w:rFonts w:cs="Times New Roman"/>
+          <w:color w:val="333333"/>
+          <w:shd w:val="clear" w:color="auto" w:fill="FFFFFF"/>
+        </w:rPr>
+        <w:t xml:space="preserve">, серия </w:t>
+      </w:r>
+      <w:proofErr w:type="spellStart"/>
+      <w:r>
+        <w:rPr>
+          <w:rFonts w:cs="Times New Roman"/>
+          <w:color w:val="545454"/>
+          <w:shd w:val="clear" w:color="auto" w:fill="FFFFFF"/>
+        </w:rPr>
+        <w:t>O</w:t>
+      </w:r>
+      <w:r>
+        <w:rPr>
+          <w:rFonts w:cs="Times New Roman"/>
+          <w:color w:val="545454"/>
+          <w:shd w:val="clear" w:color="auto" w:fill="FFFFFF"/>
+        </w:rPr>
+        <w:t>’Reilly</w:t>
+      </w:r>
+      <w:proofErr w:type="spellEnd"/>
+      <w:r>
+        <w:rPr>
+          <w:rFonts w:cs="Times New Roman"/>
+          <w:color w:val="333333"/>
+          <w:shd w:val="clear" w:color="auto" w:fill="FFFFFF"/>
+        </w:rPr>
+        <w:t>. – Символ-Плюс, 201</w:t>
+      </w:r>
+      <w:r>
+        <w:rPr>
+          <w:rFonts w:cs="Times New Roman"/>
+          <w:color w:val="333333"/>
+          <w:shd w:val="clear" w:color="auto" w:fill="FFFFFF"/>
+        </w:rPr>
+        <w:t>2</w:t>
+      </w:r>
+      <w:r>
+        <w:rPr>
+          <w:rFonts w:cs="Times New Roman"/>
+          <w:color w:val="333333"/>
+          <w:shd w:val="clear" w:color="auto" w:fill="FFFFFF"/>
+        </w:rPr>
+        <w:t>.</w:t>
+      </w:r>
+    </w:p>
+    <w:p>
+      <w:pPr>
+        <w:pStyle w:val="15"/>
+        <w:numPr>
+          <w:ilvl w:val="0"/>
+          <w:numId w:val="5"/>
+        </w:numPr>
+        <w:tabs>
+          <w:tab w:val="left" w:pos="1134"/>
+        </w:tabs>
+        <w:ind w:left="0" w:firstLine="709"/>
+        <w:rPr>
+          <w:rFonts w:cs="Times New Roman"/>
+          <w:lang w:val="en-US" w:eastAsia="ru-RU" w:bidi="ar-SA"/>
+        </w:rPr>
+      </w:pPr>
+      <w:r>
+        <w:rPr>
+          <w:rFonts w:cs="Times New Roman"/>
+          <w:color w:val="333333"/>
+          <w:shd w:val="clear" w:color="auto" w:fill="FFFFFF"/>
+          <w:lang w:val="en-US"/>
+        </w:rPr>
+        <w:t xml:space="preserve">Mario </w:t>
+      </w:r>
+      <w:proofErr w:type="spellStart"/>
+      <w:r>
+        <w:rPr>
+          <w:rFonts w:cs="Times New Roman"/>
+          <w:color w:val="333333"/>
+          <w:shd w:val="clear" w:color="auto" w:fill="FFFFFF"/>
+          <w:lang w:val="en-US"/>
+        </w:rPr>
+        <w:t>Casciaro</w:t>
+      </w:r>
+      <w:proofErr w:type="spellEnd"/>
+      <w:r>
+        <w:rPr>
+          <w:rFonts w:cs="Times New Roman"/>
+          <w:color w:val="333333"/>
+          <w:shd w:val="clear" w:color="auto" w:fill="FFFFFF"/>
+          <w:lang w:val="en-US"/>
+        </w:rPr>
+        <w:t xml:space="preserve"> </w:t>
+      </w:r>
+      <w:r>
+        <w:rPr>
+          <w:rFonts w:cs="Times New Roman"/>
+          <w:lang w:val="en-US"/>
+        </w:rPr>
+        <w:t>–</w:t>
+      </w:r>
+      <w:r>
+        <w:rPr>
+          <w:rFonts w:cs="Times New Roman"/>
+          <w:lang w:val="en-US"/>
+        </w:rPr>
+        <w:t xml:space="preserve"> Node.js Design Patterns / </w:t>
+      </w:r>
+      <w:r>
+        <w:rPr>
+          <w:rFonts w:cs="Times New Roman"/>
+          <w:color w:val="333333"/>
+          <w:shd w:val="clear" w:color="auto" w:fill="FFFFFF"/>
+          <w:lang w:val="en-US"/>
+        </w:rPr>
+        <w:t xml:space="preserve">Mario </w:t>
+      </w:r>
+      <w:proofErr w:type="spellStart"/>
+      <w:r>
+        <w:rPr>
+          <w:rFonts w:cs="Times New Roman"/>
+          <w:color w:val="333333"/>
+          <w:shd w:val="clear" w:color="auto" w:fill="FFFFFF"/>
+          <w:lang w:val="en-US"/>
+        </w:rPr>
+        <w:t>Casciaro</w:t>
+      </w:r>
+      <w:proofErr w:type="spellEnd"/>
+      <w:r>
+        <w:rPr>
+          <w:rFonts w:cs="Times New Roman"/>
+          <w:color w:val="333333"/>
+          <w:shd w:val="clear" w:color="auto" w:fill="FFFFFF"/>
+          <w:lang w:val="en-US"/>
+        </w:rPr>
+        <w:t xml:space="preserve">, </w:t>
+      </w:r>
+      <w:proofErr w:type="spellStart"/>
+      <w:r>
+        <w:rPr>
+          <w:rFonts w:cs="Times New Roman"/>
+          <w:color w:val="333333"/>
+          <w:shd w:val="clear" w:color="auto" w:fill="FFFFFF"/>
+          <w:lang w:val="en-US"/>
+        </w:rPr>
+        <w:t>Luciano</w:t>
+      </w:r>
+      <w:proofErr w:type="spellEnd"/>
+      <w:r>
+        <w:rPr>
+          <w:rFonts w:cs="Times New Roman"/>
+          <w:color w:val="333333"/>
+          <w:shd w:val="clear" w:color="auto" w:fill="FFFFFF"/>
+          <w:lang w:val="en-US"/>
+        </w:rPr>
+        <w:t xml:space="preserve"> </w:t>
+      </w:r>
+      <w:proofErr w:type="spellStart"/>
+      <w:r>
+        <w:rPr>
+          <w:rFonts w:cs="Times New Roman"/>
+          <w:color w:val="333333"/>
+          <w:shd w:val="clear" w:color="auto" w:fill="FFFFFF"/>
+          <w:lang w:val="en-US"/>
+        </w:rPr>
+        <w:t>Mammino</w:t>
+      </w:r>
+      <w:proofErr w:type="spellEnd"/>
+      <w:r>
+        <w:rPr>
+          <w:rFonts w:cs="Times New Roman"/>
+          <w:color w:val="333333"/>
+          <w:shd w:val="clear" w:color="auto" w:fill="FFFFFF"/>
+          <w:lang w:val="en-US"/>
+        </w:rPr>
+        <w:t xml:space="preserve">. </w:t>
+      </w:r>
+      <w:r>
+        <w:rPr>
+          <w:rFonts w:cs="Times New Roman"/>
+          <w:color w:val="333333"/>
+          <w:shd w:val="clear" w:color="auto" w:fill="FFFFFF"/>
+          <w:lang w:val="en-US"/>
+        </w:rPr>
+        <w:t>–</w:t>
+      </w:r>
+      <w:r>
+        <w:rPr>
+          <w:rFonts w:cs="Times New Roman"/>
+          <w:color w:val="333333"/>
+          <w:shd w:val="clear" w:color="auto" w:fill="FFFFFF"/>
+          <w:lang w:val="en-US"/>
+        </w:rPr>
+        <w:t xml:space="preserve"> Second Edition. </w:t>
+      </w:r>
+      <w:r>
+        <w:rPr>
+          <w:rFonts w:cs="Times New Roman"/>
+          <w:color w:val="333333"/>
+          <w:shd w:val="clear" w:color="auto" w:fill="FFFFFF"/>
+          <w:lang w:val="en-US"/>
+        </w:rPr>
+        <w:t>–</w:t>
+      </w:r>
+      <w:r>
+        <w:rPr>
+          <w:rFonts w:cs="Times New Roman"/>
+          <w:color w:val="333333"/>
+          <w:shd w:val="clear" w:color="auto" w:fill="FFFFFF"/>
+          <w:lang w:val="en-US"/>
+        </w:rPr>
+        <w:t xml:space="preserve"> </w:t>
+      </w:r>
+      <w:proofErr w:type="spellStart"/>
+      <w:r>
+        <w:rPr>
+          <w:rFonts w:cs="Times New Roman"/>
+          <w:color w:val="333333"/>
+          <w:shd w:val="clear" w:color="auto" w:fill="FFFFFF"/>
+          <w:lang w:val="en-US"/>
+        </w:rPr>
+        <w:t>Packt</w:t>
+      </w:r>
+      <w:proofErr w:type="spellEnd"/>
+      <w:r>
+        <w:rPr>
+          <w:rFonts w:cs="Times New Roman"/>
+          <w:color w:val="333333"/>
+          <w:shd w:val="clear" w:color="auto" w:fill="FFFFFF"/>
+          <w:lang w:val="en-US"/>
+        </w:rPr>
+        <w:t xml:space="preserve"> Publishing Ltd., 2016.</w:t>
+      </w:r>
+    </w:p>
+    <w:p>
+      <w:pPr>
+        <w:pStyle w:val="15"/>
+        <w:numPr>
+          <w:ilvl w:val="0"/>
+          <w:numId w:val="5"/>
+        </w:numPr>
+        <w:tabs>
+          <w:tab w:val="left" w:pos="1134"/>
+        </w:tabs>
+        <w:ind w:left="0" w:firstLine="709"/>
+        <w:rPr>
+          <w:rFonts w:cs="Times New Roman"/>
+          <w:lang w:val="en-US" w:eastAsia="ru-RU" w:bidi="ar-SA"/>
+        </w:rPr>
+      </w:pPr>
+      <w:r>
+        <w:rPr>
+          <w:rFonts w:cs="Times New Roman"/>
+          <w:color w:val="333333"/>
+          <w:shd w:val="clear" w:color="auto" w:fill="FFFFFF"/>
+          <w:lang w:val="en-US"/>
+        </w:rPr>
+        <w:t xml:space="preserve">Steve Fenton </w:t>
+      </w:r>
+      <w:r>
+        <w:rPr>
+          <w:rFonts w:cs="Times New Roman"/>
+          <w:lang w:val="en-US"/>
+        </w:rPr>
+        <w:t>–</w:t>
+      </w:r>
+      <w:r>
+        <w:rPr>
+          <w:rFonts w:cs="Times New Roman"/>
+          <w:lang w:val="en-US"/>
+        </w:rPr>
+        <w:t xml:space="preserve"> Pro </w:t>
+      </w:r>
+      <w:proofErr w:type="spellStart"/>
+      <w:r>
+        <w:rPr>
+          <w:rFonts w:cs="Times New Roman"/>
+          <w:lang w:val="en-US"/>
+        </w:rPr>
+        <w:t>TypeScript</w:t>
+      </w:r>
+      <w:proofErr w:type="spellEnd"/>
+      <w:r>
+        <w:rPr>
+          <w:rFonts w:cs="Times New Roman"/>
+          <w:lang w:val="en-US"/>
+        </w:rPr>
+        <w:t xml:space="preserve">. Application-Scale JavaScript Development / </w:t>
+      </w:r>
+      <w:r>
+        <w:rPr>
+          <w:rFonts w:cs="Times New Roman"/>
+          <w:color w:val="333333"/>
+          <w:shd w:val="clear" w:color="auto" w:fill="FFFFFF"/>
+          <w:lang w:val="en-US"/>
+        </w:rPr>
+        <w:t xml:space="preserve">Steve Fenton. </w:t>
+      </w:r>
+      <w:r>
+        <w:rPr>
+          <w:rFonts w:cs="Times New Roman"/>
+          <w:color w:val="333333"/>
+          <w:shd w:val="clear" w:color="auto" w:fill="FFFFFF"/>
+          <w:lang w:val="en-US"/>
+        </w:rPr>
+        <w:t>–</w:t>
+      </w:r>
+      <w:r>
+        <w:rPr>
+          <w:rFonts w:cs="Times New Roman"/>
+          <w:color w:val="333333"/>
+          <w:shd w:val="clear" w:color="auto" w:fill="FFFFFF"/>
+          <w:lang w:val="en-US"/>
+        </w:rPr>
+        <w:t xml:space="preserve"> APPRESS, 2016.</w:t>
+      </w:r>
+    </w:p>
+    <w:p>
+      <w:pPr>
+        <w:pStyle w:val="15"/>
+        <w:numPr>
+          <w:ilvl w:val="0"/>
+          <w:numId w:val="5"/>
+        </w:numPr>
+        <w:tabs>
+          <w:tab w:val="left" w:pos="1134"/>
+        </w:tabs>
+        <w:ind w:left="0" w:firstLine="709"/>
+        <w:rPr>
+          <w:rFonts w:cs="Times New Roman"/>
+          <w:lang w:val="en-US" w:eastAsia="ru-RU" w:bidi="ar-SA"/>
+        </w:rPr>
+      </w:pPr>
+      <w:r>
+        <w:rPr>
+          <w:rFonts w:cs="Times New Roman"/>
+          <w:lang w:val="en-US" w:eastAsia="ru-RU" w:bidi="ar-SA"/>
+        </w:rPr>
+        <w:t>Angular</w:t>
+      </w:r>
+      <w:r>
+        <w:rPr>
+          <w:rFonts w:cs="Times New Roman"/>
+          <w:lang w:val="en-US" w:eastAsia="ru-RU" w:bidi="ar-SA"/>
+        </w:rPr>
+        <w:t xml:space="preserve"> </w:t>
+      </w:r>
+      <w:r>
+        <w:rPr>
+          <w:rFonts w:cs="Times New Roman"/>
+          <w:lang w:val="en-US"/>
+        </w:rPr>
+        <w:t>Documentation</w:t>
+      </w:r>
+      <w:r>
+        <w:rPr>
+          <w:rFonts w:cs="Times New Roman"/>
+          <w:lang w:val="en-US" w:eastAsia="ru-RU" w:bidi="ar-SA"/>
+        </w:rPr>
+        <w:t xml:space="preserve">. </w:t>
+      </w:r>
+      <w:r>
+        <w:rPr>
+          <w:rFonts w:cs="Times New Roman"/>
+          <w:lang w:val="en-US"/>
+        </w:rPr>
+        <w:t>–</w:t>
+      </w:r>
+      <w:r>
+        <w:rPr>
+          <w:rFonts w:cs="Times New Roman"/>
+          <w:lang w:val="en-US"/>
+        </w:rPr>
+        <w:t xml:space="preserve"> Mode of access: </w:t>
+      </w:r>
+      <w:hyperlink r:id="rId24" w:history="1">
+        <w:r>
+          <w:rPr>
+            <w:rStyle w:val="af0"/>
+            <w:rFonts w:cs="Times New Roman"/>
+            <w:lang w:val="en-US"/>
+          </w:rPr>
+          <w:t>https://angular.io/docs/ts/latest/</w:t>
+        </w:r>
+      </w:hyperlink>
+      <w:r>
+        <w:rPr>
+          <w:rFonts w:cs="Times New Roman"/>
+          <w:lang w:val="en-US"/>
+        </w:rPr>
+        <w:t xml:space="preserve">. </w:t>
+      </w:r>
+      <w:r>
+        <w:rPr>
+          <w:rFonts w:cs="Times New Roman"/>
+          <w:lang w:val="en-US"/>
+        </w:rPr>
+        <w:t>–</w:t>
+      </w:r>
+      <w:r>
+        <w:rPr>
+          <w:rFonts w:cs="Times New Roman"/>
+          <w:lang w:val="en-US"/>
+        </w:rPr>
+        <w:t xml:space="preserve"> Date of access: 05.04.2017.</w:t>
+      </w:r>
+    </w:p>
+    <w:p>
+      <w:pPr>
+        <w:pStyle w:val="15"/>
+        <w:numPr>
+          <w:ilvl w:val="0"/>
+          <w:numId w:val="5"/>
+        </w:numPr>
+        <w:tabs>
+          <w:tab w:val="left" w:pos="1134"/>
+        </w:tabs>
+        <w:ind w:left="0" w:firstLine="709"/>
+        <w:rPr>
+          <w:rFonts w:cs="Times New Roman"/>
+          <w:lang w:val="en-US" w:eastAsia="ru-RU" w:bidi="ar-SA"/>
+        </w:rPr>
+      </w:pPr>
+      <w:proofErr w:type="spellStart"/>
+      <w:r>
+        <w:rPr>
+          <w:rFonts w:cs="Times New Roman"/>
+          <w:lang w:val="en-US"/>
+        </w:rPr>
+        <w:t>TypeScript</w:t>
+      </w:r>
+      <w:proofErr w:type="spellEnd"/>
+      <w:r>
+        <w:rPr>
+          <w:rFonts w:cs="Times New Roman"/>
+          <w:lang w:val="en-US"/>
+        </w:rPr>
+        <w:t xml:space="preserve"> Documentation</w:t>
+      </w:r>
+      <w:r>
+        <w:rPr>
+          <w:rFonts w:cs="Times New Roman"/>
+          <w:lang w:val="en-US" w:eastAsia="ru-RU" w:bidi="ar-SA"/>
+        </w:rPr>
+        <w:t xml:space="preserve">. </w:t>
+      </w:r>
+      <w:r>
+        <w:rPr>
+          <w:rFonts w:cs="Times New Roman"/>
+          <w:lang w:val="en-US"/>
+        </w:rPr>
+        <w:t>–</w:t>
+      </w:r>
+      <w:r>
+        <w:rPr>
+          <w:rFonts w:cs="Times New Roman"/>
+          <w:lang w:val="en-US"/>
+        </w:rPr>
+        <w:t xml:space="preserve"> Mode of access: </w:t>
+      </w:r>
+      <w:hyperlink r:id="rId25" w:history="1">
+        <w:r>
+          <w:rPr>
+            <w:rStyle w:val="af0"/>
+            <w:rFonts w:cs="Times New Roman"/>
+            <w:lang w:val="en-US"/>
+          </w:rPr>
+          <w:t>https://www.typescriptlang.org/docs/tutorial.html</w:t>
+        </w:r>
+      </w:hyperlink>
+      <w:r>
+        <w:rPr>
+          <w:rFonts w:cs="Times New Roman"/>
+          <w:lang w:val="en-US"/>
+        </w:rPr>
+        <w:t xml:space="preserve">. </w:t>
+      </w:r>
+      <w:r>
+        <w:rPr>
+          <w:rFonts w:cs="Times New Roman"/>
+          <w:lang w:val="en-US"/>
+        </w:rPr>
+        <w:t>–</w:t>
+      </w:r>
+      <w:r>
+        <w:rPr>
+          <w:rFonts w:cs="Times New Roman"/>
+          <w:lang w:val="en-US"/>
+        </w:rPr>
+        <w:t xml:space="preserve"> Date of access: 05.04.2017.</w:t>
+      </w:r>
+    </w:p>
+    <w:p>
+      <w:pPr>
+        <w:pStyle w:val="15"/>
+        <w:numPr>
+          <w:ilvl w:val="0"/>
+          <w:numId w:val="5"/>
+        </w:numPr>
+        <w:tabs>
+          <w:tab w:val="left" w:pos="1134"/>
+        </w:tabs>
+        <w:ind w:left="0" w:firstLine="709"/>
+        <w:rPr>
+          <w:rFonts w:cs="Times New Roman"/>
+          <w:lang w:val="en-US" w:eastAsia="ru-RU" w:bidi="ar-SA"/>
+        </w:rPr>
+      </w:pPr>
+      <w:proofErr w:type="spellStart"/>
+      <w:r>
+        <w:rPr>
+          <w:rFonts w:cs="Times New Roman"/>
+          <w:lang w:val="en-US" w:eastAsia="ru-RU" w:bidi="ar-SA"/>
+        </w:rPr>
+        <w:t>Webpack</w:t>
+      </w:r>
+      <w:proofErr w:type="spellEnd"/>
+      <w:r>
+        <w:rPr>
+          <w:rFonts w:cs="Times New Roman"/>
+          <w:lang w:val="en-US" w:eastAsia="ru-RU" w:bidi="ar-SA"/>
+        </w:rPr>
+        <w:t xml:space="preserve"> </w:t>
+      </w:r>
+      <w:r>
+        <w:rPr>
+          <w:rFonts w:cs="Times New Roman"/>
+          <w:lang w:val="en-US"/>
+        </w:rPr>
+        <w:t>Documentation</w:t>
+      </w:r>
+      <w:r>
+        <w:rPr>
+          <w:rFonts w:cs="Times New Roman"/>
+          <w:lang w:val="en-US" w:eastAsia="ru-RU" w:bidi="ar-SA"/>
+        </w:rPr>
+        <w:t xml:space="preserve">. </w:t>
+      </w:r>
+      <w:r>
+        <w:rPr>
+          <w:rFonts w:cs="Times New Roman"/>
+          <w:lang w:val="en-US"/>
+        </w:rPr>
+        <w:t>–</w:t>
+      </w:r>
+      <w:r>
+        <w:rPr>
+          <w:rFonts w:cs="Times New Roman"/>
+          <w:lang w:val="en-US"/>
+        </w:rPr>
+        <w:t xml:space="preserve"> Mode of access: </w:t>
+      </w:r>
+      <w:hyperlink r:id="rId26" w:history="1">
+        <w:r>
+          <w:rPr>
+            <w:rStyle w:val="af0"/>
+            <w:rFonts w:cs="Times New Roman"/>
+            <w:lang w:val="en-US"/>
+          </w:rPr>
+          <w:t>https://webpack.js.org/configuration/</w:t>
+        </w:r>
+      </w:hyperlink>
+      <w:r>
+        <w:rPr>
+          <w:rFonts w:cs="Times New Roman"/>
+          <w:lang w:val="en-US"/>
+        </w:rPr>
+        <w:t xml:space="preserve">. </w:t>
+      </w:r>
+      <w:r>
+        <w:rPr>
+          <w:rFonts w:cs="Times New Roman"/>
+          <w:lang w:val="en-US"/>
+        </w:rPr>
+        <w:t>–</w:t>
+      </w:r>
+      <w:r>
+        <w:rPr>
+          <w:rFonts w:cs="Times New Roman"/>
+          <w:lang w:val="en-US"/>
+        </w:rPr>
+        <w:t xml:space="preserve"> Date of access: 05.04.2017.</w:t>
+      </w:r>
+    </w:p>
+    <w:p>
+      <w:pPr>
+        <w:pStyle w:val="15"/>
+        <w:numPr>
+          <w:ilvl w:val="0"/>
+          <w:numId w:val="5"/>
+        </w:numPr>
+        <w:tabs>
+          <w:tab w:val="left" w:pos="1134"/>
+        </w:tabs>
+        <w:ind w:left="0" w:firstLine="709"/>
+        <w:rPr>
+          <w:rFonts w:cs="Times New Roman"/>
+          <w:lang w:val="en-US" w:eastAsia="ru-RU" w:bidi="ar-SA"/>
+        </w:rPr>
+      </w:pPr>
+      <w:r>
+        <w:rPr>
+          <w:rFonts w:cs="Times New Roman"/>
+          <w:lang w:val="en-US" w:eastAsia="ru-RU" w:bidi="ar-SA"/>
+        </w:rPr>
+        <w:t xml:space="preserve">Node.js </w:t>
+      </w:r>
+      <w:r>
+        <w:rPr>
+          <w:rFonts w:cs="Times New Roman"/>
+          <w:lang w:val="en-US"/>
+        </w:rPr>
+        <w:t>Documentation</w:t>
+      </w:r>
+      <w:r>
+        <w:rPr>
+          <w:rFonts w:cs="Times New Roman"/>
+          <w:lang w:val="en-US" w:eastAsia="ru-RU" w:bidi="ar-SA"/>
+        </w:rPr>
+        <w:t xml:space="preserve">. </w:t>
+      </w:r>
+      <w:r>
+        <w:rPr>
+          <w:rFonts w:cs="Times New Roman"/>
+          <w:lang w:val="en-US"/>
+        </w:rPr>
+        <w:t>–</w:t>
+      </w:r>
+      <w:r>
+        <w:rPr>
+          <w:rFonts w:cs="Times New Roman"/>
+          <w:lang w:val="en-US"/>
+        </w:rPr>
+        <w:t xml:space="preserve"> Mode of access: </w:t>
+      </w:r>
+      <w:hyperlink r:id="rId27" w:history="1">
+        <w:r>
+          <w:rPr>
+            <w:rStyle w:val="af0"/>
+            <w:rFonts w:cs="Times New Roman"/>
+            <w:lang w:val="en-US"/>
+          </w:rPr>
+          <w:t>https://nodejs.org/en/docs/</w:t>
+        </w:r>
+      </w:hyperlink>
+      <w:r>
+        <w:rPr>
+          <w:rFonts w:cs="Times New Roman"/>
+          <w:lang w:val="en-US"/>
+        </w:rPr>
+        <w:t xml:space="preserve">. </w:t>
+      </w:r>
+      <w:r>
+        <w:rPr>
+          <w:rFonts w:cs="Times New Roman"/>
+          <w:lang w:val="en-US"/>
+        </w:rPr>
+        <w:t>–</w:t>
+      </w:r>
+      <w:r>
+        <w:rPr>
+          <w:rFonts w:cs="Times New Roman"/>
+          <w:lang w:val="en-US"/>
+        </w:rPr>
+        <w:t xml:space="preserve"> Date of access: 05.04.2017.</w:t>
+      </w:r>
+    </w:p>
+    <w:p>
+      <w:pPr>
+        <w:pStyle w:val="15"/>
+        <w:numPr>
+          <w:ilvl w:val="0"/>
+          <w:numId w:val="5"/>
+        </w:numPr>
+        <w:tabs>
+          <w:tab w:val="left" w:pos="1134"/>
+        </w:tabs>
+        <w:ind w:left="0" w:firstLine="709"/>
+        <w:rPr>
+          <w:rFonts w:cs="Times New Roman"/>
+          <w:lang w:val="en-US" w:eastAsia="ru-RU" w:bidi="ar-SA"/>
+        </w:rPr>
+      </w:pPr>
+      <w:proofErr w:type="spellStart"/>
+      <w:r>
+        <w:rPr>
+          <w:rFonts w:cs="Times New Roman"/>
+          <w:lang w:val="en-US" w:eastAsia="ru-RU" w:bidi="ar-SA"/>
+        </w:rPr>
+        <w:t>MongoDB</w:t>
+      </w:r>
+      <w:proofErr w:type="spellEnd"/>
+      <w:r>
+        <w:rPr>
+          <w:rFonts w:cs="Times New Roman"/>
+          <w:lang w:val="en-US" w:eastAsia="ru-RU" w:bidi="ar-SA"/>
+        </w:rPr>
+        <w:t xml:space="preserve"> Documentation. </w:t>
+      </w:r>
+      <w:r>
+        <w:rPr>
+          <w:rFonts w:cs="Times New Roman"/>
+          <w:lang w:val="en-US"/>
+        </w:rPr>
+        <w:t>–</w:t>
+      </w:r>
+      <w:r>
+        <w:rPr>
+          <w:rFonts w:cs="Times New Roman"/>
+          <w:lang w:val="en-US"/>
+        </w:rPr>
+        <w:t xml:space="preserve"> Mode of access: </w:t>
+      </w:r>
+      <w:hyperlink r:id="rId28" w:history="1">
+        <w:r>
+          <w:rPr>
+            <w:rStyle w:val="af0"/>
+            <w:rFonts w:cs="Times New Roman"/>
+            <w:lang w:val="en-US"/>
+          </w:rPr>
+          <w:t>https://docs.mongodb.com/manual/</w:t>
+        </w:r>
+      </w:hyperlink>
+      <w:r>
+        <w:rPr>
+          <w:rFonts w:cs="Times New Roman"/>
+          <w:lang w:val="en-US"/>
+        </w:rPr>
+        <w:t xml:space="preserve">. </w:t>
+      </w:r>
+      <w:r>
+        <w:rPr>
+          <w:rFonts w:cs="Times New Roman"/>
+          <w:lang w:val="en-US"/>
+        </w:rPr>
+        <w:t>–</w:t>
+      </w:r>
+      <w:r>
+        <w:rPr>
+          <w:rFonts w:cs="Times New Roman"/>
+          <w:lang w:val="en-US"/>
+        </w:rPr>
+        <w:t xml:space="preserve"> Date of access: 05.04.2017.</w:t>
+      </w:r>
+    </w:p>
+    <w:p>
+      <w:pPr>
+        <w:pStyle w:val="15"/>
+        <w:numPr>
+          <w:ilvl w:val="0"/>
+          <w:numId w:val="5"/>
+        </w:numPr>
+        <w:tabs>
+          <w:tab w:val="left" w:pos="1134"/>
+        </w:tabs>
+        <w:ind w:left="0" w:firstLine="709"/>
+        <w:rPr>
+          <w:rFonts w:cs="Times New Roman"/>
+          <w:lang w:val="en-US" w:eastAsia="ru-RU" w:bidi="ar-SA"/>
+        </w:rPr>
+      </w:pPr>
+      <w:r>
+        <w:rPr>
+          <w:rFonts w:cs="Times New Roman"/>
+          <w:lang w:val="en-US" w:eastAsia="ru-RU" w:bidi="ar-SA"/>
+        </w:rPr>
+        <w:t xml:space="preserve">Express </w:t>
+      </w:r>
+      <w:r>
+        <w:rPr>
+          <w:rFonts w:cs="Times New Roman"/>
+          <w:lang w:val="en-US"/>
+        </w:rPr>
+        <w:t>Documentation</w:t>
+      </w:r>
+      <w:r>
+        <w:rPr>
+          <w:rFonts w:cs="Times New Roman"/>
+          <w:lang w:val="en-US" w:eastAsia="ru-RU" w:bidi="ar-SA"/>
+        </w:rPr>
+        <w:t xml:space="preserve">. </w:t>
+      </w:r>
+      <w:r>
+        <w:rPr>
+          <w:rFonts w:cs="Times New Roman"/>
+          <w:lang w:val="en-US"/>
+        </w:rPr>
+        <w:t>–</w:t>
+      </w:r>
+      <w:r>
+        <w:rPr>
+          <w:rFonts w:cs="Times New Roman"/>
+          <w:lang w:val="en-US"/>
+        </w:rPr>
+        <w:t xml:space="preserve"> Mode of access: </w:t>
+      </w:r>
+      <w:hyperlink r:id="rId29" w:history="1">
+        <w:r>
+          <w:rPr>
+            <w:rStyle w:val="af0"/>
+            <w:rFonts w:cs="Times New Roman"/>
+            <w:lang w:val="en-US"/>
+          </w:rPr>
+          <w:t>https://expressjs.com/en/api.html</w:t>
+        </w:r>
+      </w:hyperlink>
+      <w:r>
+        <w:rPr>
+          <w:rFonts w:cs="Times New Roman"/>
+          <w:lang w:val="en-US"/>
+        </w:rPr>
+        <w:t xml:space="preserve">. </w:t>
+      </w:r>
+      <w:r>
+        <w:rPr>
+          <w:rFonts w:cs="Times New Roman"/>
+          <w:lang w:val="en-US"/>
+        </w:rPr>
+        <w:t>–</w:t>
+      </w:r>
+      <w:r>
+        <w:rPr>
+          <w:rFonts w:cs="Times New Roman"/>
+          <w:lang w:val="en-US"/>
+        </w:rPr>
+        <w:t xml:space="preserve"> Date of access: 05.04.2017.</w:t>
+      </w:r>
+    </w:p>
+    <w:p>
+      <w:pPr>
+        <w:pStyle w:val="15"/>
+        <w:numPr>
+          <w:ilvl w:val="0"/>
+          <w:numId w:val="5"/>
+        </w:numPr>
+        <w:tabs>
+          <w:tab w:val="left" w:pos="1134"/>
+        </w:tabs>
+        <w:ind w:left="0" w:firstLine="709"/>
+        <w:rPr>
+          <w:rFonts w:cs="Times New Roman"/>
+          <w:lang w:val="en-US" w:eastAsia="ru-RU" w:bidi="ar-SA"/>
+        </w:rPr>
+      </w:pPr>
+      <w:r>
+        <w:rPr>
+          <w:rFonts w:cs="Times New Roman"/>
+          <w:lang w:val="en-US" w:eastAsia="ru-RU" w:bidi="ar-SA"/>
+        </w:rPr>
+        <w:t xml:space="preserve">Material Components. </w:t>
+      </w:r>
+      <w:r>
+        <w:rPr>
+          <w:rFonts w:cs="Times New Roman"/>
+          <w:lang w:val="en-US"/>
+        </w:rPr>
+        <w:t>–</w:t>
+      </w:r>
+      <w:r>
+        <w:rPr>
+          <w:rFonts w:cs="Times New Roman"/>
+          <w:lang w:val="en-US"/>
+        </w:rPr>
+        <w:t xml:space="preserve"> Mode of access: </w:t>
+      </w:r>
+      <w:hyperlink r:id="rId30" w:history="1">
+        <w:r>
+          <w:rPr>
+            <w:rStyle w:val="af0"/>
+            <w:rFonts w:cs="Times New Roman"/>
+            <w:lang w:val="en-US"/>
+          </w:rPr>
+          <w:t>https://material.angular.io/components</w:t>
+        </w:r>
+      </w:hyperlink>
+      <w:r>
+        <w:rPr>
+          <w:rFonts w:cs="Times New Roman"/>
+          <w:lang w:val="en-US"/>
+        </w:rPr>
+        <w:t xml:space="preserve">. </w:t>
+      </w:r>
+      <w:r>
+        <w:rPr>
+          <w:rFonts w:cs="Times New Roman"/>
+          <w:lang w:val="en-US"/>
+        </w:rPr>
+        <w:t>–</w:t>
+      </w:r>
+      <w:r>
+        <w:rPr>
+          <w:rFonts w:cs="Times New Roman"/>
+          <w:lang w:val="en-US"/>
+        </w:rPr>
+        <w:t xml:space="preserve"> Date of access: 05.04.2017.</w:t>
+      </w:r>
     </w:p>
     <w:sectPr>
       <w:pgSz w:w="12240" w:h="15840"/>
@@ -21212,7 +22292,7 @@
 </file>
 
 <file path=customXml/itemProps1.xml><?xml version="1.0" encoding="utf-8"?>
-<ds:datastoreItem xmlns:ds="http://schemas.openxmlformats.org/officeDocument/2006/customXml" ds:itemID="{A7588D94-CB88-494F-A0EB-F87AFCECC2DE}">
+<ds:datastoreItem xmlns:ds="http://schemas.openxmlformats.org/officeDocument/2006/customXml" ds:itemID="{DF0FDD4D-A2E5-40CE-87DC-A74C691E42DE}">
   <ds:schemaRefs>
     <ds:schemaRef ds:uri="http://schemas.openxmlformats.org/officeDocument/2006/bibliography"/>
   </ds:schemaRefs>
